--- a/Coursework/БФИ2001 Марков Артур Курсовая работа.docx
+++ b/Coursework/БФИ2001 Марков Артур Курсовая работа.docx
@@ -186,8 +186,6 @@
       <w:r>
         <w:t>Выполнил: студент группы БФИ</w:t>
       </w:r>
-      <w:bookmarkStart w:id="1" w:name="_GoBack"/>
-      <w:bookmarkEnd w:id="1"/>
       <w:r>
         <w:t>2001</w:t>
       </w:r>
@@ -2471,85 +2469,143 @@
           <w:b/>
           <w:sz w:val="20"/>
           <w:szCs w:val="20"/>
-        </w:rPr>
-      </w:pPr>
-      <w:r>
-        <w:rPr>
-          <w:rFonts w:ascii="Consolas" w:hAnsi="Consolas"/>
-          <w:b/>
-          <w:sz w:val="20"/>
-          <w:szCs w:val="20"/>
-        </w:rPr>
-        <w:t># task5(test5)</w:t>
-      </w:r>
-    </w:p>
-    <w:p>
-      <w:pPr>
-        <w:spacing w:after="0"/>
-        <w:rPr>
-          <w:rFonts w:ascii="Consolas" w:hAnsi="Consolas"/>
-          <w:b/>
-          <w:sz w:val="20"/>
-          <w:szCs w:val="20"/>
-        </w:rPr>
-      </w:pPr>
-      <w:r>
-        <w:rPr>
-          <w:rFonts w:ascii="Consolas" w:hAnsi="Consolas"/>
-          <w:b/>
-          <w:sz w:val="20"/>
-          <w:szCs w:val="20"/>
-        </w:rPr>
-        <w:t># task5(test6)</w:t>
-      </w:r>
-    </w:p>
-    <w:p>
-      <w:pPr>
-        <w:spacing w:after="0"/>
-        <w:rPr>
-          <w:rFonts w:ascii="Consolas" w:hAnsi="Consolas"/>
-          <w:b/>
-          <w:sz w:val="20"/>
-          <w:szCs w:val="20"/>
-        </w:rPr>
-      </w:pPr>
-      <w:r>
-        <w:rPr>
-          <w:rFonts w:ascii="Consolas" w:hAnsi="Consolas"/>
-          <w:b/>
-          <w:sz w:val="20"/>
-          <w:szCs w:val="20"/>
+          <w:lang w:val="en-US"/>
+        </w:rPr>
+      </w:pPr>
+      <w:r>
+        <w:rPr>
+          <w:rFonts w:ascii="Consolas" w:hAnsi="Consolas"/>
+          <w:b/>
+          <w:sz w:val="20"/>
+          <w:szCs w:val="20"/>
+          <w:lang w:val="en-US"/>
+        </w:rPr>
+        <w:t xml:space="preserve"># </w:t>
+      </w:r>
+      <w:proofErr w:type="gramStart"/>
+      <w:r>
+        <w:rPr>
+          <w:rFonts w:ascii="Consolas" w:hAnsi="Consolas"/>
+          <w:b/>
+          <w:sz w:val="20"/>
+          <w:szCs w:val="20"/>
+          <w:lang w:val="en-US"/>
         </w:rPr>
         <w:t>task5(</w:t>
       </w:r>
-      <w:proofErr w:type="spellStart"/>
-      <w:r>
-        <w:rPr>
-          <w:rFonts w:ascii="Consolas" w:hAnsi="Consolas"/>
-          <w:b/>
-          <w:sz w:val="20"/>
-          <w:szCs w:val="20"/>
-        </w:rPr>
-        <w:t>text</w:t>
-      </w:r>
-      <w:proofErr w:type="spellEnd"/>
-      <w:r>
-        <w:rPr>
-          <w:rFonts w:ascii="Consolas" w:hAnsi="Consolas"/>
-          <w:b/>
-          <w:sz w:val="20"/>
-          <w:szCs w:val="20"/>
-        </w:rPr>
-        <w:t>)</w:t>
-      </w:r>
-    </w:p>
-    <w:p>
-      <w:r>
+      <w:proofErr w:type="gramEnd"/>
+      <w:r>
+        <w:rPr>
+          <w:rFonts w:ascii="Consolas" w:hAnsi="Consolas"/>
+          <w:b/>
+          <w:sz w:val="20"/>
+          <w:szCs w:val="20"/>
+          <w:lang w:val="en-US"/>
+        </w:rPr>
+        <w:t>test5)</w:t>
+      </w:r>
+    </w:p>
+    <w:p>
+      <w:pPr>
+        <w:spacing w:after="0"/>
+        <w:rPr>
+          <w:rFonts w:ascii="Consolas" w:hAnsi="Consolas"/>
+          <w:b/>
+          <w:sz w:val="20"/>
+          <w:szCs w:val="20"/>
+          <w:lang w:val="en-US"/>
+        </w:rPr>
+      </w:pPr>
+      <w:r>
+        <w:rPr>
+          <w:rFonts w:ascii="Consolas" w:hAnsi="Consolas"/>
+          <w:b/>
+          <w:sz w:val="20"/>
+          <w:szCs w:val="20"/>
+          <w:lang w:val="en-US"/>
+        </w:rPr>
+        <w:t xml:space="preserve"># </w:t>
+      </w:r>
+      <w:proofErr w:type="gramStart"/>
+      <w:r>
+        <w:rPr>
+          <w:rFonts w:ascii="Consolas" w:hAnsi="Consolas"/>
+          <w:b/>
+          <w:sz w:val="20"/>
+          <w:szCs w:val="20"/>
+          <w:lang w:val="en-US"/>
+        </w:rPr>
+        <w:t>task5(</w:t>
+      </w:r>
+      <w:proofErr w:type="gramEnd"/>
+      <w:r>
+        <w:rPr>
+          <w:rFonts w:ascii="Consolas" w:hAnsi="Consolas"/>
+          <w:b/>
+          <w:sz w:val="20"/>
+          <w:szCs w:val="20"/>
+          <w:lang w:val="en-US"/>
+        </w:rPr>
+        <w:t>test6)</w:t>
+      </w:r>
+    </w:p>
+    <w:p>
+      <w:pPr>
+        <w:spacing w:after="0"/>
+        <w:rPr>
+          <w:rFonts w:ascii="Consolas" w:hAnsi="Consolas"/>
+          <w:b/>
+          <w:sz w:val="20"/>
+          <w:szCs w:val="20"/>
+          <w:lang w:val="en-US"/>
+        </w:rPr>
+      </w:pPr>
+      <w:proofErr w:type="gramStart"/>
+      <w:r>
+        <w:rPr>
+          <w:rFonts w:ascii="Consolas" w:hAnsi="Consolas"/>
+          <w:b/>
+          <w:sz w:val="20"/>
+          <w:szCs w:val="20"/>
+          <w:lang w:val="en-US"/>
+        </w:rPr>
+        <w:t>task5(</w:t>
+      </w:r>
+      <w:proofErr w:type="gramEnd"/>
+      <w:r>
+        <w:rPr>
+          <w:rFonts w:ascii="Consolas" w:hAnsi="Consolas"/>
+          <w:b/>
+          <w:sz w:val="20"/>
+          <w:szCs w:val="20"/>
+          <w:lang w:val="en-US"/>
+        </w:rPr>
+        <w:t>text)</w:t>
+      </w:r>
+    </w:p>
+    <w:p>
+      <w:pPr>
+        <w:rPr>
+          <w:lang w:val="en-US"/>
+        </w:rPr>
+      </w:pPr>
+      <w:r>
+        <w:rPr>
+          <w:lang w:val="en-US"/>
+        </w:rPr>
         <w:tab/>
       </w:r>
     </w:p>
     <w:p>
-      <w:r>
+      <w:pPr>
+        <w:rPr>
+          <w:lang w:val="en-US"/>
+        </w:rPr>
+      </w:pPr>
+      <w:r>
+        <w:rPr>
+          <w:lang w:val="en-US"/>
+        </w:rPr>
         <w:br w:type="page"/>
       </w:r>
     </w:p>
@@ -3757,16 +3813,14 @@
           <w:b/>
           <w:sz w:val="20"/>
           <w:szCs w:val="20"/>
-          <w:lang w:val="en-US"/>
-        </w:rPr>
-      </w:pPr>
-      <w:r>
-        <w:rPr>
-          <w:rFonts w:ascii="Consolas" w:hAnsi="Consolas"/>
-          <w:b/>
-          <w:sz w:val="20"/>
-          <w:szCs w:val="20"/>
-          <w:lang w:val="en-US"/>
+        </w:rPr>
+      </w:pPr>
+      <w:r>
+        <w:rPr>
+          <w:rFonts w:ascii="Consolas" w:hAnsi="Consolas"/>
+          <w:b/>
+          <w:sz w:val="20"/>
+          <w:szCs w:val="20"/>
         </w:rPr>
         <w:t>#6</w:t>
       </w:r>
@@ -3779,18 +3833,26 @@
           <w:b/>
           <w:sz w:val="20"/>
           <w:szCs w:val="20"/>
-          <w:lang w:val="en-US"/>
-        </w:rPr>
-      </w:pPr>
-      <w:r>
-        <w:rPr>
-          <w:rFonts w:ascii="Consolas" w:hAnsi="Consolas"/>
-          <w:b/>
-          <w:sz w:val="20"/>
-          <w:szCs w:val="20"/>
-          <w:lang w:val="en-US"/>
-        </w:rPr>
-        <w:t xml:space="preserve">n = </w:t>
+        </w:rPr>
+      </w:pPr>
+      <w:r>
+        <w:rPr>
+          <w:rFonts w:ascii="Consolas" w:hAnsi="Consolas"/>
+          <w:b/>
+          <w:sz w:val="20"/>
+          <w:szCs w:val="20"/>
+          <w:lang w:val="en-US"/>
+        </w:rPr>
+        <w:t>n</w:t>
+      </w:r>
+      <w:r>
+        <w:rPr>
+          <w:rFonts w:ascii="Consolas" w:hAnsi="Consolas"/>
+          <w:b/>
+          <w:sz w:val="20"/>
+          <w:szCs w:val="20"/>
+        </w:rPr>
+        <w:t xml:space="preserve"> = </w:t>
       </w:r>
       <w:proofErr w:type="spellStart"/>
       <w:proofErr w:type="gramStart"/>
@@ -3811,7 +3873,6 @@
           <w:b/>
           <w:sz w:val="20"/>
           <w:szCs w:val="20"/>
-          <w:lang w:val="en-US"/>
         </w:rPr>
         <w:t>(</w:t>
       </w:r>
@@ -3824,7 +3885,16 @@
           <w:szCs w:val="20"/>
           <w:lang w:val="en-US"/>
         </w:rPr>
-        <w:t>input())</w:t>
+        <w:t>input</w:t>
+      </w:r>
+      <w:r>
+        <w:rPr>
+          <w:rFonts w:ascii="Consolas" w:hAnsi="Consolas"/>
+          <w:b/>
+          <w:sz w:val="20"/>
+          <w:szCs w:val="20"/>
+        </w:rPr>
+        <w:t>())</w:t>
       </w:r>
     </w:p>
     <w:p>
@@ -5201,7 +5271,6 @@
           <w:b/>
           <w:sz w:val="20"/>
           <w:szCs w:val="20"/>
-          <w:lang w:val="en-US"/>
         </w:rPr>
       </w:pPr>
       <w:proofErr w:type="gramStart"/>
@@ -5213,7 +5282,16 @@
           <w:szCs w:val="20"/>
           <w:lang w:val="en-US"/>
         </w:rPr>
-        <w:t>task6(</w:t>
+        <w:t>task</w:t>
+      </w:r>
+      <w:r>
+        <w:rPr>
+          <w:rFonts w:ascii="Consolas" w:hAnsi="Consolas"/>
+          <w:b/>
+          <w:sz w:val="20"/>
+          <w:szCs w:val="20"/>
+        </w:rPr>
+        <w:t>6(</w:t>
       </w:r>
       <w:proofErr w:type="gramEnd"/>
       <w:r>
@@ -5224,7 +5302,35 @@
           <w:szCs w:val="20"/>
           <w:lang w:val="en-US"/>
         </w:rPr>
-        <w:t>n, pearls)</w:t>
+        <w:t>n</w:t>
+      </w:r>
+      <w:r>
+        <w:rPr>
+          <w:rFonts w:ascii="Consolas" w:hAnsi="Consolas"/>
+          <w:b/>
+          <w:sz w:val="20"/>
+          <w:szCs w:val="20"/>
+        </w:rPr>
+        <w:t xml:space="preserve">, </w:t>
+      </w:r>
+      <w:r>
+        <w:rPr>
+          <w:rFonts w:ascii="Consolas" w:hAnsi="Consolas"/>
+          <w:b/>
+          <w:sz w:val="20"/>
+          <w:szCs w:val="20"/>
+          <w:lang w:val="en-US"/>
+        </w:rPr>
+        <w:t>pearls</w:t>
+      </w:r>
+      <w:r>
+        <w:rPr>
+          <w:rFonts w:ascii="Consolas" w:hAnsi="Consolas"/>
+          <w:b/>
+          <w:sz w:val="20"/>
+          <w:szCs w:val="20"/>
+        </w:rPr>
+        <w:t>)</w:t>
       </w:r>
     </w:p>
     <w:p/>
@@ -5608,6 +5714,7 @@
         <w:ind w:firstLine="709"/>
         <w:rPr>
           <w:b/>
+          <w:lang w:val="en-US"/>
         </w:rPr>
       </w:pPr>
       <w:r>
@@ -5615,7 +5722,20 @@
           <w:b/>
         </w:rPr>
         <w:lastRenderedPageBreak/>
-        <w:t>Листинг программы</w:t>
+        <w:t>Листинг</w:t>
+      </w:r>
+      <w:r>
+        <w:rPr>
+          <w:b/>
+          <w:lang w:val="en-US"/>
+        </w:rPr>
+        <w:t xml:space="preserve"> </w:t>
+      </w:r>
+      <w:r>
+        <w:rPr>
+          <w:b/>
+        </w:rPr>
+        <w:t>программы</w:t>
       </w:r>
     </w:p>
     <w:p>
@@ -6369,9 +6489,17 @@
           <w:szCs w:val="20"/>
           <w:lang w:val="en-US"/>
         </w:rPr>
-        <w:t>task7(</w:t>
-      </w:r>
-      <w:proofErr w:type="spellStart"/>
+        <w:t>task</w:t>
+      </w:r>
+      <w:r>
+        <w:rPr>
+          <w:rFonts w:ascii="Consolas" w:hAnsi="Consolas"/>
+          <w:b/>
+          <w:sz w:val="20"/>
+          <w:szCs w:val="20"/>
+        </w:rPr>
+        <w:t>7(</w:t>
+      </w:r>
       <w:proofErr w:type="gramEnd"/>
       <w:r>
         <w:rPr>
@@ -6381,16 +6509,33 @@
           <w:szCs w:val="20"/>
           <w:lang w:val="en-US"/>
         </w:rPr>
-        <w:t>n,t</w:t>
-      </w:r>
-      <w:proofErr w:type="spellEnd"/>
-      <w:r>
-        <w:rPr>
-          <w:rFonts w:ascii="Consolas" w:hAnsi="Consolas"/>
-          <w:b/>
-          <w:sz w:val="20"/>
-          <w:szCs w:val="20"/>
-          <w:lang w:val="en-US"/>
+        <w:t>n</w:t>
+      </w:r>
+      <w:r>
+        <w:rPr>
+          <w:rFonts w:ascii="Consolas" w:hAnsi="Consolas"/>
+          <w:b/>
+          <w:sz w:val="20"/>
+          <w:szCs w:val="20"/>
+        </w:rPr>
+        <w:t>,</w:t>
+      </w:r>
+      <w:r>
+        <w:rPr>
+          <w:rFonts w:ascii="Consolas" w:hAnsi="Consolas"/>
+          <w:b/>
+          <w:sz w:val="20"/>
+          <w:szCs w:val="20"/>
+          <w:lang w:val="en-US"/>
+        </w:rPr>
+        <w:t>t</w:t>
+      </w:r>
+      <w:r>
+        <w:rPr>
+          <w:rFonts w:ascii="Consolas" w:hAnsi="Consolas"/>
+          <w:b/>
+          <w:sz w:val="20"/>
+          <w:szCs w:val="20"/>
         </w:rPr>
         <w:t>)</w:t>
       </w:r>
@@ -7990,6 +8135,7 @@
           <w:lang w:val="en-US"/>
         </w:rPr>
       </w:pPr>
+      <w:proofErr w:type="gramStart"/>
       <w:r>
         <w:rPr>
           <w:rFonts w:ascii="Consolas" w:hAnsi="Consolas"/>
@@ -8001,6 +8147,7 @@
         <w:t>task9(</w:t>
       </w:r>
       <w:proofErr w:type="spellStart"/>
+      <w:proofErr w:type="gramEnd"/>
       <w:r>
         <w:rPr>
           <w:rFonts w:ascii="Consolas" w:hAnsi="Consolas"/>
@@ -8022,6 +8169,17 @@
         </w:rPr>
         <w:t>)</w:t>
       </w:r>
+    </w:p>
+    <w:p>
+      <w:pPr>
+        <w:rPr>
+          <w:rFonts w:ascii="Consolas" w:hAnsi="Consolas"/>
+          <w:b/>
+          <w:sz w:val="20"/>
+          <w:szCs w:val="20"/>
+          <w:lang w:val="en-US"/>
+        </w:rPr>
+      </w:pPr>
       <w:r>
         <w:rPr>
           <w:rFonts w:ascii="Consolas" w:hAnsi="Consolas"/>
@@ -8048,7 +8206,14 @@
           <w:color w:val="auto"/>
         </w:rPr>
         <w:lastRenderedPageBreak/>
-        <w:t>Задача 10</w:t>
+        <w:t xml:space="preserve">Задача </w:t>
+      </w:r>
+      <w:r>
+        <w:rPr>
+          <w:rFonts w:ascii="Times New Roman" w:hAnsi="Times New Roman" w:cs="Times New Roman"/>
+          <w:color w:val="auto"/>
+        </w:rPr>
+        <w:t>8</w:t>
       </w:r>
     </w:p>
     <w:p>
@@ -8073,7 +8238,7 @@
           <w:szCs w:val="24"/>
           <w:lang w:eastAsia="ru-RU"/>
         </w:rPr>
-        <w:t>Санта-Клаус решил разобрать свою клавиатуру, чтобы её почистить. После того, как он поставил все клавиши обратно, он с ужасом понял, что что-то не так: некоторые пары клавиш перепутаны между собой! Таким образом, Санта-Клаус подозревает, что каждая клавиша либо стоит на своём месте, либо заняла место другой, а та другая — на месте первой.</w:t>
+        <w:t>И где здесь телефонные номера?</w:t>
       </w:r>
     </w:p>
     <w:p>
@@ -8098,29 +8263,17 @@
           <w:szCs w:val="24"/>
           <w:lang w:eastAsia="ru-RU"/>
         </w:rPr>
-        <w:t>Для того</w:t>
-      </w:r>
-      <w:proofErr w:type="gramStart"/>
-      <w:r>
-        <w:rPr>
-          <w:rFonts w:eastAsia="Times New Roman"/>
-          <w:color w:val="000000"/>
-          <w:sz w:val="24"/>
-          <w:szCs w:val="24"/>
-          <w:lang w:eastAsia="ru-RU"/>
-        </w:rPr>
-        <w:t>,</w:t>
-      </w:r>
-      <w:proofErr w:type="gramEnd"/>
-      <w:r>
-        <w:rPr>
-          <w:rFonts w:eastAsia="Times New Roman"/>
-          <w:color w:val="000000"/>
-          <w:sz w:val="24"/>
-          <w:szCs w:val="24"/>
-          <w:lang w:eastAsia="ru-RU"/>
-        </w:rPr>
-        <w:t xml:space="preserve"> чтобы убедиться в этом, найти ошибку и восстановить верное расположение, Санта-Клаус набрал текст своей любимой скороговорки, смотря только на надписи на клавиатуре.</w:t>
+        <w:t xml:space="preserve">Дана строка s из строчных букв английского алфавита и число k. Найдите лексикографически минимальную строку t, имеющую длину k, множество букв которой является подмножеством множества букв s </w:t>
+      </w:r>
+      <w:r>
+        <w:rPr>
+          <w:rFonts w:eastAsia="Times New Roman"/>
+          <w:color w:val="000000"/>
+          <w:sz w:val="24"/>
+          <w:szCs w:val="24"/>
+          <w:lang w:eastAsia="ru-RU"/>
+        </w:rPr>
+        <w:t>и s лексикографически меньше t.</w:t>
       </w:r>
     </w:p>
     <w:p>
@@ -8145,29 +8298,17 @@
           <w:szCs w:val="24"/>
           <w:lang w:eastAsia="ru-RU"/>
         </w:rPr>
-        <w:t xml:space="preserve">Вам </w:t>
-      </w:r>
-      <w:proofErr w:type="gramStart"/>
-      <w:r>
-        <w:rPr>
-          <w:rFonts w:eastAsia="Times New Roman"/>
-          <w:color w:val="000000"/>
-          <w:sz w:val="24"/>
-          <w:szCs w:val="24"/>
-          <w:lang w:eastAsia="ru-RU"/>
-        </w:rPr>
-        <w:t>даны</w:t>
-      </w:r>
-      <w:proofErr w:type="gramEnd"/>
-      <w:r>
-        <w:rPr>
-          <w:rFonts w:eastAsia="Times New Roman"/>
-          <w:color w:val="000000"/>
-          <w:sz w:val="24"/>
-          <w:szCs w:val="24"/>
-          <w:lang w:eastAsia="ru-RU"/>
-        </w:rPr>
-        <w:t xml:space="preserve"> любимая скороговорка Санта-Клауса и строка, которая получилась в результате набора. Определите, какие пары клавиш Санта-Клаус мог перепутать. Каждая клавиша должна принадлежать не более чем одной паре перепутанных клавиш.</w:t>
+        <w:t>Гаран</w:t>
+      </w:r>
+      <w:r>
+        <w:rPr>
+          <w:rFonts w:eastAsia="Times New Roman"/>
+          <w:color w:val="000000"/>
+          <w:sz w:val="24"/>
+          <w:szCs w:val="24"/>
+          <w:lang w:eastAsia="ru-RU"/>
+        </w:rPr>
+        <w:t>тируется, что ответ существует.</w:t>
       </w:r>
     </w:p>
     <w:p>
@@ -8192,29 +8333,83 @@
           <w:szCs w:val="24"/>
           <w:lang w:eastAsia="ru-RU"/>
         </w:rPr>
-        <w:t xml:space="preserve">Входные данные Входные данные состоят из двух строк s и t — любимой скороговорки Санта-Клауса и строки, которая получилась после набора скороговорки. Строки s и t </w:t>
-      </w:r>
-      <w:proofErr w:type="spellStart"/>
-      <w:r>
-        <w:rPr>
-          <w:rFonts w:eastAsia="Times New Roman"/>
-          <w:color w:val="000000"/>
-          <w:sz w:val="24"/>
-          <w:szCs w:val="24"/>
-          <w:lang w:eastAsia="ru-RU"/>
-        </w:rPr>
-        <w:t>непусты</w:t>
-      </w:r>
-      <w:proofErr w:type="spellEnd"/>
-      <w:r>
-        <w:rPr>
-          <w:rFonts w:eastAsia="Times New Roman"/>
-          <w:color w:val="000000"/>
-          <w:sz w:val="24"/>
-          <w:szCs w:val="24"/>
-          <w:lang w:eastAsia="ru-RU"/>
-        </w:rPr>
-        <w:t xml:space="preserve"> и имеют одинаковую длину, которая не превышает 1000, включительно. Обе строки состоят только из строчных латинских букв.</w:t>
+        <w:t>Обратите внимание, что под множеством бу</w:t>
+      </w:r>
+      <w:proofErr w:type="gramStart"/>
+      <w:r>
+        <w:rPr>
+          <w:rFonts w:eastAsia="Times New Roman"/>
+          <w:color w:val="000000"/>
+          <w:sz w:val="24"/>
+          <w:szCs w:val="24"/>
+          <w:lang w:eastAsia="ru-RU"/>
+        </w:rPr>
+        <w:t>кв стр</w:t>
+      </w:r>
+      <w:proofErr w:type="gramEnd"/>
+      <w:r>
+        <w:rPr>
+          <w:rFonts w:eastAsia="Times New Roman"/>
+          <w:color w:val="000000"/>
+          <w:sz w:val="24"/>
+          <w:szCs w:val="24"/>
+          <w:lang w:eastAsia="ru-RU"/>
+        </w:rPr>
+        <w:t>оки подразумевается множество, а не мультимножество. В частности, множество бу</w:t>
+      </w:r>
+      <w:proofErr w:type="gramStart"/>
+      <w:r>
+        <w:rPr>
+          <w:rFonts w:eastAsia="Times New Roman"/>
+          <w:color w:val="000000"/>
+          <w:sz w:val="24"/>
+          <w:szCs w:val="24"/>
+          <w:lang w:eastAsia="ru-RU"/>
+        </w:rPr>
+        <w:t>к</w:t>
+      </w:r>
+      <w:r>
+        <w:rPr>
+          <w:rFonts w:eastAsia="Times New Roman"/>
+          <w:color w:val="000000"/>
+          <w:sz w:val="24"/>
+          <w:szCs w:val="24"/>
+          <w:lang w:eastAsia="ru-RU"/>
+        </w:rPr>
+        <w:t>в стр</w:t>
+      </w:r>
+      <w:proofErr w:type="gramEnd"/>
+      <w:r>
+        <w:rPr>
+          <w:rFonts w:eastAsia="Times New Roman"/>
+          <w:color w:val="000000"/>
+          <w:sz w:val="24"/>
+          <w:szCs w:val="24"/>
+          <w:lang w:eastAsia="ru-RU"/>
+        </w:rPr>
+        <w:t xml:space="preserve">оки </w:t>
+      </w:r>
+      <w:proofErr w:type="spellStart"/>
+      <w:r>
+        <w:rPr>
+          <w:rFonts w:eastAsia="Times New Roman"/>
+          <w:color w:val="000000"/>
+          <w:sz w:val="24"/>
+          <w:szCs w:val="24"/>
+          <w:lang w:eastAsia="ru-RU"/>
+        </w:rPr>
+        <w:t>abadaba</w:t>
+      </w:r>
+      <w:proofErr w:type="spellEnd"/>
+      <w:r>
+        <w:rPr>
+          <w:rFonts w:eastAsia="Times New Roman"/>
+          <w:color w:val="000000"/>
+          <w:sz w:val="24"/>
+          <w:szCs w:val="24"/>
+          <w:lang w:eastAsia="ru-RU"/>
+        </w:rPr>
+        <w:t xml:space="preserve"> это {a, b, d}.</w:t>
       </w:r>
     </w:p>
     <w:p>
@@ -8239,29 +8434,237 @@
           <w:szCs w:val="24"/>
           <w:lang w:eastAsia="ru-RU"/>
         </w:rPr>
-        <w:t>Выходные данные</w:t>
-      </w:r>
-      <w:proofErr w:type="gramStart"/>
-      <w:r>
-        <w:rPr>
-          <w:rFonts w:eastAsia="Times New Roman"/>
-          <w:color w:val="000000"/>
-          <w:sz w:val="24"/>
-          <w:szCs w:val="24"/>
-          <w:lang w:eastAsia="ru-RU"/>
-        </w:rPr>
-        <w:t xml:space="preserve"> Е</w:t>
-      </w:r>
-      <w:proofErr w:type="gramEnd"/>
-      <w:r>
-        <w:rPr>
-          <w:rFonts w:eastAsia="Times New Roman"/>
-          <w:color w:val="000000"/>
-          <w:sz w:val="24"/>
-          <w:szCs w:val="24"/>
-          <w:lang w:eastAsia="ru-RU"/>
-        </w:rPr>
-        <w:t>сли предположение Санта-Клауса неверно и клавиатура требует починки и её нельзя починить, поменяв местами буквы в нескольких непересекающихся парах, выведите одно число «-1» (без кавычек).</w:t>
+        <w:t xml:space="preserve">Строка p считается лексикографически меньше строки q, если p — префикс q, не равный q или существует i такое, что </w:t>
+      </w:r>
+      <w:proofErr w:type="spellStart"/>
+      <w:r>
+        <w:rPr>
+          <w:rFonts w:eastAsia="Times New Roman"/>
+          <w:color w:val="000000"/>
+          <w:sz w:val="24"/>
+          <w:szCs w:val="24"/>
+          <w:lang w:eastAsia="ru-RU"/>
+        </w:rPr>
+        <w:t>pi</w:t>
+      </w:r>
+      <w:proofErr w:type="spellEnd"/>
+      <w:r>
+        <w:rPr>
+          <w:rFonts w:eastAsia="Times New Roman"/>
+          <w:color w:val="000000"/>
+          <w:sz w:val="24"/>
+          <w:szCs w:val="24"/>
+          <w:lang w:eastAsia="ru-RU"/>
+        </w:rPr>
+        <w:t> &lt; </w:t>
+      </w:r>
+      <w:proofErr w:type="spellStart"/>
+      <w:r>
+        <w:rPr>
+          <w:rFonts w:eastAsia="Times New Roman"/>
+          <w:color w:val="000000"/>
+          <w:sz w:val="24"/>
+          <w:szCs w:val="24"/>
+          <w:lang w:eastAsia="ru-RU"/>
+        </w:rPr>
+        <w:t>qi</w:t>
+      </w:r>
+      <w:proofErr w:type="spellEnd"/>
+      <w:r>
+        <w:rPr>
+          <w:rFonts w:eastAsia="Times New Roman"/>
+          <w:color w:val="000000"/>
+          <w:sz w:val="24"/>
+          <w:szCs w:val="24"/>
+          <w:lang w:eastAsia="ru-RU"/>
+        </w:rPr>
+        <w:t xml:space="preserve"> и для всех j &lt; i выполнено </w:t>
+      </w:r>
+      <w:proofErr w:type="spellStart"/>
+      <w:r>
+        <w:rPr>
+          <w:rFonts w:eastAsia="Times New Roman"/>
+          <w:color w:val="000000"/>
+          <w:sz w:val="24"/>
+          <w:szCs w:val="24"/>
+          <w:lang w:eastAsia="ru-RU"/>
+        </w:rPr>
+        <w:t>pj</w:t>
+      </w:r>
+      <w:proofErr w:type="spellEnd"/>
+      <w:r>
+        <w:rPr>
+          <w:rFonts w:eastAsia="Times New Roman"/>
+          <w:color w:val="000000"/>
+          <w:sz w:val="24"/>
+          <w:szCs w:val="24"/>
+          <w:lang w:eastAsia="ru-RU"/>
+        </w:rPr>
+        <w:t> = </w:t>
+      </w:r>
+      <w:proofErr w:type="spellStart"/>
+      <w:r>
+        <w:rPr>
+          <w:rFonts w:eastAsia="Times New Roman"/>
+          <w:color w:val="000000"/>
+          <w:sz w:val="24"/>
+          <w:szCs w:val="24"/>
+          <w:lang w:eastAsia="ru-RU"/>
+        </w:rPr>
+        <w:t>qj</w:t>
+      </w:r>
+      <w:proofErr w:type="spellEnd"/>
+      <w:r>
+        <w:rPr>
+          <w:rFonts w:eastAsia="Times New Roman"/>
+          <w:color w:val="000000"/>
+          <w:sz w:val="24"/>
+          <w:szCs w:val="24"/>
+          <w:lang w:eastAsia="ru-RU"/>
+        </w:rPr>
+        <w:t xml:space="preserve">. Например, </w:t>
+      </w:r>
+      <w:proofErr w:type="spellStart"/>
+      <w:r>
+        <w:rPr>
+          <w:rFonts w:eastAsia="Times New Roman"/>
+          <w:color w:val="000000"/>
+          <w:sz w:val="24"/>
+          <w:szCs w:val="24"/>
+          <w:lang w:eastAsia="ru-RU"/>
+        </w:rPr>
+        <w:t>abc</w:t>
+      </w:r>
+      <w:proofErr w:type="spellEnd"/>
+      <w:r>
+        <w:rPr>
+          <w:rFonts w:eastAsia="Times New Roman"/>
+          <w:color w:val="000000"/>
+          <w:sz w:val="24"/>
+          <w:szCs w:val="24"/>
+          <w:lang w:eastAsia="ru-RU"/>
+        </w:rPr>
+        <w:t xml:space="preserve"> лексикографически меньше </w:t>
+      </w:r>
+      <w:proofErr w:type="spellStart"/>
+      <w:r>
+        <w:rPr>
+          <w:rFonts w:eastAsia="Times New Roman"/>
+          <w:color w:val="000000"/>
+          <w:sz w:val="24"/>
+          <w:szCs w:val="24"/>
+          <w:lang w:eastAsia="ru-RU"/>
+        </w:rPr>
+        <w:t>abcd</w:t>
+      </w:r>
+      <w:proofErr w:type="spellEnd"/>
+      <w:r>
+        <w:rPr>
+          <w:rFonts w:eastAsia="Times New Roman"/>
+          <w:color w:val="000000"/>
+          <w:sz w:val="24"/>
+          <w:szCs w:val="24"/>
+          <w:lang w:eastAsia="ru-RU"/>
+        </w:rPr>
+        <w:t xml:space="preserve"> , </w:t>
+      </w:r>
+      <w:proofErr w:type="spellStart"/>
+      <w:r>
+        <w:rPr>
+          <w:rFonts w:eastAsia="Times New Roman"/>
+          <w:color w:val="000000"/>
+          <w:sz w:val="24"/>
+          <w:szCs w:val="24"/>
+          <w:lang w:eastAsia="ru-RU"/>
+        </w:rPr>
+        <w:t>abd</w:t>
+      </w:r>
+      <w:proofErr w:type="spellEnd"/>
+      <w:r>
+        <w:rPr>
+          <w:rFonts w:eastAsia="Times New Roman"/>
+          <w:color w:val="000000"/>
+          <w:sz w:val="24"/>
+          <w:szCs w:val="24"/>
+          <w:lang w:eastAsia="ru-RU"/>
+        </w:rPr>
+        <w:t xml:space="preserve"> лексикографически меньше </w:t>
+      </w:r>
+      <w:proofErr w:type="spellStart"/>
+      <w:r>
+        <w:rPr>
+          <w:rFonts w:eastAsia="Times New Roman"/>
+          <w:color w:val="000000"/>
+          <w:sz w:val="24"/>
+          <w:szCs w:val="24"/>
+          <w:lang w:eastAsia="ru-RU"/>
+        </w:rPr>
+        <w:t>abec</w:t>
+      </w:r>
+      <w:proofErr w:type="spellEnd"/>
+      <w:r>
+        <w:rPr>
+          <w:rFonts w:eastAsia="Times New Roman"/>
+          <w:color w:val="000000"/>
+          <w:sz w:val="24"/>
+          <w:szCs w:val="24"/>
+          <w:lang w:eastAsia="ru-RU"/>
+        </w:rPr>
+        <w:t xml:space="preserve">, </w:t>
+      </w:r>
+      <w:proofErr w:type="spellStart"/>
+      <w:r>
+        <w:rPr>
+          <w:rFonts w:eastAsia="Times New Roman"/>
+          <w:color w:val="000000"/>
+          <w:sz w:val="24"/>
+          <w:szCs w:val="24"/>
+          <w:lang w:eastAsia="ru-RU"/>
+        </w:rPr>
+        <w:t>afa</w:t>
+      </w:r>
+      <w:proofErr w:type="spellEnd"/>
+      <w:r>
+        <w:rPr>
+          <w:rFonts w:eastAsia="Times New Roman"/>
+          <w:color w:val="000000"/>
+          <w:sz w:val="24"/>
+          <w:szCs w:val="24"/>
+          <w:lang w:eastAsia="ru-RU"/>
+        </w:rPr>
+        <w:t xml:space="preserve"> лексикографически не меньше </w:t>
+      </w:r>
+      <w:proofErr w:type="spellStart"/>
+      <w:r>
+        <w:rPr>
+          <w:rFonts w:eastAsia="Times New Roman"/>
+          <w:color w:val="000000"/>
+          <w:sz w:val="24"/>
+          <w:szCs w:val="24"/>
+          <w:lang w:eastAsia="ru-RU"/>
+        </w:rPr>
+        <w:t>ab</w:t>
+      </w:r>
+      <w:proofErr w:type="spellEnd"/>
+      <w:r>
+        <w:rPr>
+          <w:rFonts w:eastAsia="Times New Roman"/>
+          <w:color w:val="000000"/>
+          <w:sz w:val="24"/>
+          <w:szCs w:val="24"/>
+          <w:lang w:eastAsia="ru-RU"/>
+        </w:rPr>
+        <w:t xml:space="preserve"> и a</w:t>
+      </w:r>
+      <w:r>
+        <w:rPr>
+          <w:rFonts w:eastAsia="Times New Roman"/>
+          <w:color w:val="000000"/>
+          <w:sz w:val="24"/>
+          <w:szCs w:val="24"/>
+          <w:lang w:eastAsia="ru-RU"/>
+        </w:rPr>
+        <w:t xml:space="preserve"> лексикографически не меньше a.</w:t>
       </w:r>
     </w:p>
     <w:p>
@@ -8286,7 +8689,7 @@
           <w:szCs w:val="24"/>
           <w:lang w:eastAsia="ru-RU"/>
         </w:rPr>
-        <w:t>Иначе в первой строке выведите число k (k ≥ 0) — количество пар букв, которые нужно поменять местами. Затем в следующих k строках выведите по две буквы, разделённые пробелом — буквы, которые необходимо поменять местами на клавиатуре. Все выведенные буквы должны быть различны.</w:t>
+        <w:t>Входные данные</w:t>
       </w:r>
     </w:p>
     <w:p>
@@ -8311,7 +8714,17 @@
           <w:szCs w:val="24"/>
           <w:lang w:eastAsia="ru-RU"/>
         </w:rPr>
-        <w:t>Если ответов несколько, выведите любой. Как пары, так и буквы в парах можно выводить в любом порядке.</w:t>
+        <w:t xml:space="preserve">В первой строке через пробел заданы два целых числа n и k (1 ≤ n, k ≤ 100 000) — длина строки </w:t>
+      </w:r>
+      <w:r>
+        <w:rPr>
+          <w:rFonts w:eastAsia="Times New Roman"/>
+          <w:color w:val="000000"/>
+          <w:sz w:val="24"/>
+          <w:szCs w:val="24"/>
+          <w:lang w:eastAsia="ru-RU"/>
+        </w:rPr>
+        <w:t>s и необходимая длина строки t.</w:t>
       </w:r>
     </w:p>
     <w:p>
@@ -8336,29 +8749,17 @@
           <w:szCs w:val="24"/>
           <w:lang w:eastAsia="ru-RU"/>
         </w:rPr>
-        <w:t>Каждая буква должна присутствовать не более чем в одной паре. Санта-Клаус считает, что клавиши расположены корректно, если он может набрать на клавиатуре те</w:t>
-      </w:r>
-      <w:proofErr w:type="gramStart"/>
-      <w:r>
-        <w:rPr>
-          <w:rFonts w:eastAsia="Times New Roman"/>
-          <w:color w:val="000000"/>
-          <w:sz w:val="24"/>
-          <w:szCs w:val="24"/>
-          <w:lang w:eastAsia="ru-RU"/>
-        </w:rPr>
-        <w:t>кст св</w:t>
-      </w:r>
-      <w:proofErr w:type="gramEnd"/>
-      <w:r>
-        <w:rPr>
-          <w:rFonts w:eastAsia="Times New Roman"/>
-          <w:color w:val="000000"/>
-          <w:sz w:val="24"/>
-          <w:szCs w:val="24"/>
-          <w:lang w:eastAsia="ru-RU"/>
-        </w:rPr>
-        <w:t>оей любимой скороговорки без ошибок.</w:t>
+        <w:t>Во второй строке задана строка s, состоящая из n стро</w:t>
+      </w:r>
+      <w:r>
+        <w:rPr>
+          <w:rFonts w:eastAsia="Times New Roman"/>
+          <w:color w:val="000000"/>
+          <w:sz w:val="24"/>
+          <w:szCs w:val="24"/>
+          <w:lang w:eastAsia="ru-RU"/>
+        </w:rPr>
+        <w:t>чных букв английского алфавита.</w:t>
       </w:r>
     </w:p>
     <w:p>
@@ -8366,6 +8767,1778 @@
         <w:shd w:val="clear" w:color="auto" w:fill="FFFFFF"/>
         <w:spacing w:before="240" w:after="0" w:line="240" w:lineRule="auto"/>
         <w:ind w:firstLine="709"/>
+        <w:jc w:val="both"/>
+        <w:rPr>
+          <w:rFonts w:eastAsia="Times New Roman"/>
+          <w:color w:val="000000"/>
+          <w:sz w:val="24"/>
+          <w:szCs w:val="24"/>
+          <w:lang w:eastAsia="ru-RU"/>
+        </w:rPr>
+      </w:pPr>
+      <w:r>
+        <w:rPr>
+          <w:rFonts w:eastAsia="Times New Roman"/>
+          <w:color w:val="000000"/>
+          <w:sz w:val="24"/>
+          <w:szCs w:val="24"/>
+          <w:lang w:eastAsia="ru-RU"/>
+        </w:rPr>
+        <w:t>Выходные данные</w:t>
+      </w:r>
+    </w:p>
+    <w:p>
+      <w:pPr>
+        <w:shd w:val="clear" w:color="auto" w:fill="FFFFFF"/>
+        <w:spacing w:before="240" w:after="0" w:line="240" w:lineRule="auto"/>
+        <w:ind w:firstLine="709"/>
+        <w:jc w:val="both"/>
+        <w:rPr>
+          <w:rFonts w:eastAsia="Times New Roman"/>
+          <w:color w:val="000000"/>
+          <w:sz w:val="24"/>
+          <w:szCs w:val="24"/>
+          <w:lang w:eastAsia="ru-RU"/>
+        </w:rPr>
+      </w:pPr>
+      <w:r>
+        <w:rPr>
+          <w:rFonts w:eastAsia="Times New Roman"/>
+          <w:color w:val="000000"/>
+          <w:sz w:val="24"/>
+          <w:szCs w:val="24"/>
+          <w:lang w:eastAsia="ru-RU"/>
+        </w:rPr>
+        <w:t>Выведите строку t, удовлетвор</w:t>
+      </w:r>
+      <w:r>
+        <w:rPr>
+          <w:rFonts w:eastAsia="Times New Roman"/>
+          <w:color w:val="000000"/>
+          <w:sz w:val="24"/>
+          <w:szCs w:val="24"/>
+          <w:lang w:eastAsia="ru-RU"/>
+        </w:rPr>
+        <w:t>яющую условиям, описанным выше.</w:t>
+      </w:r>
+    </w:p>
+    <w:p>
+      <w:pPr>
+        <w:shd w:val="clear" w:color="auto" w:fill="FFFFFF"/>
+        <w:spacing w:before="240" w:after="0" w:line="240" w:lineRule="auto"/>
+        <w:ind w:firstLine="709"/>
+        <w:jc w:val="both"/>
+        <w:rPr>
+          <w:rFonts w:eastAsia="Times New Roman"/>
+          <w:color w:val="000000"/>
+          <w:sz w:val="24"/>
+          <w:szCs w:val="24"/>
+          <w:lang w:eastAsia="ru-RU"/>
+        </w:rPr>
+      </w:pPr>
+      <w:r>
+        <w:rPr>
+          <w:rFonts w:eastAsia="Times New Roman"/>
+          <w:color w:val="000000"/>
+          <w:sz w:val="24"/>
+          <w:szCs w:val="24"/>
+          <w:lang w:eastAsia="ru-RU"/>
+        </w:rPr>
+        <w:t>Гаран</w:t>
+      </w:r>
+      <w:r>
+        <w:rPr>
+          <w:rFonts w:eastAsia="Times New Roman"/>
+          <w:color w:val="000000"/>
+          <w:sz w:val="24"/>
+          <w:szCs w:val="24"/>
+          <w:lang w:eastAsia="ru-RU"/>
+        </w:rPr>
+        <w:t>тируется, что ответ существует.</w:t>
+      </w:r>
+    </w:p>
+    <w:p>
+      <w:pPr>
+        <w:shd w:val="clear" w:color="auto" w:fill="FFFFFF"/>
+        <w:spacing w:before="240" w:after="0" w:line="240" w:lineRule="auto"/>
+        <w:ind w:firstLine="709"/>
+        <w:jc w:val="both"/>
+        <w:rPr>
+          <w:rFonts w:eastAsia="Times New Roman"/>
+          <w:color w:val="000000"/>
+          <w:sz w:val="24"/>
+          <w:szCs w:val="24"/>
+          <w:lang w:eastAsia="ru-RU"/>
+        </w:rPr>
+      </w:pPr>
+      <w:r>
+        <w:rPr>
+          <w:rFonts w:eastAsia="Times New Roman"/>
+          <w:color w:val="000000"/>
+          <w:sz w:val="24"/>
+          <w:szCs w:val="24"/>
+          <w:lang w:eastAsia="ru-RU"/>
+        </w:rPr>
+        <w:t>Примеры\</w:t>
+      </w:r>
+    </w:p>
+    <w:p>
+      <w:pPr>
+        <w:shd w:val="clear" w:color="auto" w:fill="FFFFFF"/>
+        <w:spacing w:before="240" w:after="0" w:line="240" w:lineRule="auto"/>
+        <w:ind w:firstLine="709"/>
+        <w:jc w:val="both"/>
+        <w:rPr>
+          <w:rFonts w:eastAsia="Times New Roman"/>
+          <w:color w:val="000000"/>
+          <w:sz w:val="24"/>
+          <w:szCs w:val="24"/>
+          <w:lang w:eastAsia="ru-RU"/>
+        </w:rPr>
+      </w:pPr>
+      <w:r>
+        <w:rPr>
+          <w:rFonts w:eastAsia="Times New Roman"/>
+          <w:color w:val="000000"/>
+          <w:sz w:val="24"/>
+          <w:szCs w:val="24"/>
+          <w:lang w:eastAsia="ru-RU"/>
+        </w:rPr>
+        <w:t>входные данные\</w:t>
+      </w:r>
+    </w:p>
+    <w:p>
+      <w:pPr>
+        <w:shd w:val="clear" w:color="auto" w:fill="FFFFFF"/>
+        <w:spacing w:before="240" w:after="0" w:line="240" w:lineRule="auto"/>
+        <w:ind w:firstLine="709"/>
+        <w:jc w:val="both"/>
+        <w:rPr>
+          <w:rFonts w:eastAsia="Times New Roman"/>
+          <w:color w:val="000000"/>
+          <w:sz w:val="24"/>
+          <w:szCs w:val="24"/>
+          <w:lang w:eastAsia="ru-RU"/>
+        </w:rPr>
+      </w:pPr>
+      <w:r>
+        <w:rPr>
+          <w:rFonts w:eastAsia="Times New Roman"/>
+          <w:color w:val="000000"/>
+          <w:sz w:val="24"/>
+          <w:szCs w:val="24"/>
+          <w:lang w:eastAsia="ru-RU"/>
+        </w:rPr>
+        <w:t>3 3\</w:t>
+      </w:r>
+    </w:p>
+    <w:p>
+      <w:pPr>
+        <w:shd w:val="clear" w:color="auto" w:fill="FFFFFF"/>
+        <w:spacing w:before="240" w:after="0" w:line="240" w:lineRule="auto"/>
+        <w:ind w:firstLine="709"/>
+        <w:jc w:val="both"/>
+        <w:rPr>
+          <w:rFonts w:eastAsia="Times New Roman"/>
+          <w:color w:val="000000"/>
+          <w:sz w:val="24"/>
+          <w:szCs w:val="24"/>
+          <w:lang w:eastAsia="ru-RU"/>
+        </w:rPr>
+      </w:pPr>
+      <w:proofErr w:type="spellStart"/>
+      <w:r>
+        <w:rPr>
+          <w:rFonts w:eastAsia="Times New Roman"/>
+          <w:color w:val="000000"/>
+          <w:sz w:val="24"/>
+          <w:szCs w:val="24"/>
+          <w:lang w:eastAsia="ru-RU"/>
+        </w:rPr>
+        <w:t>abc</w:t>
+      </w:r>
+      <w:proofErr w:type="spellEnd"/>
+      <w:r>
+        <w:rPr>
+          <w:rFonts w:eastAsia="Times New Roman"/>
+          <w:color w:val="000000"/>
+          <w:sz w:val="24"/>
+          <w:szCs w:val="24"/>
+          <w:lang w:eastAsia="ru-RU"/>
+        </w:rPr>
+        <w:t>\</w:t>
+      </w:r>
+    </w:p>
+    <w:p>
+      <w:pPr>
+        <w:shd w:val="clear" w:color="auto" w:fill="FFFFFF"/>
+        <w:spacing w:before="240" w:after="0" w:line="240" w:lineRule="auto"/>
+        <w:ind w:firstLine="709"/>
+        <w:jc w:val="both"/>
+        <w:rPr>
+          <w:rFonts w:eastAsia="Times New Roman"/>
+          <w:color w:val="000000"/>
+          <w:sz w:val="24"/>
+          <w:szCs w:val="24"/>
+          <w:lang w:eastAsia="ru-RU"/>
+        </w:rPr>
+      </w:pPr>
+      <w:r>
+        <w:rPr>
+          <w:rFonts w:eastAsia="Times New Roman"/>
+          <w:color w:val="000000"/>
+          <w:sz w:val="24"/>
+          <w:szCs w:val="24"/>
+          <w:lang w:eastAsia="ru-RU"/>
+        </w:rPr>
+        <w:t>выходные данные\</w:t>
+      </w:r>
+    </w:p>
+    <w:p>
+      <w:pPr>
+        <w:spacing w:after="0"/>
+        <w:rPr>
+          <w:rFonts w:eastAsia="Times New Roman"/>
+          <w:color w:val="000000"/>
+          <w:sz w:val="24"/>
+          <w:szCs w:val="24"/>
+          <w:lang w:eastAsia="ru-RU"/>
+        </w:rPr>
+      </w:pPr>
+      <w:r>
+        <w:rPr>
+          <w:rFonts w:eastAsia="Times New Roman"/>
+          <w:color w:val="000000"/>
+          <w:sz w:val="24"/>
+          <w:szCs w:val="24"/>
+          <w:lang w:eastAsia="ru-RU"/>
+        </w:rPr>
+        <w:tab/>
+      </w:r>
+      <w:proofErr w:type="spellStart"/>
+      <w:r>
+        <w:rPr>
+          <w:rFonts w:eastAsia="Times New Roman"/>
+          <w:color w:val="000000"/>
+          <w:sz w:val="24"/>
+          <w:szCs w:val="24"/>
+          <w:lang w:eastAsia="ru-RU"/>
+        </w:rPr>
+        <w:t>aca</w:t>
+      </w:r>
+      <w:proofErr w:type="spellEnd"/>
+    </w:p>
+    <w:p>
+      <w:pPr>
+        <w:rPr>
+          <w:rFonts w:eastAsia="Times New Roman"/>
+          <w:color w:val="000000"/>
+          <w:sz w:val="24"/>
+          <w:szCs w:val="24"/>
+          <w:lang w:eastAsia="ru-RU"/>
+        </w:rPr>
+      </w:pPr>
+      <w:r>
+        <w:rPr>
+          <w:rFonts w:eastAsia="Times New Roman"/>
+          <w:color w:val="000000"/>
+          <w:sz w:val="24"/>
+          <w:szCs w:val="24"/>
+          <w:lang w:eastAsia="ru-RU"/>
+        </w:rPr>
+        <w:br w:type="page"/>
+      </w:r>
+    </w:p>
+    <w:p>
+      <w:pPr>
+        <w:ind w:firstLine="709"/>
+        <w:rPr>
+          <w:b/>
+          <w:color w:val="000000"/>
+          <w:lang w:val="en-US"/>
+        </w:rPr>
+      </w:pPr>
+      <w:r>
+        <w:rPr>
+          <w:b/>
+          <w:color w:val="000000"/>
+        </w:rPr>
+        <w:lastRenderedPageBreak/>
+        <w:t>Листинг</w:t>
+      </w:r>
+      <w:r>
+        <w:rPr>
+          <w:b/>
+          <w:color w:val="000000"/>
+          <w:lang w:val="en-US"/>
+        </w:rPr>
+        <w:t xml:space="preserve"> </w:t>
+      </w:r>
+      <w:r>
+        <w:rPr>
+          <w:b/>
+          <w:color w:val="000000"/>
+        </w:rPr>
+        <w:t>программы</w:t>
+      </w:r>
+    </w:p>
+    <w:p>
+      <w:pPr>
+        <w:spacing w:after="0"/>
+        <w:rPr>
+          <w:rFonts w:ascii="Consolas" w:hAnsi="Consolas"/>
+          <w:b/>
+          <w:sz w:val="20"/>
+          <w:szCs w:val="20"/>
+          <w:lang w:val="en-US"/>
+        </w:rPr>
+      </w:pPr>
+      <w:r>
+        <w:rPr>
+          <w:rFonts w:ascii="Consolas" w:hAnsi="Consolas"/>
+          <w:b/>
+          <w:sz w:val="20"/>
+          <w:szCs w:val="20"/>
+          <w:lang w:val="en-US"/>
+        </w:rPr>
+        <w:t>#8</w:t>
+      </w:r>
+    </w:p>
+    <w:p>
+      <w:pPr>
+        <w:spacing w:after="0"/>
+        <w:rPr>
+          <w:rFonts w:ascii="Consolas" w:hAnsi="Consolas"/>
+          <w:b/>
+          <w:sz w:val="20"/>
+          <w:szCs w:val="20"/>
+          <w:lang w:val="en-US"/>
+        </w:rPr>
+      </w:pPr>
+      <w:proofErr w:type="spellStart"/>
+      <w:proofErr w:type="gramStart"/>
+      <w:r>
+        <w:rPr>
+          <w:rFonts w:ascii="Consolas" w:hAnsi="Consolas"/>
+          <w:b/>
+          <w:sz w:val="20"/>
+          <w:szCs w:val="20"/>
+          <w:lang w:val="en-US"/>
+        </w:rPr>
+        <w:t>n,</w:t>
+      </w:r>
+      <w:proofErr w:type="gramEnd"/>
+      <w:r>
+        <w:rPr>
+          <w:rFonts w:ascii="Consolas" w:hAnsi="Consolas"/>
+          <w:b/>
+          <w:sz w:val="20"/>
+          <w:szCs w:val="20"/>
+          <w:lang w:val="en-US"/>
+        </w:rPr>
+        <w:t>k</w:t>
+      </w:r>
+      <w:proofErr w:type="spellEnd"/>
+      <w:r>
+        <w:rPr>
+          <w:rFonts w:ascii="Consolas" w:hAnsi="Consolas"/>
+          <w:b/>
+          <w:sz w:val="20"/>
+          <w:szCs w:val="20"/>
+          <w:lang w:val="en-US"/>
+        </w:rPr>
+        <w:t>=[</w:t>
+      </w:r>
+      <w:proofErr w:type="spellStart"/>
+      <w:r>
+        <w:rPr>
+          <w:rFonts w:ascii="Consolas" w:hAnsi="Consolas"/>
+          <w:b/>
+          <w:sz w:val="20"/>
+          <w:szCs w:val="20"/>
+          <w:lang w:val="en-US"/>
+        </w:rPr>
+        <w:t>int</w:t>
+      </w:r>
+      <w:proofErr w:type="spellEnd"/>
+      <w:r>
+        <w:rPr>
+          <w:rFonts w:ascii="Consolas" w:hAnsi="Consolas"/>
+          <w:b/>
+          <w:sz w:val="20"/>
+          <w:szCs w:val="20"/>
+          <w:lang w:val="en-US"/>
+        </w:rPr>
+        <w:t>(</w:t>
+      </w:r>
+      <w:proofErr w:type="spellStart"/>
+      <w:r>
+        <w:rPr>
+          <w:rFonts w:ascii="Consolas" w:hAnsi="Consolas"/>
+          <w:b/>
+          <w:sz w:val="20"/>
+          <w:szCs w:val="20"/>
+          <w:lang w:val="en-US"/>
+        </w:rPr>
+        <w:t>i</w:t>
+      </w:r>
+      <w:proofErr w:type="spellEnd"/>
+      <w:r>
+        <w:rPr>
+          <w:rFonts w:ascii="Consolas" w:hAnsi="Consolas"/>
+          <w:b/>
+          <w:sz w:val="20"/>
+          <w:szCs w:val="20"/>
+          <w:lang w:val="en-US"/>
+        </w:rPr>
+        <w:t xml:space="preserve">) for </w:t>
+      </w:r>
+      <w:proofErr w:type="spellStart"/>
+      <w:r>
+        <w:rPr>
+          <w:rFonts w:ascii="Consolas" w:hAnsi="Consolas"/>
+          <w:b/>
+          <w:sz w:val="20"/>
+          <w:szCs w:val="20"/>
+          <w:lang w:val="en-US"/>
+        </w:rPr>
+        <w:t>i</w:t>
+      </w:r>
+      <w:proofErr w:type="spellEnd"/>
+      <w:r>
+        <w:rPr>
+          <w:rFonts w:ascii="Consolas" w:hAnsi="Consolas"/>
+          <w:b/>
+          <w:sz w:val="20"/>
+          <w:szCs w:val="20"/>
+          <w:lang w:val="en-US"/>
+        </w:rPr>
+        <w:t xml:space="preserve"> in input().split()]</w:t>
+      </w:r>
+    </w:p>
+    <w:p>
+      <w:pPr>
+        <w:spacing w:after="0"/>
+        <w:rPr>
+          <w:rFonts w:ascii="Consolas" w:hAnsi="Consolas"/>
+          <w:b/>
+          <w:sz w:val="20"/>
+          <w:szCs w:val="20"/>
+          <w:lang w:val="en-US"/>
+        </w:rPr>
+      </w:pPr>
+      <w:r>
+        <w:rPr>
+          <w:rFonts w:ascii="Consolas" w:hAnsi="Consolas"/>
+          <w:b/>
+          <w:sz w:val="20"/>
+          <w:szCs w:val="20"/>
+          <w:lang w:val="en-US"/>
+        </w:rPr>
+        <w:t>s=</w:t>
+      </w:r>
+      <w:proofErr w:type="gramStart"/>
+      <w:r>
+        <w:rPr>
+          <w:rFonts w:ascii="Consolas" w:hAnsi="Consolas"/>
+          <w:b/>
+          <w:sz w:val="20"/>
+          <w:szCs w:val="20"/>
+          <w:lang w:val="en-US"/>
+        </w:rPr>
+        <w:t>input()</w:t>
+      </w:r>
+      <w:proofErr w:type="gramEnd"/>
+    </w:p>
+    <w:p>
+      <w:pPr>
+        <w:spacing w:after="0"/>
+        <w:rPr>
+          <w:rFonts w:ascii="Consolas" w:hAnsi="Consolas"/>
+          <w:b/>
+          <w:sz w:val="20"/>
+          <w:szCs w:val="20"/>
+          <w:lang w:val="en-US"/>
+        </w:rPr>
+      </w:pPr>
+    </w:p>
+    <w:p>
+      <w:pPr>
+        <w:spacing w:after="0"/>
+        <w:rPr>
+          <w:rFonts w:ascii="Consolas" w:hAnsi="Consolas"/>
+          <w:b/>
+          <w:sz w:val="20"/>
+          <w:szCs w:val="20"/>
+          <w:lang w:val="en-US"/>
+        </w:rPr>
+      </w:pPr>
+      <w:proofErr w:type="spellStart"/>
+      <w:proofErr w:type="gramStart"/>
+      <w:r>
+        <w:rPr>
+          <w:rFonts w:ascii="Consolas" w:hAnsi="Consolas"/>
+          <w:b/>
+          <w:sz w:val="20"/>
+          <w:szCs w:val="20"/>
+          <w:lang w:val="en-US"/>
+        </w:rPr>
+        <w:t>def</w:t>
+      </w:r>
+      <w:proofErr w:type="spellEnd"/>
+      <w:proofErr w:type="gramEnd"/>
+      <w:r>
+        <w:rPr>
+          <w:rFonts w:ascii="Consolas" w:hAnsi="Consolas"/>
+          <w:b/>
+          <w:sz w:val="20"/>
+          <w:szCs w:val="20"/>
+          <w:lang w:val="en-US"/>
+        </w:rPr>
+        <w:t xml:space="preserve"> task8(</w:t>
+      </w:r>
+      <w:proofErr w:type="spellStart"/>
+      <w:r>
+        <w:rPr>
+          <w:rFonts w:ascii="Consolas" w:hAnsi="Consolas"/>
+          <w:b/>
+          <w:sz w:val="20"/>
+          <w:szCs w:val="20"/>
+          <w:lang w:val="en-US"/>
+        </w:rPr>
+        <w:t>n,k,s</w:t>
+      </w:r>
+      <w:proofErr w:type="spellEnd"/>
+      <w:r>
+        <w:rPr>
+          <w:rFonts w:ascii="Consolas" w:hAnsi="Consolas"/>
+          <w:b/>
+          <w:sz w:val="20"/>
+          <w:szCs w:val="20"/>
+          <w:lang w:val="en-US"/>
+        </w:rPr>
+        <w:t>)</w:t>
+      </w:r>
+    </w:p>
+    <w:p>
+      <w:pPr>
+        <w:spacing w:after="0"/>
+        <w:rPr>
+          <w:rFonts w:ascii="Consolas" w:hAnsi="Consolas"/>
+          <w:b/>
+          <w:sz w:val="20"/>
+          <w:szCs w:val="20"/>
+          <w:lang w:val="en-US"/>
+        </w:rPr>
+      </w:pPr>
+      <w:r>
+        <w:rPr>
+          <w:rFonts w:ascii="Consolas" w:hAnsi="Consolas"/>
+          <w:b/>
+          <w:sz w:val="20"/>
+          <w:szCs w:val="20"/>
+          <w:lang w:val="en-US"/>
+        </w:rPr>
+        <w:t xml:space="preserve">    l=</w:t>
+      </w:r>
+      <w:proofErr w:type="gramStart"/>
+      <w:r>
+        <w:rPr>
+          <w:rFonts w:ascii="Consolas" w:hAnsi="Consolas"/>
+          <w:b/>
+          <w:sz w:val="20"/>
+          <w:szCs w:val="20"/>
+          <w:lang w:val="en-US"/>
+        </w:rPr>
+        <w:t>list(</w:t>
+      </w:r>
+      <w:proofErr w:type="gramEnd"/>
+      <w:r>
+        <w:rPr>
+          <w:rFonts w:ascii="Consolas" w:hAnsi="Consolas"/>
+          <w:b/>
+          <w:sz w:val="20"/>
+          <w:szCs w:val="20"/>
+          <w:lang w:val="en-US"/>
+        </w:rPr>
+        <w:t>set([</w:t>
+      </w:r>
+      <w:proofErr w:type="spellStart"/>
+      <w:r>
+        <w:rPr>
+          <w:rFonts w:ascii="Consolas" w:hAnsi="Consolas"/>
+          <w:b/>
+          <w:sz w:val="20"/>
+          <w:szCs w:val="20"/>
+          <w:lang w:val="en-US"/>
+        </w:rPr>
+        <w:t>i</w:t>
+      </w:r>
+      <w:proofErr w:type="spellEnd"/>
+      <w:r>
+        <w:rPr>
+          <w:rFonts w:ascii="Consolas" w:hAnsi="Consolas"/>
+          <w:b/>
+          <w:sz w:val="20"/>
+          <w:szCs w:val="20"/>
+          <w:lang w:val="en-US"/>
+        </w:rPr>
+        <w:t xml:space="preserve"> for </w:t>
+      </w:r>
+      <w:proofErr w:type="spellStart"/>
+      <w:r>
+        <w:rPr>
+          <w:rFonts w:ascii="Consolas" w:hAnsi="Consolas"/>
+          <w:b/>
+          <w:sz w:val="20"/>
+          <w:szCs w:val="20"/>
+          <w:lang w:val="en-US"/>
+        </w:rPr>
+        <w:t>i</w:t>
+      </w:r>
+      <w:proofErr w:type="spellEnd"/>
+      <w:r>
+        <w:rPr>
+          <w:rFonts w:ascii="Consolas" w:hAnsi="Consolas"/>
+          <w:b/>
+          <w:sz w:val="20"/>
+          <w:szCs w:val="20"/>
+          <w:lang w:val="en-US"/>
+        </w:rPr>
+        <w:t xml:space="preserve"> in s]))</w:t>
+      </w:r>
+    </w:p>
+    <w:p>
+      <w:pPr>
+        <w:spacing w:after="0"/>
+        <w:rPr>
+          <w:rFonts w:ascii="Consolas" w:hAnsi="Consolas"/>
+          <w:b/>
+          <w:sz w:val="20"/>
+          <w:szCs w:val="20"/>
+          <w:lang w:val="en-US"/>
+        </w:rPr>
+      </w:pPr>
+      <w:r>
+        <w:rPr>
+          <w:rFonts w:ascii="Consolas" w:hAnsi="Consolas"/>
+          <w:b/>
+          <w:sz w:val="20"/>
+          <w:szCs w:val="20"/>
+          <w:lang w:val="en-US"/>
+        </w:rPr>
+        <w:t xml:space="preserve">    </w:t>
+      </w:r>
+      <w:proofErr w:type="spellStart"/>
+      <w:proofErr w:type="gramStart"/>
+      <w:r>
+        <w:rPr>
+          <w:rFonts w:ascii="Consolas" w:hAnsi="Consolas"/>
+          <w:b/>
+          <w:sz w:val="20"/>
+          <w:szCs w:val="20"/>
+          <w:lang w:val="en-US"/>
+        </w:rPr>
+        <w:t>l.sort</w:t>
+      </w:r>
+      <w:proofErr w:type="spellEnd"/>
+      <w:r>
+        <w:rPr>
+          <w:rFonts w:ascii="Consolas" w:hAnsi="Consolas"/>
+          <w:b/>
+          <w:sz w:val="20"/>
+          <w:szCs w:val="20"/>
+          <w:lang w:val="en-US"/>
+        </w:rPr>
+        <w:t>()</w:t>
+      </w:r>
+      <w:proofErr w:type="gramEnd"/>
+    </w:p>
+    <w:p>
+      <w:pPr>
+        <w:spacing w:after="0"/>
+        <w:rPr>
+          <w:rFonts w:ascii="Consolas" w:hAnsi="Consolas"/>
+          <w:b/>
+          <w:sz w:val="20"/>
+          <w:szCs w:val="20"/>
+          <w:lang w:val="en-US"/>
+        </w:rPr>
+      </w:pPr>
+      <w:r>
+        <w:rPr>
+          <w:rFonts w:ascii="Consolas" w:hAnsi="Consolas"/>
+          <w:b/>
+          <w:sz w:val="20"/>
+          <w:szCs w:val="20"/>
+          <w:lang w:val="en-US"/>
+        </w:rPr>
+        <w:t xml:space="preserve">    </w:t>
+      </w:r>
+      <w:proofErr w:type="gramStart"/>
+      <w:r>
+        <w:rPr>
+          <w:rFonts w:ascii="Consolas" w:hAnsi="Consolas"/>
+          <w:b/>
+          <w:sz w:val="20"/>
+          <w:szCs w:val="20"/>
+          <w:lang w:val="en-US"/>
+        </w:rPr>
+        <w:t>if(</w:t>
+      </w:r>
+      <w:proofErr w:type="gramEnd"/>
+      <w:r>
+        <w:rPr>
+          <w:rFonts w:ascii="Consolas" w:hAnsi="Consolas"/>
+          <w:b/>
+          <w:sz w:val="20"/>
+          <w:szCs w:val="20"/>
+          <w:lang w:val="en-US"/>
+        </w:rPr>
+        <w:t>k&lt;=n):</w:t>
+      </w:r>
+    </w:p>
+    <w:p>
+      <w:pPr>
+        <w:spacing w:after="0"/>
+        <w:rPr>
+          <w:rFonts w:ascii="Consolas" w:hAnsi="Consolas"/>
+          <w:b/>
+          <w:sz w:val="20"/>
+          <w:szCs w:val="20"/>
+          <w:lang w:val="en-US"/>
+        </w:rPr>
+      </w:pPr>
+      <w:r>
+        <w:rPr>
+          <w:rFonts w:ascii="Consolas" w:hAnsi="Consolas"/>
+          <w:b/>
+          <w:sz w:val="20"/>
+          <w:szCs w:val="20"/>
+          <w:lang w:val="en-US"/>
+        </w:rPr>
+        <w:t xml:space="preserve">        </w:t>
+      </w:r>
+      <w:proofErr w:type="spellStart"/>
+      <w:r>
+        <w:rPr>
+          <w:rFonts w:ascii="Consolas" w:hAnsi="Consolas"/>
+          <w:b/>
+          <w:sz w:val="20"/>
+          <w:szCs w:val="20"/>
+          <w:lang w:val="en-US"/>
+        </w:rPr>
+        <w:t>i</w:t>
+      </w:r>
+      <w:proofErr w:type="spellEnd"/>
+      <w:r>
+        <w:rPr>
+          <w:rFonts w:ascii="Consolas" w:hAnsi="Consolas"/>
+          <w:b/>
+          <w:sz w:val="20"/>
+          <w:szCs w:val="20"/>
+          <w:lang w:val="en-US"/>
+        </w:rPr>
+        <w:t>=k-1</w:t>
+      </w:r>
+    </w:p>
+    <w:p>
+      <w:pPr>
+        <w:spacing w:after="0"/>
+        <w:rPr>
+          <w:rFonts w:ascii="Consolas" w:hAnsi="Consolas"/>
+          <w:b/>
+          <w:sz w:val="20"/>
+          <w:szCs w:val="20"/>
+          <w:lang w:val="en-US"/>
+        </w:rPr>
+      </w:pPr>
+      <w:r>
+        <w:rPr>
+          <w:rFonts w:ascii="Consolas" w:hAnsi="Consolas"/>
+          <w:b/>
+          <w:sz w:val="20"/>
+          <w:szCs w:val="20"/>
+          <w:lang w:val="en-US"/>
+        </w:rPr>
+        <w:t xml:space="preserve">        </w:t>
+      </w:r>
+      <w:proofErr w:type="gramStart"/>
+      <w:r>
+        <w:rPr>
+          <w:rFonts w:ascii="Consolas" w:hAnsi="Consolas"/>
+          <w:b/>
+          <w:sz w:val="20"/>
+          <w:szCs w:val="20"/>
+          <w:lang w:val="en-US"/>
+        </w:rPr>
+        <w:t>while(</w:t>
+      </w:r>
+      <w:proofErr w:type="gramEnd"/>
+      <w:r>
+        <w:rPr>
+          <w:rFonts w:ascii="Consolas" w:hAnsi="Consolas"/>
+          <w:b/>
+          <w:sz w:val="20"/>
+          <w:szCs w:val="20"/>
+          <w:lang w:val="en-US"/>
+        </w:rPr>
+        <w:t>s[</w:t>
+      </w:r>
+      <w:proofErr w:type="spellStart"/>
+      <w:r>
+        <w:rPr>
+          <w:rFonts w:ascii="Consolas" w:hAnsi="Consolas"/>
+          <w:b/>
+          <w:sz w:val="20"/>
+          <w:szCs w:val="20"/>
+          <w:lang w:val="en-US"/>
+        </w:rPr>
+        <w:t>i</w:t>
+      </w:r>
+      <w:proofErr w:type="spellEnd"/>
+      <w:r>
+        <w:rPr>
+          <w:rFonts w:ascii="Consolas" w:hAnsi="Consolas"/>
+          <w:b/>
+          <w:sz w:val="20"/>
+          <w:szCs w:val="20"/>
+          <w:lang w:val="en-US"/>
+        </w:rPr>
+        <w:t>]==l[-1]):</w:t>
+      </w:r>
+    </w:p>
+    <w:p>
+      <w:pPr>
+        <w:spacing w:after="0"/>
+        <w:rPr>
+          <w:rFonts w:ascii="Consolas" w:hAnsi="Consolas"/>
+          <w:b/>
+          <w:sz w:val="20"/>
+          <w:szCs w:val="20"/>
+          <w:lang w:val="en-US"/>
+        </w:rPr>
+      </w:pPr>
+      <w:r>
+        <w:rPr>
+          <w:rFonts w:ascii="Consolas" w:hAnsi="Consolas"/>
+          <w:b/>
+          <w:sz w:val="20"/>
+          <w:szCs w:val="20"/>
+          <w:lang w:val="en-US"/>
+        </w:rPr>
+        <w:t xml:space="preserve">            </w:t>
+      </w:r>
+      <w:proofErr w:type="spellStart"/>
+      <w:proofErr w:type="gramStart"/>
+      <w:r>
+        <w:rPr>
+          <w:rFonts w:ascii="Consolas" w:hAnsi="Consolas"/>
+          <w:b/>
+          <w:sz w:val="20"/>
+          <w:szCs w:val="20"/>
+          <w:lang w:val="en-US"/>
+        </w:rPr>
+        <w:t>i</w:t>
+      </w:r>
+      <w:proofErr w:type="spellEnd"/>
+      <w:r>
+        <w:rPr>
+          <w:rFonts w:ascii="Consolas" w:hAnsi="Consolas"/>
+          <w:b/>
+          <w:sz w:val="20"/>
+          <w:szCs w:val="20"/>
+          <w:lang w:val="en-US"/>
+        </w:rPr>
+        <w:t>-=</w:t>
+      </w:r>
+      <w:proofErr w:type="gramEnd"/>
+      <w:r>
+        <w:rPr>
+          <w:rFonts w:ascii="Consolas" w:hAnsi="Consolas"/>
+          <w:b/>
+          <w:sz w:val="20"/>
+          <w:szCs w:val="20"/>
+          <w:lang w:val="en-US"/>
+        </w:rPr>
+        <w:t>1</w:t>
+      </w:r>
+    </w:p>
+    <w:p>
+      <w:pPr>
+        <w:spacing w:after="0"/>
+        <w:rPr>
+          <w:rFonts w:ascii="Consolas" w:hAnsi="Consolas"/>
+          <w:b/>
+          <w:sz w:val="20"/>
+          <w:szCs w:val="20"/>
+          <w:lang w:val="en-US"/>
+        </w:rPr>
+      </w:pPr>
+      <w:r>
+        <w:rPr>
+          <w:rFonts w:ascii="Consolas" w:hAnsi="Consolas"/>
+          <w:b/>
+          <w:sz w:val="20"/>
+          <w:szCs w:val="20"/>
+          <w:lang w:val="en-US"/>
+        </w:rPr>
+        <w:t xml:space="preserve">        t=</w:t>
+      </w:r>
+      <w:proofErr w:type="gramStart"/>
+      <w:r>
+        <w:rPr>
+          <w:rFonts w:ascii="Consolas" w:hAnsi="Consolas"/>
+          <w:b/>
+          <w:sz w:val="20"/>
+          <w:szCs w:val="20"/>
+          <w:lang w:val="en-US"/>
+        </w:rPr>
+        <w:t>s[</w:t>
+      </w:r>
+      <w:proofErr w:type="gramEnd"/>
+      <w:r>
+        <w:rPr>
+          <w:rFonts w:ascii="Consolas" w:hAnsi="Consolas"/>
+          <w:b/>
+          <w:sz w:val="20"/>
+          <w:szCs w:val="20"/>
+          <w:lang w:val="en-US"/>
+        </w:rPr>
+        <w:t>:</w:t>
+      </w:r>
+      <w:proofErr w:type="spellStart"/>
+      <w:r>
+        <w:rPr>
+          <w:rFonts w:ascii="Consolas" w:hAnsi="Consolas"/>
+          <w:b/>
+          <w:sz w:val="20"/>
+          <w:szCs w:val="20"/>
+          <w:lang w:val="en-US"/>
+        </w:rPr>
+        <w:t>i</w:t>
+      </w:r>
+      <w:proofErr w:type="spellEnd"/>
+      <w:r>
+        <w:rPr>
+          <w:rFonts w:ascii="Consolas" w:hAnsi="Consolas"/>
+          <w:b/>
+          <w:sz w:val="20"/>
+          <w:szCs w:val="20"/>
+          <w:lang w:val="en-US"/>
+        </w:rPr>
+        <w:t>] #:</w:t>
+      </w:r>
+      <w:proofErr w:type="spellStart"/>
+      <w:r>
+        <w:rPr>
+          <w:rFonts w:ascii="Consolas" w:hAnsi="Consolas"/>
+          <w:b/>
+          <w:sz w:val="20"/>
+          <w:szCs w:val="20"/>
+          <w:lang w:val="en-US"/>
+        </w:rPr>
+        <w:t>i</w:t>
+      </w:r>
+      <w:proofErr w:type="spellEnd"/>
+    </w:p>
+    <w:p>
+      <w:pPr>
+        <w:spacing w:after="0"/>
+        <w:rPr>
+          <w:rFonts w:ascii="Consolas" w:hAnsi="Consolas"/>
+          <w:b/>
+          <w:sz w:val="20"/>
+          <w:szCs w:val="20"/>
+          <w:lang w:val="en-US"/>
+        </w:rPr>
+      </w:pPr>
+      <w:r>
+        <w:rPr>
+          <w:rFonts w:ascii="Consolas" w:hAnsi="Consolas"/>
+          <w:b/>
+          <w:sz w:val="20"/>
+          <w:szCs w:val="20"/>
+          <w:lang w:val="en-US"/>
+        </w:rPr>
+        <w:t xml:space="preserve">        j=0</w:t>
+      </w:r>
+    </w:p>
+    <w:p>
+      <w:pPr>
+        <w:spacing w:after="0"/>
+        <w:rPr>
+          <w:rFonts w:ascii="Consolas" w:hAnsi="Consolas"/>
+          <w:b/>
+          <w:sz w:val="20"/>
+          <w:szCs w:val="20"/>
+          <w:lang w:val="en-US"/>
+        </w:rPr>
+      </w:pPr>
+      <w:r>
+        <w:rPr>
+          <w:rFonts w:ascii="Consolas" w:hAnsi="Consolas"/>
+          <w:b/>
+          <w:sz w:val="20"/>
+          <w:szCs w:val="20"/>
+          <w:lang w:val="en-US"/>
+        </w:rPr>
+        <w:t xml:space="preserve">        </w:t>
+      </w:r>
+      <w:proofErr w:type="gramStart"/>
+      <w:r>
+        <w:rPr>
+          <w:rFonts w:ascii="Consolas" w:hAnsi="Consolas"/>
+          <w:b/>
+          <w:sz w:val="20"/>
+          <w:szCs w:val="20"/>
+          <w:lang w:val="en-US"/>
+        </w:rPr>
+        <w:t>while(</w:t>
+      </w:r>
+      <w:proofErr w:type="gramEnd"/>
+      <w:r>
+        <w:rPr>
+          <w:rFonts w:ascii="Consolas" w:hAnsi="Consolas"/>
+          <w:b/>
+          <w:sz w:val="20"/>
+          <w:szCs w:val="20"/>
+          <w:lang w:val="en-US"/>
+        </w:rPr>
+        <w:t>s[</w:t>
+      </w:r>
+      <w:proofErr w:type="spellStart"/>
+      <w:r>
+        <w:rPr>
+          <w:rFonts w:ascii="Consolas" w:hAnsi="Consolas"/>
+          <w:b/>
+          <w:sz w:val="20"/>
+          <w:szCs w:val="20"/>
+          <w:lang w:val="en-US"/>
+        </w:rPr>
+        <w:t>i</w:t>
+      </w:r>
+      <w:proofErr w:type="spellEnd"/>
+      <w:r>
+        <w:rPr>
+          <w:rFonts w:ascii="Consolas" w:hAnsi="Consolas"/>
+          <w:b/>
+          <w:sz w:val="20"/>
+          <w:szCs w:val="20"/>
+          <w:lang w:val="en-US"/>
+        </w:rPr>
+        <w:t>]&gt;=l[j]):</w:t>
+      </w:r>
+    </w:p>
+    <w:p>
+      <w:pPr>
+        <w:spacing w:after="0"/>
+        <w:rPr>
+          <w:rFonts w:ascii="Consolas" w:hAnsi="Consolas"/>
+          <w:b/>
+          <w:sz w:val="20"/>
+          <w:szCs w:val="20"/>
+          <w:lang w:val="en-US"/>
+        </w:rPr>
+      </w:pPr>
+      <w:r>
+        <w:rPr>
+          <w:rFonts w:ascii="Consolas" w:hAnsi="Consolas"/>
+          <w:b/>
+          <w:sz w:val="20"/>
+          <w:szCs w:val="20"/>
+          <w:lang w:val="en-US"/>
+        </w:rPr>
+        <w:t xml:space="preserve">            j+=1</w:t>
+      </w:r>
+    </w:p>
+    <w:p>
+      <w:pPr>
+        <w:spacing w:after="0"/>
+        <w:rPr>
+          <w:rFonts w:ascii="Consolas" w:hAnsi="Consolas"/>
+          <w:b/>
+          <w:sz w:val="20"/>
+          <w:szCs w:val="20"/>
+          <w:lang w:val="en-US"/>
+        </w:rPr>
+      </w:pPr>
+      <w:r>
+        <w:rPr>
+          <w:rFonts w:ascii="Consolas" w:hAnsi="Consolas"/>
+          <w:b/>
+          <w:sz w:val="20"/>
+          <w:szCs w:val="20"/>
+          <w:lang w:val="en-US"/>
+        </w:rPr>
+        <w:t xml:space="preserve">        t=</w:t>
+      </w:r>
+      <w:proofErr w:type="spellStart"/>
+      <w:r>
+        <w:rPr>
+          <w:rFonts w:ascii="Consolas" w:hAnsi="Consolas"/>
+          <w:b/>
+          <w:sz w:val="20"/>
+          <w:szCs w:val="20"/>
+          <w:lang w:val="en-US"/>
+        </w:rPr>
+        <w:t>t+l</w:t>
+      </w:r>
+      <w:proofErr w:type="spellEnd"/>
+      <w:r>
+        <w:rPr>
+          <w:rFonts w:ascii="Consolas" w:hAnsi="Consolas"/>
+          <w:b/>
+          <w:sz w:val="20"/>
+          <w:szCs w:val="20"/>
+          <w:lang w:val="en-US"/>
+        </w:rPr>
+        <w:t>[j]</w:t>
+      </w:r>
+    </w:p>
+    <w:p>
+      <w:pPr>
+        <w:spacing w:after="0"/>
+        <w:rPr>
+          <w:rFonts w:ascii="Consolas" w:hAnsi="Consolas"/>
+          <w:b/>
+          <w:sz w:val="20"/>
+          <w:szCs w:val="20"/>
+          <w:lang w:val="en-US"/>
+        </w:rPr>
+      </w:pPr>
+      <w:r>
+        <w:rPr>
+          <w:rFonts w:ascii="Consolas" w:hAnsi="Consolas"/>
+          <w:b/>
+          <w:sz w:val="20"/>
+          <w:szCs w:val="20"/>
+          <w:lang w:val="en-US"/>
+        </w:rPr>
+        <w:t xml:space="preserve">        </w:t>
+      </w:r>
+      <w:proofErr w:type="gramStart"/>
+      <w:r>
+        <w:rPr>
+          <w:rFonts w:ascii="Consolas" w:hAnsi="Consolas"/>
+          <w:b/>
+          <w:sz w:val="20"/>
+          <w:szCs w:val="20"/>
+          <w:lang w:val="en-US"/>
+        </w:rPr>
+        <w:t>for</w:t>
+      </w:r>
+      <w:proofErr w:type="gramEnd"/>
+      <w:r>
+        <w:rPr>
+          <w:rFonts w:ascii="Consolas" w:hAnsi="Consolas"/>
+          <w:b/>
+          <w:sz w:val="20"/>
+          <w:szCs w:val="20"/>
+          <w:lang w:val="en-US"/>
+        </w:rPr>
+        <w:t xml:space="preserve"> j in range(i+1,k):</w:t>
+      </w:r>
+    </w:p>
+    <w:p>
+      <w:pPr>
+        <w:spacing w:after="0"/>
+        <w:rPr>
+          <w:rFonts w:ascii="Consolas" w:hAnsi="Consolas"/>
+          <w:b/>
+          <w:sz w:val="20"/>
+          <w:szCs w:val="20"/>
+          <w:lang w:val="en-US"/>
+        </w:rPr>
+      </w:pPr>
+      <w:r>
+        <w:rPr>
+          <w:rFonts w:ascii="Consolas" w:hAnsi="Consolas"/>
+          <w:b/>
+          <w:sz w:val="20"/>
+          <w:szCs w:val="20"/>
+          <w:lang w:val="en-US"/>
+        </w:rPr>
+        <w:t xml:space="preserve">            t=</w:t>
+      </w:r>
+      <w:proofErr w:type="spellStart"/>
+      <w:r>
+        <w:rPr>
+          <w:rFonts w:ascii="Consolas" w:hAnsi="Consolas"/>
+          <w:b/>
+          <w:sz w:val="20"/>
+          <w:szCs w:val="20"/>
+          <w:lang w:val="en-US"/>
+        </w:rPr>
+        <w:t>t+</w:t>
+      </w:r>
+      <w:proofErr w:type="gramStart"/>
+      <w:r>
+        <w:rPr>
+          <w:rFonts w:ascii="Consolas" w:hAnsi="Consolas"/>
+          <w:b/>
+          <w:sz w:val="20"/>
+          <w:szCs w:val="20"/>
+          <w:lang w:val="en-US"/>
+        </w:rPr>
+        <w:t>l</w:t>
+      </w:r>
+      <w:proofErr w:type="spellEnd"/>
+      <w:r>
+        <w:rPr>
+          <w:rFonts w:ascii="Consolas" w:hAnsi="Consolas"/>
+          <w:b/>
+          <w:sz w:val="20"/>
+          <w:szCs w:val="20"/>
+          <w:lang w:val="en-US"/>
+        </w:rPr>
+        <w:t>[</w:t>
+      </w:r>
+      <w:proofErr w:type="gramEnd"/>
+      <w:r>
+        <w:rPr>
+          <w:rFonts w:ascii="Consolas" w:hAnsi="Consolas"/>
+          <w:b/>
+          <w:sz w:val="20"/>
+          <w:szCs w:val="20"/>
+          <w:lang w:val="en-US"/>
+        </w:rPr>
+        <w:t>0]</w:t>
+      </w:r>
+    </w:p>
+    <w:p>
+      <w:pPr>
+        <w:spacing w:after="0"/>
+        <w:rPr>
+          <w:rFonts w:ascii="Consolas" w:hAnsi="Consolas"/>
+          <w:b/>
+          <w:sz w:val="20"/>
+          <w:szCs w:val="20"/>
+          <w:lang w:val="en-US"/>
+        </w:rPr>
+      </w:pPr>
+      <w:r>
+        <w:rPr>
+          <w:rFonts w:ascii="Consolas" w:hAnsi="Consolas"/>
+          <w:b/>
+          <w:sz w:val="20"/>
+          <w:szCs w:val="20"/>
+          <w:lang w:val="en-US"/>
+        </w:rPr>
+        <w:t xml:space="preserve">        </w:t>
+      </w:r>
+      <w:proofErr w:type="gramStart"/>
+      <w:r>
+        <w:rPr>
+          <w:rFonts w:ascii="Consolas" w:hAnsi="Consolas"/>
+          <w:b/>
+          <w:sz w:val="20"/>
+          <w:szCs w:val="20"/>
+          <w:lang w:val="en-US"/>
+        </w:rPr>
+        <w:t>print(</w:t>
+      </w:r>
+      <w:proofErr w:type="gramEnd"/>
+      <w:r>
+        <w:rPr>
+          <w:rFonts w:ascii="Consolas" w:hAnsi="Consolas"/>
+          <w:b/>
+          <w:sz w:val="20"/>
+          <w:szCs w:val="20"/>
+          <w:lang w:val="en-US"/>
+        </w:rPr>
+        <w:t>t)</w:t>
+      </w:r>
+    </w:p>
+    <w:p>
+      <w:pPr>
+        <w:spacing w:after="0"/>
+        <w:rPr>
+          <w:rFonts w:ascii="Consolas" w:hAnsi="Consolas"/>
+          <w:b/>
+          <w:sz w:val="20"/>
+          <w:szCs w:val="20"/>
+          <w:lang w:val="en-US"/>
+        </w:rPr>
+      </w:pPr>
+      <w:r>
+        <w:rPr>
+          <w:rFonts w:ascii="Consolas" w:hAnsi="Consolas"/>
+          <w:b/>
+          <w:sz w:val="20"/>
+          <w:szCs w:val="20"/>
+          <w:lang w:val="en-US"/>
+        </w:rPr>
+        <w:t xml:space="preserve">    </w:t>
+      </w:r>
+      <w:proofErr w:type="gramStart"/>
+      <w:r>
+        <w:rPr>
+          <w:rFonts w:ascii="Consolas" w:hAnsi="Consolas"/>
+          <w:b/>
+          <w:sz w:val="20"/>
+          <w:szCs w:val="20"/>
+          <w:lang w:val="en-US"/>
+        </w:rPr>
+        <w:t>else</w:t>
+      </w:r>
+      <w:proofErr w:type="gramEnd"/>
+      <w:r>
+        <w:rPr>
+          <w:rFonts w:ascii="Consolas" w:hAnsi="Consolas"/>
+          <w:b/>
+          <w:sz w:val="20"/>
+          <w:szCs w:val="20"/>
+          <w:lang w:val="en-US"/>
+        </w:rPr>
+        <w:t>:</w:t>
+      </w:r>
+    </w:p>
+    <w:p>
+      <w:pPr>
+        <w:spacing w:after="0"/>
+        <w:rPr>
+          <w:rFonts w:ascii="Consolas" w:hAnsi="Consolas"/>
+          <w:b/>
+          <w:sz w:val="20"/>
+          <w:szCs w:val="20"/>
+          <w:lang w:val="en-US"/>
+        </w:rPr>
+      </w:pPr>
+      <w:r>
+        <w:rPr>
+          <w:rFonts w:ascii="Consolas" w:hAnsi="Consolas"/>
+          <w:b/>
+          <w:sz w:val="20"/>
+          <w:szCs w:val="20"/>
+          <w:lang w:val="en-US"/>
+        </w:rPr>
+        <w:t xml:space="preserve">        </w:t>
+      </w:r>
+      <w:proofErr w:type="gramStart"/>
+      <w:r>
+        <w:rPr>
+          <w:rFonts w:ascii="Consolas" w:hAnsi="Consolas"/>
+          <w:b/>
+          <w:sz w:val="20"/>
+          <w:szCs w:val="20"/>
+          <w:lang w:val="en-US"/>
+        </w:rPr>
+        <w:t>print(</w:t>
+      </w:r>
+      <w:proofErr w:type="spellStart"/>
+      <w:proofErr w:type="gramEnd"/>
+      <w:r>
+        <w:rPr>
+          <w:rFonts w:ascii="Consolas" w:hAnsi="Consolas"/>
+          <w:b/>
+          <w:sz w:val="20"/>
+          <w:szCs w:val="20"/>
+          <w:lang w:val="en-US"/>
+        </w:rPr>
+        <w:t>s+l</w:t>
+      </w:r>
+      <w:proofErr w:type="spellEnd"/>
+      <w:r>
+        <w:rPr>
+          <w:rFonts w:ascii="Consolas" w:hAnsi="Consolas"/>
+          <w:b/>
+          <w:sz w:val="20"/>
+          <w:szCs w:val="20"/>
+          <w:lang w:val="en-US"/>
+        </w:rPr>
+        <w:t>[0]*(k-n))</w:t>
+      </w:r>
+    </w:p>
+    <w:p>
+      <w:pPr>
+        <w:spacing w:after="0"/>
+        <w:rPr>
+          <w:rFonts w:ascii="Consolas" w:hAnsi="Consolas"/>
+          <w:b/>
+          <w:sz w:val="20"/>
+          <w:szCs w:val="20"/>
+          <w:lang w:val="en-US"/>
+        </w:rPr>
+      </w:pPr>
+      <w:proofErr w:type="gramStart"/>
+      <w:r>
+        <w:rPr>
+          <w:rFonts w:ascii="Consolas" w:hAnsi="Consolas"/>
+          <w:b/>
+          <w:sz w:val="20"/>
+          <w:szCs w:val="20"/>
+          <w:lang w:val="en-US"/>
+        </w:rPr>
+        <w:t>task8(</w:t>
+      </w:r>
+      <w:proofErr w:type="spellStart"/>
+      <w:proofErr w:type="gramEnd"/>
+      <w:r>
+        <w:rPr>
+          <w:rFonts w:ascii="Consolas" w:hAnsi="Consolas"/>
+          <w:b/>
+          <w:sz w:val="20"/>
+          <w:szCs w:val="20"/>
+          <w:lang w:val="en-US"/>
+        </w:rPr>
+        <w:t>n,k,s</w:t>
+      </w:r>
+      <w:proofErr w:type="spellEnd"/>
+      <w:r>
+        <w:rPr>
+          <w:rFonts w:ascii="Consolas" w:hAnsi="Consolas"/>
+          <w:b/>
+          <w:sz w:val="20"/>
+          <w:szCs w:val="20"/>
+          <w:lang w:val="en-US"/>
+        </w:rPr>
+        <w:t>)</w:t>
+      </w:r>
+      <w:r>
+        <w:rPr>
+          <w:rFonts w:ascii="Consolas" w:hAnsi="Consolas"/>
+          <w:b/>
+          <w:sz w:val="20"/>
+          <w:szCs w:val="20"/>
+          <w:lang w:val="en-US"/>
+        </w:rPr>
+        <w:br w:type="page"/>
+      </w:r>
+    </w:p>
+    <w:p>
+      <w:pPr>
+        <w:pStyle w:val="1"/>
+        <w:ind w:firstLine="709"/>
+        <w:rPr>
+          <w:rFonts w:ascii="Times New Roman" w:hAnsi="Times New Roman" w:cs="Times New Roman"/>
+          <w:color w:val="auto"/>
+        </w:rPr>
+      </w:pPr>
+      <w:r>
+        <w:rPr>
+          <w:rFonts w:ascii="Times New Roman" w:hAnsi="Times New Roman" w:cs="Times New Roman"/>
+          <w:color w:val="auto"/>
+        </w:rPr>
+        <w:lastRenderedPageBreak/>
+        <w:t>Задача 10</w:t>
+      </w:r>
+    </w:p>
+    <w:p>
+      <w:pPr>
+        <w:shd w:val="clear" w:color="auto" w:fill="FFFFFF"/>
+        <w:spacing w:before="240" w:after="0" w:line="240" w:lineRule="auto"/>
+        <w:ind w:firstLine="709"/>
+        <w:jc w:val="both"/>
+        <w:rPr>
+          <w:rFonts w:eastAsia="Times New Roman"/>
+          <w:color w:val="000000"/>
+          <w:sz w:val="24"/>
+          <w:szCs w:val="24"/>
+          <w:lang w:eastAsia="ru-RU"/>
+        </w:rPr>
+      </w:pPr>
+      <w:r>
+        <w:rPr>
+          <w:rFonts w:eastAsia="Times New Roman"/>
+          <w:color w:val="000000"/>
+          <w:sz w:val="24"/>
+          <w:szCs w:val="24"/>
+          <w:lang w:eastAsia="ru-RU"/>
+        </w:rPr>
+        <w:t>Санта-Клаус решил разобрать свою клавиатуру, чтобы её почистить. После того, как он поставил все клавиши обратно, он с ужасом понял, что что-то не так: некоторые пары клавиш перепутаны между собой! Таким образом, Санта-Клаус подозревает, что каждая клавиша либо стоит на своём месте, либо заняла место другой, а та другая — на месте первой.</w:t>
+      </w:r>
+    </w:p>
+    <w:p>
+      <w:pPr>
+        <w:shd w:val="clear" w:color="auto" w:fill="FFFFFF"/>
+        <w:spacing w:before="240" w:after="0" w:line="240" w:lineRule="auto"/>
+        <w:ind w:firstLine="709"/>
+        <w:jc w:val="both"/>
+        <w:rPr>
+          <w:rFonts w:eastAsia="Times New Roman"/>
+          <w:color w:val="000000"/>
+          <w:sz w:val="24"/>
+          <w:szCs w:val="24"/>
+          <w:lang w:eastAsia="ru-RU"/>
+        </w:rPr>
+      </w:pPr>
+      <w:r>
+        <w:rPr>
+          <w:rFonts w:eastAsia="Times New Roman"/>
+          <w:color w:val="000000"/>
+          <w:sz w:val="24"/>
+          <w:szCs w:val="24"/>
+          <w:lang w:eastAsia="ru-RU"/>
+        </w:rPr>
+        <w:t>Для того</w:t>
+      </w:r>
+      <w:proofErr w:type="gramStart"/>
+      <w:r>
+        <w:rPr>
+          <w:rFonts w:eastAsia="Times New Roman"/>
+          <w:color w:val="000000"/>
+          <w:sz w:val="24"/>
+          <w:szCs w:val="24"/>
+          <w:lang w:eastAsia="ru-RU"/>
+        </w:rPr>
+        <w:t>,</w:t>
+      </w:r>
+      <w:proofErr w:type="gramEnd"/>
+      <w:r>
+        <w:rPr>
+          <w:rFonts w:eastAsia="Times New Roman"/>
+          <w:color w:val="000000"/>
+          <w:sz w:val="24"/>
+          <w:szCs w:val="24"/>
+          <w:lang w:eastAsia="ru-RU"/>
+        </w:rPr>
+        <w:t xml:space="preserve"> чтобы убедиться в этом, найти ошибку и восстановить верное расположение, Санта-Клаус набрал текст своей любимой скороговорки, смотря только на надписи на клавиатуре.</w:t>
+      </w:r>
+    </w:p>
+    <w:p>
+      <w:pPr>
+        <w:shd w:val="clear" w:color="auto" w:fill="FFFFFF"/>
+        <w:spacing w:before="240" w:after="0" w:line="240" w:lineRule="auto"/>
+        <w:ind w:firstLine="709"/>
+        <w:jc w:val="both"/>
+        <w:rPr>
+          <w:rFonts w:eastAsia="Times New Roman"/>
+          <w:color w:val="000000"/>
+          <w:sz w:val="24"/>
+          <w:szCs w:val="24"/>
+          <w:lang w:eastAsia="ru-RU"/>
+        </w:rPr>
+      </w:pPr>
+      <w:r>
+        <w:rPr>
+          <w:rFonts w:eastAsia="Times New Roman"/>
+          <w:color w:val="000000"/>
+          <w:sz w:val="24"/>
+          <w:szCs w:val="24"/>
+          <w:lang w:eastAsia="ru-RU"/>
+        </w:rPr>
+        <w:t xml:space="preserve">Вам </w:t>
+      </w:r>
+      <w:proofErr w:type="gramStart"/>
+      <w:r>
+        <w:rPr>
+          <w:rFonts w:eastAsia="Times New Roman"/>
+          <w:color w:val="000000"/>
+          <w:sz w:val="24"/>
+          <w:szCs w:val="24"/>
+          <w:lang w:eastAsia="ru-RU"/>
+        </w:rPr>
+        <w:t>даны</w:t>
+      </w:r>
+      <w:proofErr w:type="gramEnd"/>
+      <w:r>
+        <w:rPr>
+          <w:rFonts w:eastAsia="Times New Roman"/>
+          <w:color w:val="000000"/>
+          <w:sz w:val="24"/>
+          <w:szCs w:val="24"/>
+          <w:lang w:eastAsia="ru-RU"/>
+        </w:rPr>
+        <w:t xml:space="preserve"> любимая скороговорка Санта-Клауса и строка, которая получилась в результате набора. Определите, какие пары клавиш Санта-Клаус мог перепутать. Каждая клавиша должна принадлежать не более чем одной паре перепутанных клавиш.</w:t>
+      </w:r>
+    </w:p>
+    <w:p>
+      <w:pPr>
+        <w:shd w:val="clear" w:color="auto" w:fill="FFFFFF"/>
+        <w:spacing w:before="240" w:after="0" w:line="240" w:lineRule="auto"/>
+        <w:ind w:firstLine="709"/>
+        <w:jc w:val="both"/>
+        <w:rPr>
+          <w:rFonts w:eastAsia="Times New Roman"/>
+          <w:color w:val="000000"/>
+          <w:sz w:val="24"/>
+          <w:szCs w:val="24"/>
+          <w:lang w:eastAsia="ru-RU"/>
+        </w:rPr>
+      </w:pPr>
+      <w:r>
+        <w:rPr>
+          <w:rFonts w:eastAsia="Times New Roman"/>
+          <w:color w:val="000000"/>
+          <w:sz w:val="24"/>
+          <w:szCs w:val="24"/>
+          <w:lang w:eastAsia="ru-RU"/>
+        </w:rPr>
+        <w:t xml:space="preserve">Входные данные Входные данные состоят из двух строк s и t — любимой скороговорки Санта-Клауса и строки, которая получилась после набора скороговорки. Строки s и t </w:t>
+      </w:r>
+      <w:proofErr w:type="spellStart"/>
+      <w:r>
+        <w:rPr>
+          <w:rFonts w:eastAsia="Times New Roman"/>
+          <w:color w:val="000000"/>
+          <w:sz w:val="24"/>
+          <w:szCs w:val="24"/>
+          <w:lang w:eastAsia="ru-RU"/>
+        </w:rPr>
+        <w:t>непусты</w:t>
+      </w:r>
+      <w:proofErr w:type="spellEnd"/>
+      <w:r>
+        <w:rPr>
+          <w:rFonts w:eastAsia="Times New Roman"/>
+          <w:color w:val="000000"/>
+          <w:sz w:val="24"/>
+          <w:szCs w:val="24"/>
+          <w:lang w:eastAsia="ru-RU"/>
+        </w:rPr>
+        <w:t xml:space="preserve"> и имеют одинаковую длину, которая не превышает 1000, включительно. Обе строки состоят только из строчных латинских букв.</w:t>
+      </w:r>
+    </w:p>
+    <w:p>
+      <w:pPr>
+        <w:shd w:val="clear" w:color="auto" w:fill="FFFFFF"/>
+        <w:spacing w:before="240" w:after="0" w:line="240" w:lineRule="auto"/>
+        <w:ind w:firstLine="709"/>
+        <w:jc w:val="both"/>
+        <w:rPr>
+          <w:rFonts w:eastAsia="Times New Roman"/>
+          <w:color w:val="000000"/>
+          <w:sz w:val="24"/>
+          <w:szCs w:val="24"/>
+          <w:lang w:eastAsia="ru-RU"/>
+        </w:rPr>
+      </w:pPr>
+      <w:r>
+        <w:rPr>
+          <w:rFonts w:eastAsia="Times New Roman"/>
+          <w:color w:val="000000"/>
+          <w:sz w:val="24"/>
+          <w:szCs w:val="24"/>
+          <w:lang w:eastAsia="ru-RU"/>
+        </w:rPr>
+        <w:t>Выходные данные</w:t>
+      </w:r>
+      <w:proofErr w:type="gramStart"/>
+      <w:r>
+        <w:rPr>
+          <w:rFonts w:eastAsia="Times New Roman"/>
+          <w:color w:val="000000"/>
+          <w:sz w:val="24"/>
+          <w:szCs w:val="24"/>
+          <w:lang w:eastAsia="ru-RU"/>
+        </w:rPr>
+        <w:t xml:space="preserve"> Е</w:t>
+      </w:r>
+      <w:proofErr w:type="gramEnd"/>
+      <w:r>
+        <w:rPr>
+          <w:rFonts w:eastAsia="Times New Roman"/>
+          <w:color w:val="000000"/>
+          <w:sz w:val="24"/>
+          <w:szCs w:val="24"/>
+          <w:lang w:eastAsia="ru-RU"/>
+        </w:rPr>
+        <w:t>сли предположение Санта-Клауса неверно и клавиатура требует починки и её нельзя починить, поменяв местами буквы в нескольких непересекающихся парах, выведите одно число «-1» (без кавычек).</w:t>
+      </w:r>
+    </w:p>
+    <w:p>
+      <w:pPr>
+        <w:shd w:val="clear" w:color="auto" w:fill="FFFFFF"/>
+        <w:spacing w:before="240" w:after="0" w:line="240" w:lineRule="auto"/>
+        <w:ind w:firstLine="709"/>
+        <w:jc w:val="both"/>
+        <w:rPr>
+          <w:rFonts w:eastAsia="Times New Roman"/>
+          <w:color w:val="000000"/>
+          <w:sz w:val="24"/>
+          <w:szCs w:val="24"/>
+          <w:lang w:eastAsia="ru-RU"/>
+        </w:rPr>
+      </w:pPr>
+      <w:r>
+        <w:rPr>
+          <w:rFonts w:eastAsia="Times New Roman"/>
+          <w:color w:val="000000"/>
+          <w:sz w:val="24"/>
+          <w:szCs w:val="24"/>
+          <w:lang w:eastAsia="ru-RU"/>
+        </w:rPr>
+        <w:t>Иначе в первой строке выведите число k (k ≥ 0) — количество пар букв, которые нужно поменять местами. Затем в следующих k строках выведите по две буквы, разделённые пробелом — буквы, которые необходимо поменять местами на клавиатуре. Все выведенные буквы должны быть различны.</w:t>
+      </w:r>
+    </w:p>
+    <w:p>
+      <w:pPr>
+        <w:shd w:val="clear" w:color="auto" w:fill="FFFFFF"/>
+        <w:spacing w:before="240" w:after="0" w:line="240" w:lineRule="auto"/>
+        <w:ind w:firstLine="709"/>
+        <w:jc w:val="both"/>
+        <w:rPr>
+          <w:rFonts w:eastAsia="Times New Roman"/>
+          <w:color w:val="000000"/>
+          <w:sz w:val="24"/>
+          <w:szCs w:val="24"/>
+          <w:lang w:eastAsia="ru-RU"/>
+        </w:rPr>
+      </w:pPr>
+      <w:r>
+        <w:rPr>
+          <w:rFonts w:eastAsia="Times New Roman"/>
+          <w:color w:val="000000"/>
+          <w:sz w:val="24"/>
+          <w:szCs w:val="24"/>
+          <w:lang w:eastAsia="ru-RU"/>
+        </w:rPr>
+        <w:t>Если ответов несколько, выведите любой. Как пары, так и буквы в парах можно выводить в любом порядке.</w:t>
+      </w:r>
+    </w:p>
+    <w:p>
+      <w:pPr>
+        <w:shd w:val="clear" w:color="auto" w:fill="FFFFFF"/>
+        <w:spacing w:before="240" w:after="0" w:line="240" w:lineRule="auto"/>
+        <w:ind w:firstLine="709"/>
+        <w:jc w:val="both"/>
+        <w:rPr>
+          <w:rFonts w:eastAsia="Times New Roman"/>
+          <w:color w:val="000000"/>
+          <w:sz w:val="24"/>
+          <w:szCs w:val="24"/>
+          <w:lang w:eastAsia="ru-RU"/>
+        </w:rPr>
+      </w:pPr>
+      <w:r>
+        <w:rPr>
+          <w:rFonts w:eastAsia="Times New Roman"/>
+          <w:color w:val="000000"/>
+          <w:sz w:val="24"/>
+          <w:szCs w:val="24"/>
+          <w:lang w:eastAsia="ru-RU"/>
+        </w:rPr>
+        <w:t>Каждая буква должна присутствовать не более чем в одной паре. Санта-Клаус считает, что клавиши расположены корректно, если он может набрать на клавиатуре те</w:t>
+      </w:r>
+      <w:proofErr w:type="gramStart"/>
+      <w:r>
+        <w:rPr>
+          <w:rFonts w:eastAsia="Times New Roman"/>
+          <w:color w:val="000000"/>
+          <w:sz w:val="24"/>
+          <w:szCs w:val="24"/>
+          <w:lang w:eastAsia="ru-RU"/>
+        </w:rPr>
+        <w:t>кст св</w:t>
+      </w:r>
+      <w:proofErr w:type="gramEnd"/>
+      <w:r>
+        <w:rPr>
+          <w:rFonts w:eastAsia="Times New Roman"/>
+          <w:color w:val="000000"/>
+          <w:sz w:val="24"/>
+          <w:szCs w:val="24"/>
+          <w:lang w:eastAsia="ru-RU"/>
+        </w:rPr>
+        <w:t>оей любимой скороговорки без ошибок.</w:t>
+      </w:r>
+    </w:p>
+    <w:p>
+      <w:pPr>
+        <w:shd w:val="clear" w:color="auto" w:fill="FFFFFF"/>
+        <w:spacing w:before="240" w:after="0" w:line="240" w:lineRule="auto"/>
+        <w:ind w:firstLine="709"/>
         <w:rPr>
           <w:rFonts w:eastAsia="Times New Roman"/>
           <w:color w:val="000000"/>
@@ -8541,16 +10714,14 @@
           <w:b/>
           <w:sz w:val="20"/>
           <w:szCs w:val="20"/>
-          <w:lang w:val="en-US"/>
-        </w:rPr>
-      </w:pPr>
-      <w:r>
-        <w:rPr>
-          <w:rFonts w:ascii="Consolas" w:hAnsi="Consolas"/>
-          <w:b/>
-          <w:sz w:val="20"/>
-          <w:szCs w:val="20"/>
-          <w:lang w:val="en-US"/>
+        </w:rPr>
+      </w:pPr>
+      <w:r>
+        <w:rPr>
+          <w:rFonts w:ascii="Consolas" w:hAnsi="Consolas"/>
+          <w:b/>
+          <w:sz w:val="20"/>
+          <w:szCs w:val="20"/>
         </w:rPr>
         <w:t>#10</w:t>
       </w:r>
@@ -8563,18 +10734,26 @@
           <w:b/>
           <w:sz w:val="20"/>
           <w:szCs w:val="20"/>
-          <w:lang w:val="en-US"/>
-        </w:rPr>
-      </w:pPr>
-      <w:r>
-        <w:rPr>
-          <w:rFonts w:ascii="Consolas" w:hAnsi="Consolas"/>
-          <w:b/>
-          <w:sz w:val="20"/>
-          <w:szCs w:val="20"/>
-          <w:lang w:val="en-US"/>
-        </w:rPr>
-        <w:t xml:space="preserve">s = </w:t>
+        </w:rPr>
+      </w:pPr>
+      <w:r>
+        <w:rPr>
+          <w:rFonts w:ascii="Consolas" w:hAnsi="Consolas"/>
+          <w:b/>
+          <w:sz w:val="20"/>
+          <w:szCs w:val="20"/>
+          <w:lang w:val="en-US"/>
+        </w:rPr>
+        <w:t>s</w:t>
+      </w:r>
+      <w:r>
+        <w:rPr>
+          <w:rFonts w:ascii="Consolas" w:hAnsi="Consolas"/>
+          <w:b/>
+          <w:sz w:val="20"/>
+          <w:szCs w:val="20"/>
+        </w:rPr>
+        <w:t xml:space="preserve"> = </w:t>
       </w:r>
       <w:proofErr w:type="spellStart"/>
       <w:proofErr w:type="gramStart"/>
@@ -8595,7 +10774,6 @@
           <w:b/>
           <w:sz w:val="20"/>
           <w:szCs w:val="20"/>
-          <w:lang w:val="en-US"/>
         </w:rPr>
         <w:t>(</w:t>
       </w:r>
@@ -8608,6 +10786,71 @@
           <w:szCs w:val="20"/>
           <w:lang w:val="en-US"/>
         </w:rPr>
+        <w:t>input</w:t>
+      </w:r>
+      <w:r>
+        <w:rPr>
+          <w:rFonts w:ascii="Consolas" w:hAnsi="Consolas"/>
+          <w:b/>
+          <w:sz w:val="20"/>
+          <w:szCs w:val="20"/>
+        </w:rPr>
+        <w:t>())</w:t>
+      </w:r>
+    </w:p>
+    <w:p>
+      <w:pPr>
+        <w:spacing w:after="0"/>
+        <w:rPr>
+          <w:rFonts w:ascii="Consolas" w:hAnsi="Consolas"/>
+          <w:b/>
+          <w:sz w:val="20"/>
+          <w:szCs w:val="20"/>
+          <w:lang w:val="en-US"/>
+        </w:rPr>
+      </w:pPr>
+      <w:r>
+        <w:rPr>
+          <w:rFonts w:ascii="Consolas" w:hAnsi="Consolas"/>
+          <w:b/>
+          <w:sz w:val="20"/>
+          <w:szCs w:val="20"/>
+          <w:lang w:val="en-US"/>
+        </w:rPr>
+        <w:t xml:space="preserve">t = </w:t>
+      </w:r>
+      <w:proofErr w:type="spellStart"/>
+      <w:proofErr w:type="gramStart"/>
+      <w:r>
+        <w:rPr>
+          <w:rFonts w:ascii="Consolas" w:hAnsi="Consolas"/>
+          <w:b/>
+          <w:sz w:val="20"/>
+          <w:szCs w:val="20"/>
+          <w:lang w:val="en-US"/>
+        </w:rPr>
+        <w:t>str</w:t>
+      </w:r>
+      <w:proofErr w:type="spellEnd"/>
+      <w:r>
+        <w:rPr>
+          <w:rFonts w:ascii="Consolas" w:hAnsi="Consolas"/>
+          <w:b/>
+          <w:sz w:val="20"/>
+          <w:szCs w:val="20"/>
+          <w:lang w:val="en-US"/>
+        </w:rPr>
+        <w:t>(</w:t>
+      </w:r>
+      <w:proofErr w:type="gramEnd"/>
+      <w:r>
+        <w:rPr>
+          <w:rFonts w:ascii="Consolas" w:hAnsi="Consolas"/>
+          <w:b/>
+          <w:sz w:val="20"/>
+          <w:szCs w:val="20"/>
+          <w:lang w:val="en-US"/>
+        </w:rPr>
         <w:t>input())</w:t>
       </w:r>
     </w:p>
@@ -8622,16 +10865,18 @@
           <w:lang w:val="en-US"/>
         </w:rPr>
       </w:pPr>
-      <w:r>
-        <w:rPr>
-          <w:rFonts w:ascii="Consolas" w:hAnsi="Consolas"/>
-          <w:b/>
-          <w:sz w:val="20"/>
-          <w:szCs w:val="20"/>
-          <w:lang w:val="en-US"/>
-        </w:rPr>
-        <w:t xml:space="preserve">t = </w:t>
-      </w:r>
+    </w:p>
+    <w:p>
+      <w:pPr>
+        <w:spacing w:after="0"/>
+        <w:rPr>
+          <w:rFonts w:ascii="Consolas" w:hAnsi="Consolas"/>
+          <w:b/>
+          <w:sz w:val="20"/>
+          <w:szCs w:val="20"/>
+          <w:lang w:val="en-US"/>
+        </w:rPr>
+      </w:pPr>
       <w:proofErr w:type="spellStart"/>
       <w:proofErr w:type="gramStart"/>
       <w:r>
@@ -8642,7 +10887,451 @@
           <w:szCs w:val="20"/>
           <w:lang w:val="en-US"/>
         </w:rPr>
-        <w:t>str</w:t>
+        <w:t>def</w:t>
+      </w:r>
+      <w:proofErr w:type="spellEnd"/>
+      <w:proofErr w:type="gramEnd"/>
+      <w:r>
+        <w:rPr>
+          <w:rFonts w:ascii="Consolas" w:hAnsi="Consolas"/>
+          <w:b/>
+          <w:sz w:val="20"/>
+          <w:szCs w:val="20"/>
+          <w:lang w:val="en-US"/>
+        </w:rPr>
+        <w:t xml:space="preserve"> task10(</w:t>
+      </w:r>
+      <w:proofErr w:type="spellStart"/>
+      <w:r>
+        <w:rPr>
+          <w:rFonts w:ascii="Consolas" w:hAnsi="Consolas"/>
+          <w:b/>
+          <w:sz w:val="20"/>
+          <w:szCs w:val="20"/>
+          <w:lang w:val="en-US"/>
+        </w:rPr>
+        <w:t>s,t</w:t>
+      </w:r>
+      <w:proofErr w:type="spellEnd"/>
+      <w:r>
+        <w:rPr>
+          <w:rFonts w:ascii="Consolas" w:hAnsi="Consolas"/>
+          <w:b/>
+          <w:sz w:val="20"/>
+          <w:szCs w:val="20"/>
+          <w:lang w:val="en-US"/>
+        </w:rPr>
+        <w:t>):</w:t>
+      </w:r>
+    </w:p>
+    <w:p>
+      <w:pPr>
+        <w:spacing w:after="0"/>
+        <w:rPr>
+          <w:rFonts w:ascii="Consolas" w:hAnsi="Consolas"/>
+          <w:b/>
+          <w:sz w:val="20"/>
+          <w:szCs w:val="20"/>
+          <w:lang w:val="en-US"/>
+        </w:rPr>
+      </w:pPr>
+      <w:r>
+        <w:rPr>
+          <w:rFonts w:ascii="Consolas" w:hAnsi="Consolas"/>
+          <w:b/>
+          <w:sz w:val="20"/>
+          <w:szCs w:val="20"/>
+          <w:lang w:val="en-US"/>
+        </w:rPr>
+        <w:t xml:space="preserve">    </w:t>
+      </w:r>
+      <w:proofErr w:type="gramStart"/>
+      <w:r>
+        <w:rPr>
+          <w:rFonts w:ascii="Consolas" w:hAnsi="Consolas"/>
+          <w:b/>
+          <w:sz w:val="20"/>
+          <w:szCs w:val="20"/>
+          <w:lang w:val="en-US"/>
+        </w:rPr>
+        <w:t>pairs</w:t>
+      </w:r>
+      <w:proofErr w:type="gramEnd"/>
+      <w:r>
+        <w:rPr>
+          <w:rFonts w:ascii="Consolas" w:hAnsi="Consolas"/>
+          <w:b/>
+          <w:sz w:val="20"/>
+          <w:szCs w:val="20"/>
+          <w:lang w:val="en-US"/>
+        </w:rPr>
+        <w:t xml:space="preserve"> = []</w:t>
+      </w:r>
+    </w:p>
+    <w:p>
+      <w:pPr>
+        <w:spacing w:after="0"/>
+        <w:rPr>
+          <w:rFonts w:ascii="Consolas" w:hAnsi="Consolas"/>
+          <w:b/>
+          <w:sz w:val="20"/>
+          <w:szCs w:val="20"/>
+          <w:lang w:val="en-US"/>
+        </w:rPr>
+      </w:pPr>
+      <w:r>
+        <w:rPr>
+          <w:rFonts w:ascii="Consolas" w:hAnsi="Consolas"/>
+          <w:b/>
+          <w:sz w:val="20"/>
+          <w:szCs w:val="20"/>
+          <w:lang w:val="en-US"/>
+        </w:rPr>
+        <w:t xml:space="preserve">    </w:t>
+      </w:r>
+      <w:proofErr w:type="spellStart"/>
+      <w:proofErr w:type="gramStart"/>
+      <w:r>
+        <w:rPr>
+          <w:rFonts w:ascii="Consolas" w:hAnsi="Consolas"/>
+          <w:b/>
+          <w:sz w:val="20"/>
+          <w:szCs w:val="20"/>
+          <w:lang w:val="en-US"/>
+        </w:rPr>
+        <w:t>setchars</w:t>
+      </w:r>
+      <w:proofErr w:type="spellEnd"/>
+      <w:proofErr w:type="gramEnd"/>
+      <w:r>
+        <w:rPr>
+          <w:rFonts w:ascii="Consolas" w:hAnsi="Consolas"/>
+          <w:b/>
+          <w:sz w:val="20"/>
+          <w:szCs w:val="20"/>
+          <w:lang w:val="en-US"/>
+        </w:rPr>
+        <w:t xml:space="preserve"> = []</w:t>
+      </w:r>
+    </w:p>
+    <w:p>
+      <w:pPr>
+        <w:spacing w:after="0"/>
+        <w:rPr>
+          <w:rFonts w:ascii="Consolas" w:hAnsi="Consolas"/>
+          <w:b/>
+          <w:sz w:val="20"/>
+          <w:szCs w:val="20"/>
+          <w:lang w:val="en-US"/>
+        </w:rPr>
+      </w:pPr>
+      <w:r>
+        <w:rPr>
+          <w:rFonts w:ascii="Consolas" w:hAnsi="Consolas"/>
+          <w:b/>
+          <w:sz w:val="20"/>
+          <w:szCs w:val="20"/>
+          <w:lang w:val="en-US"/>
+        </w:rPr>
+        <w:t xml:space="preserve">    </w:t>
+      </w:r>
+      <w:proofErr w:type="gramStart"/>
+      <w:r>
+        <w:rPr>
+          <w:rFonts w:ascii="Consolas" w:hAnsi="Consolas"/>
+          <w:b/>
+          <w:sz w:val="20"/>
+          <w:szCs w:val="20"/>
+          <w:lang w:val="en-US"/>
+        </w:rPr>
+        <w:t>flag</w:t>
+      </w:r>
+      <w:proofErr w:type="gramEnd"/>
+      <w:r>
+        <w:rPr>
+          <w:rFonts w:ascii="Consolas" w:hAnsi="Consolas"/>
+          <w:b/>
+          <w:sz w:val="20"/>
+          <w:szCs w:val="20"/>
+          <w:lang w:val="en-US"/>
+        </w:rPr>
+        <w:t xml:space="preserve"> = False</w:t>
+      </w:r>
+    </w:p>
+    <w:p>
+      <w:pPr>
+        <w:spacing w:after="0"/>
+        <w:rPr>
+          <w:rFonts w:ascii="Consolas" w:hAnsi="Consolas"/>
+          <w:b/>
+          <w:sz w:val="20"/>
+          <w:szCs w:val="20"/>
+          <w:lang w:val="en-US"/>
+        </w:rPr>
+      </w:pPr>
+      <w:r>
+        <w:rPr>
+          <w:rFonts w:ascii="Consolas" w:hAnsi="Consolas"/>
+          <w:b/>
+          <w:sz w:val="20"/>
+          <w:szCs w:val="20"/>
+          <w:lang w:val="en-US"/>
+        </w:rPr>
+        <w:t xml:space="preserve">    </w:t>
+      </w:r>
+      <w:proofErr w:type="gramStart"/>
+      <w:r>
+        <w:rPr>
+          <w:rFonts w:ascii="Consolas" w:hAnsi="Consolas"/>
+          <w:b/>
+          <w:sz w:val="20"/>
+          <w:szCs w:val="20"/>
+          <w:lang w:val="en-US"/>
+        </w:rPr>
+        <w:t>for</w:t>
+      </w:r>
+      <w:proofErr w:type="gramEnd"/>
+      <w:r>
+        <w:rPr>
+          <w:rFonts w:ascii="Consolas" w:hAnsi="Consolas"/>
+          <w:b/>
+          <w:sz w:val="20"/>
+          <w:szCs w:val="20"/>
+          <w:lang w:val="en-US"/>
+        </w:rPr>
+        <w:t xml:space="preserve"> </w:t>
+      </w:r>
+      <w:proofErr w:type="spellStart"/>
+      <w:r>
+        <w:rPr>
+          <w:rFonts w:ascii="Consolas" w:hAnsi="Consolas"/>
+          <w:b/>
+          <w:sz w:val="20"/>
+          <w:szCs w:val="20"/>
+          <w:lang w:val="en-US"/>
+        </w:rPr>
+        <w:t>i</w:t>
+      </w:r>
+      <w:proofErr w:type="spellEnd"/>
+      <w:r>
+        <w:rPr>
+          <w:rFonts w:ascii="Consolas" w:hAnsi="Consolas"/>
+          <w:b/>
+          <w:sz w:val="20"/>
+          <w:szCs w:val="20"/>
+          <w:lang w:val="en-US"/>
+        </w:rPr>
+        <w:t xml:space="preserve"> in range(</w:t>
+      </w:r>
+      <w:proofErr w:type="spellStart"/>
+      <w:r>
+        <w:rPr>
+          <w:rFonts w:ascii="Consolas" w:hAnsi="Consolas"/>
+          <w:b/>
+          <w:sz w:val="20"/>
+          <w:szCs w:val="20"/>
+          <w:lang w:val="en-US"/>
+        </w:rPr>
+        <w:t>len</w:t>
+      </w:r>
+      <w:proofErr w:type="spellEnd"/>
+      <w:r>
+        <w:rPr>
+          <w:rFonts w:ascii="Consolas" w:hAnsi="Consolas"/>
+          <w:b/>
+          <w:sz w:val="20"/>
+          <w:szCs w:val="20"/>
+          <w:lang w:val="en-US"/>
+        </w:rPr>
+        <w:t>(s)):</w:t>
+      </w:r>
+    </w:p>
+    <w:p>
+      <w:pPr>
+        <w:spacing w:after="0"/>
+        <w:rPr>
+          <w:rFonts w:ascii="Consolas" w:hAnsi="Consolas"/>
+          <w:b/>
+          <w:sz w:val="20"/>
+          <w:szCs w:val="20"/>
+          <w:lang w:val="en-US"/>
+        </w:rPr>
+      </w:pPr>
+      <w:r>
+        <w:rPr>
+          <w:rFonts w:ascii="Consolas" w:hAnsi="Consolas"/>
+          <w:b/>
+          <w:sz w:val="20"/>
+          <w:szCs w:val="20"/>
+          <w:lang w:val="en-US"/>
+        </w:rPr>
+        <w:t xml:space="preserve">        if(s[</w:t>
+      </w:r>
+      <w:proofErr w:type="spellStart"/>
+      <w:r>
+        <w:rPr>
+          <w:rFonts w:ascii="Consolas" w:hAnsi="Consolas"/>
+          <w:b/>
+          <w:sz w:val="20"/>
+          <w:szCs w:val="20"/>
+          <w:lang w:val="en-US"/>
+        </w:rPr>
+        <w:t>i</w:t>
+      </w:r>
+      <w:proofErr w:type="spellEnd"/>
+      <w:r>
+        <w:rPr>
+          <w:rFonts w:ascii="Consolas" w:hAnsi="Consolas"/>
+          <w:b/>
+          <w:sz w:val="20"/>
+          <w:szCs w:val="20"/>
+          <w:lang w:val="en-US"/>
+        </w:rPr>
+        <w:t>]!=t[</w:t>
+      </w:r>
+      <w:proofErr w:type="spellStart"/>
+      <w:r>
+        <w:rPr>
+          <w:rFonts w:ascii="Consolas" w:hAnsi="Consolas"/>
+          <w:b/>
+          <w:sz w:val="20"/>
+          <w:szCs w:val="20"/>
+          <w:lang w:val="en-US"/>
+        </w:rPr>
+        <w:t>i</w:t>
+      </w:r>
+      <w:proofErr w:type="spellEnd"/>
+      <w:r>
+        <w:rPr>
+          <w:rFonts w:ascii="Consolas" w:hAnsi="Consolas"/>
+          <w:b/>
+          <w:sz w:val="20"/>
+          <w:szCs w:val="20"/>
+          <w:lang w:val="en-US"/>
+        </w:rPr>
+        <w:t>] and (t[</w:t>
+      </w:r>
+      <w:proofErr w:type="spellStart"/>
+      <w:r>
+        <w:rPr>
+          <w:rFonts w:ascii="Consolas" w:hAnsi="Consolas"/>
+          <w:b/>
+          <w:sz w:val="20"/>
+          <w:szCs w:val="20"/>
+          <w:lang w:val="en-US"/>
+        </w:rPr>
+        <w:t>i</w:t>
+      </w:r>
+      <w:proofErr w:type="spellEnd"/>
+      <w:r>
+        <w:rPr>
+          <w:rFonts w:ascii="Consolas" w:hAnsi="Consolas"/>
+          <w:b/>
+          <w:sz w:val="20"/>
+          <w:szCs w:val="20"/>
+          <w:lang w:val="en-US"/>
+        </w:rPr>
+        <w:t>],s[</w:t>
+      </w:r>
+      <w:proofErr w:type="spellStart"/>
+      <w:r>
+        <w:rPr>
+          <w:rFonts w:ascii="Consolas" w:hAnsi="Consolas"/>
+          <w:b/>
+          <w:sz w:val="20"/>
+          <w:szCs w:val="20"/>
+          <w:lang w:val="en-US"/>
+        </w:rPr>
+        <w:t>i</w:t>
+      </w:r>
+      <w:proofErr w:type="spellEnd"/>
+      <w:r>
+        <w:rPr>
+          <w:rFonts w:ascii="Consolas" w:hAnsi="Consolas"/>
+          <w:b/>
+          <w:sz w:val="20"/>
+          <w:szCs w:val="20"/>
+          <w:lang w:val="en-US"/>
+        </w:rPr>
+        <w:t>]) not in pairs and (s[</w:t>
+      </w:r>
+      <w:proofErr w:type="spellStart"/>
+      <w:r>
+        <w:rPr>
+          <w:rFonts w:ascii="Consolas" w:hAnsi="Consolas"/>
+          <w:b/>
+          <w:sz w:val="20"/>
+          <w:szCs w:val="20"/>
+          <w:lang w:val="en-US"/>
+        </w:rPr>
+        <w:t>i</w:t>
+      </w:r>
+      <w:proofErr w:type="spellEnd"/>
+      <w:r>
+        <w:rPr>
+          <w:rFonts w:ascii="Consolas" w:hAnsi="Consolas"/>
+          <w:b/>
+          <w:sz w:val="20"/>
+          <w:szCs w:val="20"/>
+          <w:lang w:val="en-US"/>
+        </w:rPr>
+        <w:t>],t[</w:t>
+      </w:r>
+      <w:proofErr w:type="spellStart"/>
+      <w:r>
+        <w:rPr>
+          <w:rFonts w:ascii="Consolas" w:hAnsi="Consolas"/>
+          <w:b/>
+          <w:sz w:val="20"/>
+          <w:szCs w:val="20"/>
+          <w:lang w:val="en-US"/>
+        </w:rPr>
+        <w:t>i</w:t>
+      </w:r>
+      <w:proofErr w:type="spellEnd"/>
+      <w:r>
+        <w:rPr>
+          <w:rFonts w:ascii="Consolas" w:hAnsi="Consolas"/>
+          <w:b/>
+          <w:sz w:val="20"/>
+          <w:szCs w:val="20"/>
+          <w:lang w:val="en-US"/>
+        </w:rPr>
+        <w:t>]) not in pairs):</w:t>
+      </w:r>
+    </w:p>
+    <w:p>
+      <w:pPr>
+        <w:spacing w:after="0"/>
+        <w:rPr>
+          <w:rFonts w:ascii="Consolas" w:hAnsi="Consolas"/>
+          <w:b/>
+          <w:sz w:val="20"/>
+          <w:szCs w:val="20"/>
+          <w:lang w:val="en-US"/>
+        </w:rPr>
+      </w:pPr>
+      <w:r>
+        <w:rPr>
+          <w:rFonts w:ascii="Consolas" w:hAnsi="Consolas"/>
+          <w:b/>
+          <w:sz w:val="20"/>
+          <w:szCs w:val="20"/>
+          <w:lang w:val="en-US"/>
+        </w:rPr>
+        <w:t xml:space="preserve">            </w:t>
+      </w:r>
+      <w:proofErr w:type="spellStart"/>
+      <w:proofErr w:type="gramStart"/>
+      <w:r>
+        <w:rPr>
+          <w:rFonts w:ascii="Consolas" w:hAnsi="Consolas"/>
+          <w:b/>
+          <w:sz w:val="20"/>
+          <w:szCs w:val="20"/>
+          <w:lang w:val="en-US"/>
+        </w:rPr>
+        <w:t>pairs.append</w:t>
       </w:r>
       <w:proofErr w:type="spellEnd"/>
       <w:r>
@@ -8664,33 +11353,74 @@
           <w:szCs w:val="20"/>
           <w:lang w:val="en-US"/>
         </w:rPr>
-        <w:t>input())</w:t>
-      </w:r>
-    </w:p>
-    <w:p>
-      <w:pPr>
-        <w:spacing w:after="0"/>
-        <w:rPr>
-          <w:rFonts w:ascii="Consolas" w:hAnsi="Consolas"/>
-          <w:b/>
-          <w:sz w:val="20"/>
-          <w:szCs w:val="20"/>
-          <w:lang w:val="en-US"/>
-        </w:rPr>
-      </w:pPr>
-    </w:p>
-    <w:p>
-      <w:pPr>
-        <w:spacing w:after="0"/>
-        <w:rPr>
-          <w:rFonts w:ascii="Consolas" w:hAnsi="Consolas"/>
-          <w:b/>
-          <w:sz w:val="20"/>
-          <w:szCs w:val="20"/>
-          <w:lang w:val="en-US"/>
-        </w:rPr>
-      </w:pPr>
-      <w:proofErr w:type="spellStart"/>
+        <w:t>(s[</w:t>
+      </w:r>
+      <w:proofErr w:type="spellStart"/>
+      <w:r>
+        <w:rPr>
+          <w:rFonts w:ascii="Consolas" w:hAnsi="Consolas"/>
+          <w:b/>
+          <w:sz w:val="20"/>
+          <w:szCs w:val="20"/>
+          <w:lang w:val="en-US"/>
+        </w:rPr>
+        <w:t>i</w:t>
+      </w:r>
+      <w:proofErr w:type="spellEnd"/>
+      <w:r>
+        <w:rPr>
+          <w:rFonts w:ascii="Consolas" w:hAnsi="Consolas"/>
+          <w:b/>
+          <w:sz w:val="20"/>
+          <w:szCs w:val="20"/>
+          <w:lang w:val="en-US"/>
+        </w:rPr>
+        <w:t>],t[</w:t>
+      </w:r>
+      <w:proofErr w:type="spellStart"/>
+      <w:r>
+        <w:rPr>
+          <w:rFonts w:ascii="Consolas" w:hAnsi="Consolas"/>
+          <w:b/>
+          <w:sz w:val="20"/>
+          <w:szCs w:val="20"/>
+          <w:lang w:val="en-US"/>
+        </w:rPr>
+        <w:t>i</w:t>
+      </w:r>
+      <w:proofErr w:type="spellEnd"/>
+      <w:r>
+        <w:rPr>
+          <w:rFonts w:ascii="Consolas" w:hAnsi="Consolas"/>
+          <w:b/>
+          <w:sz w:val="20"/>
+          <w:szCs w:val="20"/>
+          <w:lang w:val="en-US"/>
+        </w:rPr>
+        <w:t>]))</w:t>
+      </w:r>
+    </w:p>
+    <w:p>
+      <w:pPr>
+        <w:spacing w:after="0"/>
+        <w:rPr>
+          <w:rFonts w:ascii="Consolas" w:hAnsi="Consolas"/>
+          <w:b/>
+          <w:sz w:val="20"/>
+          <w:szCs w:val="20"/>
+          <w:lang w:val="en-US"/>
+        </w:rPr>
+      </w:pPr>
+      <w:r>
+        <w:rPr>
+          <w:rFonts w:ascii="Consolas" w:hAnsi="Consolas"/>
+          <w:b/>
+          <w:sz w:val="20"/>
+          <w:szCs w:val="20"/>
+          <w:lang w:val="en-US"/>
+        </w:rPr>
+        <w:t xml:space="preserve">            </w:t>
+      </w:r>
       <w:proofErr w:type="gramStart"/>
       <w:r>
         <w:rPr>
@@ -8700,9 +11430,8 @@
           <w:szCs w:val="20"/>
           <w:lang w:val="en-US"/>
         </w:rPr>
-        <w:t>def</w:t>
-      </w:r>
-      <w:proofErr w:type="spellEnd"/>
+        <w:t>if(</w:t>
+      </w:r>
       <w:proofErr w:type="gramEnd"/>
       <w:r>
         <w:rPr>
@@ -8712,18 +11441,84 @@
           <w:szCs w:val="20"/>
           <w:lang w:val="en-US"/>
         </w:rPr>
-        <w:t xml:space="preserve"> task10(</w:t>
-      </w:r>
-      <w:proofErr w:type="spellStart"/>
-      <w:r>
-        <w:rPr>
-          <w:rFonts w:ascii="Consolas" w:hAnsi="Consolas"/>
-          <w:b/>
-          <w:sz w:val="20"/>
-          <w:szCs w:val="20"/>
-          <w:lang w:val="en-US"/>
-        </w:rPr>
-        <w:t>s,t</w:t>
+        <w:t>s[</w:t>
+      </w:r>
+      <w:proofErr w:type="spellStart"/>
+      <w:r>
+        <w:rPr>
+          <w:rFonts w:ascii="Consolas" w:hAnsi="Consolas"/>
+          <w:b/>
+          <w:sz w:val="20"/>
+          <w:szCs w:val="20"/>
+          <w:lang w:val="en-US"/>
+        </w:rPr>
+        <w:t>i</w:t>
+      </w:r>
+      <w:proofErr w:type="spellEnd"/>
+      <w:r>
+        <w:rPr>
+          <w:rFonts w:ascii="Consolas" w:hAnsi="Consolas"/>
+          <w:b/>
+          <w:sz w:val="20"/>
+          <w:szCs w:val="20"/>
+          <w:lang w:val="en-US"/>
+        </w:rPr>
+        <w:t xml:space="preserve">] in </w:t>
+      </w:r>
+      <w:proofErr w:type="spellStart"/>
+      <w:r>
+        <w:rPr>
+          <w:rFonts w:ascii="Consolas" w:hAnsi="Consolas"/>
+          <w:b/>
+          <w:sz w:val="20"/>
+          <w:szCs w:val="20"/>
+          <w:lang w:val="en-US"/>
+        </w:rPr>
+        <w:t>setchars</w:t>
+      </w:r>
+      <w:proofErr w:type="spellEnd"/>
+      <w:r>
+        <w:rPr>
+          <w:rFonts w:ascii="Consolas" w:hAnsi="Consolas"/>
+          <w:b/>
+          <w:sz w:val="20"/>
+          <w:szCs w:val="20"/>
+          <w:lang w:val="en-US"/>
+        </w:rPr>
+        <w:t xml:space="preserve"> or t[</w:t>
+      </w:r>
+      <w:proofErr w:type="spellStart"/>
+      <w:r>
+        <w:rPr>
+          <w:rFonts w:ascii="Consolas" w:hAnsi="Consolas"/>
+          <w:b/>
+          <w:sz w:val="20"/>
+          <w:szCs w:val="20"/>
+          <w:lang w:val="en-US"/>
+        </w:rPr>
+        <w:t>i</w:t>
+      </w:r>
+      <w:proofErr w:type="spellEnd"/>
+      <w:r>
+        <w:rPr>
+          <w:rFonts w:ascii="Consolas" w:hAnsi="Consolas"/>
+          <w:b/>
+          <w:sz w:val="20"/>
+          <w:szCs w:val="20"/>
+          <w:lang w:val="en-US"/>
+        </w:rPr>
+        <w:t xml:space="preserve">] in </w:t>
+      </w:r>
+      <w:proofErr w:type="spellStart"/>
+      <w:r>
+        <w:rPr>
+          <w:rFonts w:ascii="Consolas" w:hAnsi="Consolas"/>
+          <w:b/>
+          <w:sz w:val="20"/>
+          <w:szCs w:val="20"/>
+          <w:lang w:val="en-US"/>
+        </w:rPr>
+        <w:t>setchars</w:t>
       </w:r>
       <w:proofErr w:type="spellEnd"/>
       <w:r>
@@ -8756,6 +11551,318 @@
           <w:szCs w:val="20"/>
           <w:lang w:val="en-US"/>
         </w:rPr>
+        <w:t xml:space="preserve">                </w:t>
+      </w:r>
+      <w:proofErr w:type="gramStart"/>
+      <w:r>
+        <w:rPr>
+          <w:rFonts w:ascii="Consolas" w:hAnsi="Consolas"/>
+          <w:b/>
+          <w:sz w:val="20"/>
+          <w:szCs w:val="20"/>
+          <w:lang w:val="en-US"/>
+        </w:rPr>
+        <w:t>flag</w:t>
+      </w:r>
+      <w:proofErr w:type="gramEnd"/>
+      <w:r>
+        <w:rPr>
+          <w:rFonts w:ascii="Consolas" w:hAnsi="Consolas"/>
+          <w:b/>
+          <w:sz w:val="20"/>
+          <w:szCs w:val="20"/>
+          <w:lang w:val="en-US"/>
+        </w:rPr>
+        <w:t xml:space="preserve"> = True</w:t>
+      </w:r>
+    </w:p>
+    <w:p>
+      <w:pPr>
+        <w:spacing w:after="0"/>
+        <w:rPr>
+          <w:rFonts w:ascii="Consolas" w:hAnsi="Consolas"/>
+          <w:b/>
+          <w:sz w:val="20"/>
+          <w:szCs w:val="20"/>
+          <w:lang w:val="en-US"/>
+        </w:rPr>
+      </w:pPr>
+      <w:r>
+        <w:rPr>
+          <w:rFonts w:ascii="Consolas" w:hAnsi="Consolas"/>
+          <w:b/>
+          <w:sz w:val="20"/>
+          <w:szCs w:val="20"/>
+          <w:lang w:val="en-US"/>
+        </w:rPr>
+        <w:t xml:space="preserve">            </w:t>
+      </w:r>
+      <w:proofErr w:type="spellStart"/>
+      <w:r>
+        <w:rPr>
+          <w:rFonts w:ascii="Consolas" w:hAnsi="Consolas"/>
+          <w:b/>
+          <w:sz w:val="20"/>
+          <w:szCs w:val="20"/>
+          <w:lang w:val="en-US"/>
+        </w:rPr>
+        <w:t>setchars.append</w:t>
+      </w:r>
+      <w:proofErr w:type="spellEnd"/>
+      <w:r>
+        <w:rPr>
+          <w:rFonts w:ascii="Consolas" w:hAnsi="Consolas"/>
+          <w:b/>
+          <w:sz w:val="20"/>
+          <w:szCs w:val="20"/>
+          <w:lang w:val="en-US"/>
+        </w:rPr>
+        <w:t>(s[</w:t>
+      </w:r>
+      <w:proofErr w:type="spellStart"/>
+      <w:r>
+        <w:rPr>
+          <w:rFonts w:ascii="Consolas" w:hAnsi="Consolas"/>
+          <w:b/>
+          <w:sz w:val="20"/>
+          <w:szCs w:val="20"/>
+          <w:lang w:val="en-US"/>
+        </w:rPr>
+        <w:t>i</w:t>
+      </w:r>
+      <w:proofErr w:type="spellEnd"/>
+      <w:r>
+        <w:rPr>
+          <w:rFonts w:ascii="Consolas" w:hAnsi="Consolas"/>
+          <w:b/>
+          <w:sz w:val="20"/>
+          <w:szCs w:val="20"/>
+          <w:lang w:val="en-US"/>
+        </w:rPr>
+        <w:t>])</w:t>
+      </w:r>
+    </w:p>
+    <w:p>
+      <w:pPr>
+        <w:spacing w:after="0"/>
+        <w:rPr>
+          <w:rFonts w:ascii="Consolas" w:hAnsi="Consolas"/>
+          <w:b/>
+          <w:sz w:val="20"/>
+          <w:szCs w:val="20"/>
+          <w:lang w:val="en-US"/>
+        </w:rPr>
+      </w:pPr>
+      <w:r>
+        <w:rPr>
+          <w:rFonts w:ascii="Consolas" w:hAnsi="Consolas"/>
+          <w:b/>
+          <w:sz w:val="20"/>
+          <w:szCs w:val="20"/>
+          <w:lang w:val="en-US"/>
+        </w:rPr>
+        <w:t xml:space="preserve">            </w:t>
+      </w:r>
+      <w:proofErr w:type="spellStart"/>
+      <w:proofErr w:type="gramStart"/>
+      <w:r>
+        <w:rPr>
+          <w:rFonts w:ascii="Consolas" w:hAnsi="Consolas"/>
+          <w:b/>
+          <w:sz w:val="20"/>
+          <w:szCs w:val="20"/>
+          <w:lang w:val="en-US"/>
+        </w:rPr>
+        <w:t>setchars.append</w:t>
+      </w:r>
+      <w:proofErr w:type="spellEnd"/>
+      <w:r>
+        <w:rPr>
+          <w:rFonts w:ascii="Consolas" w:hAnsi="Consolas"/>
+          <w:b/>
+          <w:sz w:val="20"/>
+          <w:szCs w:val="20"/>
+          <w:lang w:val="en-US"/>
+        </w:rPr>
+        <w:t>(</w:t>
+      </w:r>
+      <w:proofErr w:type="gramEnd"/>
+      <w:r>
+        <w:rPr>
+          <w:rFonts w:ascii="Consolas" w:hAnsi="Consolas"/>
+          <w:b/>
+          <w:sz w:val="20"/>
+          <w:szCs w:val="20"/>
+          <w:lang w:val="en-US"/>
+        </w:rPr>
+        <w:t>t[</w:t>
+      </w:r>
+      <w:proofErr w:type="spellStart"/>
+      <w:r>
+        <w:rPr>
+          <w:rFonts w:ascii="Consolas" w:hAnsi="Consolas"/>
+          <w:b/>
+          <w:sz w:val="20"/>
+          <w:szCs w:val="20"/>
+          <w:lang w:val="en-US"/>
+        </w:rPr>
+        <w:t>i</w:t>
+      </w:r>
+      <w:proofErr w:type="spellEnd"/>
+      <w:r>
+        <w:rPr>
+          <w:rFonts w:ascii="Consolas" w:hAnsi="Consolas"/>
+          <w:b/>
+          <w:sz w:val="20"/>
+          <w:szCs w:val="20"/>
+          <w:lang w:val="en-US"/>
+        </w:rPr>
+        <w:t>])</w:t>
+      </w:r>
+    </w:p>
+    <w:p>
+      <w:pPr>
+        <w:spacing w:after="0"/>
+        <w:rPr>
+          <w:rFonts w:ascii="Consolas" w:hAnsi="Consolas"/>
+          <w:b/>
+          <w:sz w:val="20"/>
+          <w:szCs w:val="20"/>
+          <w:lang w:val="en-US"/>
+        </w:rPr>
+      </w:pPr>
+    </w:p>
+    <w:p>
+      <w:pPr>
+        <w:spacing w:after="0"/>
+        <w:rPr>
+          <w:rFonts w:ascii="Consolas" w:hAnsi="Consolas"/>
+          <w:b/>
+          <w:sz w:val="20"/>
+          <w:szCs w:val="20"/>
+          <w:lang w:val="en-US"/>
+        </w:rPr>
+      </w:pPr>
+      <w:r>
+        <w:rPr>
+          <w:rFonts w:ascii="Consolas" w:hAnsi="Consolas"/>
+          <w:b/>
+          <w:sz w:val="20"/>
+          <w:szCs w:val="20"/>
+          <w:lang w:val="en-US"/>
+        </w:rPr>
+        <w:t xml:space="preserve">    #</w:t>
+      </w:r>
+      <w:proofErr w:type="gramStart"/>
+      <w:r>
+        <w:rPr>
+          <w:rFonts w:ascii="Consolas" w:hAnsi="Consolas"/>
+          <w:b/>
+          <w:sz w:val="20"/>
+          <w:szCs w:val="20"/>
+          <w:lang w:val="en-US"/>
+        </w:rPr>
+        <w:t>print(</w:t>
+      </w:r>
+      <w:proofErr w:type="spellStart"/>
+      <w:proofErr w:type="gramEnd"/>
+      <w:r>
+        <w:rPr>
+          <w:rFonts w:ascii="Consolas" w:hAnsi="Consolas"/>
+          <w:b/>
+          <w:sz w:val="20"/>
+          <w:szCs w:val="20"/>
+          <w:lang w:val="en-US"/>
+        </w:rPr>
+        <w:t>setchars</w:t>
+      </w:r>
+      <w:proofErr w:type="spellEnd"/>
+      <w:r>
+        <w:rPr>
+          <w:rFonts w:ascii="Consolas" w:hAnsi="Consolas"/>
+          <w:b/>
+          <w:sz w:val="20"/>
+          <w:szCs w:val="20"/>
+          <w:lang w:val="en-US"/>
+        </w:rPr>
+        <w:t>)</w:t>
+      </w:r>
+    </w:p>
+    <w:p>
+      <w:pPr>
+        <w:spacing w:after="0"/>
+        <w:rPr>
+          <w:rFonts w:ascii="Consolas" w:hAnsi="Consolas"/>
+          <w:b/>
+          <w:sz w:val="20"/>
+          <w:szCs w:val="20"/>
+          <w:lang w:val="en-US"/>
+        </w:rPr>
+      </w:pPr>
+      <w:r>
+        <w:rPr>
+          <w:rFonts w:ascii="Consolas" w:hAnsi="Consolas"/>
+          <w:b/>
+          <w:sz w:val="20"/>
+          <w:szCs w:val="20"/>
+          <w:lang w:val="en-US"/>
+        </w:rPr>
+        <w:t xml:space="preserve">    #</w:t>
+      </w:r>
+      <w:proofErr w:type="gramStart"/>
+      <w:r>
+        <w:rPr>
+          <w:rFonts w:ascii="Consolas" w:hAnsi="Consolas"/>
+          <w:b/>
+          <w:sz w:val="20"/>
+          <w:szCs w:val="20"/>
+          <w:lang w:val="en-US"/>
+        </w:rPr>
+        <w:t>print(</w:t>
+      </w:r>
+      <w:proofErr w:type="gramEnd"/>
+      <w:r>
+        <w:rPr>
+          <w:rFonts w:ascii="Consolas" w:hAnsi="Consolas"/>
+          <w:b/>
+          <w:sz w:val="20"/>
+          <w:szCs w:val="20"/>
+          <w:lang w:val="en-US"/>
+        </w:rPr>
+        <w:t xml:space="preserve">pairs)    </w:t>
+      </w:r>
+    </w:p>
+    <w:p>
+      <w:pPr>
+        <w:spacing w:after="0"/>
+        <w:rPr>
+          <w:rFonts w:ascii="Consolas" w:hAnsi="Consolas"/>
+          <w:b/>
+          <w:sz w:val="20"/>
+          <w:szCs w:val="20"/>
+          <w:lang w:val="en-US"/>
+        </w:rPr>
+      </w:pPr>
+    </w:p>
+    <w:p>
+      <w:pPr>
+        <w:spacing w:after="0"/>
+        <w:rPr>
+          <w:rFonts w:ascii="Consolas" w:hAnsi="Consolas"/>
+          <w:b/>
+          <w:sz w:val="20"/>
+          <w:szCs w:val="20"/>
+          <w:lang w:val="en-US"/>
+        </w:rPr>
+      </w:pPr>
+      <w:r>
+        <w:rPr>
+          <w:rFonts w:ascii="Consolas" w:hAnsi="Consolas"/>
+          <w:b/>
+          <w:sz w:val="20"/>
+          <w:szCs w:val="20"/>
+          <w:lang w:val="en-US"/>
+        </w:rPr>
         <w:t xml:space="preserve">    </w:t>
       </w:r>
       <w:proofErr w:type="gramStart"/>
@@ -8767,7 +11874,7 @@
           <w:szCs w:val="20"/>
           <w:lang w:val="en-US"/>
         </w:rPr>
-        <w:t>pairs</w:t>
+        <w:t>for</w:t>
       </w:r>
       <w:proofErr w:type="gramEnd"/>
       <w:r>
@@ -8778,7 +11885,249 @@
           <w:szCs w:val="20"/>
           <w:lang w:val="en-US"/>
         </w:rPr>
-        <w:t xml:space="preserve"> = []</w:t>
+        <w:t xml:space="preserve"> </w:t>
+      </w:r>
+      <w:proofErr w:type="spellStart"/>
+      <w:r>
+        <w:rPr>
+          <w:rFonts w:ascii="Consolas" w:hAnsi="Consolas"/>
+          <w:b/>
+          <w:sz w:val="20"/>
+          <w:szCs w:val="20"/>
+          <w:lang w:val="en-US"/>
+        </w:rPr>
+        <w:t>i</w:t>
+      </w:r>
+      <w:proofErr w:type="spellEnd"/>
+      <w:r>
+        <w:rPr>
+          <w:rFonts w:ascii="Consolas" w:hAnsi="Consolas"/>
+          <w:b/>
+          <w:sz w:val="20"/>
+          <w:szCs w:val="20"/>
+          <w:lang w:val="en-US"/>
+        </w:rPr>
+        <w:t xml:space="preserve"> in range(</w:t>
+      </w:r>
+      <w:proofErr w:type="spellStart"/>
+      <w:r>
+        <w:rPr>
+          <w:rFonts w:ascii="Consolas" w:hAnsi="Consolas"/>
+          <w:b/>
+          <w:sz w:val="20"/>
+          <w:szCs w:val="20"/>
+          <w:lang w:val="en-US"/>
+        </w:rPr>
+        <w:t>len</w:t>
+      </w:r>
+      <w:proofErr w:type="spellEnd"/>
+      <w:r>
+        <w:rPr>
+          <w:rFonts w:ascii="Consolas" w:hAnsi="Consolas"/>
+          <w:b/>
+          <w:sz w:val="20"/>
+          <w:szCs w:val="20"/>
+          <w:lang w:val="en-US"/>
+        </w:rPr>
+        <w:t>(s)):</w:t>
+      </w:r>
+    </w:p>
+    <w:p>
+      <w:pPr>
+        <w:spacing w:after="0"/>
+        <w:rPr>
+          <w:rFonts w:ascii="Consolas" w:hAnsi="Consolas"/>
+          <w:b/>
+          <w:sz w:val="20"/>
+          <w:szCs w:val="20"/>
+          <w:lang w:val="en-US"/>
+        </w:rPr>
+      </w:pPr>
+      <w:r>
+        <w:rPr>
+          <w:rFonts w:ascii="Consolas" w:hAnsi="Consolas"/>
+          <w:b/>
+          <w:sz w:val="20"/>
+          <w:szCs w:val="20"/>
+          <w:lang w:val="en-US"/>
+        </w:rPr>
+        <w:t xml:space="preserve">        </w:t>
+      </w:r>
+      <w:proofErr w:type="gramStart"/>
+      <w:r>
+        <w:rPr>
+          <w:rFonts w:ascii="Consolas" w:hAnsi="Consolas"/>
+          <w:b/>
+          <w:sz w:val="20"/>
+          <w:szCs w:val="20"/>
+          <w:lang w:val="en-US"/>
+        </w:rPr>
+        <w:t>if(</w:t>
+      </w:r>
+      <w:proofErr w:type="gramEnd"/>
+      <w:r>
+        <w:rPr>
+          <w:rFonts w:ascii="Consolas" w:hAnsi="Consolas"/>
+          <w:b/>
+          <w:sz w:val="20"/>
+          <w:szCs w:val="20"/>
+          <w:lang w:val="en-US"/>
+        </w:rPr>
+        <w:t>s[</w:t>
+      </w:r>
+      <w:proofErr w:type="spellStart"/>
+      <w:r>
+        <w:rPr>
+          <w:rFonts w:ascii="Consolas" w:hAnsi="Consolas"/>
+          <w:b/>
+          <w:sz w:val="20"/>
+          <w:szCs w:val="20"/>
+          <w:lang w:val="en-US"/>
+        </w:rPr>
+        <w:t>i</w:t>
+      </w:r>
+      <w:proofErr w:type="spellEnd"/>
+      <w:r>
+        <w:rPr>
+          <w:rFonts w:ascii="Consolas" w:hAnsi="Consolas"/>
+          <w:b/>
+          <w:sz w:val="20"/>
+          <w:szCs w:val="20"/>
+          <w:lang w:val="en-US"/>
+        </w:rPr>
+        <w:t>]==t[</w:t>
+      </w:r>
+      <w:proofErr w:type="spellStart"/>
+      <w:r>
+        <w:rPr>
+          <w:rFonts w:ascii="Consolas" w:hAnsi="Consolas"/>
+          <w:b/>
+          <w:sz w:val="20"/>
+          <w:szCs w:val="20"/>
+          <w:lang w:val="en-US"/>
+        </w:rPr>
+        <w:t>i</w:t>
+      </w:r>
+      <w:proofErr w:type="spellEnd"/>
+      <w:r>
+        <w:rPr>
+          <w:rFonts w:ascii="Consolas" w:hAnsi="Consolas"/>
+          <w:b/>
+          <w:sz w:val="20"/>
+          <w:szCs w:val="20"/>
+          <w:lang w:val="en-US"/>
+        </w:rPr>
+        <w:t>] and s[</w:t>
+      </w:r>
+      <w:proofErr w:type="spellStart"/>
+      <w:r>
+        <w:rPr>
+          <w:rFonts w:ascii="Consolas" w:hAnsi="Consolas"/>
+          <w:b/>
+          <w:sz w:val="20"/>
+          <w:szCs w:val="20"/>
+          <w:lang w:val="en-US"/>
+        </w:rPr>
+        <w:t>i</w:t>
+      </w:r>
+      <w:proofErr w:type="spellEnd"/>
+      <w:r>
+        <w:rPr>
+          <w:rFonts w:ascii="Consolas" w:hAnsi="Consolas"/>
+          <w:b/>
+          <w:sz w:val="20"/>
+          <w:szCs w:val="20"/>
+          <w:lang w:val="en-US"/>
+        </w:rPr>
+        <w:t xml:space="preserve">] in </w:t>
+      </w:r>
+      <w:proofErr w:type="spellStart"/>
+      <w:r>
+        <w:rPr>
+          <w:rFonts w:ascii="Consolas" w:hAnsi="Consolas"/>
+          <w:b/>
+          <w:sz w:val="20"/>
+          <w:szCs w:val="20"/>
+          <w:lang w:val="en-US"/>
+        </w:rPr>
+        <w:t>setchars</w:t>
+      </w:r>
+      <w:proofErr w:type="spellEnd"/>
+      <w:r>
+        <w:rPr>
+          <w:rFonts w:ascii="Consolas" w:hAnsi="Consolas"/>
+          <w:b/>
+          <w:sz w:val="20"/>
+          <w:szCs w:val="20"/>
+          <w:lang w:val="en-US"/>
+        </w:rPr>
+        <w:t>):</w:t>
+      </w:r>
+    </w:p>
+    <w:p>
+      <w:pPr>
+        <w:spacing w:after="0"/>
+        <w:rPr>
+          <w:rFonts w:ascii="Consolas" w:hAnsi="Consolas"/>
+          <w:b/>
+          <w:sz w:val="20"/>
+          <w:szCs w:val="20"/>
+          <w:lang w:val="en-US"/>
+        </w:rPr>
+      </w:pPr>
+      <w:r>
+        <w:rPr>
+          <w:rFonts w:ascii="Consolas" w:hAnsi="Consolas"/>
+          <w:b/>
+          <w:sz w:val="20"/>
+          <w:szCs w:val="20"/>
+          <w:lang w:val="en-US"/>
+        </w:rPr>
+        <w:t xml:space="preserve">            </w:t>
+      </w:r>
+      <w:proofErr w:type="gramStart"/>
+      <w:r>
+        <w:rPr>
+          <w:rFonts w:ascii="Consolas" w:hAnsi="Consolas"/>
+          <w:b/>
+          <w:sz w:val="20"/>
+          <w:szCs w:val="20"/>
+          <w:lang w:val="en-US"/>
+        </w:rPr>
+        <w:t>flag</w:t>
+      </w:r>
+      <w:proofErr w:type="gramEnd"/>
+      <w:r>
+        <w:rPr>
+          <w:rFonts w:ascii="Consolas" w:hAnsi="Consolas"/>
+          <w:b/>
+          <w:sz w:val="20"/>
+          <w:szCs w:val="20"/>
+          <w:lang w:val="en-US"/>
+        </w:rPr>
+        <w:t xml:space="preserve"> = True</w:t>
+      </w:r>
+    </w:p>
+    <w:p>
+      <w:pPr>
+        <w:spacing w:after="0"/>
+        <w:rPr>
+          <w:rFonts w:ascii="Consolas" w:hAnsi="Consolas"/>
+          <w:b/>
+          <w:sz w:val="20"/>
+          <w:szCs w:val="20"/>
+          <w:lang w:val="en-US"/>
+        </w:rPr>
+      </w:pPr>
+      <w:r>
+        <w:rPr>
+          <w:rFonts w:ascii="Consolas" w:hAnsi="Consolas"/>
+          <w:b/>
+          <w:sz w:val="20"/>
+          <w:szCs w:val="20"/>
+          <w:lang w:val="en-US"/>
+        </w:rPr>
+        <w:t xml:space="preserve">            </w:t>
       </w:r>
     </w:p>
     <w:p>
@@ -8802,7 +12151,6 @@
         </w:rPr>
         <w:t xml:space="preserve">    </w:t>
       </w:r>
-      <w:proofErr w:type="spellStart"/>
       <w:proofErr w:type="gramStart"/>
       <w:r>
         <w:rPr>
@@ -8812,9 +12160,351 @@
           <w:szCs w:val="20"/>
           <w:lang w:val="en-US"/>
         </w:rPr>
+        <w:t>if(</w:t>
+      </w:r>
+      <w:proofErr w:type="gramEnd"/>
+      <w:r>
+        <w:rPr>
+          <w:rFonts w:ascii="Consolas" w:hAnsi="Consolas"/>
+          <w:b/>
+          <w:sz w:val="20"/>
+          <w:szCs w:val="20"/>
+          <w:lang w:val="en-US"/>
+        </w:rPr>
+        <w:t>flag):</w:t>
+      </w:r>
+    </w:p>
+    <w:p>
+      <w:pPr>
+        <w:spacing w:after="0"/>
+        <w:rPr>
+          <w:rFonts w:ascii="Consolas" w:hAnsi="Consolas"/>
+          <w:b/>
+          <w:sz w:val="20"/>
+          <w:szCs w:val="20"/>
+          <w:lang w:val="en-US"/>
+        </w:rPr>
+      </w:pPr>
+      <w:r>
+        <w:rPr>
+          <w:rFonts w:ascii="Consolas" w:hAnsi="Consolas"/>
+          <w:b/>
+          <w:sz w:val="20"/>
+          <w:szCs w:val="20"/>
+          <w:lang w:val="en-US"/>
+        </w:rPr>
+        <w:t xml:space="preserve">        </w:t>
+      </w:r>
+      <w:proofErr w:type="gramStart"/>
+      <w:r>
+        <w:rPr>
+          <w:rFonts w:ascii="Consolas" w:hAnsi="Consolas"/>
+          <w:b/>
+          <w:sz w:val="20"/>
+          <w:szCs w:val="20"/>
+          <w:lang w:val="en-US"/>
+        </w:rPr>
+        <w:t>print(</w:t>
+      </w:r>
+      <w:proofErr w:type="gramEnd"/>
+      <w:r>
+        <w:rPr>
+          <w:rFonts w:ascii="Consolas" w:hAnsi="Consolas"/>
+          <w:b/>
+          <w:sz w:val="20"/>
+          <w:szCs w:val="20"/>
+          <w:lang w:val="en-US"/>
+        </w:rPr>
+        <w:t>-1)</w:t>
+      </w:r>
+    </w:p>
+    <w:p>
+      <w:pPr>
+        <w:spacing w:after="0"/>
+        <w:rPr>
+          <w:rFonts w:ascii="Consolas" w:hAnsi="Consolas"/>
+          <w:b/>
+          <w:sz w:val="20"/>
+          <w:szCs w:val="20"/>
+          <w:lang w:val="en-US"/>
+        </w:rPr>
+      </w:pPr>
+      <w:r>
+        <w:rPr>
+          <w:rFonts w:ascii="Consolas" w:hAnsi="Consolas"/>
+          <w:b/>
+          <w:sz w:val="20"/>
+          <w:szCs w:val="20"/>
+          <w:lang w:val="en-US"/>
+        </w:rPr>
+        <w:t xml:space="preserve">    </w:t>
+      </w:r>
+      <w:proofErr w:type="gramStart"/>
+      <w:r>
+        <w:rPr>
+          <w:rFonts w:ascii="Consolas" w:hAnsi="Consolas"/>
+          <w:b/>
+          <w:sz w:val="20"/>
+          <w:szCs w:val="20"/>
+          <w:lang w:val="en-US"/>
+        </w:rPr>
+        <w:t>else</w:t>
+      </w:r>
+      <w:proofErr w:type="gramEnd"/>
+      <w:r>
+        <w:rPr>
+          <w:rFonts w:ascii="Consolas" w:hAnsi="Consolas"/>
+          <w:b/>
+          <w:sz w:val="20"/>
+          <w:szCs w:val="20"/>
+          <w:lang w:val="en-US"/>
+        </w:rPr>
+        <w:t>:</w:t>
+      </w:r>
+    </w:p>
+    <w:p>
+      <w:pPr>
+        <w:spacing w:after="0"/>
+        <w:rPr>
+          <w:rFonts w:ascii="Consolas" w:hAnsi="Consolas"/>
+          <w:b/>
+          <w:sz w:val="20"/>
+          <w:szCs w:val="20"/>
+          <w:lang w:val="en-US"/>
+        </w:rPr>
+      </w:pPr>
+      <w:r>
+        <w:rPr>
+          <w:rFonts w:ascii="Consolas" w:hAnsi="Consolas"/>
+          <w:b/>
+          <w:sz w:val="20"/>
+          <w:szCs w:val="20"/>
+          <w:lang w:val="en-US"/>
+        </w:rPr>
+        <w:t xml:space="preserve">        </w:t>
+      </w:r>
+      <w:proofErr w:type="gramStart"/>
+      <w:r>
+        <w:rPr>
+          <w:rFonts w:ascii="Consolas" w:hAnsi="Consolas"/>
+          <w:b/>
+          <w:sz w:val="20"/>
+          <w:szCs w:val="20"/>
+          <w:lang w:val="en-US"/>
+        </w:rPr>
+        <w:t>print(</w:t>
+      </w:r>
+      <w:proofErr w:type="spellStart"/>
+      <w:proofErr w:type="gramEnd"/>
+      <w:r>
+        <w:rPr>
+          <w:rFonts w:ascii="Consolas" w:hAnsi="Consolas"/>
+          <w:b/>
+          <w:sz w:val="20"/>
+          <w:szCs w:val="20"/>
+          <w:lang w:val="en-US"/>
+        </w:rPr>
+        <w:t>len</w:t>
+      </w:r>
+      <w:proofErr w:type="spellEnd"/>
+      <w:r>
+        <w:rPr>
+          <w:rFonts w:ascii="Consolas" w:hAnsi="Consolas"/>
+          <w:b/>
+          <w:sz w:val="20"/>
+          <w:szCs w:val="20"/>
+          <w:lang w:val="en-US"/>
+        </w:rPr>
+        <w:t>(pairs))</w:t>
+      </w:r>
+    </w:p>
+    <w:p>
+      <w:pPr>
+        <w:spacing w:after="0"/>
+        <w:rPr>
+          <w:rFonts w:ascii="Consolas" w:hAnsi="Consolas"/>
+          <w:b/>
+          <w:sz w:val="20"/>
+          <w:szCs w:val="20"/>
+          <w:lang w:val="en-US"/>
+        </w:rPr>
+      </w:pPr>
+      <w:r>
+        <w:rPr>
+          <w:rFonts w:ascii="Consolas" w:hAnsi="Consolas"/>
+          <w:b/>
+          <w:sz w:val="20"/>
+          <w:szCs w:val="20"/>
+          <w:lang w:val="en-US"/>
+        </w:rPr>
+        <w:t xml:space="preserve">        </w:t>
+      </w:r>
+      <w:proofErr w:type="spellStart"/>
+      <w:r>
+        <w:rPr>
+          <w:rFonts w:ascii="Consolas" w:hAnsi="Consolas"/>
+          <w:b/>
+          <w:sz w:val="20"/>
+          <w:szCs w:val="20"/>
+          <w:lang w:val="en-US"/>
+        </w:rPr>
+        <w:t>i</w:t>
+      </w:r>
+      <w:proofErr w:type="spellEnd"/>
+      <w:r>
+        <w:rPr>
+          <w:rFonts w:ascii="Consolas" w:hAnsi="Consolas"/>
+          <w:b/>
+          <w:sz w:val="20"/>
+          <w:szCs w:val="20"/>
+          <w:lang w:val="en-US"/>
+        </w:rPr>
+        <w:t>=0</w:t>
+      </w:r>
+    </w:p>
+    <w:p>
+      <w:pPr>
+        <w:spacing w:after="0"/>
+        <w:rPr>
+          <w:rFonts w:ascii="Consolas" w:hAnsi="Consolas"/>
+          <w:b/>
+          <w:sz w:val="20"/>
+          <w:szCs w:val="20"/>
+          <w:lang w:val="en-US"/>
+        </w:rPr>
+      </w:pPr>
+      <w:r>
+        <w:rPr>
+          <w:rFonts w:ascii="Consolas" w:hAnsi="Consolas"/>
+          <w:b/>
+          <w:sz w:val="20"/>
+          <w:szCs w:val="20"/>
+          <w:lang w:val="en-US"/>
+        </w:rPr>
+        <w:t xml:space="preserve">        </w:t>
+      </w:r>
+      <w:proofErr w:type="gramStart"/>
+      <w:r>
+        <w:rPr>
+          <w:rFonts w:ascii="Consolas" w:hAnsi="Consolas"/>
+          <w:b/>
+          <w:sz w:val="20"/>
+          <w:szCs w:val="20"/>
+          <w:lang w:val="en-US"/>
+        </w:rPr>
+        <w:t>while</w:t>
+      </w:r>
+      <w:proofErr w:type="gramEnd"/>
+      <w:r>
+        <w:rPr>
+          <w:rFonts w:ascii="Consolas" w:hAnsi="Consolas"/>
+          <w:b/>
+          <w:sz w:val="20"/>
+          <w:szCs w:val="20"/>
+          <w:lang w:val="en-US"/>
+        </w:rPr>
+        <w:t xml:space="preserve"> (</w:t>
+      </w:r>
+      <w:proofErr w:type="spellStart"/>
+      <w:r>
+        <w:rPr>
+          <w:rFonts w:ascii="Consolas" w:hAnsi="Consolas"/>
+          <w:b/>
+          <w:sz w:val="20"/>
+          <w:szCs w:val="20"/>
+          <w:lang w:val="en-US"/>
+        </w:rPr>
+        <w:t>i</w:t>
+      </w:r>
+      <w:proofErr w:type="spellEnd"/>
+      <w:r>
+        <w:rPr>
+          <w:rFonts w:ascii="Consolas" w:hAnsi="Consolas"/>
+          <w:b/>
+          <w:sz w:val="20"/>
+          <w:szCs w:val="20"/>
+          <w:lang w:val="en-US"/>
+        </w:rPr>
+        <w:t>&lt;</w:t>
+      </w:r>
+      <w:proofErr w:type="spellStart"/>
+      <w:r>
+        <w:rPr>
+          <w:rFonts w:ascii="Consolas" w:hAnsi="Consolas"/>
+          <w:b/>
+          <w:sz w:val="20"/>
+          <w:szCs w:val="20"/>
+          <w:lang w:val="en-US"/>
+        </w:rPr>
+        <w:t>len</w:t>
+      </w:r>
+      <w:proofErr w:type="spellEnd"/>
+      <w:r>
+        <w:rPr>
+          <w:rFonts w:ascii="Consolas" w:hAnsi="Consolas"/>
+          <w:b/>
+          <w:sz w:val="20"/>
+          <w:szCs w:val="20"/>
+          <w:lang w:val="en-US"/>
+        </w:rPr>
+        <w:t>(</w:t>
+      </w:r>
+      <w:proofErr w:type="spellStart"/>
+      <w:r>
+        <w:rPr>
+          <w:rFonts w:ascii="Consolas" w:hAnsi="Consolas"/>
+          <w:b/>
+          <w:sz w:val="20"/>
+          <w:szCs w:val="20"/>
+          <w:lang w:val="en-US"/>
+        </w:rPr>
         <w:t>setchars</w:t>
       </w:r>
       <w:proofErr w:type="spellEnd"/>
+      <w:r>
+        <w:rPr>
+          <w:rFonts w:ascii="Consolas" w:hAnsi="Consolas"/>
+          <w:b/>
+          <w:sz w:val="20"/>
+          <w:szCs w:val="20"/>
+          <w:lang w:val="en-US"/>
+        </w:rPr>
+        <w:t>)-1):</w:t>
+      </w:r>
+    </w:p>
+    <w:p>
+      <w:pPr>
+        <w:spacing w:after="0"/>
+        <w:rPr>
+          <w:rFonts w:ascii="Consolas" w:hAnsi="Consolas"/>
+          <w:b/>
+          <w:sz w:val="20"/>
+          <w:szCs w:val="20"/>
+          <w:lang w:val="en-US"/>
+        </w:rPr>
+      </w:pPr>
+      <w:r>
+        <w:rPr>
+          <w:rFonts w:ascii="Consolas" w:hAnsi="Consolas"/>
+          <w:b/>
+          <w:sz w:val="20"/>
+          <w:szCs w:val="20"/>
+          <w:lang w:val="en-US"/>
+        </w:rPr>
+        <w:t xml:space="preserve">            </w:t>
+      </w:r>
+      <w:proofErr w:type="gramStart"/>
+      <w:r>
+        <w:rPr>
+          <w:rFonts w:ascii="Consolas" w:hAnsi="Consolas"/>
+          <w:b/>
+          <w:sz w:val="20"/>
+          <w:szCs w:val="20"/>
+          <w:lang w:val="en-US"/>
+        </w:rPr>
+        <w:t>print(</w:t>
+      </w:r>
+      <w:proofErr w:type="spellStart"/>
       <w:proofErr w:type="gramEnd"/>
       <w:r>
         <w:rPr>
@@ -8824,29 +12514,144 @@
           <w:szCs w:val="20"/>
           <w:lang w:val="en-US"/>
         </w:rPr>
-        <w:t xml:space="preserve"> = []</w:t>
-      </w:r>
-    </w:p>
-    <w:p>
-      <w:pPr>
-        <w:spacing w:after="0"/>
-        <w:rPr>
-          <w:rFonts w:ascii="Consolas" w:hAnsi="Consolas"/>
-          <w:b/>
-          <w:sz w:val="20"/>
-          <w:szCs w:val="20"/>
-          <w:lang w:val="en-US"/>
-        </w:rPr>
-      </w:pPr>
-      <w:r>
-        <w:rPr>
-          <w:rFonts w:ascii="Consolas" w:hAnsi="Consolas"/>
-          <w:b/>
-          <w:sz w:val="20"/>
-          <w:szCs w:val="20"/>
-          <w:lang w:val="en-US"/>
-        </w:rPr>
-        <w:t xml:space="preserve">    </w:t>
+        <w:t>setchars</w:t>
+      </w:r>
+      <w:proofErr w:type="spellEnd"/>
+      <w:r>
+        <w:rPr>
+          <w:rFonts w:ascii="Consolas" w:hAnsi="Consolas"/>
+          <w:b/>
+          <w:sz w:val="20"/>
+          <w:szCs w:val="20"/>
+          <w:lang w:val="en-US"/>
+        </w:rPr>
+        <w:t>[</w:t>
+      </w:r>
+      <w:proofErr w:type="spellStart"/>
+      <w:r>
+        <w:rPr>
+          <w:rFonts w:ascii="Consolas" w:hAnsi="Consolas"/>
+          <w:b/>
+          <w:sz w:val="20"/>
+          <w:szCs w:val="20"/>
+          <w:lang w:val="en-US"/>
+        </w:rPr>
+        <w:t>i</w:t>
+      </w:r>
+      <w:proofErr w:type="spellEnd"/>
+      <w:r>
+        <w:rPr>
+          <w:rFonts w:ascii="Consolas" w:hAnsi="Consolas"/>
+          <w:b/>
+          <w:sz w:val="20"/>
+          <w:szCs w:val="20"/>
+          <w:lang w:val="en-US"/>
+        </w:rPr>
+        <w:t xml:space="preserve">], </w:t>
+      </w:r>
+      <w:proofErr w:type="spellStart"/>
+      <w:r>
+        <w:rPr>
+          <w:rFonts w:ascii="Consolas" w:hAnsi="Consolas"/>
+          <w:b/>
+          <w:sz w:val="20"/>
+          <w:szCs w:val="20"/>
+          <w:lang w:val="en-US"/>
+        </w:rPr>
+        <w:t>setchars</w:t>
+      </w:r>
+      <w:proofErr w:type="spellEnd"/>
+      <w:r>
+        <w:rPr>
+          <w:rFonts w:ascii="Consolas" w:hAnsi="Consolas"/>
+          <w:b/>
+          <w:sz w:val="20"/>
+          <w:szCs w:val="20"/>
+          <w:lang w:val="en-US"/>
+        </w:rPr>
+        <w:t>[i+1])</w:t>
+      </w:r>
+    </w:p>
+    <w:p>
+      <w:pPr>
+        <w:spacing w:after="0"/>
+        <w:rPr>
+          <w:rFonts w:ascii="Consolas" w:hAnsi="Consolas"/>
+          <w:b/>
+          <w:sz w:val="20"/>
+          <w:szCs w:val="20"/>
+        </w:rPr>
+      </w:pPr>
+      <w:r>
+        <w:rPr>
+          <w:rFonts w:ascii="Consolas" w:hAnsi="Consolas"/>
+          <w:b/>
+          <w:sz w:val="20"/>
+          <w:szCs w:val="20"/>
+          <w:lang w:val="en-US"/>
+        </w:rPr>
+        <w:t xml:space="preserve">            </w:t>
+      </w:r>
+      <w:proofErr w:type="spellStart"/>
+      <w:r>
+        <w:rPr>
+          <w:rFonts w:ascii="Consolas" w:hAnsi="Consolas"/>
+          <w:b/>
+          <w:sz w:val="20"/>
+          <w:szCs w:val="20"/>
+          <w:lang w:val="en-US"/>
+        </w:rPr>
+        <w:t>i</w:t>
+      </w:r>
+      <w:proofErr w:type="spellEnd"/>
+      <w:r>
+        <w:rPr>
+          <w:rFonts w:ascii="Consolas" w:hAnsi="Consolas"/>
+          <w:b/>
+          <w:sz w:val="20"/>
+          <w:szCs w:val="20"/>
+        </w:rPr>
+        <w:t>+=2</w:t>
+      </w:r>
+    </w:p>
+    <w:p>
+      <w:pPr>
+        <w:spacing w:after="0"/>
+        <w:rPr>
+          <w:rFonts w:ascii="Consolas" w:hAnsi="Consolas"/>
+          <w:b/>
+          <w:sz w:val="20"/>
+          <w:szCs w:val="20"/>
+        </w:rPr>
+      </w:pPr>
+      <w:r>
+        <w:rPr>
+          <w:rFonts w:ascii="Consolas" w:hAnsi="Consolas"/>
+          <w:b/>
+          <w:sz w:val="20"/>
+          <w:szCs w:val="20"/>
+          <w:lang w:val="en-US"/>
+        </w:rPr>
+        <w:t>task</w:t>
+      </w:r>
+      <w:r>
+        <w:rPr>
+          <w:rFonts w:ascii="Consolas" w:hAnsi="Consolas"/>
+          <w:b/>
+          <w:sz w:val="20"/>
+          <w:szCs w:val="20"/>
+        </w:rPr>
+        <w:t>10(</w:t>
+      </w:r>
+      <w:r>
+        <w:rPr>
+          <w:rFonts w:ascii="Consolas" w:hAnsi="Consolas"/>
+          <w:b/>
+          <w:sz w:val="20"/>
+          <w:szCs w:val="20"/>
+          <w:lang w:val="en-US"/>
+        </w:rPr>
+        <w:t>s</w:t>
       </w:r>
       <w:proofErr w:type="gramStart"/>
       <w:r>
@@ -8855,9 +12660,18 @@
           <w:b/>
           <w:sz w:val="20"/>
           <w:szCs w:val="20"/>
-          <w:lang w:val="en-US"/>
-        </w:rPr>
-        <w:t>flag</w:t>
+        </w:rPr>
+        <w:t>,</w:t>
+      </w:r>
+      <w:r>
+        <w:rPr>
+          <w:rFonts w:ascii="Consolas" w:hAnsi="Consolas"/>
+          <w:b/>
+          <w:sz w:val="20"/>
+          <w:szCs w:val="20"/>
+          <w:lang w:val="en-US"/>
+        </w:rPr>
+        <w:t>t</w:t>
       </w:r>
       <w:proofErr w:type="gramEnd"/>
       <w:r>
@@ -8866,1621 +12680,6 @@
           <w:b/>
           <w:sz w:val="20"/>
           <w:szCs w:val="20"/>
-          <w:lang w:val="en-US"/>
-        </w:rPr>
-        <w:t xml:space="preserve"> = False</w:t>
-      </w:r>
-    </w:p>
-    <w:p>
-      <w:pPr>
-        <w:spacing w:after="0"/>
-        <w:rPr>
-          <w:rFonts w:ascii="Consolas" w:hAnsi="Consolas"/>
-          <w:b/>
-          <w:sz w:val="20"/>
-          <w:szCs w:val="20"/>
-          <w:lang w:val="en-US"/>
-        </w:rPr>
-      </w:pPr>
-      <w:r>
-        <w:rPr>
-          <w:rFonts w:ascii="Consolas" w:hAnsi="Consolas"/>
-          <w:b/>
-          <w:sz w:val="20"/>
-          <w:szCs w:val="20"/>
-          <w:lang w:val="en-US"/>
-        </w:rPr>
-        <w:t xml:space="preserve">    </w:t>
-      </w:r>
-      <w:proofErr w:type="gramStart"/>
-      <w:r>
-        <w:rPr>
-          <w:rFonts w:ascii="Consolas" w:hAnsi="Consolas"/>
-          <w:b/>
-          <w:sz w:val="20"/>
-          <w:szCs w:val="20"/>
-          <w:lang w:val="en-US"/>
-        </w:rPr>
-        <w:t>for</w:t>
-      </w:r>
-      <w:proofErr w:type="gramEnd"/>
-      <w:r>
-        <w:rPr>
-          <w:rFonts w:ascii="Consolas" w:hAnsi="Consolas"/>
-          <w:b/>
-          <w:sz w:val="20"/>
-          <w:szCs w:val="20"/>
-          <w:lang w:val="en-US"/>
-        </w:rPr>
-        <w:t xml:space="preserve"> </w:t>
-      </w:r>
-      <w:proofErr w:type="spellStart"/>
-      <w:r>
-        <w:rPr>
-          <w:rFonts w:ascii="Consolas" w:hAnsi="Consolas"/>
-          <w:b/>
-          <w:sz w:val="20"/>
-          <w:szCs w:val="20"/>
-          <w:lang w:val="en-US"/>
-        </w:rPr>
-        <w:t>i</w:t>
-      </w:r>
-      <w:proofErr w:type="spellEnd"/>
-      <w:r>
-        <w:rPr>
-          <w:rFonts w:ascii="Consolas" w:hAnsi="Consolas"/>
-          <w:b/>
-          <w:sz w:val="20"/>
-          <w:szCs w:val="20"/>
-          <w:lang w:val="en-US"/>
-        </w:rPr>
-        <w:t xml:space="preserve"> in range(</w:t>
-      </w:r>
-      <w:proofErr w:type="spellStart"/>
-      <w:r>
-        <w:rPr>
-          <w:rFonts w:ascii="Consolas" w:hAnsi="Consolas"/>
-          <w:b/>
-          <w:sz w:val="20"/>
-          <w:szCs w:val="20"/>
-          <w:lang w:val="en-US"/>
-        </w:rPr>
-        <w:t>len</w:t>
-      </w:r>
-      <w:proofErr w:type="spellEnd"/>
-      <w:r>
-        <w:rPr>
-          <w:rFonts w:ascii="Consolas" w:hAnsi="Consolas"/>
-          <w:b/>
-          <w:sz w:val="20"/>
-          <w:szCs w:val="20"/>
-          <w:lang w:val="en-US"/>
-        </w:rPr>
-        <w:t>(s)):</w:t>
-      </w:r>
-    </w:p>
-    <w:p>
-      <w:pPr>
-        <w:spacing w:after="0"/>
-        <w:rPr>
-          <w:rFonts w:ascii="Consolas" w:hAnsi="Consolas"/>
-          <w:b/>
-          <w:sz w:val="20"/>
-          <w:szCs w:val="20"/>
-          <w:lang w:val="en-US"/>
-        </w:rPr>
-      </w:pPr>
-      <w:r>
-        <w:rPr>
-          <w:rFonts w:ascii="Consolas" w:hAnsi="Consolas"/>
-          <w:b/>
-          <w:sz w:val="20"/>
-          <w:szCs w:val="20"/>
-          <w:lang w:val="en-US"/>
-        </w:rPr>
-        <w:t xml:space="preserve">        if(s[</w:t>
-      </w:r>
-      <w:proofErr w:type="spellStart"/>
-      <w:r>
-        <w:rPr>
-          <w:rFonts w:ascii="Consolas" w:hAnsi="Consolas"/>
-          <w:b/>
-          <w:sz w:val="20"/>
-          <w:szCs w:val="20"/>
-          <w:lang w:val="en-US"/>
-        </w:rPr>
-        <w:t>i</w:t>
-      </w:r>
-      <w:proofErr w:type="spellEnd"/>
-      <w:r>
-        <w:rPr>
-          <w:rFonts w:ascii="Consolas" w:hAnsi="Consolas"/>
-          <w:b/>
-          <w:sz w:val="20"/>
-          <w:szCs w:val="20"/>
-          <w:lang w:val="en-US"/>
-        </w:rPr>
-        <w:t>]!=t[</w:t>
-      </w:r>
-      <w:proofErr w:type="spellStart"/>
-      <w:r>
-        <w:rPr>
-          <w:rFonts w:ascii="Consolas" w:hAnsi="Consolas"/>
-          <w:b/>
-          <w:sz w:val="20"/>
-          <w:szCs w:val="20"/>
-          <w:lang w:val="en-US"/>
-        </w:rPr>
-        <w:t>i</w:t>
-      </w:r>
-      <w:proofErr w:type="spellEnd"/>
-      <w:r>
-        <w:rPr>
-          <w:rFonts w:ascii="Consolas" w:hAnsi="Consolas"/>
-          <w:b/>
-          <w:sz w:val="20"/>
-          <w:szCs w:val="20"/>
-          <w:lang w:val="en-US"/>
-        </w:rPr>
-        <w:t>] and (t[</w:t>
-      </w:r>
-      <w:proofErr w:type="spellStart"/>
-      <w:r>
-        <w:rPr>
-          <w:rFonts w:ascii="Consolas" w:hAnsi="Consolas"/>
-          <w:b/>
-          <w:sz w:val="20"/>
-          <w:szCs w:val="20"/>
-          <w:lang w:val="en-US"/>
-        </w:rPr>
-        <w:t>i</w:t>
-      </w:r>
-      <w:proofErr w:type="spellEnd"/>
-      <w:r>
-        <w:rPr>
-          <w:rFonts w:ascii="Consolas" w:hAnsi="Consolas"/>
-          <w:b/>
-          <w:sz w:val="20"/>
-          <w:szCs w:val="20"/>
-          <w:lang w:val="en-US"/>
-        </w:rPr>
-        <w:t>],s[</w:t>
-      </w:r>
-      <w:proofErr w:type="spellStart"/>
-      <w:r>
-        <w:rPr>
-          <w:rFonts w:ascii="Consolas" w:hAnsi="Consolas"/>
-          <w:b/>
-          <w:sz w:val="20"/>
-          <w:szCs w:val="20"/>
-          <w:lang w:val="en-US"/>
-        </w:rPr>
-        <w:t>i</w:t>
-      </w:r>
-      <w:proofErr w:type="spellEnd"/>
-      <w:r>
-        <w:rPr>
-          <w:rFonts w:ascii="Consolas" w:hAnsi="Consolas"/>
-          <w:b/>
-          <w:sz w:val="20"/>
-          <w:szCs w:val="20"/>
-          <w:lang w:val="en-US"/>
-        </w:rPr>
-        <w:t>]) not in pairs and (s[</w:t>
-      </w:r>
-      <w:proofErr w:type="spellStart"/>
-      <w:r>
-        <w:rPr>
-          <w:rFonts w:ascii="Consolas" w:hAnsi="Consolas"/>
-          <w:b/>
-          <w:sz w:val="20"/>
-          <w:szCs w:val="20"/>
-          <w:lang w:val="en-US"/>
-        </w:rPr>
-        <w:t>i</w:t>
-      </w:r>
-      <w:proofErr w:type="spellEnd"/>
-      <w:r>
-        <w:rPr>
-          <w:rFonts w:ascii="Consolas" w:hAnsi="Consolas"/>
-          <w:b/>
-          <w:sz w:val="20"/>
-          <w:szCs w:val="20"/>
-          <w:lang w:val="en-US"/>
-        </w:rPr>
-        <w:t>],t[</w:t>
-      </w:r>
-      <w:proofErr w:type="spellStart"/>
-      <w:r>
-        <w:rPr>
-          <w:rFonts w:ascii="Consolas" w:hAnsi="Consolas"/>
-          <w:b/>
-          <w:sz w:val="20"/>
-          <w:szCs w:val="20"/>
-          <w:lang w:val="en-US"/>
-        </w:rPr>
-        <w:t>i</w:t>
-      </w:r>
-      <w:proofErr w:type="spellEnd"/>
-      <w:r>
-        <w:rPr>
-          <w:rFonts w:ascii="Consolas" w:hAnsi="Consolas"/>
-          <w:b/>
-          <w:sz w:val="20"/>
-          <w:szCs w:val="20"/>
-          <w:lang w:val="en-US"/>
-        </w:rPr>
-        <w:t>]) not in pairs):</w:t>
-      </w:r>
-    </w:p>
-    <w:p>
-      <w:pPr>
-        <w:spacing w:after="0"/>
-        <w:rPr>
-          <w:rFonts w:ascii="Consolas" w:hAnsi="Consolas"/>
-          <w:b/>
-          <w:sz w:val="20"/>
-          <w:szCs w:val="20"/>
-          <w:lang w:val="en-US"/>
-        </w:rPr>
-      </w:pPr>
-      <w:r>
-        <w:rPr>
-          <w:rFonts w:ascii="Consolas" w:hAnsi="Consolas"/>
-          <w:b/>
-          <w:sz w:val="20"/>
-          <w:szCs w:val="20"/>
-          <w:lang w:val="en-US"/>
-        </w:rPr>
-        <w:t xml:space="preserve">            </w:t>
-      </w:r>
-      <w:proofErr w:type="spellStart"/>
-      <w:proofErr w:type="gramStart"/>
-      <w:r>
-        <w:rPr>
-          <w:rFonts w:ascii="Consolas" w:hAnsi="Consolas"/>
-          <w:b/>
-          <w:sz w:val="20"/>
-          <w:szCs w:val="20"/>
-          <w:lang w:val="en-US"/>
-        </w:rPr>
-        <w:t>pairs.append</w:t>
-      </w:r>
-      <w:proofErr w:type="spellEnd"/>
-      <w:r>
-        <w:rPr>
-          <w:rFonts w:ascii="Consolas" w:hAnsi="Consolas"/>
-          <w:b/>
-          <w:sz w:val="20"/>
-          <w:szCs w:val="20"/>
-          <w:lang w:val="en-US"/>
-        </w:rPr>
-        <w:t>(</w:t>
-      </w:r>
-      <w:proofErr w:type="gramEnd"/>
-      <w:r>
-        <w:rPr>
-          <w:rFonts w:ascii="Consolas" w:hAnsi="Consolas"/>
-          <w:b/>
-          <w:sz w:val="20"/>
-          <w:szCs w:val="20"/>
-          <w:lang w:val="en-US"/>
-        </w:rPr>
-        <w:t>(s[</w:t>
-      </w:r>
-      <w:proofErr w:type="spellStart"/>
-      <w:r>
-        <w:rPr>
-          <w:rFonts w:ascii="Consolas" w:hAnsi="Consolas"/>
-          <w:b/>
-          <w:sz w:val="20"/>
-          <w:szCs w:val="20"/>
-          <w:lang w:val="en-US"/>
-        </w:rPr>
-        <w:t>i</w:t>
-      </w:r>
-      <w:proofErr w:type="spellEnd"/>
-      <w:r>
-        <w:rPr>
-          <w:rFonts w:ascii="Consolas" w:hAnsi="Consolas"/>
-          <w:b/>
-          <w:sz w:val="20"/>
-          <w:szCs w:val="20"/>
-          <w:lang w:val="en-US"/>
-        </w:rPr>
-        <w:t>],t[</w:t>
-      </w:r>
-      <w:proofErr w:type="spellStart"/>
-      <w:r>
-        <w:rPr>
-          <w:rFonts w:ascii="Consolas" w:hAnsi="Consolas"/>
-          <w:b/>
-          <w:sz w:val="20"/>
-          <w:szCs w:val="20"/>
-          <w:lang w:val="en-US"/>
-        </w:rPr>
-        <w:t>i</w:t>
-      </w:r>
-      <w:proofErr w:type="spellEnd"/>
-      <w:r>
-        <w:rPr>
-          <w:rFonts w:ascii="Consolas" w:hAnsi="Consolas"/>
-          <w:b/>
-          <w:sz w:val="20"/>
-          <w:szCs w:val="20"/>
-          <w:lang w:val="en-US"/>
-        </w:rPr>
-        <w:t>]))</w:t>
-      </w:r>
-    </w:p>
-    <w:p>
-      <w:pPr>
-        <w:spacing w:after="0"/>
-        <w:rPr>
-          <w:rFonts w:ascii="Consolas" w:hAnsi="Consolas"/>
-          <w:b/>
-          <w:sz w:val="20"/>
-          <w:szCs w:val="20"/>
-          <w:lang w:val="en-US"/>
-        </w:rPr>
-      </w:pPr>
-      <w:r>
-        <w:rPr>
-          <w:rFonts w:ascii="Consolas" w:hAnsi="Consolas"/>
-          <w:b/>
-          <w:sz w:val="20"/>
-          <w:szCs w:val="20"/>
-          <w:lang w:val="en-US"/>
-        </w:rPr>
-        <w:t xml:space="preserve">            </w:t>
-      </w:r>
-      <w:proofErr w:type="gramStart"/>
-      <w:r>
-        <w:rPr>
-          <w:rFonts w:ascii="Consolas" w:hAnsi="Consolas"/>
-          <w:b/>
-          <w:sz w:val="20"/>
-          <w:szCs w:val="20"/>
-          <w:lang w:val="en-US"/>
-        </w:rPr>
-        <w:t>if(</w:t>
-      </w:r>
-      <w:proofErr w:type="gramEnd"/>
-      <w:r>
-        <w:rPr>
-          <w:rFonts w:ascii="Consolas" w:hAnsi="Consolas"/>
-          <w:b/>
-          <w:sz w:val="20"/>
-          <w:szCs w:val="20"/>
-          <w:lang w:val="en-US"/>
-        </w:rPr>
-        <w:t>s[</w:t>
-      </w:r>
-      <w:proofErr w:type="spellStart"/>
-      <w:r>
-        <w:rPr>
-          <w:rFonts w:ascii="Consolas" w:hAnsi="Consolas"/>
-          <w:b/>
-          <w:sz w:val="20"/>
-          <w:szCs w:val="20"/>
-          <w:lang w:val="en-US"/>
-        </w:rPr>
-        <w:t>i</w:t>
-      </w:r>
-      <w:proofErr w:type="spellEnd"/>
-      <w:r>
-        <w:rPr>
-          <w:rFonts w:ascii="Consolas" w:hAnsi="Consolas"/>
-          <w:b/>
-          <w:sz w:val="20"/>
-          <w:szCs w:val="20"/>
-          <w:lang w:val="en-US"/>
-        </w:rPr>
-        <w:t xml:space="preserve">] in </w:t>
-      </w:r>
-      <w:proofErr w:type="spellStart"/>
-      <w:r>
-        <w:rPr>
-          <w:rFonts w:ascii="Consolas" w:hAnsi="Consolas"/>
-          <w:b/>
-          <w:sz w:val="20"/>
-          <w:szCs w:val="20"/>
-          <w:lang w:val="en-US"/>
-        </w:rPr>
-        <w:t>setchars</w:t>
-      </w:r>
-      <w:proofErr w:type="spellEnd"/>
-      <w:r>
-        <w:rPr>
-          <w:rFonts w:ascii="Consolas" w:hAnsi="Consolas"/>
-          <w:b/>
-          <w:sz w:val="20"/>
-          <w:szCs w:val="20"/>
-          <w:lang w:val="en-US"/>
-        </w:rPr>
-        <w:t xml:space="preserve"> or t[</w:t>
-      </w:r>
-      <w:proofErr w:type="spellStart"/>
-      <w:r>
-        <w:rPr>
-          <w:rFonts w:ascii="Consolas" w:hAnsi="Consolas"/>
-          <w:b/>
-          <w:sz w:val="20"/>
-          <w:szCs w:val="20"/>
-          <w:lang w:val="en-US"/>
-        </w:rPr>
-        <w:t>i</w:t>
-      </w:r>
-      <w:proofErr w:type="spellEnd"/>
-      <w:r>
-        <w:rPr>
-          <w:rFonts w:ascii="Consolas" w:hAnsi="Consolas"/>
-          <w:b/>
-          <w:sz w:val="20"/>
-          <w:szCs w:val="20"/>
-          <w:lang w:val="en-US"/>
-        </w:rPr>
-        <w:t xml:space="preserve">] in </w:t>
-      </w:r>
-      <w:proofErr w:type="spellStart"/>
-      <w:r>
-        <w:rPr>
-          <w:rFonts w:ascii="Consolas" w:hAnsi="Consolas"/>
-          <w:b/>
-          <w:sz w:val="20"/>
-          <w:szCs w:val="20"/>
-          <w:lang w:val="en-US"/>
-        </w:rPr>
-        <w:t>setchars</w:t>
-      </w:r>
-      <w:proofErr w:type="spellEnd"/>
-      <w:r>
-        <w:rPr>
-          <w:rFonts w:ascii="Consolas" w:hAnsi="Consolas"/>
-          <w:b/>
-          <w:sz w:val="20"/>
-          <w:szCs w:val="20"/>
-          <w:lang w:val="en-US"/>
-        </w:rPr>
-        <w:t>):</w:t>
-      </w:r>
-    </w:p>
-    <w:p>
-      <w:pPr>
-        <w:spacing w:after="0"/>
-        <w:rPr>
-          <w:rFonts w:ascii="Consolas" w:hAnsi="Consolas"/>
-          <w:b/>
-          <w:sz w:val="20"/>
-          <w:szCs w:val="20"/>
-          <w:lang w:val="en-US"/>
-        </w:rPr>
-      </w:pPr>
-      <w:r>
-        <w:rPr>
-          <w:rFonts w:ascii="Consolas" w:hAnsi="Consolas"/>
-          <w:b/>
-          <w:sz w:val="20"/>
-          <w:szCs w:val="20"/>
-          <w:lang w:val="en-US"/>
-        </w:rPr>
-        <w:t xml:space="preserve">                </w:t>
-      </w:r>
-      <w:proofErr w:type="gramStart"/>
-      <w:r>
-        <w:rPr>
-          <w:rFonts w:ascii="Consolas" w:hAnsi="Consolas"/>
-          <w:b/>
-          <w:sz w:val="20"/>
-          <w:szCs w:val="20"/>
-          <w:lang w:val="en-US"/>
-        </w:rPr>
-        <w:t>flag</w:t>
-      </w:r>
-      <w:proofErr w:type="gramEnd"/>
-      <w:r>
-        <w:rPr>
-          <w:rFonts w:ascii="Consolas" w:hAnsi="Consolas"/>
-          <w:b/>
-          <w:sz w:val="20"/>
-          <w:szCs w:val="20"/>
-          <w:lang w:val="en-US"/>
-        </w:rPr>
-        <w:t xml:space="preserve"> = True</w:t>
-      </w:r>
-    </w:p>
-    <w:p>
-      <w:pPr>
-        <w:spacing w:after="0"/>
-        <w:rPr>
-          <w:rFonts w:ascii="Consolas" w:hAnsi="Consolas"/>
-          <w:b/>
-          <w:sz w:val="20"/>
-          <w:szCs w:val="20"/>
-          <w:lang w:val="en-US"/>
-        </w:rPr>
-      </w:pPr>
-      <w:r>
-        <w:rPr>
-          <w:rFonts w:ascii="Consolas" w:hAnsi="Consolas"/>
-          <w:b/>
-          <w:sz w:val="20"/>
-          <w:szCs w:val="20"/>
-          <w:lang w:val="en-US"/>
-        </w:rPr>
-        <w:t xml:space="preserve">            </w:t>
-      </w:r>
-      <w:proofErr w:type="spellStart"/>
-      <w:r>
-        <w:rPr>
-          <w:rFonts w:ascii="Consolas" w:hAnsi="Consolas"/>
-          <w:b/>
-          <w:sz w:val="20"/>
-          <w:szCs w:val="20"/>
-          <w:lang w:val="en-US"/>
-        </w:rPr>
-        <w:t>setchars.append</w:t>
-      </w:r>
-      <w:proofErr w:type="spellEnd"/>
-      <w:r>
-        <w:rPr>
-          <w:rFonts w:ascii="Consolas" w:hAnsi="Consolas"/>
-          <w:b/>
-          <w:sz w:val="20"/>
-          <w:szCs w:val="20"/>
-          <w:lang w:val="en-US"/>
-        </w:rPr>
-        <w:t>(s[</w:t>
-      </w:r>
-      <w:proofErr w:type="spellStart"/>
-      <w:r>
-        <w:rPr>
-          <w:rFonts w:ascii="Consolas" w:hAnsi="Consolas"/>
-          <w:b/>
-          <w:sz w:val="20"/>
-          <w:szCs w:val="20"/>
-          <w:lang w:val="en-US"/>
-        </w:rPr>
-        <w:t>i</w:t>
-      </w:r>
-      <w:proofErr w:type="spellEnd"/>
-      <w:r>
-        <w:rPr>
-          <w:rFonts w:ascii="Consolas" w:hAnsi="Consolas"/>
-          <w:b/>
-          <w:sz w:val="20"/>
-          <w:szCs w:val="20"/>
-          <w:lang w:val="en-US"/>
-        </w:rPr>
-        <w:t>])</w:t>
-      </w:r>
-    </w:p>
-    <w:p>
-      <w:pPr>
-        <w:spacing w:after="0"/>
-        <w:rPr>
-          <w:rFonts w:ascii="Consolas" w:hAnsi="Consolas"/>
-          <w:b/>
-          <w:sz w:val="20"/>
-          <w:szCs w:val="20"/>
-          <w:lang w:val="en-US"/>
-        </w:rPr>
-      </w:pPr>
-      <w:r>
-        <w:rPr>
-          <w:rFonts w:ascii="Consolas" w:hAnsi="Consolas"/>
-          <w:b/>
-          <w:sz w:val="20"/>
-          <w:szCs w:val="20"/>
-          <w:lang w:val="en-US"/>
-        </w:rPr>
-        <w:t xml:space="preserve">            </w:t>
-      </w:r>
-      <w:proofErr w:type="spellStart"/>
-      <w:proofErr w:type="gramStart"/>
-      <w:r>
-        <w:rPr>
-          <w:rFonts w:ascii="Consolas" w:hAnsi="Consolas"/>
-          <w:b/>
-          <w:sz w:val="20"/>
-          <w:szCs w:val="20"/>
-          <w:lang w:val="en-US"/>
-        </w:rPr>
-        <w:t>setchars.append</w:t>
-      </w:r>
-      <w:proofErr w:type="spellEnd"/>
-      <w:r>
-        <w:rPr>
-          <w:rFonts w:ascii="Consolas" w:hAnsi="Consolas"/>
-          <w:b/>
-          <w:sz w:val="20"/>
-          <w:szCs w:val="20"/>
-          <w:lang w:val="en-US"/>
-        </w:rPr>
-        <w:t>(</w:t>
-      </w:r>
-      <w:proofErr w:type="gramEnd"/>
-      <w:r>
-        <w:rPr>
-          <w:rFonts w:ascii="Consolas" w:hAnsi="Consolas"/>
-          <w:b/>
-          <w:sz w:val="20"/>
-          <w:szCs w:val="20"/>
-          <w:lang w:val="en-US"/>
-        </w:rPr>
-        <w:t>t[</w:t>
-      </w:r>
-      <w:proofErr w:type="spellStart"/>
-      <w:r>
-        <w:rPr>
-          <w:rFonts w:ascii="Consolas" w:hAnsi="Consolas"/>
-          <w:b/>
-          <w:sz w:val="20"/>
-          <w:szCs w:val="20"/>
-          <w:lang w:val="en-US"/>
-        </w:rPr>
-        <w:t>i</w:t>
-      </w:r>
-      <w:proofErr w:type="spellEnd"/>
-      <w:r>
-        <w:rPr>
-          <w:rFonts w:ascii="Consolas" w:hAnsi="Consolas"/>
-          <w:b/>
-          <w:sz w:val="20"/>
-          <w:szCs w:val="20"/>
-          <w:lang w:val="en-US"/>
-        </w:rPr>
-        <w:t>])</w:t>
-      </w:r>
-    </w:p>
-    <w:p>
-      <w:pPr>
-        <w:spacing w:after="0"/>
-        <w:rPr>
-          <w:rFonts w:ascii="Consolas" w:hAnsi="Consolas"/>
-          <w:b/>
-          <w:sz w:val="20"/>
-          <w:szCs w:val="20"/>
-          <w:lang w:val="en-US"/>
-        </w:rPr>
-      </w:pPr>
-    </w:p>
-    <w:p>
-      <w:pPr>
-        <w:spacing w:after="0"/>
-        <w:rPr>
-          <w:rFonts w:ascii="Consolas" w:hAnsi="Consolas"/>
-          <w:b/>
-          <w:sz w:val="20"/>
-          <w:szCs w:val="20"/>
-          <w:lang w:val="en-US"/>
-        </w:rPr>
-      </w:pPr>
-      <w:r>
-        <w:rPr>
-          <w:rFonts w:ascii="Consolas" w:hAnsi="Consolas"/>
-          <w:b/>
-          <w:sz w:val="20"/>
-          <w:szCs w:val="20"/>
-          <w:lang w:val="en-US"/>
-        </w:rPr>
-        <w:t xml:space="preserve">    #</w:t>
-      </w:r>
-      <w:proofErr w:type="gramStart"/>
-      <w:r>
-        <w:rPr>
-          <w:rFonts w:ascii="Consolas" w:hAnsi="Consolas"/>
-          <w:b/>
-          <w:sz w:val="20"/>
-          <w:szCs w:val="20"/>
-          <w:lang w:val="en-US"/>
-        </w:rPr>
-        <w:t>print(</w:t>
-      </w:r>
-      <w:proofErr w:type="spellStart"/>
-      <w:proofErr w:type="gramEnd"/>
-      <w:r>
-        <w:rPr>
-          <w:rFonts w:ascii="Consolas" w:hAnsi="Consolas"/>
-          <w:b/>
-          <w:sz w:val="20"/>
-          <w:szCs w:val="20"/>
-          <w:lang w:val="en-US"/>
-        </w:rPr>
-        <w:t>setchars</w:t>
-      </w:r>
-      <w:proofErr w:type="spellEnd"/>
-      <w:r>
-        <w:rPr>
-          <w:rFonts w:ascii="Consolas" w:hAnsi="Consolas"/>
-          <w:b/>
-          <w:sz w:val="20"/>
-          <w:szCs w:val="20"/>
-          <w:lang w:val="en-US"/>
-        </w:rPr>
-        <w:t>)</w:t>
-      </w:r>
-    </w:p>
-    <w:p>
-      <w:pPr>
-        <w:spacing w:after="0"/>
-        <w:rPr>
-          <w:rFonts w:ascii="Consolas" w:hAnsi="Consolas"/>
-          <w:b/>
-          <w:sz w:val="20"/>
-          <w:szCs w:val="20"/>
-          <w:lang w:val="en-US"/>
-        </w:rPr>
-      </w:pPr>
-      <w:r>
-        <w:rPr>
-          <w:rFonts w:ascii="Consolas" w:hAnsi="Consolas"/>
-          <w:b/>
-          <w:sz w:val="20"/>
-          <w:szCs w:val="20"/>
-          <w:lang w:val="en-US"/>
-        </w:rPr>
-        <w:t xml:space="preserve">    #</w:t>
-      </w:r>
-      <w:proofErr w:type="gramStart"/>
-      <w:r>
-        <w:rPr>
-          <w:rFonts w:ascii="Consolas" w:hAnsi="Consolas"/>
-          <w:b/>
-          <w:sz w:val="20"/>
-          <w:szCs w:val="20"/>
-          <w:lang w:val="en-US"/>
-        </w:rPr>
-        <w:t>print(</w:t>
-      </w:r>
-      <w:proofErr w:type="gramEnd"/>
-      <w:r>
-        <w:rPr>
-          <w:rFonts w:ascii="Consolas" w:hAnsi="Consolas"/>
-          <w:b/>
-          <w:sz w:val="20"/>
-          <w:szCs w:val="20"/>
-          <w:lang w:val="en-US"/>
-        </w:rPr>
-        <w:t xml:space="preserve">pairs)    </w:t>
-      </w:r>
-    </w:p>
-    <w:p>
-      <w:pPr>
-        <w:spacing w:after="0"/>
-        <w:rPr>
-          <w:rFonts w:ascii="Consolas" w:hAnsi="Consolas"/>
-          <w:b/>
-          <w:sz w:val="20"/>
-          <w:szCs w:val="20"/>
-          <w:lang w:val="en-US"/>
-        </w:rPr>
-      </w:pPr>
-    </w:p>
-    <w:p>
-      <w:pPr>
-        <w:spacing w:after="0"/>
-        <w:rPr>
-          <w:rFonts w:ascii="Consolas" w:hAnsi="Consolas"/>
-          <w:b/>
-          <w:sz w:val="20"/>
-          <w:szCs w:val="20"/>
-          <w:lang w:val="en-US"/>
-        </w:rPr>
-      </w:pPr>
-      <w:r>
-        <w:rPr>
-          <w:rFonts w:ascii="Consolas" w:hAnsi="Consolas"/>
-          <w:b/>
-          <w:sz w:val="20"/>
-          <w:szCs w:val="20"/>
-          <w:lang w:val="en-US"/>
-        </w:rPr>
-        <w:t xml:space="preserve">    </w:t>
-      </w:r>
-      <w:proofErr w:type="gramStart"/>
-      <w:r>
-        <w:rPr>
-          <w:rFonts w:ascii="Consolas" w:hAnsi="Consolas"/>
-          <w:b/>
-          <w:sz w:val="20"/>
-          <w:szCs w:val="20"/>
-          <w:lang w:val="en-US"/>
-        </w:rPr>
-        <w:t>for</w:t>
-      </w:r>
-      <w:proofErr w:type="gramEnd"/>
-      <w:r>
-        <w:rPr>
-          <w:rFonts w:ascii="Consolas" w:hAnsi="Consolas"/>
-          <w:b/>
-          <w:sz w:val="20"/>
-          <w:szCs w:val="20"/>
-          <w:lang w:val="en-US"/>
-        </w:rPr>
-        <w:t xml:space="preserve"> </w:t>
-      </w:r>
-      <w:proofErr w:type="spellStart"/>
-      <w:r>
-        <w:rPr>
-          <w:rFonts w:ascii="Consolas" w:hAnsi="Consolas"/>
-          <w:b/>
-          <w:sz w:val="20"/>
-          <w:szCs w:val="20"/>
-          <w:lang w:val="en-US"/>
-        </w:rPr>
-        <w:t>i</w:t>
-      </w:r>
-      <w:proofErr w:type="spellEnd"/>
-      <w:r>
-        <w:rPr>
-          <w:rFonts w:ascii="Consolas" w:hAnsi="Consolas"/>
-          <w:b/>
-          <w:sz w:val="20"/>
-          <w:szCs w:val="20"/>
-          <w:lang w:val="en-US"/>
-        </w:rPr>
-        <w:t xml:space="preserve"> in range(</w:t>
-      </w:r>
-      <w:proofErr w:type="spellStart"/>
-      <w:r>
-        <w:rPr>
-          <w:rFonts w:ascii="Consolas" w:hAnsi="Consolas"/>
-          <w:b/>
-          <w:sz w:val="20"/>
-          <w:szCs w:val="20"/>
-          <w:lang w:val="en-US"/>
-        </w:rPr>
-        <w:t>len</w:t>
-      </w:r>
-      <w:proofErr w:type="spellEnd"/>
-      <w:r>
-        <w:rPr>
-          <w:rFonts w:ascii="Consolas" w:hAnsi="Consolas"/>
-          <w:b/>
-          <w:sz w:val="20"/>
-          <w:szCs w:val="20"/>
-          <w:lang w:val="en-US"/>
-        </w:rPr>
-        <w:t>(s)):</w:t>
-      </w:r>
-    </w:p>
-    <w:p>
-      <w:pPr>
-        <w:spacing w:after="0"/>
-        <w:rPr>
-          <w:rFonts w:ascii="Consolas" w:hAnsi="Consolas"/>
-          <w:b/>
-          <w:sz w:val="20"/>
-          <w:szCs w:val="20"/>
-          <w:lang w:val="en-US"/>
-        </w:rPr>
-      </w:pPr>
-      <w:r>
-        <w:rPr>
-          <w:rFonts w:ascii="Consolas" w:hAnsi="Consolas"/>
-          <w:b/>
-          <w:sz w:val="20"/>
-          <w:szCs w:val="20"/>
-          <w:lang w:val="en-US"/>
-        </w:rPr>
-        <w:t xml:space="preserve">        </w:t>
-      </w:r>
-      <w:proofErr w:type="gramStart"/>
-      <w:r>
-        <w:rPr>
-          <w:rFonts w:ascii="Consolas" w:hAnsi="Consolas"/>
-          <w:b/>
-          <w:sz w:val="20"/>
-          <w:szCs w:val="20"/>
-          <w:lang w:val="en-US"/>
-        </w:rPr>
-        <w:t>if(</w:t>
-      </w:r>
-      <w:proofErr w:type="gramEnd"/>
-      <w:r>
-        <w:rPr>
-          <w:rFonts w:ascii="Consolas" w:hAnsi="Consolas"/>
-          <w:b/>
-          <w:sz w:val="20"/>
-          <w:szCs w:val="20"/>
-          <w:lang w:val="en-US"/>
-        </w:rPr>
-        <w:t>s[</w:t>
-      </w:r>
-      <w:proofErr w:type="spellStart"/>
-      <w:r>
-        <w:rPr>
-          <w:rFonts w:ascii="Consolas" w:hAnsi="Consolas"/>
-          <w:b/>
-          <w:sz w:val="20"/>
-          <w:szCs w:val="20"/>
-          <w:lang w:val="en-US"/>
-        </w:rPr>
-        <w:t>i</w:t>
-      </w:r>
-      <w:proofErr w:type="spellEnd"/>
-      <w:r>
-        <w:rPr>
-          <w:rFonts w:ascii="Consolas" w:hAnsi="Consolas"/>
-          <w:b/>
-          <w:sz w:val="20"/>
-          <w:szCs w:val="20"/>
-          <w:lang w:val="en-US"/>
-        </w:rPr>
-        <w:t>]==t[</w:t>
-      </w:r>
-      <w:proofErr w:type="spellStart"/>
-      <w:r>
-        <w:rPr>
-          <w:rFonts w:ascii="Consolas" w:hAnsi="Consolas"/>
-          <w:b/>
-          <w:sz w:val="20"/>
-          <w:szCs w:val="20"/>
-          <w:lang w:val="en-US"/>
-        </w:rPr>
-        <w:t>i</w:t>
-      </w:r>
-      <w:proofErr w:type="spellEnd"/>
-      <w:r>
-        <w:rPr>
-          <w:rFonts w:ascii="Consolas" w:hAnsi="Consolas"/>
-          <w:b/>
-          <w:sz w:val="20"/>
-          <w:szCs w:val="20"/>
-          <w:lang w:val="en-US"/>
-        </w:rPr>
-        <w:t>] and s[</w:t>
-      </w:r>
-      <w:proofErr w:type="spellStart"/>
-      <w:r>
-        <w:rPr>
-          <w:rFonts w:ascii="Consolas" w:hAnsi="Consolas"/>
-          <w:b/>
-          <w:sz w:val="20"/>
-          <w:szCs w:val="20"/>
-          <w:lang w:val="en-US"/>
-        </w:rPr>
-        <w:t>i</w:t>
-      </w:r>
-      <w:proofErr w:type="spellEnd"/>
-      <w:r>
-        <w:rPr>
-          <w:rFonts w:ascii="Consolas" w:hAnsi="Consolas"/>
-          <w:b/>
-          <w:sz w:val="20"/>
-          <w:szCs w:val="20"/>
-          <w:lang w:val="en-US"/>
-        </w:rPr>
-        <w:t xml:space="preserve">] in </w:t>
-      </w:r>
-      <w:proofErr w:type="spellStart"/>
-      <w:r>
-        <w:rPr>
-          <w:rFonts w:ascii="Consolas" w:hAnsi="Consolas"/>
-          <w:b/>
-          <w:sz w:val="20"/>
-          <w:szCs w:val="20"/>
-          <w:lang w:val="en-US"/>
-        </w:rPr>
-        <w:t>setchars</w:t>
-      </w:r>
-      <w:proofErr w:type="spellEnd"/>
-      <w:r>
-        <w:rPr>
-          <w:rFonts w:ascii="Consolas" w:hAnsi="Consolas"/>
-          <w:b/>
-          <w:sz w:val="20"/>
-          <w:szCs w:val="20"/>
-          <w:lang w:val="en-US"/>
-        </w:rPr>
-        <w:t>):</w:t>
-      </w:r>
-    </w:p>
-    <w:p>
-      <w:pPr>
-        <w:spacing w:after="0"/>
-        <w:rPr>
-          <w:rFonts w:ascii="Consolas" w:hAnsi="Consolas"/>
-          <w:b/>
-          <w:sz w:val="20"/>
-          <w:szCs w:val="20"/>
-          <w:lang w:val="en-US"/>
-        </w:rPr>
-      </w:pPr>
-      <w:r>
-        <w:rPr>
-          <w:rFonts w:ascii="Consolas" w:hAnsi="Consolas"/>
-          <w:b/>
-          <w:sz w:val="20"/>
-          <w:szCs w:val="20"/>
-          <w:lang w:val="en-US"/>
-        </w:rPr>
-        <w:t xml:space="preserve">            </w:t>
-      </w:r>
-      <w:proofErr w:type="gramStart"/>
-      <w:r>
-        <w:rPr>
-          <w:rFonts w:ascii="Consolas" w:hAnsi="Consolas"/>
-          <w:b/>
-          <w:sz w:val="20"/>
-          <w:szCs w:val="20"/>
-          <w:lang w:val="en-US"/>
-        </w:rPr>
-        <w:t>flag</w:t>
-      </w:r>
-      <w:proofErr w:type="gramEnd"/>
-      <w:r>
-        <w:rPr>
-          <w:rFonts w:ascii="Consolas" w:hAnsi="Consolas"/>
-          <w:b/>
-          <w:sz w:val="20"/>
-          <w:szCs w:val="20"/>
-          <w:lang w:val="en-US"/>
-        </w:rPr>
-        <w:t xml:space="preserve"> = True</w:t>
-      </w:r>
-    </w:p>
-    <w:p>
-      <w:pPr>
-        <w:spacing w:after="0"/>
-        <w:rPr>
-          <w:rFonts w:ascii="Consolas" w:hAnsi="Consolas"/>
-          <w:b/>
-          <w:sz w:val="20"/>
-          <w:szCs w:val="20"/>
-          <w:lang w:val="en-US"/>
-        </w:rPr>
-      </w:pPr>
-      <w:r>
-        <w:rPr>
-          <w:rFonts w:ascii="Consolas" w:hAnsi="Consolas"/>
-          <w:b/>
-          <w:sz w:val="20"/>
-          <w:szCs w:val="20"/>
-          <w:lang w:val="en-US"/>
-        </w:rPr>
-        <w:t xml:space="preserve">            </w:t>
-      </w:r>
-    </w:p>
-    <w:p>
-      <w:pPr>
-        <w:spacing w:after="0"/>
-        <w:rPr>
-          <w:rFonts w:ascii="Consolas" w:hAnsi="Consolas"/>
-          <w:b/>
-          <w:sz w:val="20"/>
-          <w:szCs w:val="20"/>
-          <w:lang w:val="en-US"/>
-        </w:rPr>
-      </w:pPr>
-      <w:r>
-        <w:rPr>
-          <w:rFonts w:ascii="Consolas" w:hAnsi="Consolas"/>
-          <w:b/>
-          <w:sz w:val="20"/>
-          <w:szCs w:val="20"/>
-          <w:lang w:val="en-US"/>
-        </w:rPr>
-        <w:t xml:space="preserve">    </w:t>
-      </w:r>
-      <w:proofErr w:type="gramStart"/>
-      <w:r>
-        <w:rPr>
-          <w:rFonts w:ascii="Consolas" w:hAnsi="Consolas"/>
-          <w:b/>
-          <w:sz w:val="20"/>
-          <w:szCs w:val="20"/>
-          <w:lang w:val="en-US"/>
-        </w:rPr>
-        <w:t>if(</w:t>
-      </w:r>
-      <w:proofErr w:type="gramEnd"/>
-      <w:r>
-        <w:rPr>
-          <w:rFonts w:ascii="Consolas" w:hAnsi="Consolas"/>
-          <w:b/>
-          <w:sz w:val="20"/>
-          <w:szCs w:val="20"/>
-          <w:lang w:val="en-US"/>
-        </w:rPr>
-        <w:t>flag):</w:t>
-      </w:r>
-    </w:p>
-    <w:p>
-      <w:pPr>
-        <w:spacing w:after="0"/>
-        <w:rPr>
-          <w:rFonts w:ascii="Consolas" w:hAnsi="Consolas"/>
-          <w:b/>
-          <w:sz w:val="20"/>
-          <w:szCs w:val="20"/>
-          <w:lang w:val="en-US"/>
-        </w:rPr>
-      </w:pPr>
-      <w:r>
-        <w:rPr>
-          <w:rFonts w:ascii="Consolas" w:hAnsi="Consolas"/>
-          <w:b/>
-          <w:sz w:val="20"/>
-          <w:szCs w:val="20"/>
-          <w:lang w:val="en-US"/>
-        </w:rPr>
-        <w:t xml:space="preserve">        </w:t>
-      </w:r>
-      <w:proofErr w:type="gramStart"/>
-      <w:r>
-        <w:rPr>
-          <w:rFonts w:ascii="Consolas" w:hAnsi="Consolas"/>
-          <w:b/>
-          <w:sz w:val="20"/>
-          <w:szCs w:val="20"/>
-          <w:lang w:val="en-US"/>
-        </w:rPr>
-        <w:t>print(</w:t>
-      </w:r>
-      <w:proofErr w:type="gramEnd"/>
-      <w:r>
-        <w:rPr>
-          <w:rFonts w:ascii="Consolas" w:hAnsi="Consolas"/>
-          <w:b/>
-          <w:sz w:val="20"/>
-          <w:szCs w:val="20"/>
-          <w:lang w:val="en-US"/>
-        </w:rPr>
-        <w:t>-1)</w:t>
-      </w:r>
-    </w:p>
-    <w:p>
-      <w:pPr>
-        <w:spacing w:after="0"/>
-        <w:rPr>
-          <w:rFonts w:ascii="Consolas" w:hAnsi="Consolas"/>
-          <w:b/>
-          <w:sz w:val="20"/>
-          <w:szCs w:val="20"/>
-          <w:lang w:val="en-US"/>
-        </w:rPr>
-      </w:pPr>
-      <w:r>
-        <w:rPr>
-          <w:rFonts w:ascii="Consolas" w:hAnsi="Consolas"/>
-          <w:b/>
-          <w:sz w:val="20"/>
-          <w:szCs w:val="20"/>
-          <w:lang w:val="en-US"/>
-        </w:rPr>
-        <w:t xml:space="preserve">    </w:t>
-      </w:r>
-      <w:proofErr w:type="gramStart"/>
-      <w:r>
-        <w:rPr>
-          <w:rFonts w:ascii="Consolas" w:hAnsi="Consolas"/>
-          <w:b/>
-          <w:sz w:val="20"/>
-          <w:szCs w:val="20"/>
-          <w:lang w:val="en-US"/>
-        </w:rPr>
-        <w:t>else</w:t>
-      </w:r>
-      <w:proofErr w:type="gramEnd"/>
-      <w:r>
-        <w:rPr>
-          <w:rFonts w:ascii="Consolas" w:hAnsi="Consolas"/>
-          <w:b/>
-          <w:sz w:val="20"/>
-          <w:szCs w:val="20"/>
-          <w:lang w:val="en-US"/>
-        </w:rPr>
-        <w:t>:</w:t>
-      </w:r>
-    </w:p>
-    <w:p>
-      <w:pPr>
-        <w:spacing w:after="0"/>
-        <w:rPr>
-          <w:rFonts w:ascii="Consolas" w:hAnsi="Consolas"/>
-          <w:b/>
-          <w:sz w:val="20"/>
-          <w:szCs w:val="20"/>
-          <w:lang w:val="en-US"/>
-        </w:rPr>
-      </w:pPr>
-      <w:r>
-        <w:rPr>
-          <w:rFonts w:ascii="Consolas" w:hAnsi="Consolas"/>
-          <w:b/>
-          <w:sz w:val="20"/>
-          <w:szCs w:val="20"/>
-          <w:lang w:val="en-US"/>
-        </w:rPr>
-        <w:t xml:space="preserve">        </w:t>
-      </w:r>
-      <w:proofErr w:type="gramStart"/>
-      <w:r>
-        <w:rPr>
-          <w:rFonts w:ascii="Consolas" w:hAnsi="Consolas"/>
-          <w:b/>
-          <w:sz w:val="20"/>
-          <w:szCs w:val="20"/>
-          <w:lang w:val="en-US"/>
-        </w:rPr>
-        <w:t>print(</w:t>
-      </w:r>
-      <w:proofErr w:type="spellStart"/>
-      <w:proofErr w:type="gramEnd"/>
-      <w:r>
-        <w:rPr>
-          <w:rFonts w:ascii="Consolas" w:hAnsi="Consolas"/>
-          <w:b/>
-          <w:sz w:val="20"/>
-          <w:szCs w:val="20"/>
-          <w:lang w:val="en-US"/>
-        </w:rPr>
-        <w:t>len</w:t>
-      </w:r>
-      <w:proofErr w:type="spellEnd"/>
-      <w:r>
-        <w:rPr>
-          <w:rFonts w:ascii="Consolas" w:hAnsi="Consolas"/>
-          <w:b/>
-          <w:sz w:val="20"/>
-          <w:szCs w:val="20"/>
-          <w:lang w:val="en-US"/>
-        </w:rPr>
-        <w:t>(pairs))</w:t>
-      </w:r>
-    </w:p>
-    <w:p>
-      <w:pPr>
-        <w:spacing w:after="0"/>
-        <w:rPr>
-          <w:rFonts w:ascii="Consolas" w:hAnsi="Consolas"/>
-          <w:b/>
-          <w:sz w:val="20"/>
-          <w:szCs w:val="20"/>
-          <w:lang w:val="en-US"/>
-        </w:rPr>
-      </w:pPr>
-      <w:r>
-        <w:rPr>
-          <w:rFonts w:ascii="Consolas" w:hAnsi="Consolas"/>
-          <w:b/>
-          <w:sz w:val="20"/>
-          <w:szCs w:val="20"/>
-          <w:lang w:val="en-US"/>
-        </w:rPr>
-        <w:t xml:space="preserve">        </w:t>
-      </w:r>
-      <w:proofErr w:type="spellStart"/>
-      <w:r>
-        <w:rPr>
-          <w:rFonts w:ascii="Consolas" w:hAnsi="Consolas"/>
-          <w:b/>
-          <w:sz w:val="20"/>
-          <w:szCs w:val="20"/>
-          <w:lang w:val="en-US"/>
-        </w:rPr>
-        <w:t>i</w:t>
-      </w:r>
-      <w:proofErr w:type="spellEnd"/>
-      <w:r>
-        <w:rPr>
-          <w:rFonts w:ascii="Consolas" w:hAnsi="Consolas"/>
-          <w:b/>
-          <w:sz w:val="20"/>
-          <w:szCs w:val="20"/>
-          <w:lang w:val="en-US"/>
-        </w:rPr>
-        <w:t>=0</w:t>
-      </w:r>
-    </w:p>
-    <w:p>
-      <w:pPr>
-        <w:spacing w:after="0"/>
-        <w:rPr>
-          <w:rFonts w:ascii="Consolas" w:hAnsi="Consolas"/>
-          <w:b/>
-          <w:sz w:val="20"/>
-          <w:szCs w:val="20"/>
-          <w:lang w:val="en-US"/>
-        </w:rPr>
-      </w:pPr>
-      <w:r>
-        <w:rPr>
-          <w:rFonts w:ascii="Consolas" w:hAnsi="Consolas"/>
-          <w:b/>
-          <w:sz w:val="20"/>
-          <w:szCs w:val="20"/>
-          <w:lang w:val="en-US"/>
-        </w:rPr>
-        <w:t xml:space="preserve">        </w:t>
-      </w:r>
-      <w:proofErr w:type="gramStart"/>
-      <w:r>
-        <w:rPr>
-          <w:rFonts w:ascii="Consolas" w:hAnsi="Consolas"/>
-          <w:b/>
-          <w:sz w:val="20"/>
-          <w:szCs w:val="20"/>
-          <w:lang w:val="en-US"/>
-        </w:rPr>
-        <w:t>while</w:t>
-      </w:r>
-      <w:proofErr w:type="gramEnd"/>
-      <w:r>
-        <w:rPr>
-          <w:rFonts w:ascii="Consolas" w:hAnsi="Consolas"/>
-          <w:b/>
-          <w:sz w:val="20"/>
-          <w:szCs w:val="20"/>
-          <w:lang w:val="en-US"/>
-        </w:rPr>
-        <w:t xml:space="preserve"> (</w:t>
-      </w:r>
-      <w:proofErr w:type="spellStart"/>
-      <w:r>
-        <w:rPr>
-          <w:rFonts w:ascii="Consolas" w:hAnsi="Consolas"/>
-          <w:b/>
-          <w:sz w:val="20"/>
-          <w:szCs w:val="20"/>
-          <w:lang w:val="en-US"/>
-        </w:rPr>
-        <w:t>i</w:t>
-      </w:r>
-      <w:proofErr w:type="spellEnd"/>
-      <w:r>
-        <w:rPr>
-          <w:rFonts w:ascii="Consolas" w:hAnsi="Consolas"/>
-          <w:b/>
-          <w:sz w:val="20"/>
-          <w:szCs w:val="20"/>
-          <w:lang w:val="en-US"/>
-        </w:rPr>
-        <w:t>&lt;</w:t>
-      </w:r>
-      <w:proofErr w:type="spellStart"/>
-      <w:r>
-        <w:rPr>
-          <w:rFonts w:ascii="Consolas" w:hAnsi="Consolas"/>
-          <w:b/>
-          <w:sz w:val="20"/>
-          <w:szCs w:val="20"/>
-          <w:lang w:val="en-US"/>
-        </w:rPr>
-        <w:t>len</w:t>
-      </w:r>
-      <w:proofErr w:type="spellEnd"/>
-      <w:r>
-        <w:rPr>
-          <w:rFonts w:ascii="Consolas" w:hAnsi="Consolas"/>
-          <w:b/>
-          <w:sz w:val="20"/>
-          <w:szCs w:val="20"/>
-          <w:lang w:val="en-US"/>
-        </w:rPr>
-        <w:t>(</w:t>
-      </w:r>
-      <w:proofErr w:type="spellStart"/>
-      <w:r>
-        <w:rPr>
-          <w:rFonts w:ascii="Consolas" w:hAnsi="Consolas"/>
-          <w:b/>
-          <w:sz w:val="20"/>
-          <w:szCs w:val="20"/>
-          <w:lang w:val="en-US"/>
-        </w:rPr>
-        <w:t>setchars</w:t>
-      </w:r>
-      <w:proofErr w:type="spellEnd"/>
-      <w:r>
-        <w:rPr>
-          <w:rFonts w:ascii="Consolas" w:hAnsi="Consolas"/>
-          <w:b/>
-          <w:sz w:val="20"/>
-          <w:szCs w:val="20"/>
-          <w:lang w:val="en-US"/>
-        </w:rPr>
-        <w:t>)-1):</w:t>
-      </w:r>
-    </w:p>
-    <w:p>
-      <w:pPr>
-        <w:spacing w:after="0"/>
-        <w:rPr>
-          <w:rFonts w:ascii="Consolas" w:hAnsi="Consolas"/>
-          <w:b/>
-          <w:sz w:val="20"/>
-          <w:szCs w:val="20"/>
-          <w:lang w:val="en-US"/>
-        </w:rPr>
-      </w:pPr>
-      <w:r>
-        <w:rPr>
-          <w:rFonts w:ascii="Consolas" w:hAnsi="Consolas"/>
-          <w:b/>
-          <w:sz w:val="20"/>
-          <w:szCs w:val="20"/>
-          <w:lang w:val="en-US"/>
-        </w:rPr>
-        <w:t xml:space="preserve">            </w:t>
-      </w:r>
-      <w:proofErr w:type="gramStart"/>
-      <w:r>
-        <w:rPr>
-          <w:rFonts w:ascii="Consolas" w:hAnsi="Consolas"/>
-          <w:b/>
-          <w:sz w:val="20"/>
-          <w:szCs w:val="20"/>
-          <w:lang w:val="en-US"/>
-        </w:rPr>
-        <w:t>print(</w:t>
-      </w:r>
-      <w:proofErr w:type="spellStart"/>
-      <w:proofErr w:type="gramEnd"/>
-      <w:r>
-        <w:rPr>
-          <w:rFonts w:ascii="Consolas" w:hAnsi="Consolas"/>
-          <w:b/>
-          <w:sz w:val="20"/>
-          <w:szCs w:val="20"/>
-          <w:lang w:val="en-US"/>
-        </w:rPr>
-        <w:t>setchars</w:t>
-      </w:r>
-      <w:proofErr w:type="spellEnd"/>
-      <w:r>
-        <w:rPr>
-          <w:rFonts w:ascii="Consolas" w:hAnsi="Consolas"/>
-          <w:b/>
-          <w:sz w:val="20"/>
-          <w:szCs w:val="20"/>
-          <w:lang w:val="en-US"/>
-        </w:rPr>
-        <w:t>[</w:t>
-      </w:r>
-      <w:proofErr w:type="spellStart"/>
-      <w:r>
-        <w:rPr>
-          <w:rFonts w:ascii="Consolas" w:hAnsi="Consolas"/>
-          <w:b/>
-          <w:sz w:val="20"/>
-          <w:szCs w:val="20"/>
-          <w:lang w:val="en-US"/>
-        </w:rPr>
-        <w:t>i</w:t>
-      </w:r>
-      <w:proofErr w:type="spellEnd"/>
-      <w:r>
-        <w:rPr>
-          <w:rFonts w:ascii="Consolas" w:hAnsi="Consolas"/>
-          <w:b/>
-          <w:sz w:val="20"/>
-          <w:szCs w:val="20"/>
-          <w:lang w:val="en-US"/>
-        </w:rPr>
-        <w:t xml:space="preserve">], </w:t>
-      </w:r>
-      <w:proofErr w:type="spellStart"/>
-      <w:r>
-        <w:rPr>
-          <w:rFonts w:ascii="Consolas" w:hAnsi="Consolas"/>
-          <w:b/>
-          <w:sz w:val="20"/>
-          <w:szCs w:val="20"/>
-          <w:lang w:val="en-US"/>
-        </w:rPr>
-        <w:t>setchars</w:t>
-      </w:r>
-      <w:proofErr w:type="spellEnd"/>
-      <w:r>
-        <w:rPr>
-          <w:rFonts w:ascii="Consolas" w:hAnsi="Consolas"/>
-          <w:b/>
-          <w:sz w:val="20"/>
-          <w:szCs w:val="20"/>
-          <w:lang w:val="en-US"/>
-        </w:rPr>
-        <w:t>[i+1])</w:t>
-      </w:r>
-    </w:p>
-    <w:p>
-      <w:pPr>
-        <w:spacing w:after="0"/>
-        <w:rPr>
-          <w:rFonts w:ascii="Consolas" w:hAnsi="Consolas"/>
-          <w:b/>
-          <w:sz w:val="20"/>
-          <w:szCs w:val="20"/>
-          <w:lang w:val="en-US"/>
-        </w:rPr>
-      </w:pPr>
-      <w:r>
-        <w:rPr>
-          <w:rFonts w:ascii="Consolas" w:hAnsi="Consolas"/>
-          <w:b/>
-          <w:sz w:val="20"/>
-          <w:szCs w:val="20"/>
-          <w:lang w:val="en-US"/>
-        </w:rPr>
-        <w:t xml:space="preserve">            </w:t>
-      </w:r>
-      <w:proofErr w:type="spellStart"/>
-      <w:r>
-        <w:rPr>
-          <w:rFonts w:ascii="Consolas" w:hAnsi="Consolas"/>
-          <w:b/>
-          <w:sz w:val="20"/>
-          <w:szCs w:val="20"/>
-          <w:lang w:val="en-US"/>
-        </w:rPr>
-        <w:t>i</w:t>
-      </w:r>
-      <w:proofErr w:type="spellEnd"/>
-      <w:r>
-        <w:rPr>
-          <w:rFonts w:ascii="Consolas" w:hAnsi="Consolas"/>
-          <w:b/>
-          <w:sz w:val="20"/>
-          <w:szCs w:val="20"/>
-          <w:lang w:val="en-US"/>
-        </w:rPr>
-        <w:t>+=2</w:t>
-      </w:r>
-    </w:p>
-    <w:p>
-      <w:pPr>
-        <w:spacing w:after="0"/>
-        <w:rPr>
-          <w:rFonts w:ascii="Consolas" w:hAnsi="Consolas"/>
-          <w:b/>
-          <w:sz w:val="20"/>
-          <w:szCs w:val="20"/>
-          <w:lang w:val="en-US"/>
-        </w:rPr>
-      </w:pPr>
-      <w:r>
-        <w:rPr>
-          <w:rFonts w:ascii="Consolas" w:hAnsi="Consolas"/>
-          <w:b/>
-          <w:sz w:val="20"/>
-          <w:szCs w:val="20"/>
-          <w:lang w:val="en-US"/>
-        </w:rPr>
-        <w:t>task10(</w:t>
-      </w:r>
-      <w:proofErr w:type="spellStart"/>
-      <w:r>
-        <w:rPr>
-          <w:rFonts w:ascii="Consolas" w:hAnsi="Consolas"/>
-          <w:b/>
-          <w:sz w:val="20"/>
-          <w:szCs w:val="20"/>
-          <w:lang w:val="en-US"/>
-        </w:rPr>
-        <w:t>s</w:t>
-      </w:r>
-      <w:proofErr w:type="gramStart"/>
-      <w:r>
-        <w:rPr>
-          <w:rFonts w:ascii="Consolas" w:hAnsi="Consolas"/>
-          <w:b/>
-          <w:sz w:val="20"/>
-          <w:szCs w:val="20"/>
-          <w:lang w:val="en-US"/>
-        </w:rPr>
-        <w:t>,t</w:t>
-      </w:r>
-      <w:proofErr w:type="spellEnd"/>
-      <w:proofErr w:type="gramEnd"/>
-      <w:r>
-        <w:rPr>
-          <w:rFonts w:ascii="Consolas" w:hAnsi="Consolas"/>
-          <w:b/>
-          <w:sz w:val="20"/>
-          <w:szCs w:val="20"/>
-          <w:lang w:val="en-US"/>
         </w:rPr>
         <w:t>)</w:t>
       </w:r>
@@ -10538,14 +12737,34 @@
         <w:ind w:firstLine="709"/>
         <w:jc w:val="both"/>
         <w:rPr>
-          <w:lang w:val="en-US" w:eastAsia="ru-RU"/>
-        </w:rPr>
-      </w:pPr>
-      <w:r>
-        <w:rPr>
-          <w:lang w:eastAsia="ru-RU"/>
-        </w:rPr>
-        <w:t>В ходе выполнения курсовой работы были разработаны программы для решения 5 задач.</w:t>
+          <w:lang w:eastAsia="ru-RU"/>
+        </w:rPr>
+      </w:pPr>
+      <w:r>
+        <w:rPr>
+          <w:lang w:eastAsia="ru-RU"/>
+        </w:rPr>
+        <w:t xml:space="preserve">В ходе выполнения курсовой работы были разработаны программы для </w:t>
+      </w:r>
+      <w:r>
+        <w:rPr>
+          <w:lang w:eastAsia="ru-RU"/>
+        </w:rPr>
+        <w:t xml:space="preserve">решения </w:t>
+      </w:r>
+      <w:r>
+        <w:rPr>
+          <w:lang w:eastAsia="ru-RU"/>
+        </w:rPr>
+        <w:t>6</w:t>
+      </w:r>
+      <w:bookmarkStart w:id="1" w:name="_GoBack"/>
+      <w:bookmarkEnd w:id="1"/>
+      <w:r>
+        <w:rPr>
+          <w:lang w:eastAsia="ru-RU"/>
+        </w:rPr>
+        <w:t xml:space="preserve"> задач.</w:t>
       </w:r>
     </w:p>
     <w:sectPr>
@@ -10595,6 +12814,7 @@
         <w:docPartUnique/>
       </w:docPartObj>
     </w:sdtPr>
+    <w:sdtEndPr/>
     <w:sdtContent>
       <w:p>
         <w:pPr>
@@ -10614,7 +12834,7 @@
           <w:rPr>
             <w:noProof/>
           </w:rPr>
-          <w:t>2</w:t>
+          <w:t>15</w:t>
         </w:r>
         <w:r>
           <w:fldChar w:fldCharType="end"/>

--- a/Coursework/БФИ2001 Марков Артур Курсовая работа.docx
+++ b/Coursework/БФИ2001 Марков Артур Курсовая работа.docx
@@ -3833,26 +3833,19 @@
           <w:b/>
           <w:sz w:val="20"/>
           <w:szCs w:val="20"/>
-        </w:rPr>
-      </w:pPr>
-      <w:r>
-        <w:rPr>
-          <w:rFonts w:ascii="Consolas" w:hAnsi="Consolas"/>
-          <w:b/>
-          <w:sz w:val="20"/>
-          <w:szCs w:val="20"/>
-          <w:lang w:val="en-US"/>
-        </w:rPr>
-        <w:t>n</w:t>
-      </w:r>
-      <w:r>
-        <w:rPr>
-          <w:rFonts w:ascii="Consolas" w:hAnsi="Consolas"/>
-          <w:b/>
-          <w:sz w:val="20"/>
-          <w:szCs w:val="20"/>
-        </w:rPr>
-        <w:t xml:space="preserve"> = </w:t>
+          <w:lang w:val="en-US"/>
+        </w:rPr>
+      </w:pPr>
+      <w:bookmarkStart w:id="1" w:name="_GoBack"/>
+      <w:r>
+        <w:rPr>
+          <w:rFonts w:ascii="Consolas" w:hAnsi="Consolas"/>
+          <w:b/>
+          <w:sz w:val="20"/>
+          <w:szCs w:val="20"/>
+          <w:lang w:val="en-US"/>
+        </w:rPr>
+        <w:t xml:space="preserve">n = </w:t>
       </w:r>
       <w:proofErr w:type="spellStart"/>
       <w:proofErr w:type="gramStart"/>
@@ -3873,6 +3866,7 @@
           <w:b/>
           <w:sz w:val="20"/>
           <w:szCs w:val="20"/>
+          <w:lang w:val="en-US"/>
         </w:rPr>
         <w:t>(</w:t>
       </w:r>
@@ -3885,16 +3879,7 @@
           <w:szCs w:val="20"/>
           <w:lang w:val="en-US"/>
         </w:rPr>
-        <w:t>input</w:t>
-      </w:r>
-      <w:r>
-        <w:rPr>
-          <w:rFonts w:ascii="Consolas" w:hAnsi="Consolas"/>
-          <w:b/>
-          <w:sz w:val="20"/>
-          <w:szCs w:val="20"/>
-        </w:rPr>
-        <w:t>())</w:t>
+        <w:t>input())</w:t>
       </w:r>
     </w:p>
     <w:p>
@@ -4030,8 +4015,9 @@
           <w:szCs w:val="20"/>
           <w:lang w:val="en-US"/>
         </w:rPr>
-        <w:t xml:space="preserve">    #</w:t>
-      </w:r>
+        <w:t xml:space="preserve">    </w:t>
+      </w:r>
+      <w:proofErr w:type="spellStart"/>
       <w:proofErr w:type="gramStart"/>
       <w:r>
         <w:rPr>
@@ -4041,6 +4027,813 @@
           <w:szCs w:val="20"/>
           <w:lang w:val="en-US"/>
         </w:rPr>
+        <w:t>arr</w:t>
+      </w:r>
+      <w:proofErr w:type="spellEnd"/>
+      <w:proofErr w:type="gramEnd"/>
+      <w:r>
+        <w:rPr>
+          <w:rFonts w:ascii="Consolas" w:hAnsi="Consolas"/>
+          <w:b/>
+          <w:sz w:val="20"/>
+          <w:szCs w:val="20"/>
+          <w:lang w:val="en-US"/>
+        </w:rPr>
+        <w:t>=[]</w:t>
+      </w:r>
+    </w:p>
+    <w:p>
+      <w:pPr>
+        <w:spacing w:after="0"/>
+        <w:rPr>
+          <w:rFonts w:ascii="Consolas" w:hAnsi="Consolas"/>
+          <w:b/>
+          <w:sz w:val="20"/>
+          <w:szCs w:val="20"/>
+          <w:lang w:val="en-US"/>
+        </w:rPr>
+      </w:pPr>
+      <w:r>
+        <w:rPr>
+          <w:rFonts w:ascii="Consolas" w:hAnsi="Consolas"/>
+          <w:b/>
+          <w:sz w:val="20"/>
+          <w:szCs w:val="20"/>
+          <w:lang w:val="en-US"/>
+        </w:rPr>
+        <w:t xml:space="preserve">    </w:t>
+      </w:r>
+      <w:proofErr w:type="gramStart"/>
+      <w:r>
+        <w:rPr>
+          <w:rFonts w:ascii="Consolas" w:hAnsi="Consolas"/>
+          <w:b/>
+          <w:sz w:val="20"/>
+          <w:szCs w:val="20"/>
+          <w:lang w:val="en-US"/>
+        </w:rPr>
+        <w:t>count</w:t>
+      </w:r>
+      <w:proofErr w:type="gramEnd"/>
+      <w:r>
+        <w:rPr>
+          <w:rFonts w:ascii="Consolas" w:hAnsi="Consolas"/>
+          <w:b/>
+          <w:sz w:val="20"/>
+          <w:szCs w:val="20"/>
+          <w:lang w:val="en-US"/>
+        </w:rPr>
+        <w:t xml:space="preserve"> = 0</w:t>
+      </w:r>
+    </w:p>
+    <w:p>
+      <w:pPr>
+        <w:spacing w:after="0"/>
+        <w:rPr>
+          <w:rFonts w:ascii="Consolas" w:hAnsi="Consolas"/>
+          <w:b/>
+          <w:sz w:val="20"/>
+          <w:szCs w:val="20"/>
+          <w:lang w:val="en-US"/>
+        </w:rPr>
+      </w:pPr>
+      <w:r>
+        <w:rPr>
+          <w:rFonts w:ascii="Consolas" w:hAnsi="Consolas"/>
+          <w:b/>
+          <w:sz w:val="20"/>
+          <w:szCs w:val="20"/>
+          <w:lang w:val="en-US"/>
+        </w:rPr>
+        <w:t xml:space="preserve">    </w:t>
+      </w:r>
+      <w:proofErr w:type="gramStart"/>
+      <w:r>
+        <w:rPr>
+          <w:rFonts w:ascii="Consolas" w:hAnsi="Consolas"/>
+          <w:b/>
+          <w:sz w:val="20"/>
+          <w:szCs w:val="20"/>
+          <w:lang w:val="en-US"/>
+        </w:rPr>
+        <w:t>flag</w:t>
+      </w:r>
+      <w:proofErr w:type="gramEnd"/>
+      <w:r>
+        <w:rPr>
+          <w:rFonts w:ascii="Consolas" w:hAnsi="Consolas"/>
+          <w:b/>
+          <w:sz w:val="20"/>
+          <w:szCs w:val="20"/>
+          <w:lang w:val="en-US"/>
+        </w:rPr>
+        <w:t xml:space="preserve"> = False</w:t>
+      </w:r>
+    </w:p>
+    <w:p>
+      <w:pPr>
+        <w:spacing w:after="0"/>
+        <w:rPr>
+          <w:rFonts w:ascii="Consolas" w:hAnsi="Consolas"/>
+          <w:b/>
+          <w:sz w:val="20"/>
+          <w:szCs w:val="20"/>
+          <w:lang w:val="en-US"/>
+        </w:rPr>
+      </w:pPr>
+      <w:r>
+        <w:rPr>
+          <w:rFonts w:ascii="Consolas" w:hAnsi="Consolas"/>
+          <w:b/>
+          <w:sz w:val="20"/>
+          <w:szCs w:val="20"/>
+          <w:lang w:val="en-US"/>
+        </w:rPr>
+        <w:t xml:space="preserve">    </w:t>
+      </w:r>
+    </w:p>
+    <w:p>
+      <w:pPr>
+        <w:spacing w:after="0"/>
+        <w:rPr>
+          <w:rFonts w:ascii="Consolas" w:hAnsi="Consolas"/>
+          <w:b/>
+          <w:sz w:val="20"/>
+          <w:szCs w:val="20"/>
+          <w:lang w:val="en-US"/>
+        </w:rPr>
+      </w:pPr>
+      <w:r>
+        <w:rPr>
+          <w:rFonts w:ascii="Consolas" w:hAnsi="Consolas"/>
+          <w:b/>
+          <w:sz w:val="20"/>
+          <w:szCs w:val="20"/>
+          <w:lang w:val="en-US"/>
+        </w:rPr>
+        <w:t xml:space="preserve">    </w:t>
+      </w:r>
+      <w:proofErr w:type="gramStart"/>
+      <w:r>
+        <w:rPr>
+          <w:rFonts w:ascii="Consolas" w:hAnsi="Consolas"/>
+          <w:b/>
+          <w:sz w:val="20"/>
+          <w:szCs w:val="20"/>
+          <w:lang w:val="en-US"/>
+        </w:rPr>
+        <w:t>if(</w:t>
+      </w:r>
+      <w:proofErr w:type="spellStart"/>
+      <w:proofErr w:type="gramEnd"/>
+      <w:r>
+        <w:rPr>
+          <w:rFonts w:ascii="Consolas" w:hAnsi="Consolas"/>
+          <w:b/>
+          <w:sz w:val="20"/>
+          <w:szCs w:val="20"/>
+          <w:lang w:val="en-US"/>
+        </w:rPr>
+        <w:t>len</w:t>
+      </w:r>
+      <w:proofErr w:type="spellEnd"/>
+      <w:r>
+        <w:rPr>
+          <w:rFonts w:ascii="Consolas" w:hAnsi="Consolas"/>
+          <w:b/>
+          <w:sz w:val="20"/>
+          <w:szCs w:val="20"/>
+          <w:lang w:val="en-US"/>
+        </w:rPr>
+        <w:t>(pearls)!=n):</w:t>
+      </w:r>
+    </w:p>
+    <w:p>
+      <w:pPr>
+        <w:spacing w:after="0"/>
+        <w:rPr>
+          <w:rFonts w:ascii="Consolas" w:hAnsi="Consolas"/>
+          <w:b/>
+          <w:sz w:val="20"/>
+          <w:szCs w:val="20"/>
+          <w:lang w:val="en-US"/>
+        </w:rPr>
+      </w:pPr>
+      <w:r>
+        <w:rPr>
+          <w:rFonts w:ascii="Consolas" w:hAnsi="Consolas"/>
+          <w:b/>
+          <w:sz w:val="20"/>
+          <w:szCs w:val="20"/>
+          <w:lang w:val="en-US"/>
+        </w:rPr>
+        <w:t xml:space="preserve">        </w:t>
+      </w:r>
+      <w:proofErr w:type="gramStart"/>
+      <w:r>
+        <w:rPr>
+          <w:rFonts w:ascii="Consolas" w:hAnsi="Consolas"/>
+          <w:b/>
+          <w:sz w:val="20"/>
+          <w:szCs w:val="20"/>
+          <w:lang w:val="en-US"/>
+        </w:rPr>
+        <w:t>flag=</w:t>
+      </w:r>
+      <w:proofErr w:type="gramEnd"/>
+      <w:r>
+        <w:rPr>
+          <w:rFonts w:ascii="Consolas" w:hAnsi="Consolas"/>
+          <w:b/>
+          <w:sz w:val="20"/>
+          <w:szCs w:val="20"/>
+          <w:lang w:val="en-US"/>
+        </w:rPr>
+        <w:t>True</w:t>
+      </w:r>
+    </w:p>
+    <w:p>
+      <w:pPr>
+        <w:spacing w:after="0"/>
+        <w:rPr>
+          <w:rFonts w:ascii="Consolas" w:hAnsi="Consolas"/>
+          <w:b/>
+          <w:sz w:val="20"/>
+          <w:szCs w:val="20"/>
+          <w:lang w:val="en-US"/>
+        </w:rPr>
+      </w:pPr>
+      <w:r>
+        <w:rPr>
+          <w:rFonts w:ascii="Consolas" w:hAnsi="Consolas"/>
+          <w:b/>
+          <w:sz w:val="20"/>
+          <w:szCs w:val="20"/>
+          <w:lang w:val="en-US"/>
+        </w:rPr>
+        <w:t xml:space="preserve">    </w:t>
+      </w:r>
+    </w:p>
+    <w:p>
+      <w:pPr>
+        <w:spacing w:after="0"/>
+        <w:rPr>
+          <w:rFonts w:ascii="Consolas" w:hAnsi="Consolas"/>
+          <w:b/>
+          <w:sz w:val="20"/>
+          <w:szCs w:val="20"/>
+          <w:lang w:val="en-US"/>
+        </w:rPr>
+      </w:pPr>
+      <w:r>
+        <w:rPr>
+          <w:rFonts w:ascii="Consolas" w:hAnsi="Consolas"/>
+          <w:b/>
+          <w:sz w:val="20"/>
+          <w:szCs w:val="20"/>
+          <w:lang w:val="en-US"/>
+        </w:rPr>
+        <w:t xml:space="preserve">    </w:t>
+      </w:r>
+      <w:proofErr w:type="gramStart"/>
+      <w:r>
+        <w:rPr>
+          <w:rFonts w:ascii="Consolas" w:hAnsi="Consolas"/>
+          <w:b/>
+          <w:sz w:val="20"/>
+          <w:szCs w:val="20"/>
+          <w:lang w:val="en-US"/>
+        </w:rPr>
+        <w:t>for</w:t>
+      </w:r>
+      <w:proofErr w:type="gramEnd"/>
+      <w:r>
+        <w:rPr>
+          <w:rFonts w:ascii="Consolas" w:hAnsi="Consolas"/>
+          <w:b/>
+          <w:sz w:val="20"/>
+          <w:szCs w:val="20"/>
+          <w:lang w:val="en-US"/>
+        </w:rPr>
+        <w:t xml:space="preserve"> </w:t>
+      </w:r>
+      <w:proofErr w:type="spellStart"/>
+      <w:r>
+        <w:rPr>
+          <w:rFonts w:ascii="Consolas" w:hAnsi="Consolas"/>
+          <w:b/>
+          <w:sz w:val="20"/>
+          <w:szCs w:val="20"/>
+          <w:lang w:val="en-US"/>
+        </w:rPr>
+        <w:t>i</w:t>
+      </w:r>
+      <w:proofErr w:type="spellEnd"/>
+      <w:r>
+        <w:rPr>
+          <w:rFonts w:ascii="Consolas" w:hAnsi="Consolas"/>
+          <w:b/>
+          <w:sz w:val="20"/>
+          <w:szCs w:val="20"/>
+          <w:lang w:val="en-US"/>
+        </w:rPr>
+        <w:t xml:space="preserve"> in range(</w:t>
+      </w:r>
+      <w:proofErr w:type="spellStart"/>
+      <w:r>
+        <w:rPr>
+          <w:rFonts w:ascii="Consolas" w:hAnsi="Consolas"/>
+          <w:b/>
+          <w:sz w:val="20"/>
+          <w:szCs w:val="20"/>
+          <w:lang w:val="en-US"/>
+        </w:rPr>
+        <w:t>len</w:t>
+      </w:r>
+      <w:proofErr w:type="spellEnd"/>
+      <w:r>
+        <w:rPr>
+          <w:rFonts w:ascii="Consolas" w:hAnsi="Consolas"/>
+          <w:b/>
+          <w:sz w:val="20"/>
+          <w:szCs w:val="20"/>
+          <w:lang w:val="en-US"/>
+        </w:rPr>
+        <w:t>(a)-1):</w:t>
+      </w:r>
+    </w:p>
+    <w:p>
+      <w:pPr>
+        <w:spacing w:after="0"/>
+        <w:rPr>
+          <w:rFonts w:ascii="Consolas" w:hAnsi="Consolas"/>
+          <w:b/>
+          <w:sz w:val="20"/>
+          <w:szCs w:val="20"/>
+          <w:lang w:val="en-US"/>
+        </w:rPr>
+      </w:pPr>
+      <w:r>
+        <w:rPr>
+          <w:rFonts w:ascii="Consolas" w:hAnsi="Consolas"/>
+          <w:b/>
+          <w:sz w:val="20"/>
+          <w:szCs w:val="20"/>
+          <w:lang w:val="en-US"/>
+        </w:rPr>
+        <w:t xml:space="preserve">        </w:t>
+      </w:r>
+      <w:proofErr w:type="gramStart"/>
+      <w:r>
+        <w:rPr>
+          <w:rFonts w:ascii="Consolas" w:hAnsi="Consolas"/>
+          <w:b/>
+          <w:sz w:val="20"/>
+          <w:szCs w:val="20"/>
+          <w:lang w:val="en-US"/>
+        </w:rPr>
+        <w:t>if(</w:t>
+      </w:r>
+      <w:proofErr w:type="gramEnd"/>
+      <w:r>
+        <w:rPr>
+          <w:rFonts w:ascii="Consolas" w:hAnsi="Consolas"/>
+          <w:b/>
+          <w:sz w:val="20"/>
+          <w:szCs w:val="20"/>
+          <w:lang w:val="en-US"/>
+        </w:rPr>
+        <w:t xml:space="preserve">i+1 not in </w:t>
+      </w:r>
+      <w:proofErr w:type="spellStart"/>
+      <w:r>
+        <w:rPr>
+          <w:rFonts w:ascii="Consolas" w:hAnsi="Consolas"/>
+          <w:b/>
+          <w:sz w:val="20"/>
+          <w:szCs w:val="20"/>
+          <w:lang w:val="en-US"/>
+        </w:rPr>
+        <w:t>arr</w:t>
+      </w:r>
+      <w:proofErr w:type="spellEnd"/>
+      <w:r>
+        <w:rPr>
+          <w:rFonts w:ascii="Consolas" w:hAnsi="Consolas"/>
+          <w:b/>
+          <w:sz w:val="20"/>
+          <w:szCs w:val="20"/>
+          <w:lang w:val="en-US"/>
+        </w:rPr>
+        <w:t>):</w:t>
+      </w:r>
+    </w:p>
+    <w:p>
+      <w:pPr>
+        <w:spacing w:after="0"/>
+        <w:rPr>
+          <w:rFonts w:ascii="Consolas" w:hAnsi="Consolas"/>
+          <w:b/>
+          <w:sz w:val="20"/>
+          <w:szCs w:val="20"/>
+          <w:lang w:val="en-US"/>
+        </w:rPr>
+      </w:pPr>
+      <w:r>
+        <w:rPr>
+          <w:rFonts w:ascii="Consolas" w:hAnsi="Consolas"/>
+          <w:b/>
+          <w:sz w:val="20"/>
+          <w:szCs w:val="20"/>
+          <w:lang w:val="en-US"/>
+        </w:rPr>
+        <w:t xml:space="preserve">            </w:t>
+      </w:r>
+      <w:proofErr w:type="gramStart"/>
+      <w:r>
+        <w:rPr>
+          <w:rFonts w:ascii="Consolas" w:hAnsi="Consolas"/>
+          <w:b/>
+          <w:sz w:val="20"/>
+          <w:szCs w:val="20"/>
+          <w:lang w:val="en-US"/>
+        </w:rPr>
+        <w:t>for</w:t>
+      </w:r>
+      <w:proofErr w:type="gramEnd"/>
+      <w:r>
+        <w:rPr>
+          <w:rFonts w:ascii="Consolas" w:hAnsi="Consolas"/>
+          <w:b/>
+          <w:sz w:val="20"/>
+          <w:szCs w:val="20"/>
+          <w:lang w:val="en-US"/>
+        </w:rPr>
+        <w:t xml:space="preserve"> j in range(</w:t>
+      </w:r>
+      <w:proofErr w:type="spellStart"/>
+      <w:r>
+        <w:rPr>
+          <w:rFonts w:ascii="Consolas" w:hAnsi="Consolas"/>
+          <w:b/>
+          <w:sz w:val="20"/>
+          <w:szCs w:val="20"/>
+          <w:lang w:val="en-US"/>
+        </w:rPr>
+        <w:t>len</w:t>
+      </w:r>
+      <w:proofErr w:type="spellEnd"/>
+      <w:r>
+        <w:rPr>
+          <w:rFonts w:ascii="Consolas" w:hAnsi="Consolas"/>
+          <w:b/>
+          <w:sz w:val="20"/>
+          <w:szCs w:val="20"/>
+          <w:lang w:val="en-US"/>
+        </w:rPr>
+        <w:t>(a)-1,i+1,-1):</w:t>
+      </w:r>
+    </w:p>
+    <w:p>
+      <w:pPr>
+        <w:spacing w:after="0"/>
+        <w:rPr>
+          <w:rFonts w:ascii="Consolas" w:hAnsi="Consolas"/>
+          <w:b/>
+          <w:sz w:val="20"/>
+          <w:szCs w:val="20"/>
+          <w:lang w:val="en-US"/>
+        </w:rPr>
+      </w:pPr>
+      <w:r>
+        <w:rPr>
+          <w:rFonts w:ascii="Consolas" w:hAnsi="Consolas"/>
+          <w:b/>
+          <w:sz w:val="20"/>
+          <w:szCs w:val="20"/>
+          <w:lang w:val="en-US"/>
+        </w:rPr>
+        <w:t xml:space="preserve">                </w:t>
+      </w:r>
+      <w:proofErr w:type="gramStart"/>
+      <w:r>
+        <w:rPr>
+          <w:rFonts w:ascii="Consolas" w:hAnsi="Consolas"/>
+          <w:b/>
+          <w:sz w:val="20"/>
+          <w:szCs w:val="20"/>
+          <w:lang w:val="en-US"/>
+        </w:rPr>
+        <w:t>if</w:t>
+      </w:r>
+      <w:proofErr w:type="gramEnd"/>
+      <w:r>
+        <w:rPr>
+          <w:rFonts w:ascii="Consolas" w:hAnsi="Consolas"/>
+          <w:b/>
+          <w:sz w:val="20"/>
+          <w:szCs w:val="20"/>
+          <w:lang w:val="en-US"/>
+        </w:rPr>
+        <w:t xml:space="preserve"> (a[</w:t>
+      </w:r>
+      <w:proofErr w:type="spellStart"/>
+      <w:r>
+        <w:rPr>
+          <w:rFonts w:ascii="Consolas" w:hAnsi="Consolas"/>
+          <w:b/>
+          <w:sz w:val="20"/>
+          <w:szCs w:val="20"/>
+          <w:lang w:val="en-US"/>
+        </w:rPr>
+        <w:t>i</w:t>
+      </w:r>
+      <w:proofErr w:type="spellEnd"/>
+      <w:r>
+        <w:rPr>
+          <w:rFonts w:ascii="Consolas" w:hAnsi="Consolas"/>
+          <w:b/>
+          <w:sz w:val="20"/>
+          <w:szCs w:val="20"/>
+          <w:lang w:val="en-US"/>
+        </w:rPr>
+        <w:t xml:space="preserve">]==a[j] and j+1 not in </w:t>
+      </w:r>
+      <w:proofErr w:type="spellStart"/>
+      <w:r>
+        <w:rPr>
+          <w:rFonts w:ascii="Consolas" w:hAnsi="Consolas"/>
+          <w:b/>
+          <w:sz w:val="20"/>
+          <w:szCs w:val="20"/>
+          <w:lang w:val="en-US"/>
+        </w:rPr>
+        <w:t>arr</w:t>
+      </w:r>
+      <w:proofErr w:type="spellEnd"/>
+      <w:r>
+        <w:rPr>
+          <w:rFonts w:ascii="Consolas" w:hAnsi="Consolas"/>
+          <w:b/>
+          <w:sz w:val="20"/>
+          <w:szCs w:val="20"/>
+          <w:lang w:val="en-US"/>
+        </w:rPr>
+        <w:t>):</w:t>
+      </w:r>
+    </w:p>
+    <w:p>
+      <w:pPr>
+        <w:spacing w:after="0"/>
+        <w:rPr>
+          <w:rFonts w:ascii="Consolas" w:hAnsi="Consolas"/>
+          <w:b/>
+          <w:sz w:val="20"/>
+          <w:szCs w:val="20"/>
+          <w:lang w:val="en-US"/>
+        </w:rPr>
+      </w:pPr>
+      <w:r>
+        <w:rPr>
+          <w:rFonts w:ascii="Consolas" w:hAnsi="Consolas"/>
+          <w:b/>
+          <w:sz w:val="20"/>
+          <w:szCs w:val="20"/>
+          <w:lang w:val="en-US"/>
+        </w:rPr>
+        <w:t xml:space="preserve">                    </w:t>
+      </w:r>
+      <w:proofErr w:type="gramStart"/>
+      <w:r>
+        <w:rPr>
+          <w:rFonts w:ascii="Consolas" w:hAnsi="Consolas"/>
+          <w:b/>
+          <w:sz w:val="20"/>
+          <w:szCs w:val="20"/>
+          <w:lang w:val="en-US"/>
+        </w:rPr>
+        <w:t>count</w:t>
+      </w:r>
+      <w:proofErr w:type="gramEnd"/>
+      <w:r>
+        <w:rPr>
+          <w:rFonts w:ascii="Consolas" w:hAnsi="Consolas"/>
+          <w:b/>
+          <w:sz w:val="20"/>
+          <w:szCs w:val="20"/>
+          <w:lang w:val="en-US"/>
+        </w:rPr>
+        <w:t>+=1</w:t>
+      </w:r>
+    </w:p>
+    <w:p>
+      <w:pPr>
+        <w:spacing w:after="0"/>
+        <w:rPr>
+          <w:rFonts w:ascii="Consolas" w:hAnsi="Consolas"/>
+          <w:b/>
+          <w:sz w:val="20"/>
+          <w:szCs w:val="20"/>
+          <w:lang w:val="en-US"/>
+        </w:rPr>
+      </w:pPr>
+      <w:r>
+        <w:rPr>
+          <w:rFonts w:ascii="Consolas" w:hAnsi="Consolas"/>
+          <w:b/>
+          <w:sz w:val="20"/>
+          <w:szCs w:val="20"/>
+          <w:lang w:val="en-US"/>
+        </w:rPr>
+        <w:t xml:space="preserve">                    </w:t>
+      </w:r>
+      <w:proofErr w:type="spellStart"/>
+      <w:proofErr w:type="gramStart"/>
+      <w:r>
+        <w:rPr>
+          <w:rFonts w:ascii="Consolas" w:hAnsi="Consolas"/>
+          <w:b/>
+          <w:sz w:val="20"/>
+          <w:szCs w:val="20"/>
+          <w:lang w:val="en-US"/>
+        </w:rPr>
+        <w:t>arr.append</w:t>
+      </w:r>
+      <w:proofErr w:type="spellEnd"/>
+      <w:r>
+        <w:rPr>
+          <w:rFonts w:ascii="Consolas" w:hAnsi="Consolas"/>
+          <w:b/>
+          <w:sz w:val="20"/>
+          <w:szCs w:val="20"/>
+          <w:lang w:val="en-US"/>
+        </w:rPr>
+        <w:t>(</w:t>
+      </w:r>
+      <w:proofErr w:type="gramEnd"/>
+      <w:r>
+        <w:rPr>
+          <w:rFonts w:ascii="Consolas" w:hAnsi="Consolas"/>
+          <w:b/>
+          <w:sz w:val="20"/>
+          <w:szCs w:val="20"/>
+          <w:lang w:val="en-US"/>
+        </w:rPr>
+        <w:t>i+1)</w:t>
+      </w:r>
+    </w:p>
+    <w:p>
+      <w:pPr>
+        <w:spacing w:after="0"/>
+        <w:rPr>
+          <w:rFonts w:ascii="Consolas" w:hAnsi="Consolas"/>
+          <w:b/>
+          <w:sz w:val="20"/>
+          <w:szCs w:val="20"/>
+          <w:lang w:val="en-US"/>
+        </w:rPr>
+      </w:pPr>
+      <w:r>
+        <w:rPr>
+          <w:rFonts w:ascii="Consolas" w:hAnsi="Consolas"/>
+          <w:b/>
+          <w:sz w:val="20"/>
+          <w:szCs w:val="20"/>
+          <w:lang w:val="en-US"/>
+        </w:rPr>
+        <w:t xml:space="preserve">                    </w:t>
+      </w:r>
+      <w:proofErr w:type="spellStart"/>
+      <w:proofErr w:type="gramStart"/>
+      <w:r>
+        <w:rPr>
+          <w:rFonts w:ascii="Consolas" w:hAnsi="Consolas"/>
+          <w:b/>
+          <w:sz w:val="20"/>
+          <w:szCs w:val="20"/>
+          <w:lang w:val="en-US"/>
+        </w:rPr>
+        <w:t>arr.append</w:t>
+      </w:r>
+      <w:proofErr w:type="spellEnd"/>
+      <w:r>
+        <w:rPr>
+          <w:rFonts w:ascii="Consolas" w:hAnsi="Consolas"/>
+          <w:b/>
+          <w:sz w:val="20"/>
+          <w:szCs w:val="20"/>
+          <w:lang w:val="en-US"/>
+        </w:rPr>
+        <w:t>(</w:t>
+      </w:r>
+      <w:proofErr w:type="gramEnd"/>
+      <w:r>
+        <w:rPr>
+          <w:rFonts w:ascii="Consolas" w:hAnsi="Consolas"/>
+          <w:b/>
+          <w:sz w:val="20"/>
+          <w:szCs w:val="20"/>
+          <w:lang w:val="en-US"/>
+        </w:rPr>
+        <w:t>j+1)</w:t>
+      </w:r>
+    </w:p>
+    <w:p>
+      <w:pPr>
+        <w:spacing w:after="0"/>
+        <w:rPr>
+          <w:rFonts w:ascii="Consolas" w:hAnsi="Consolas"/>
+          <w:b/>
+          <w:sz w:val="20"/>
+          <w:szCs w:val="20"/>
+          <w:lang w:val="en-US"/>
+        </w:rPr>
+      </w:pPr>
+      <w:r>
+        <w:rPr>
+          <w:rFonts w:ascii="Consolas" w:hAnsi="Consolas"/>
+          <w:b/>
+          <w:sz w:val="20"/>
+          <w:szCs w:val="20"/>
+          <w:lang w:val="en-US"/>
+        </w:rPr>
+        <w:t xml:space="preserve">                </w:t>
+      </w:r>
+    </w:p>
+    <w:p>
+      <w:pPr>
+        <w:spacing w:after="0"/>
+        <w:rPr>
+          <w:rFonts w:ascii="Consolas" w:hAnsi="Consolas"/>
+          <w:b/>
+          <w:sz w:val="20"/>
+          <w:szCs w:val="20"/>
+          <w:lang w:val="en-US"/>
+        </w:rPr>
+      </w:pPr>
+      <w:r>
+        <w:rPr>
+          <w:rFonts w:ascii="Consolas" w:hAnsi="Consolas"/>
+          <w:b/>
+          <w:sz w:val="20"/>
+          <w:szCs w:val="20"/>
+          <w:lang w:val="en-US"/>
+        </w:rPr>
+        <w:t xml:space="preserve">    </w:t>
+      </w:r>
+      <w:proofErr w:type="gramStart"/>
+      <w:r>
+        <w:rPr>
+          <w:rFonts w:ascii="Consolas" w:hAnsi="Consolas"/>
+          <w:b/>
+          <w:sz w:val="20"/>
+          <w:szCs w:val="20"/>
+          <w:lang w:val="en-US"/>
+        </w:rPr>
+        <w:t>if</w:t>
+      </w:r>
+      <w:proofErr w:type="gramEnd"/>
+      <w:r>
+        <w:rPr>
+          <w:rFonts w:ascii="Consolas" w:hAnsi="Consolas"/>
+          <w:b/>
+          <w:sz w:val="20"/>
+          <w:szCs w:val="20"/>
+          <w:lang w:val="en-US"/>
+        </w:rPr>
+        <w:t xml:space="preserve"> (flag):</w:t>
+      </w:r>
+    </w:p>
+    <w:p>
+      <w:pPr>
+        <w:spacing w:after="0"/>
+        <w:rPr>
+          <w:rFonts w:ascii="Consolas" w:hAnsi="Consolas"/>
+          <w:b/>
+          <w:sz w:val="20"/>
+          <w:szCs w:val="20"/>
+          <w:lang w:val="en-US"/>
+        </w:rPr>
+      </w:pPr>
+      <w:r>
+        <w:rPr>
+          <w:rFonts w:ascii="Consolas" w:hAnsi="Consolas"/>
+          <w:b/>
+          <w:sz w:val="20"/>
+          <w:szCs w:val="20"/>
+          <w:lang w:val="en-US"/>
+        </w:rPr>
+        <w:t xml:space="preserve">        </w:t>
+      </w:r>
+      <w:proofErr w:type="gramStart"/>
+      <w:r>
+        <w:rPr>
+          <w:rFonts w:ascii="Consolas" w:hAnsi="Consolas"/>
+          <w:b/>
+          <w:sz w:val="20"/>
+          <w:szCs w:val="20"/>
+          <w:lang w:val="en-US"/>
+        </w:rPr>
         <w:t>print(</w:t>
       </w:r>
       <w:proofErr w:type="gramEnd"/>
@@ -4052,7 +4845,7 @@
           <w:szCs w:val="20"/>
           <w:lang w:val="en-US"/>
         </w:rPr>
-        <w:t>a)</w:t>
+        <w:t>-1)</w:t>
       </w:r>
     </w:p>
     <w:p>
@@ -4076,7 +4869,6 @@
         </w:rPr>
         <w:t xml:space="preserve">    </w:t>
       </w:r>
-      <w:proofErr w:type="spellStart"/>
       <w:proofErr w:type="gramStart"/>
       <w:r>
         <w:rPr>
@@ -4086,9 +4878,209 @@
           <w:szCs w:val="20"/>
           <w:lang w:val="en-US"/>
         </w:rPr>
+        <w:t>else</w:t>
+      </w:r>
+      <w:proofErr w:type="gramEnd"/>
+      <w:r>
+        <w:rPr>
+          <w:rFonts w:ascii="Consolas" w:hAnsi="Consolas"/>
+          <w:b/>
+          <w:sz w:val="20"/>
+          <w:szCs w:val="20"/>
+          <w:lang w:val="en-US"/>
+        </w:rPr>
+        <w:t>:</w:t>
+      </w:r>
+    </w:p>
+    <w:p>
+      <w:pPr>
+        <w:spacing w:after="0"/>
+        <w:rPr>
+          <w:rFonts w:ascii="Consolas" w:hAnsi="Consolas"/>
+          <w:b/>
+          <w:sz w:val="20"/>
+          <w:szCs w:val="20"/>
+          <w:lang w:val="en-US"/>
+        </w:rPr>
+      </w:pPr>
+      <w:r>
+        <w:rPr>
+          <w:rFonts w:ascii="Consolas" w:hAnsi="Consolas"/>
+          <w:b/>
+          <w:sz w:val="20"/>
+          <w:szCs w:val="20"/>
+          <w:lang w:val="en-US"/>
+        </w:rPr>
+        <w:t xml:space="preserve">        </w:t>
+      </w:r>
+      <w:proofErr w:type="gramStart"/>
+      <w:r>
+        <w:rPr>
+          <w:rFonts w:ascii="Consolas" w:hAnsi="Consolas"/>
+          <w:b/>
+          <w:sz w:val="20"/>
+          <w:szCs w:val="20"/>
+          <w:lang w:val="en-US"/>
+        </w:rPr>
+        <w:t>print(</w:t>
+      </w:r>
+      <w:proofErr w:type="gramEnd"/>
+      <w:r>
+        <w:rPr>
+          <w:rFonts w:ascii="Consolas" w:hAnsi="Consolas"/>
+          <w:b/>
+          <w:sz w:val="20"/>
+          <w:szCs w:val="20"/>
+          <w:lang w:val="en-US"/>
+        </w:rPr>
+        <w:t>count)</w:t>
+      </w:r>
+    </w:p>
+    <w:p>
+      <w:pPr>
+        <w:spacing w:after="0"/>
+        <w:rPr>
+          <w:rFonts w:ascii="Consolas" w:hAnsi="Consolas"/>
+          <w:b/>
+          <w:sz w:val="20"/>
+          <w:szCs w:val="20"/>
+          <w:lang w:val="en-US"/>
+        </w:rPr>
+      </w:pPr>
+    </w:p>
+    <w:p>
+      <w:pPr>
+        <w:spacing w:after="0"/>
+        <w:rPr>
+          <w:rFonts w:ascii="Consolas" w:hAnsi="Consolas"/>
+          <w:b/>
+          <w:sz w:val="20"/>
+          <w:szCs w:val="20"/>
+          <w:lang w:val="en-US"/>
+        </w:rPr>
+      </w:pPr>
+      <w:r>
+        <w:rPr>
+          <w:rFonts w:ascii="Consolas" w:hAnsi="Consolas"/>
+          <w:b/>
+          <w:sz w:val="20"/>
+          <w:szCs w:val="20"/>
+          <w:lang w:val="en-US"/>
+        </w:rPr>
+        <w:t xml:space="preserve">        </w:t>
+      </w:r>
+      <w:proofErr w:type="spellStart"/>
+      <w:proofErr w:type="gramStart"/>
+      <w:r>
+        <w:rPr>
+          <w:rFonts w:ascii="Consolas" w:hAnsi="Consolas"/>
+          <w:b/>
+          <w:sz w:val="20"/>
+          <w:szCs w:val="20"/>
+          <w:lang w:val="en-US"/>
+        </w:rPr>
+        <w:t>for</w:t>
+      </w:r>
+      <w:proofErr w:type="gramEnd"/>
+      <w:r>
+        <w:rPr>
+          <w:rFonts w:ascii="Consolas" w:hAnsi="Consolas"/>
+          <w:b/>
+          <w:sz w:val="20"/>
+          <w:szCs w:val="20"/>
+          <w:lang w:val="en-US"/>
+        </w:rPr>
+        <w:t xml:space="preserve"> k</w:t>
+      </w:r>
+      <w:proofErr w:type="spellEnd"/>
+      <w:r>
+        <w:rPr>
+          <w:rFonts w:ascii="Consolas" w:hAnsi="Consolas"/>
+          <w:b/>
+          <w:sz w:val="20"/>
+          <w:szCs w:val="20"/>
+          <w:lang w:val="en-US"/>
+        </w:rPr>
+        <w:t xml:space="preserve"> in range(</w:t>
+      </w:r>
+      <w:proofErr w:type="spellStart"/>
+      <w:r>
+        <w:rPr>
+          <w:rFonts w:ascii="Consolas" w:hAnsi="Consolas"/>
+          <w:b/>
+          <w:sz w:val="20"/>
+          <w:szCs w:val="20"/>
+          <w:lang w:val="en-US"/>
+        </w:rPr>
+        <w:t>len</w:t>
+      </w:r>
+      <w:proofErr w:type="spellEnd"/>
+      <w:r>
+        <w:rPr>
+          <w:rFonts w:ascii="Consolas" w:hAnsi="Consolas"/>
+          <w:b/>
+          <w:sz w:val="20"/>
+          <w:szCs w:val="20"/>
+          <w:lang w:val="en-US"/>
+        </w:rPr>
+        <w:t>(</w:t>
+      </w:r>
+      <w:proofErr w:type="spellStart"/>
+      <w:r>
+        <w:rPr>
+          <w:rFonts w:ascii="Consolas" w:hAnsi="Consolas"/>
+          <w:b/>
+          <w:sz w:val="20"/>
+          <w:szCs w:val="20"/>
+          <w:lang w:val="en-US"/>
+        </w:rPr>
         <w:t>arr</w:t>
       </w:r>
       <w:proofErr w:type="spellEnd"/>
+      <w:r>
+        <w:rPr>
+          <w:rFonts w:ascii="Consolas" w:hAnsi="Consolas"/>
+          <w:b/>
+          <w:sz w:val="20"/>
+          <w:szCs w:val="20"/>
+          <w:lang w:val="en-US"/>
+        </w:rPr>
+        <w:t>)-1):</w:t>
+      </w:r>
+    </w:p>
+    <w:p>
+      <w:pPr>
+        <w:spacing w:after="0"/>
+        <w:rPr>
+          <w:rFonts w:ascii="Consolas" w:hAnsi="Consolas"/>
+          <w:b/>
+          <w:sz w:val="20"/>
+          <w:szCs w:val="20"/>
+          <w:lang w:val="en-US"/>
+        </w:rPr>
+      </w:pPr>
+      <w:r>
+        <w:rPr>
+          <w:rFonts w:ascii="Consolas" w:hAnsi="Consolas"/>
+          <w:b/>
+          <w:sz w:val="20"/>
+          <w:szCs w:val="20"/>
+          <w:lang w:val="en-US"/>
+        </w:rPr>
+        <w:t xml:space="preserve">            </w:t>
+      </w:r>
+      <w:proofErr w:type="gramStart"/>
+      <w:r>
+        <w:rPr>
+          <w:rFonts w:ascii="Consolas" w:hAnsi="Consolas"/>
+          <w:b/>
+          <w:sz w:val="20"/>
+          <w:szCs w:val="20"/>
+          <w:lang w:val="en-US"/>
+        </w:rPr>
+        <w:t>print(</w:t>
+      </w:r>
+      <w:proofErr w:type="spellStart"/>
       <w:proofErr w:type="gramEnd"/>
       <w:r>
         <w:rPr>
@@ -4098,30 +5090,53 @@
           <w:szCs w:val="20"/>
           <w:lang w:val="en-US"/>
         </w:rPr>
-        <w:t>=[]</w:t>
-      </w:r>
-    </w:p>
-    <w:p>
-      <w:pPr>
-        <w:spacing w:after="0"/>
-        <w:rPr>
-          <w:rFonts w:ascii="Consolas" w:hAnsi="Consolas"/>
-          <w:b/>
-          <w:sz w:val="20"/>
-          <w:szCs w:val="20"/>
-          <w:lang w:val="en-US"/>
-        </w:rPr>
-      </w:pPr>
-      <w:r>
-        <w:rPr>
-          <w:rFonts w:ascii="Consolas" w:hAnsi="Consolas"/>
-          <w:b/>
-          <w:sz w:val="20"/>
-          <w:szCs w:val="20"/>
-          <w:lang w:val="en-US"/>
-        </w:rPr>
-        <w:t xml:space="preserve">    </w:t>
-      </w:r>
+        <w:t>arr</w:t>
+      </w:r>
+      <w:proofErr w:type="spellEnd"/>
+      <w:r>
+        <w:rPr>
+          <w:rFonts w:ascii="Consolas" w:hAnsi="Consolas"/>
+          <w:b/>
+          <w:sz w:val="20"/>
+          <w:szCs w:val="20"/>
+          <w:lang w:val="en-US"/>
+        </w:rPr>
+        <w:t xml:space="preserve">[k], </w:t>
+      </w:r>
+      <w:proofErr w:type="spellStart"/>
+      <w:r>
+        <w:rPr>
+          <w:rFonts w:ascii="Consolas" w:hAnsi="Consolas"/>
+          <w:b/>
+          <w:sz w:val="20"/>
+          <w:szCs w:val="20"/>
+          <w:lang w:val="en-US"/>
+        </w:rPr>
+        <w:t>arr</w:t>
+      </w:r>
+      <w:proofErr w:type="spellEnd"/>
+      <w:r>
+        <w:rPr>
+          <w:rFonts w:ascii="Consolas" w:hAnsi="Consolas"/>
+          <w:b/>
+          <w:sz w:val="20"/>
+          <w:szCs w:val="20"/>
+          <w:lang w:val="en-US"/>
+        </w:rPr>
+        <w:t xml:space="preserve">[k+1])  </w:t>
+      </w:r>
+    </w:p>
+    <w:p>
+      <w:pPr>
+        <w:spacing w:after="0"/>
+        <w:rPr>
+          <w:rFonts w:ascii="Consolas" w:hAnsi="Consolas"/>
+          <w:b/>
+          <w:sz w:val="20"/>
+          <w:szCs w:val="20"/>
+          <w:lang w:val="en-US"/>
+        </w:rPr>
+      </w:pPr>
       <w:proofErr w:type="gramStart"/>
       <w:r>
         <w:rPr>
@@ -4131,7 +5146,7 @@
           <w:szCs w:val="20"/>
           <w:lang w:val="en-US"/>
         </w:rPr>
-        <w:t>count</w:t>
+        <w:t>task6(</w:t>
       </w:r>
       <w:proofErr w:type="gramEnd"/>
       <w:r>
@@ -4142,1198 +5157,10 @@
           <w:szCs w:val="20"/>
           <w:lang w:val="en-US"/>
         </w:rPr>
-        <w:t xml:space="preserve"> = 0</w:t>
-      </w:r>
-    </w:p>
-    <w:p>
-      <w:pPr>
-        <w:spacing w:after="0"/>
-        <w:rPr>
-          <w:rFonts w:ascii="Consolas" w:hAnsi="Consolas"/>
-          <w:b/>
-          <w:sz w:val="20"/>
-          <w:szCs w:val="20"/>
-          <w:lang w:val="en-US"/>
-        </w:rPr>
-      </w:pPr>
-      <w:r>
-        <w:rPr>
-          <w:rFonts w:ascii="Consolas" w:hAnsi="Consolas"/>
-          <w:b/>
-          <w:sz w:val="20"/>
-          <w:szCs w:val="20"/>
-          <w:lang w:val="en-US"/>
-        </w:rPr>
-        <w:t xml:space="preserve">    </w:t>
-      </w:r>
-      <w:proofErr w:type="gramStart"/>
-      <w:r>
-        <w:rPr>
-          <w:rFonts w:ascii="Consolas" w:hAnsi="Consolas"/>
-          <w:b/>
-          <w:sz w:val="20"/>
-          <w:szCs w:val="20"/>
-          <w:lang w:val="en-US"/>
-        </w:rPr>
-        <w:t>flag</w:t>
-      </w:r>
-      <w:proofErr w:type="gramEnd"/>
-      <w:r>
-        <w:rPr>
-          <w:rFonts w:ascii="Consolas" w:hAnsi="Consolas"/>
-          <w:b/>
-          <w:sz w:val="20"/>
-          <w:szCs w:val="20"/>
-          <w:lang w:val="en-US"/>
-        </w:rPr>
-        <w:t xml:space="preserve"> = False</w:t>
-      </w:r>
-    </w:p>
-    <w:p>
-      <w:pPr>
-        <w:spacing w:after="0"/>
-        <w:rPr>
-          <w:rFonts w:ascii="Consolas" w:hAnsi="Consolas"/>
-          <w:b/>
-          <w:sz w:val="20"/>
-          <w:szCs w:val="20"/>
-          <w:lang w:val="en-US"/>
-        </w:rPr>
-      </w:pPr>
-      <w:r>
-        <w:rPr>
-          <w:rFonts w:ascii="Consolas" w:hAnsi="Consolas"/>
-          <w:b/>
-          <w:sz w:val="20"/>
-          <w:szCs w:val="20"/>
-          <w:lang w:val="en-US"/>
-        </w:rPr>
-        <w:t xml:space="preserve">    </w:t>
-      </w:r>
-    </w:p>
-    <w:p>
-      <w:pPr>
-        <w:spacing w:after="0"/>
-        <w:rPr>
-          <w:rFonts w:ascii="Consolas" w:hAnsi="Consolas"/>
-          <w:b/>
-          <w:sz w:val="20"/>
-          <w:szCs w:val="20"/>
-          <w:lang w:val="en-US"/>
-        </w:rPr>
-      </w:pPr>
-      <w:r>
-        <w:rPr>
-          <w:rFonts w:ascii="Consolas" w:hAnsi="Consolas"/>
-          <w:b/>
-          <w:sz w:val="20"/>
-          <w:szCs w:val="20"/>
-          <w:lang w:val="en-US"/>
-        </w:rPr>
-        <w:t xml:space="preserve">    </w:t>
-      </w:r>
-      <w:proofErr w:type="gramStart"/>
-      <w:r>
-        <w:rPr>
-          <w:rFonts w:ascii="Consolas" w:hAnsi="Consolas"/>
-          <w:b/>
-          <w:sz w:val="20"/>
-          <w:szCs w:val="20"/>
-          <w:lang w:val="en-US"/>
-        </w:rPr>
-        <w:t>if(</w:t>
-      </w:r>
-      <w:proofErr w:type="spellStart"/>
-      <w:proofErr w:type="gramEnd"/>
-      <w:r>
-        <w:rPr>
-          <w:rFonts w:ascii="Consolas" w:hAnsi="Consolas"/>
-          <w:b/>
-          <w:sz w:val="20"/>
-          <w:szCs w:val="20"/>
-          <w:lang w:val="en-US"/>
-        </w:rPr>
-        <w:t>len</w:t>
-      </w:r>
-      <w:proofErr w:type="spellEnd"/>
-      <w:r>
-        <w:rPr>
-          <w:rFonts w:ascii="Consolas" w:hAnsi="Consolas"/>
-          <w:b/>
-          <w:sz w:val="20"/>
-          <w:szCs w:val="20"/>
-          <w:lang w:val="en-US"/>
-        </w:rPr>
-        <w:t>(pearls)!=n):</w:t>
-      </w:r>
-    </w:p>
-    <w:p>
-      <w:pPr>
-        <w:spacing w:after="0"/>
-        <w:rPr>
-          <w:rFonts w:ascii="Consolas" w:hAnsi="Consolas"/>
-          <w:b/>
-          <w:sz w:val="20"/>
-          <w:szCs w:val="20"/>
-          <w:lang w:val="en-US"/>
-        </w:rPr>
-      </w:pPr>
-      <w:r>
-        <w:rPr>
-          <w:rFonts w:ascii="Consolas" w:hAnsi="Consolas"/>
-          <w:b/>
-          <w:sz w:val="20"/>
-          <w:szCs w:val="20"/>
-          <w:lang w:val="en-US"/>
-        </w:rPr>
-        <w:t xml:space="preserve">        </w:t>
-      </w:r>
-      <w:proofErr w:type="gramStart"/>
-      <w:r>
-        <w:rPr>
-          <w:rFonts w:ascii="Consolas" w:hAnsi="Consolas"/>
-          <w:b/>
-          <w:sz w:val="20"/>
-          <w:szCs w:val="20"/>
-          <w:lang w:val="en-US"/>
-        </w:rPr>
-        <w:t>flag=</w:t>
-      </w:r>
-      <w:proofErr w:type="gramEnd"/>
-      <w:r>
-        <w:rPr>
-          <w:rFonts w:ascii="Consolas" w:hAnsi="Consolas"/>
-          <w:b/>
-          <w:sz w:val="20"/>
-          <w:szCs w:val="20"/>
-          <w:lang w:val="en-US"/>
-        </w:rPr>
-        <w:t>True</w:t>
-      </w:r>
-    </w:p>
-    <w:p>
-      <w:pPr>
-        <w:spacing w:after="0"/>
-        <w:rPr>
-          <w:rFonts w:ascii="Consolas" w:hAnsi="Consolas"/>
-          <w:b/>
-          <w:sz w:val="20"/>
-          <w:szCs w:val="20"/>
-          <w:lang w:val="en-US"/>
-        </w:rPr>
-      </w:pPr>
-      <w:r>
-        <w:rPr>
-          <w:rFonts w:ascii="Consolas" w:hAnsi="Consolas"/>
-          <w:b/>
-          <w:sz w:val="20"/>
-          <w:szCs w:val="20"/>
-          <w:lang w:val="en-US"/>
-        </w:rPr>
-        <w:t xml:space="preserve">    </w:t>
-      </w:r>
-    </w:p>
-    <w:p>
-      <w:pPr>
-        <w:spacing w:after="0"/>
-        <w:rPr>
-          <w:rFonts w:ascii="Consolas" w:hAnsi="Consolas"/>
-          <w:b/>
-          <w:sz w:val="20"/>
-          <w:szCs w:val="20"/>
-          <w:lang w:val="en-US"/>
-        </w:rPr>
-      </w:pPr>
-      <w:r>
-        <w:rPr>
-          <w:rFonts w:ascii="Consolas" w:hAnsi="Consolas"/>
-          <w:b/>
-          <w:sz w:val="20"/>
-          <w:szCs w:val="20"/>
-          <w:lang w:val="en-US"/>
-        </w:rPr>
-        <w:t xml:space="preserve">    </w:t>
-      </w:r>
-      <w:proofErr w:type="gramStart"/>
-      <w:r>
-        <w:rPr>
-          <w:rFonts w:ascii="Consolas" w:hAnsi="Consolas"/>
-          <w:b/>
-          <w:sz w:val="20"/>
-          <w:szCs w:val="20"/>
-          <w:lang w:val="en-US"/>
-        </w:rPr>
-        <w:t>for</w:t>
-      </w:r>
-      <w:proofErr w:type="gramEnd"/>
-      <w:r>
-        <w:rPr>
-          <w:rFonts w:ascii="Consolas" w:hAnsi="Consolas"/>
-          <w:b/>
-          <w:sz w:val="20"/>
-          <w:szCs w:val="20"/>
-          <w:lang w:val="en-US"/>
-        </w:rPr>
-        <w:t xml:space="preserve"> </w:t>
-      </w:r>
-      <w:proofErr w:type="spellStart"/>
-      <w:r>
-        <w:rPr>
-          <w:rFonts w:ascii="Consolas" w:hAnsi="Consolas"/>
-          <w:b/>
-          <w:sz w:val="20"/>
-          <w:szCs w:val="20"/>
-          <w:lang w:val="en-US"/>
-        </w:rPr>
-        <w:t>i</w:t>
-      </w:r>
-      <w:proofErr w:type="spellEnd"/>
-      <w:r>
-        <w:rPr>
-          <w:rFonts w:ascii="Consolas" w:hAnsi="Consolas"/>
-          <w:b/>
-          <w:sz w:val="20"/>
-          <w:szCs w:val="20"/>
-          <w:lang w:val="en-US"/>
-        </w:rPr>
-        <w:t xml:space="preserve"> in range(</w:t>
-      </w:r>
-      <w:proofErr w:type="spellStart"/>
-      <w:r>
-        <w:rPr>
-          <w:rFonts w:ascii="Consolas" w:hAnsi="Consolas"/>
-          <w:b/>
-          <w:sz w:val="20"/>
-          <w:szCs w:val="20"/>
-          <w:lang w:val="en-US"/>
-        </w:rPr>
-        <w:t>len</w:t>
-      </w:r>
-      <w:proofErr w:type="spellEnd"/>
-      <w:r>
-        <w:rPr>
-          <w:rFonts w:ascii="Consolas" w:hAnsi="Consolas"/>
-          <w:b/>
-          <w:sz w:val="20"/>
-          <w:szCs w:val="20"/>
-          <w:lang w:val="en-US"/>
-        </w:rPr>
-        <w:t>(a)-1):</w:t>
-      </w:r>
-    </w:p>
-    <w:p>
-      <w:pPr>
-        <w:spacing w:after="0"/>
-        <w:rPr>
-          <w:rFonts w:ascii="Consolas" w:hAnsi="Consolas"/>
-          <w:b/>
-          <w:sz w:val="20"/>
-          <w:szCs w:val="20"/>
-          <w:lang w:val="en-US"/>
-        </w:rPr>
-      </w:pPr>
-      <w:r>
-        <w:rPr>
-          <w:rFonts w:ascii="Consolas" w:hAnsi="Consolas"/>
-          <w:b/>
-          <w:sz w:val="20"/>
-          <w:szCs w:val="20"/>
-          <w:lang w:val="en-US"/>
-        </w:rPr>
-        <w:t xml:space="preserve">        #</w:t>
-      </w:r>
-      <w:proofErr w:type="gramStart"/>
-      <w:r>
-        <w:rPr>
-          <w:rFonts w:ascii="Consolas" w:hAnsi="Consolas"/>
-          <w:b/>
-          <w:sz w:val="20"/>
-          <w:szCs w:val="20"/>
-          <w:lang w:val="en-US"/>
-        </w:rPr>
-        <w:t>print(</w:t>
-      </w:r>
-      <w:proofErr w:type="spellStart"/>
-      <w:proofErr w:type="gramEnd"/>
-      <w:r>
-        <w:rPr>
-          <w:rFonts w:ascii="Consolas" w:hAnsi="Consolas"/>
-          <w:b/>
-          <w:sz w:val="20"/>
-          <w:szCs w:val="20"/>
-          <w:lang w:val="en-US"/>
-        </w:rPr>
-        <w:t>i</w:t>
-      </w:r>
-      <w:proofErr w:type="spellEnd"/>
-      <w:r>
-        <w:rPr>
-          <w:rFonts w:ascii="Consolas" w:hAnsi="Consolas"/>
-          <w:b/>
-          <w:sz w:val="20"/>
-          <w:szCs w:val="20"/>
-          <w:lang w:val="en-US"/>
-        </w:rPr>
-        <w:t xml:space="preserve">," </w:t>
-      </w:r>
-      <w:proofErr w:type="spellStart"/>
-      <w:r>
-        <w:rPr>
-          <w:rFonts w:ascii="Consolas" w:hAnsi="Consolas"/>
-          <w:b/>
-          <w:sz w:val="20"/>
-          <w:szCs w:val="20"/>
-          <w:lang w:val="en-US"/>
-        </w:rPr>
-        <w:t>i</w:t>
-      </w:r>
-      <w:proofErr w:type="spellEnd"/>
-      <w:r>
-        <w:rPr>
-          <w:rFonts w:ascii="Consolas" w:hAnsi="Consolas"/>
-          <w:b/>
-          <w:sz w:val="20"/>
-          <w:szCs w:val="20"/>
-          <w:lang w:val="en-US"/>
-        </w:rPr>
-        <w:t>")</w:t>
-      </w:r>
-    </w:p>
-    <w:p>
-      <w:pPr>
-        <w:spacing w:after="0"/>
-        <w:rPr>
-          <w:rFonts w:ascii="Consolas" w:hAnsi="Consolas"/>
-          <w:b/>
-          <w:sz w:val="20"/>
-          <w:szCs w:val="20"/>
-          <w:lang w:val="en-US"/>
-        </w:rPr>
-      </w:pPr>
-      <w:r>
-        <w:rPr>
-          <w:rFonts w:ascii="Consolas" w:hAnsi="Consolas"/>
-          <w:b/>
-          <w:sz w:val="20"/>
-          <w:szCs w:val="20"/>
-          <w:lang w:val="en-US"/>
-        </w:rPr>
-        <w:t xml:space="preserve">        </w:t>
-      </w:r>
-      <w:proofErr w:type="gramStart"/>
-      <w:r>
-        <w:rPr>
-          <w:rFonts w:ascii="Consolas" w:hAnsi="Consolas"/>
-          <w:b/>
-          <w:sz w:val="20"/>
-          <w:szCs w:val="20"/>
-          <w:lang w:val="en-US"/>
-        </w:rPr>
-        <w:t>for</w:t>
-      </w:r>
-      <w:proofErr w:type="gramEnd"/>
-      <w:r>
-        <w:rPr>
-          <w:rFonts w:ascii="Consolas" w:hAnsi="Consolas"/>
-          <w:b/>
-          <w:sz w:val="20"/>
-          <w:szCs w:val="20"/>
-          <w:lang w:val="en-US"/>
-        </w:rPr>
-        <w:t xml:space="preserve"> j in range(</w:t>
-      </w:r>
-      <w:proofErr w:type="spellStart"/>
-      <w:r>
-        <w:rPr>
-          <w:rFonts w:ascii="Consolas" w:hAnsi="Consolas"/>
-          <w:b/>
-          <w:sz w:val="20"/>
-          <w:szCs w:val="20"/>
-          <w:lang w:val="en-US"/>
-        </w:rPr>
-        <w:t>len</w:t>
-      </w:r>
-      <w:proofErr w:type="spellEnd"/>
-      <w:r>
-        <w:rPr>
-          <w:rFonts w:ascii="Consolas" w:hAnsi="Consolas"/>
-          <w:b/>
-          <w:sz w:val="20"/>
-          <w:szCs w:val="20"/>
-          <w:lang w:val="en-US"/>
-        </w:rPr>
-        <w:t>(a)-1,i+1,-1):</w:t>
-      </w:r>
-    </w:p>
-    <w:p>
-      <w:pPr>
-        <w:spacing w:after="0"/>
-        <w:rPr>
-          <w:rFonts w:ascii="Consolas" w:hAnsi="Consolas"/>
-          <w:b/>
-          <w:sz w:val="20"/>
-          <w:szCs w:val="20"/>
-          <w:lang w:val="en-US"/>
-        </w:rPr>
-      </w:pPr>
-      <w:r>
-        <w:rPr>
-          <w:rFonts w:ascii="Consolas" w:hAnsi="Consolas"/>
-          <w:b/>
-          <w:sz w:val="20"/>
-          <w:szCs w:val="20"/>
-          <w:lang w:val="en-US"/>
-        </w:rPr>
-        <w:t xml:space="preserve">            #</w:t>
-      </w:r>
-      <w:proofErr w:type="gramStart"/>
-      <w:r>
-        <w:rPr>
-          <w:rFonts w:ascii="Consolas" w:hAnsi="Consolas"/>
-          <w:b/>
-          <w:sz w:val="20"/>
-          <w:szCs w:val="20"/>
-          <w:lang w:val="en-US"/>
-        </w:rPr>
-        <w:t>print(</w:t>
-      </w:r>
-      <w:proofErr w:type="gramEnd"/>
-      <w:r>
-        <w:rPr>
-          <w:rFonts w:ascii="Consolas" w:hAnsi="Consolas"/>
-          <w:b/>
-          <w:sz w:val="20"/>
-          <w:szCs w:val="20"/>
-          <w:lang w:val="en-US"/>
-        </w:rPr>
-        <w:t>j, " j")</w:t>
-      </w:r>
-    </w:p>
-    <w:p>
-      <w:pPr>
-        <w:spacing w:after="0"/>
-        <w:rPr>
-          <w:rFonts w:ascii="Consolas" w:hAnsi="Consolas"/>
-          <w:b/>
-          <w:sz w:val="20"/>
-          <w:szCs w:val="20"/>
-          <w:lang w:val="en-US"/>
-        </w:rPr>
-      </w:pPr>
-      <w:r>
-        <w:rPr>
-          <w:rFonts w:ascii="Consolas" w:hAnsi="Consolas"/>
-          <w:b/>
-          <w:sz w:val="20"/>
-          <w:szCs w:val="20"/>
-          <w:lang w:val="en-US"/>
-        </w:rPr>
-        <w:t xml:space="preserve">            </w:t>
-      </w:r>
-      <w:proofErr w:type="gramStart"/>
-      <w:r>
-        <w:rPr>
-          <w:rFonts w:ascii="Consolas" w:hAnsi="Consolas"/>
-          <w:b/>
-          <w:sz w:val="20"/>
-          <w:szCs w:val="20"/>
-          <w:lang w:val="en-US"/>
-        </w:rPr>
-        <w:t>if</w:t>
-      </w:r>
-      <w:proofErr w:type="gramEnd"/>
-      <w:r>
-        <w:rPr>
-          <w:rFonts w:ascii="Consolas" w:hAnsi="Consolas"/>
-          <w:b/>
-          <w:sz w:val="20"/>
-          <w:szCs w:val="20"/>
-          <w:lang w:val="en-US"/>
-        </w:rPr>
-        <w:t xml:space="preserve"> (a[</w:t>
-      </w:r>
-      <w:proofErr w:type="spellStart"/>
-      <w:r>
-        <w:rPr>
-          <w:rFonts w:ascii="Consolas" w:hAnsi="Consolas"/>
-          <w:b/>
-          <w:sz w:val="20"/>
-          <w:szCs w:val="20"/>
-          <w:lang w:val="en-US"/>
-        </w:rPr>
-        <w:t>i</w:t>
-      </w:r>
-      <w:proofErr w:type="spellEnd"/>
-      <w:r>
-        <w:rPr>
-          <w:rFonts w:ascii="Consolas" w:hAnsi="Consolas"/>
-          <w:b/>
-          <w:sz w:val="20"/>
-          <w:szCs w:val="20"/>
-          <w:lang w:val="en-US"/>
-        </w:rPr>
-        <w:t>]==a[j]):</w:t>
-      </w:r>
-    </w:p>
-    <w:p>
-      <w:pPr>
-        <w:spacing w:after="0"/>
-        <w:rPr>
-          <w:rFonts w:ascii="Consolas" w:hAnsi="Consolas"/>
-          <w:b/>
-          <w:sz w:val="20"/>
-          <w:szCs w:val="20"/>
-          <w:lang w:val="en-US"/>
-        </w:rPr>
-      </w:pPr>
-      <w:r>
-        <w:rPr>
-          <w:rFonts w:ascii="Consolas" w:hAnsi="Consolas"/>
-          <w:b/>
-          <w:sz w:val="20"/>
-          <w:szCs w:val="20"/>
-          <w:lang w:val="en-US"/>
-        </w:rPr>
-        <w:t xml:space="preserve">                </w:t>
-      </w:r>
-      <w:proofErr w:type="gramStart"/>
-      <w:r>
-        <w:rPr>
-          <w:rFonts w:ascii="Consolas" w:hAnsi="Consolas"/>
-          <w:b/>
-          <w:sz w:val="20"/>
-          <w:szCs w:val="20"/>
-          <w:lang w:val="en-US"/>
-        </w:rPr>
-        <w:t>count</w:t>
-      </w:r>
-      <w:proofErr w:type="gramEnd"/>
-      <w:r>
-        <w:rPr>
-          <w:rFonts w:ascii="Consolas" w:hAnsi="Consolas"/>
-          <w:b/>
-          <w:sz w:val="20"/>
-          <w:szCs w:val="20"/>
-          <w:lang w:val="en-US"/>
-        </w:rPr>
-        <w:t>+=1</w:t>
-      </w:r>
-    </w:p>
-    <w:p>
-      <w:pPr>
-        <w:spacing w:after="0"/>
-        <w:rPr>
-          <w:rFonts w:ascii="Consolas" w:hAnsi="Consolas"/>
-          <w:b/>
-          <w:sz w:val="20"/>
-          <w:szCs w:val="20"/>
-          <w:lang w:val="en-US"/>
-        </w:rPr>
-      </w:pPr>
-      <w:r>
-        <w:rPr>
-          <w:rFonts w:ascii="Consolas" w:hAnsi="Consolas"/>
-          <w:b/>
-          <w:sz w:val="20"/>
-          <w:szCs w:val="20"/>
-          <w:lang w:val="en-US"/>
-        </w:rPr>
-        <w:t xml:space="preserve">                #</w:t>
-      </w:r>
-      <w:proofErr w:type="gramStart"/>
-      <w:r>
-        <w:rPr>
-          <w:rFonts w:ascii="Consolas" w:hAnsi="Consolas"/>
-          <w:b/>
-          <w:sz w:val="20"/>
-          <w:szCs w:val="20"/>
-          <w:lang w:val="en-US"/>
-        </w:rPr>
-        <w:t>print(</w:t>
-      </w:r>
-      <w:proofErr w:type="gramEnd"/>
-      <w:r>
-        <w:rPr>
-          <w:rFonts w:ascii="Consolas" w:hAnsi="Consolas"/>
-          <w:b/>
-          <w:sz w:val="20"/>
-          <w:szCs w:val="20"/>
-          <w:lang w:val="en-US"/>
-        </w:rPr>
-        <w:t>i+1, j+1)</w:t>
-      </w:r>
-    </w:p>
-    <w:p>
-      <w:pPr>
-        <w:spacing w:after="0"/>
-        <w:rPr>
-          <w:rFonts w:ascii="Consolas" w:hAnsi="Consolas"/>
-          <w:b/>
-          <w:sz w:val="20"/>
-          <w:szCs w:val="20"/>
-          <w:lang w:val="en-US"/>
-        </w:rPr>
-      </w:pPr>
-      <w:r>
-        <w:rPr>
-          <w:rFonts w:ascii="Consolas" w:hAnsi="Consolas"/>
-          <w:b/>
-          <w:sz w:val="20"/>
-          <w:szCs w:val="20"/>
-          <w:lang w:val="en-US"/>
-        </w:rPr>
-        <w:t xml:space="preserve">                </w:t>
-      </w:r>
-      <w:proofErr w:type="spellStart"/>
-      <w:proofErr w:type="gramStart"/>
-      <w:r>
-        <w:rPr>
-          <w:rFonts w:ascii="Consolas" w:hAnsi="Consolas"/>
-          <w:b/>
-          <w:sz w:val="20"/>
-          <w:szCs w:val="20"/>
-          <w:lang w:val="en-US"/>
-        </w:rPr>
-        <w:t>arr.append</w:t>
-      </w:r>
-      <w:proofErr w:type="spellEnd"/>
-      <w:r>
-        <w:rPr>
-          <w:rFonts w:ascii="Consolas" w:hAnsi="Consolas"/>
-          <w:b/>
-          <w:sz w:val="20"/>
-          <w:szCs w:val="20"/>
-          <w:lang w:val="en-US"/>
-        </w:rPr>
-        <w:t>(</w:t>
-      </w:r>
-      <w:proofErr w:type="gramEnd"/>
-      <w:r>
-        <w:rPr>
-          <w:rFonts w:ascii="Consolas" w:hAnsi="Consolas"/>
-          <w:b/>
-          <w:sz w:val="20"/>
-          <w:szCs w:val="20"/>
-          <w:lang w:val="en-US"/>
-        </w:rPr>
-        <w:t>i+1)</w:t>
-      </w:r>
-    </w:p>
-    <w:p>
-      <w:pPr>
-        <w:spacing w:after="0"/>
-        <w:rPr>
-          <w:rFonts w:ascii="Consolas" w:hAnsi="Consolas"/>
-          <w:b/>
-          <w:sz w:val="20"/>
-          <w:szCs w:val="20"/>
-          <w:lang w:val="en-US"/>
-        </w:rPr>
-      </w:pPr>
-      <w:r>
-        <w:rPr>
-          <w:rFonts w:ascii="Consolas" w:hAnsi="Consolas"/>
-          <w:b/>
-          <w:sz w:val="20"/>
-          <w:szCs w:val="20"/>
-          <w:lang w:val="en-US"/>
-        </w:rPr>
-        <w:t xml:space="preserve">                </w:t>
-      </w:r>
-      <w:proofErr w:type="spellStart"/>
-      <w:proofErr w:type="gramStart"/>
-      <w:r>
-        <w:rPr>
-          <w:rFonts w:ascii="Consolas" w:hAnsi="Consolas"/>
-          <w:b/>
-          <w:sz w:val="20"/>
-          <w:szCs w:val="20"/>
-          <w:lang w:val="en-US"/>
-        </w:rPr>
-        <w:t>arr.append</w:t>
-      </w:r>
-      <w:proofErr w:type="spellEnd"/>
-      <w:r>
-        <w:rPr>
-          <w:rFonts w:ascii="Consolas" w:hAnsi="Consolas"/>
-          <w:b/>
-          <w:sz w:val="20"/>
-          <w:szCs w:val="20"/>
-          <w:lang w:val="en-US"/>
-        </w:rPr>
-        <w:t>(</w:t>
-      </w:r>
-      <w:proofErr w:type="gramEnd"/>
-      <w:r>
-        <w:rPr>
-          <w:rFonts w:ascii="Consolas" w:hAnsi="Consolas"/>
-          <w:b/>
-          <w:sz w:val="20"/>
-          <w:szCs w:val="20"/>
-          <w:lang w:val="en-US"/>
-        </w:rPr>
-        <w:t>j+1)</w:t>
-      </w:r>
-    </w:p>
-    <w:p>
-      <w:pPr>
-        <w:spacing w:after="0"/>
-        <w:rPr>
-          <w:rFonts w:ascii="Consolas" w:hAnsi="Consolas"/>
-          <w:b/>
-          <w:sz w:val="20"/>
-          <w:szCs w:val="20"/>
-          <w:lang w:val="en-US"/>
-        </w:rPr>
-      </w:pPr>
-      <w:r>
-        <w:rPr>
-          <w:rFonts w:ascii="Consolas" w:hAnsi="Consolas"/>
-          <w:b/>
-          <w:sz w:val="20"/>
-          <w:szCs w:val="20"/>
-          <w:lang w:val="en-US"/>
-        </w:rPr>
-        <w:t xml:space="preserve">                </w:t>
-      </w:r>
-    </w:p>
-    <w:p>
-      <w:pPr>
-        <w:spacing w:after="0"/>
-        <w:rPr>
-          <w:rFonts w:ascii="Consolas" w:hAnsi="Consolas"/>
-          <w:b/>
-          <w:sz w:val="20"/>
-          <w:szCs w:val="20"/>
-          <w:lang w:val="en-US"/>
-        </w:rPr>
-      </w:pPr>
-      <w:r>
-        <w:rPr>
-          <w:rFonts w:ascii="Consolas" w:hAnsi="Consolas"/>
-          <w:b/>
-          <w:sz w:val="20"/>
-          <w:szCs w:val="20"/>
-          <w:lang w:val="en-US"/>
-        </w:rPr>
-        <w:t xml:space="preserve">    </w:t>
-      </w:r>
-      <w:proofErr w:type="gramStart"/>
-      <w:r>
-        <w:rPr>
-          <w:rFonts w:ascii="Consolas" w:hAnsi="Consolas"/>
-          <w:b/>
-          <w:sz w:val="20"/>
-          <w:szCs w:val="20"/>
-          <w:lang w:val="en-US"/>
-        </w:rPr>
-        <w:t>if</w:t>
-      </w:r>
-      <w:proofErr w:type="gramEnd"/>
-      <w:r>
-        <w:rPr>
-          <w:rFonts w:ascii="Consolas" w:hAnsi="Consolas"/>
-          <w:b/>
-          <w:sz w:val="20"/>
-          <w:szCs w:val="20"/>
-          <w:lang w:val="en-US"/>
-        </w:rPr>
-        <w:t xml:space="preserve"> (flag):</w:t>
-      </w:r>
-    </w:p>
-    <w:p>
-      <w:pPr>
-        <w:spacing w:after="0"/>
-        <w:rPr>
-          <w:rFonts w:ascii="Consolas" w:hAnsi="Consolas"/>
-          <w:b/>
-          <w:sz w:val="20"/>
-          <w:szCs w:val="20"/>
-          <w:lang w:val="en-US"/>
-        </w:rPr>
-      </w:pPr>
-      <w:r>
-        <w:rPr>
-          <w:rFonts w:ascii="Consolas" w:hAnsi="Consolas"/>
-          <w:b/>
-          <w:sz w:val="20"/>
-          <w:szCs w:val="20"/>
-          <w:lang w:val="en-US"/>
-        </w:rPr>
-        <w:t xml:space="preserve">        </w:t>
-      </w:r>
-      <w:proofErr w:type="gramStart"/>
-      <w:r>
-        <w:rPr>
-          <w:rFonts w:ascii="Consolas" w:hAnsi="Consolas"/>
-          <w:b/>
-          <w:sz w:val="20"/>
-          <w:szCs w:val="20"/>
-          <w:lang w:val="en-US"/>
-        </w:rPr>
-        <w:t>print(</w:t>
-      </w:r>
-      <w:proofErr w:type="gramEnd"/>
-      <w:r>
-        <w:rPr>
-          <w:rFonts w:ascii="Consolas" w:hAnsi="Consolas"/>
-          <w:b/>
-          <w:sz w:val="20"/>
-          <w:szCs w:val="20"/>
-          <w:lang w:val="en-US"/>
-        </w:rPr>
-        <w:t>-1)</w:t>
-      </w:r>
-    </w:p>
-    <w:p>
-      <w:pPr>
-        <w:spacing w:after="0"/>
-        <w:rPr>
-          <w:rFonts w:ascii="Consolas" w:hAnsi="Consolas"/>
-          <w:b/>
-          <w:sz w:val="20"/>
-          <w:szCs w:val="20"/>
-          <w:lang w:val="en-US"/>
-        </w:rPr>
-      </w:pPr>
-      <w:r>
-        <w:rPr>
-          <w:rFonts w:ascii="Consolas" w:hAnsi="Consolas"/>
-          <w:b/>
-          <w:sz w:val="20"/>
-          <w:szCs w:val="20"/>
-          <w:lang w:val="en-US"/>
-        </w:rPr>
-        <w:t xml:space="preserve">    </w:t>
-      </w:r>
-      <w:proofErr w:type="gramStart"/>
-      <w:r>
-        <w:rPr>
-          <w:rFonts w:ascii="Consolas" w:hAnsi="Consolas"/>
-          <w:b/>
-          <w:sz w:val="20"/>
-          <w:szCs w:val="20"/>
-          <w:lang w:val="en-US"/>
-        </w:rPr>
-        <w:t>else</w:t>
-      </w:r>
-      <w:proofErr w:type="gramEnd"/>
-      <w:r>
-        <w:rPr>
-          <w:rFonts w:ascii="Consolas" w:hAnsi="Consolas"/>
-          <w:b/>
-          <w:sz w:val="20"/>
-          <w:szCs w:val="20"/>
-          <w:lang w:val="en-US"/>
-        </w:rPr>
-        <w:t>:</w:t>
-      </w:r>
-    </w:p>
-    <w:p>
-      <w:pPr>
-        <w:spacing w:after="0"/>
-        <w:rPr>
-          <w:rFonts w:ascii="Consolas" w:hAnsi="Consolas"/>
-          <w:b/>
-          <w:sz w:val="20"/>
-          <w:szCs w:val="20"/>
-          <w:lang w:val="en-US"/>
-        </w:rPr>
-      </w:pPr>
-      <w:r>
-        <w:rPr>
-          <w:rFonts w:ascii="Consolas" w:hAnsi="Consolas"/>
-          <w:b/>
-          <w:sz w:val="20"/>
-          <w:szCs w:val="20"/>
-          <w:lang w:val="en-US"/>
-        </w:rPr>
-        <w:t xml:space="preserve">        </w:t>
-      </w:r>
-      <w:proofErr w:type="gramStart"/>
-      <w:r>
-        <w:rPr>
-          <w:rFonts w:ascii="Consolas" w:hAnsi="Consolas"/>
-          <w:b/>
-          <w:sz w:val="20"/>
-          <w:szCs w:val="20"/>
-          <w:lang w:val="en-US"/>
-        </w:rPr>
-        <w:t>print(</w:t>
-      </w:r>
-      <w:proofErr w:type="gramEnd"/>
-      <w:r>
-        <w:rPr>
-          <w:rFonts w:ascii="Consolas" w:hAnsi="Consolas"/>
-          <w:b/>
-          <w:sz w:val="20"/>
-          <w:szCs w:val="20"/>
-          <w:lang w:val="en-US"/>
-        </w:rPr>
-        <w:t>count)</w:t>
-      </w:r>
-    </w:p>
-    <w:p>
-      <w:pPr>
-        <w:spacing w:after="0"/>
-        <w:rPr>
-          <w:rFonts w:ascii="Consolas" w:hAnsi="Consolas"/>
-          <w:b/>
-          <w:sz w:val="20"/>
-          <w:szCs w:val="20"/>
-          <w:lang w:val="en-US"/>
-        </w:rPr>
-      </w:pPr>
-    </w:p>
-    <w:p>
-      <w:pPr>
-        <w:spacing w:after="0"/>
-        <w:rPr>
-          <w:rFonts w:ascii="Consolas" w:hAnsi="Consolas"/>
-          <w:b/>
-          <w:sz w:val="20"/>
-          <w:szCs w:val="20"/>
-          <w:lang w:val="en-US"/>
-        </w:rPr>
-      </w:pPr>
-      <w:r>
-        <w:rPr>
-          <w:rFonts w:ascii="Consolas" w:hAnsi="Consolas"/>
-          <w:b/>
-          <w:sz w:val="20"/>
-          <w:szCs w:val="20"/>
-          <w:lang w:val="en-US"/>
-        </w:rPr>
-        <w:t xml:space="preserve">        </w:t>
-      </w:r>
-      <w:proofErr w:type="spellStart"/>
-      <w:proofErr w:type="gramStart"/>
-      <w:r>
-        <w:rPr>
-          <w:rFonts w:ascii="Consolas" w:hAnsi="Consolas"/>
-          <w:b/>
-          <w:sz w:val="20"/>
-          <w:szCs w:val="20"/>
-          <w:lang w:val="en-US"/>
-        </w:rPr>
-        <w:t>for</w:t>
-      </w:r>
-      <w:proofErr w:type="gramEnd"/>
-      <w:r>
-        <w:rPr>
-          <w:rFonts w:ascii="Consolas" w:hAnsi="Consolas"/>
-          <w:b/>
-          <w:sz w:val="20"/>
-          <w:szCs w:val="20"/>
-          <w:lang w:val="en-US"/>
-        </w:rPr>
-        <w:t xml:space="preserve"> k</w:t>
-      </w:r>
-      <w:proofErr w:type="spellEnd"/>
-      <w:r>
-        <w:rPr>
-          <w:rFonts w:ascii="Consolas" w:hAnsi="Consolas"/>
-          <w:b/>
-          <w:sz w:val="20"/>
-          <w:szCs w:val="20"/>
-          <w:lang w:val="en-US"/>
-        </w:rPr>
-        <w:t xml:space="preserve"> in range(</w:t>
-      </w:r>
-      <w:proofErr w:type="spellStart"/>
-      <w:r>
-        <w:rPr>
-          <w:rFonts w:ascii="Consolas" w:hAnsi="Consolas"/>
-          <w:b/>
-          <w:sz w:val="20"/>
-          <w:szCs w:val="20"/>
-          <w:lang w:val="en-US"/>
-        </w:rPr>
-        <w:t>len</w:t>
-      </w:r>
-      <w:proofErr w:type="spellEnd"/>
-      <w:r>
-        <w:rPr>
-          <w:rFonts w:ascii="Consolas" w:hAnsi="Consolas"/>
-          <w:b/>
-          <w:sz w:val="20"/>
-          <w:szCs w:val="20"/>
-          <w:lang w:val="en-US"/>
-        </w:rPr>
-        <w:t>(</w:t>
-      </w:r>
-      <w:proofErr w:type="spellStart"/>
-      <w:r>
-        <w:rPr>
-          <w:rFonts w:ascii="Consolas" w:hAnsi="Consolas"/>
-          <w:b/>
-          <w:sz w:val="20"/>
-          <w:szCs w:val="20"/>
-          <w:lang w:val="en-US"/>
-        </w:rPr>
-        <w:t>arr</w:t>
-      </w:r>
-      <w:proofErr w:type="spellEnd"/>
-      <w:r>
-        <w:rPr>
-          <w:rFonts w:ascii="Consolas" w:hAnsi="Consolas"/>
-          <w:b/>
-          <w:sz w:val="20"/>
-          <w:szCs w:val="20"/>
-          <w:lang w:val="en-US"/>
-        </w:rPr>
-        <w:t>)-1):</w:t>
-      </w:r>
-    </w:p>
-    <w:p>
-      <w:pPr>
-        <w:spacing w:after="0"/>
-        <w:rPr>
-          <w:rFonts w:ascii="Consolas" w:hAnsi="Consolas"/>
-          <w:b/>
-          <w:sz w:val="20"/>
-          <w:szCs w:val="20"/>
-          <w:lang w:val="en-US"/>
-        </w:rPr>
-      </w:pPr>
-      <w:r>
-        <w:rPr>
-          <w:rFonts w:ascii="Consolas" w:hAnsi="Consolas"/>
-          <w:b/>
-          <w:sz w:val="20"/>
-          <w:szCs w:val="20"/>
-          <w:lang w:val="en-US"/>
-        </w:rPr>
-        <w:t xml:space="preserve">            </w:t>
-      </w:r>
-      <w:proofErr w:type="gramStart"/>
-      <w:r>
-        <w:rPr>
-          <w:rFonts w:ascii="Consolas" w:hAnsi="Consolas"/>
-          <w:b/>
-          <w:sz w:val="20"/>
-          <w:szCs w:val="20"/>
-          <w:lang w:val="en-US"/>
-        </w:rPr>
-        <w:t>print(</w:t>
-      </w:r>
-      <w:proofErr w:type="spellStart"/>
-      <w:proofErr w:type="gramEnd"/>
-      <w:r>
-        <w:rPr>
-          <w:rFonts w:ascii="Consolas" w:hAnsi="Consolas"/>
-          <w:b/>
-          <w:sz w:val="20"/>
-          <w:szCs w:val="20"/>
-          <w:lang w:val="en-US"/>
-        </w:rPr>
-        <w:t>arr</w:t>
-      </w:r>
-      <w:proofErr w:type="spellEnd"/>
-      <w:r>
-        <w:rPr>
-          <w:rFonts w:ascii="Consolas" w:hAnsi="Consolas"/>
-          <w:b/>
-          <w:sz w:val="20"/>
-          <w:szCs w:val="20"/>
-          <w:lang w:val="en-US"/>
-        </w:rPr>
-        <w:t xml:space="preserve">[k], </w:t>
-      </w:r>
-      <w:proofErr w:type="spellStart"/>
-      <w:r>
-        <w:rPr>
-          <w:rFonts w:ascii="Consolas" w:hAnsi="Consolas"/>
-          <w:b/>
-          <w:sz w:val="20"/>
-          <w:szCs w:val="20"/>
-          <w:lang w:val="en-US"/>
-        </w:rPr>
-        <w:t>arr</w:t>
-      </w:r>
-      <w:proofErr w:type="spellEnd"/>
-      <w:r>
-        <w:rPr>
-          <w:rFonts w:ascii="Consolas" w:hAnsi="Consolas"/>
-          <w:b/>
-          <w:sz w:val="20"/>
-          <w:szCs w:val="20"/>
-          <w:lang w:val="en-US"/>
-        </w:rPr>
-        <w:t xml:space="preserve">[k+1])  </w:t>
-      </w:r>
-    </w:p>
-    <w:p>
-      <w:pPr>
-        <w:spacing w:after="0"/>
-        <w:rPr>
-          <w:rFonts w:ascii="Consolas" w:hAnsi="Consolas"/>
-          <w:b/>
-          <w:sz w:val="20"/>
-          <w:szCs w:val="20"/>
-        </w:rPr>
-      </w:pPr>
-      <w:proofErr w:type="gramStart"/>
-      <w:r>
-        <w:rPr>
-          <w:rFonts w:ascii="Consolas" w:hAnsi="Consolas"/>
-          <w:b/>
-          <w:sz w:val="20"/>
-          <w:szCs w:val="20"/>
-          <w:lang w:val="en-US"/>
-        </w:rPr>
-        <w:t>task</w:t>
-      </w:r>
-      <w:r>
-        <w:rPr>
-          <w:rFonts w:ascii="Consolas" w:hAnsi="Consolas"/>
-          <w:b/>
-          <w:sz w:val="20"/>
-          <w:szCs w:val="20"/>
-        </w:rPr>
-        <w:t>6(</w:t>
-      </w:r>
-      <w:proofErr w:type="gramEnd"/>
-      <w:r>
-        <w:rPr>
-          <w:rFonts w:ascii="Consolas" w:hAnsi="Consolas"/>
-          <w:b/>
-          <w:sz w:val="20"/>
-          <w:szCs w:val="20"/>
-          <w:lang w:val="en-US"/>
-        </w:rPr>
-        <w:t>n</w:t>
-      </w:r>
-      <w:r>
-        <w:rPr>
-          <w:rFonts w:ascii="Consolas" w:hAnsi="Consolas"/>
-          <w:b/>
-          <w:sz w:val="20"/>
-          <w:szCs w:val="20"/>
-        </w:rPr>
-        <w:t xml:space="preserve">, </w:t>
-      </w:r>
-      <w:r>
-        <w:rPr>
-          <w:rFonts w:ascii="Consolas" w:hAnsi="Consolas"/>
-          <w:b/>
-          <w:sz w:val="20"/>
-          <w:szCs w:val="20"/>
-          <w:lang w:val="en-US"/>
-        </w:rPr>
-        <w:t>pearls</w:t>
-      </w:r>
-      <w:r>
-        <w:rPr>
-          <w:rFonts w:ascii="Consolas" w:hAnsi="Consolas"/>
-          <w:b/>
-          <w:sz w:val="20"/>
-          <w:szCs w:val="20"/>
-        </w:rPr>
-        <w:t>)</w:t>
-      </w:r>
-    </w:p>
-    <w:p/>
+        <w:t>n, pearls)</w:t>
+      </w:r>
+    </w:p>
+    <w:bookmarkEnd w:id="1"/>
     <w:p>
       <w:r>
         <w:br w:type="page"/>
@@ -6585,7 +6412,14 @@
           <w:color w:val="auto"/>
         </w:rPr>
         <w:lastRenderedPageBreak/>
-        <w:t>Задача 9</w:t>
+        <w:t xml:space="preserve">Задача </w:t>
+      </w:r>
+      <w:r>
+        <w:rPr>
+          <w:rFonts w:ascii="Times New Roman" w:hAnsi="Times New Roman" w:cs="Times New Roman"/>
+          <w:color w:val="auto"/>
+        </w:rPr>
+        <w:t>8</w:t>
       </w:r>
     </w:p>
     <w:p>
@@ -6610,51 +6444,7 @@
           <w:szCs w:val="24"/>
           <w:lang w:eastAsia="ru-RU"/>
         </w:rPr>
-        <w:t xml:space="preserve">Вадим очень любит путешествовать. Недавно он услышал о том, что в его городке появился клуб </w:t>
-      </w:r>
-      <w:proofErr w:type="spellStart"/>
-      <w:r>
-        <w:rPr>
-          <w:rFonts w:eastAsia="Times New Roman"/>
-          <w:color w:val="000000"/>
-          <w:sz w:val="24"/>
-          <w:szCs w:val="24"/>
-          <w:lang w:eastAsia="ru-RU"/>
-        </w:rPr>
-        <w:t>каякеров</w:t>
-      </w:r>
-      <w:proofErr w:type="spellEnd"/>
-      <w:r>
-        <w:rPr>
-          <w:rFonts w:eastAsia="Times New Roman"/>
-          <w:color w:val="000000"/>
-          <w:sz w:val="24"/>
-          <w:szCs w:val="24"/>
-          <w:lang w:eastAsia="ru-RU"/>
-        </w:rPr>
-        <w:t xml:space="preserve">, и его очень заинтересовал этот вид путешествия. Поэтому Вадим присоединился к группе </w:t>
-      </w:r>
-      <w:proofErr w:type="spellStart"/>
-      <w:r>
-        <w:rPr>
-          <w:rFonts w:eastAsia="Times New Roman"/>
-          <w:color w:val="000000"/>
-          <w:sz w:val="24"/>
-          <w:szCs w:val="24"/>
-          <w:lang w:eastAsia="ru-RU"/>
-        </w:rPr>
-        <w:t>каякеров</w:t>
-      </w:r>
-      <w:proofErr w:type="spellEnd"/>
-      <w:r>
-        <w:rPr>
-          <w:rFonts w:eastAsia="Times New Roman"/>
-          <w:color w:val="000000"/>
-          <w:sz w:val="24"/>
-          <w:szCs w:val="24"/>
-          <w:lang w:eastAsia="ru-RU"/>
-        </w:rPr>
-        <w:t xml:space="preserve"> и готов отправиться в сплав.</w:t>
+        <w:t>И где здесь телефонные номера?</w:t>
       </w:r>
     </w:p>
     <w:p>
@@ -6679,95 +6469,17 @@
           <w:szCs w:val="24"/>
           <w:lang w:eastAsia="ru-RU"/>
         </w:rPr>
-        <w:t>Сейчас группе нужно распределиться по каякам. В группе 2·n человек (включая Вадима), и у них есть ровно n - 1 двухместных и 2 одноместных каяка. Вес i-</w:t>
-      </w:r>
-      <w:proofErr w:type="spellStart"/>
-      <w:r>
-        <w:rPr>
-          <w:rFonts w:eastAsia="Times New Roman"/>
-          <w:color w:val="000000"/>
-          <w:sz w:val="24"/>
-          <w:szCs w:val="24"/>
-          <w:lang w:eastAsia="ru-RU"/>
-        </w:rPr>
-        <w:t>го</w:t>
-      </w:r>
-      <w:proofErr w:type="spellEnd"/>
-      <w:r>
-        <w:rPr>
-          <w:rFonts w:eastAsia="Times New Roman"/>
-          <w:color w:val="000000"/>
-          <w:sz w:val="24"/>
-          <w:szCs w:val="24"/>
-          <w:lang w:eastAsia="ru-RU"/>
-        </w:rPr>
-        <w:t xml:space="preserve"> человека равен </w:t>
-      </w:r>
-      <w:proofErr w:type="spellStart"/>
-      <w:r>
-        <w:rPr>
-          <w:rFonts w:eastAsia="Times New Roman"/>
-          <w:color w:val="000000"/>
-          <w:sz w:val="24"/>
-          <w:szCs w:val="24"/>
-          <w:lang w:eastAsia="ru-RU"/>
-        </w:rPr>
-        <w:t>wi</w:t>
-      </w:r>
-      <w:proofErr w:type="spellEnd"/>
-      <w:r>
-        <w:rPr>
-          <w:rFonts w:eastAsia="Times New Roman"/>
-          <w:color w:val="000000"/>
-          <w:sz w:val="24"/>
-          <w:szCs w:val="24"/>
-          <w:lang w:eastAsia="ru-RU"/>
-        </w:rPr>
-        <w:t xml:space="preserve">, и вес очень важен в сплаве — если разница весов двух человек, сидящих в двухместном каяке, слишком велика, то каяк становится неустойчивым и может перевернуться. И, конечно же, </w:t>
-      </w:r>
-      <w:proofErr w:type="spellStart"/>
-      <w:r>
-        <w:rPr>
-          <w:rFonts w:eastAsia="Times New Roman"/>
-          <w:color w:val="000000"/>
-          <w:sz w:val="24"/>
-          <w:szCs w:val="24"/>
-          <w:lang w:eastAsia="ru-RU"/>
-        </w:rPr>
-        <w:t>каякеры</w:t>
-      </w:r>
-      <w:proofErr w:type="spellEnd"/>
-      <w:r>
-        <w:rPr>
-          <w:rFonts w:eastAsia="Times New Roman"/>
-          <w:color w:val="000000"/>
-          <w:sz w:val="24"/>
-          <w:szCs w:val="24"/>
-          <w:lang w:eastAsia="ru-RU"/>
-        </w:rPr>
-        <w:t xml:space="preserve"> хотят распределиться по </w:t>
-      </w:r>
-      <w:proofErr w:type="spellStart"/>
-      <w:r>
-        <w:rPr>
-          <w:rFonts w:eastAsia="Times New Roman"/>
-          <w:color w:val="000000"/>
-          <w:sz w:val="24"/>
-          <w:szCs w:val="24"/>
-          <w:lang w:eastAsia="ru-RU"/>
-        </w:rPr>
-        <w:t>плавсредствам</w:t>
-      </w:r>
-      <w:proofErr w:type="spellEnd"/>
-      <w:r>
-        <w:rPr>
-          <w:rFonts w:eastAsia="Times New Roman"/>
-          <w:color w:val="000000"/>
-          <w:sz w:val="24"/>
-          <w:szCs w:val="24"/>
-          <w:lang w:eastAsia="ru-RU"/>
-        </w:rPr>
-        <w:t xml:space="preserve"> так, чтобы этого не произошло.</w:t>
+        <w:t xml:space="preserve">Дана строка s из строчных букв английского алфавита и число k. Найдите лексикографически минимальную строку t, имеющую длину k, множество букв которой является подмножеством множества букв s </w:t>
+      </w:r>
+      <w:r>
+        <w:rPr>
+          <w:rFonts w:eastAsia="Times New Roman"/>
+          <w:color w:val="000000"/>
+          <w:sz w:val="24"/>
+          <w:szCs w:val="24"/>
+          <w:lang w:eastAsia="ru-RU"/>
+        </w:rPr>
+        <w:t>и s лексикографически меньше t.</w:t>
       </w:r>
     </w:p>
     <w:p>
@@ -6792,7 +6504,17 @@
           <w:szCs w:val="24"/>
           <w:lang w:eastAsia="ru-RU"/>
         </w:rPr>
-        <w:t>Формально, неустойчивость одноместного каяка всегда равна 0, а неустойчивость двухместного каяка равна модулю разности между весами людей, которые заняли этот каяк. Неустойчивость всей группы — это сумма неустойчивостей всех каяков.</w:t>
+        <w:t>Гаран</w:t>
+      </w:r>
+      <w:r>
+        <w:rPr>
+          <w:rFonts w:eastAsia="Times New Roman"/>
+          <w:color w:val="000000"/>
+          <w:sz w:val="24"/>
+          <w:szCs w:val="24"/>
+          <w:lang w:eastAsia="ru-RU"/>
+        </w:rPr>
+        <w:t>тируется, что ответ существует.</w:t>
       </w:r>
     </w:p>
     <w:p>
@@ -6817,7 +6539,83 @@
           <w:szCs w:val="24"/>
           <w:lang w:eastAsia="ru-RU"/>
         </w:rPr>
-        <w:t>Помогите группе определить минимально возможную суммарную неустойчивость!</w:t>
+        <w:t>Обратите внимание, что под множеством бу</w:t>
+      </w:r>
+      <w:proofErr w:type="gramStart"/>
+      <w:r>
+        <w:rPr>
+          <w:rFonts w:eastAsia="Times New Roman"/>
+          <w:color w:val="000000"/>
+          <w:sz w:val="24"/>
+          <w:szCs w:val="24"/>
+          <w:lang w:eastAsia="ru-RU"/>
+        </w:rPr>
+        <w:t>кв стр</w:t>
+      </w:r>
+      <w:proofErr w:type="gramEnd"/>
+      <w:r>
+        <w:rPr>
+          <w:rFonts w:eastAsia="Times New Roman"/>
+          <w:color w:val="000000"/>
+          <w:sz w:val="24"/>
+          <w:szCs w:val="24"/>
+          <w:lang w:eastAsia="ru-RU"/>
+        </w:rPr>
+        <w:t>оки подразумевается множество, а не мультимножество. В частности, множество бу</w:t>
+      </w:r>
+      <w:proofErr w:type="gramStart"/>
+      <w:r>
+        <w:rPr>
+          <w:rFonts w:eastAsia="Times New Roman"/>
+          <w:color w:val="000000"/>
+          <w:sz w:val="24"/>
+          <w:szCs w:val="24"/>
+          <w:lang w:eastAsia="ru-RU"/>
+        </w:rPr>
+        <w:t>к</w:t>
+      </w:r>
+      <w:r>
+        <w:rPr>
+          <w:rFonts w:eastAsia="Times New Roman"/>
+          <w:color w:val="000000"/>
+          <w:sz w:val="24"/>
+          <w:szCs w:val="24"/>
+          <w:lang w:eastAsia="ru-RU"/>
+        </w:rPr>
+        <w:t>в стр</w:t>
+      </w:r>
+      <w:proofErr w:type="gramEnd"/>
+      <w:r>
+        <w:rPr>
+          <w:rFonts w:eastAsia="Times New Roman"/>
+          <w:color w:val="000000"/>
+          <w:sz w:val="24"/>
+          <w:szCs w:val="24"/>
+          <w:lang w:eastAsia="ru-RU"/>
+        </w:rPr>
+        <w:t xml:space="preserve">оки </w:t>
+      </w:r>
+      <w:proofErr w:type="spellStart"/>
+      <w:r>
+        <w:rPr>
+          <w:rFonts w:eastAsia="Times New Roman"/>
+          <w:color w:val="000000"/>
+          <w:sz w:val="24"/>
+          <w:szCs w:val="24"/>
+          <w:lang w:eastAsia="ru-RU"/>
+        </w:rPr>
+        <w:t>abadaba</w:t>
+      </w:r>
+      <w:proofErr w:type="spellEnd"/>
+      <w:r>
+        <w:rPr>
+          <w:rFonts w:eastAsia="Times New Roman"/>
+          <w:color w:val="000000"/>
+          <w:sz w:val="24"/>
+          <w:szCs w:val="24"/>
+          <w:lang w:eastAsia="ru-RU"/>
+        </w:rPr>
+        <w:t xml:space="preserve"> это {a, b, d}.</w:t>
       </w:r>
     </w:p>
     <w:p>
@@ -6842,29 +6640,237 @@
           <w:szCs w:val="24"/>
           <w:lang w:eastAsia="ru-RU"/>
         </w:rPr>
-        <w:t>Входные данные</w:t>
-      </w:r>
-      <w:proofErr w:type="gramStart"/>
-      <w:r>
-        <w:rPr>
-          <w:rFonts w:eastAsia="Times New Roman"/>
-          <w:color w:val="000000"/>
-          <w:sz w:val="24"/>
-          <w:szCs w:val="24"/>
-          <w:lang w:eastAsia="ru-RU"/>
-        </w:rPr>
-        <w:t xml:space="preserve"> В</w:t>
-      </w:r>
-      <w:proofErr w:type="gramEnd"/>
-      <w:r>
-        <w:rPr>
-          <w:rFonts w:eastAsia="Times New Roman"/>
-          <w:color w:val="000000"/>
-          <w:sz w:val="24"/>
-          <w:szCs w:val="24"/>
-          <w:lang w:eastAsia="ru-RU"/>
-        </w:rPr>
-        <w:t xml:space="preserve"> первой строке задано одно целое число n (2 ≤ n ≤ 50).</w:t>
+        <w:t xml:space="preserve">Строка p считается лексикографически меньше строки q, если p — префикс q, не равный q или существует i такое, что </w:t>
+      </w:r>
+      <w:proofErr w:type="spellStart"/>
+      <w:r>
+        <w:rPr>
+          <w:rFonts w:eastAsia="Times New Roman"/>
+          <w:color w:val="000000"/>
+          <w:sz w:val="24"/>
+          <w:szCs w:val="24"/>
+          <w:lang w:eastAsia="ru-RU"/>
+        </w:rPr>
+        <w:t>pi</w:t>
+      </w:r>
+      <w:proofErr w:type="spellEnd"/>
+      <w:r>
+        <w:rPr>
+          <w:rFonts w:eastAsia="Times New Roman"/>
+          <w:color w:val="000000"/>
+          <w:sz w:val="24"/>
+          <w:szCs w:val="24"/>
+          <w:lang w:eastAsia="ru-RU"/>
+        </w:rPr>
+        <w:t> &lt; </w:t>
+      </w:r>
+      <w:proofErr w:type="spellStart"/>
+      <w:r>
+        <w:rPr>
+          <w:rFonts w:eastAsia="Times New Roman"/>
+          <w:color w:val="000000"/>
+          <w:sz w:val="24"/>
+          <w:szCs w:val="24"/>
+          <w:lang w:eastAsia="ru-RU"/>
+        </w:rPr>
+        <w:t>qi</w:t>
+      </w:r>
+      <w:proofErr w:type="spellEnd"/>
+      <w:r>
+        <w:rPr>
+          <w:rFonts w:eastAsia="Times New Roman"/>
+          <w:color w:val="000000"/>
+          <w:sz w:val="24"/>
+          <w:szCs w:val="24"/>
+          <w:lang w:eastAsia="ru-RU"/>
+        </w:rPr>
+        <w:t xml:space="preserve"> и для всех j &lt; i выполнено </w:t>
+      </w:r>
+      <w:proofErr w:type="spellStart"/>
+      <w:r>
+        <w:rPr>
+          <w:rFonts w:eastAsia="Times New Roman"/>
+          <w:color w:val="000000"/>
+          <w:sz w:val="24"/>
+          <w:szCs w:val="24"/>
+          <w:lang w:eastAsia="ru-RU"/>
+        </w:rPr>
+        <w:t>pj</w:t>
+      </w:r>
+      <w:proofErr w:type="spellEnd"/>
+      <w:r>
+        <w:rPr>
+          <w:rFonts w:eastAsia="Times New Roman"/>
+          <w:color w:val="000000"/>
+          <w:sz w:val="24"/>
+          <w:szCs w:val="24"/>
+          <w:lang w:eastAsia="ru-RU"/>
+        </w:rPr>
+        <w:t> = </w:t>
+      </w:r>
+      <w:proofErr w:type="spellStart"/>
+      <w:r>
+        <w:rPr>
+          <w:rFonts w:eastAsia="Times New Roman"/>
+          <w:color w:val="000000"/>
+          <w:sz w:val="24"/>
+          <w:szCs w:val="24"/>
+          <w:lang w:eastAsia="ru-RU"/>
+        </w:rPr>
+        <w:t>qj</w:t>
+      </w:r>
+      <w:proofErr w:type="spellEnd"/>
+      <w:r>
+        <w:rPr>
+          <w:rFonts w:eastAsia="Times New Roman"/>
+          <w:color w:val="000000"/>
+          <w:sz w:val="24"/>
+          <w:szCs w:val="24"/>
+          <w:lang w:eastAsia="ru-RU"/>
+        </w:rPr>
+        <w:t xml:space="preserve">. Например, </w:t>
+      </w:r>
+      <w:proofErr w:type="spellStart"/>
+      <w:r>
+        <w:rPr>
+          <w:rFonts w:eastAsia="Times New Roman"/>
+          <w:color w:val="000000"/>
+          <w:sz w:val="24"/>
+          <w:szCs w:val="24"/>
+          <w:lang w:eastAsia="ru-RU"/>
+        </w:rPr>
+        <w:t>abc</w:t>
+      </w:r>
+      <w:proofErr w:type="spellEnd"/>
+      <w:r>
+        <w:rPr>
+          <w:rFonts w:eastAsia="Times New Roman"/>
+          <w:color w:val="000000"/>
+          <w:sz w:val="24"/>
+          <w:szCs w:val="24"/>
+          <w:lang w:eastAsia="ru-RU"/>
+        </w:rPr>
+        <w:t xml:space="preserve"> лексикографически меньше </w:t>
+      </w:r>
+      <w:proofErr w:type="spellStart"/>
+      <w:r>
+        <w:rPr>
+          <w:rFonts w:eastAsia="Times New Roman"/>
+          <w:color w:val="000000"/>
+          <w:sz w:val="24"/>
+          <w:szCs w:val="24"/>
+          <w:lang w:eastAsia="ru-RU"/>
+        </w:rPr>
+        <w:t>abcd</w:t>
+      </w:r>
+      <w:proofErr w:type="spellEnd"/>
+      <w:r>
+        <w:rPr>
+          <w:rFonts w:eastAsia="Times New Roman"/>
+          <w:color w:val="000000"/>
+          <w:sz w:val="24"/>
+          <w:szCs w:val="24"/>
+          <w:lang w:eastAsia="ru-RU"/>
+        </w:rPr>
+        <w:t xml:space="preserve"> , </w:t>
+      </w:r>
+      <w:proofErr w:type="spellStart"/>
+      <w:r>
+        <w:rPr>
+          <w:rFonts w:eastAsia="Times New Roman"/>
+          <w:color w:val="000000"/>
+          <w:sz w:val="24"/>
+          <w:szCs w:val="24"/>
+          <w:lang w:eastAsia="ru-RU"/>
+        </w:rPr>
+        <w:t>abd</w:t>
+      </w:r>
+      <w:proofErr w:type="spellEnd"/>
+      <w:r>
+        <w:rPr>
+          <w:rFonts w:eastAsia="Times New Roman"/>
+          <w:color w:val="000000"/>
+          <w:sz w:val="24"/>
+          <w:szCs w:val="24"/>
+          <w:lang w:eastAsia="ru-RU"/>
+        </w:rPr>
+        <w:t xml:space="preserve"> лексикографически меньше </w:t>
+      </w:r>
+      <w:proofErr w:type="spellStart"/>
+      <w:r>
+        <w:rPr>
+          <w:rFonts w:eastAsia="Times New Roman"/>
+          <w:color w:val="000000"/>
+          <w:sz w:val="24"/>
+          <w:szCs w:val="24"/>
+          <w:lang w:eastAsia="ru-RU"/>
+        </w:rPr>
+        <w:t>abec</w:t>
+      </w:r>
+      <w:proofErr w:type="spellEnd"/>
+      <w:r>
+        <w:rPr>
+          <w:rFonts w:eastAsia="Times New Roman"/>
+          <w:color w:val="000000"/>
+          <w:sz w:val="24"/>
+          <w:szCs w:val="24"/>
+          <w:lang w:eastAsia="ru-RU"/>
+        </w:rPr>
+        <w:t xml:space="preserve">, </w:t>
+      </w:r>
+      <w:proofErr w:type="spellStart"/>
+      <w:r>
+        <w:rPr>
+          <w:rFonts w:eastAsia="Times New Roman"/>
+          <w:color w:val="000000"/>
+          <w:sz w:val="24"/>
+          <w:szCs w:val="24"/>
+          <w:lang w:eastAsia="ru-RU"/>
+        </w:rPr>
+        <w:t>afa</w:t>
+      </w:r>
+      <w:proofErr w:type="spellEnd"/>
+      <w:r>
+        <w:rPr>
+          <w:rFonts w:eastAsia="Times New Roman"/>
+          <w:color w:val="000000"/>
+          <w:sz w:val="24"/>
+          <w:szCs w:val="24"/>
+          <w:lang w:eastAsia="ru-RU"/>
+        </w:rPr>
+        <w:t xml:space="preserve"> лексикографически не меньше </w:t>
+      </w:r>
+      <w:proofErr w:type="spellStart"/>
+      <w:r>
+        <w:rPr>
+          <w:rFonts w:eastAsia="Times New Roman"/>
+          <w:color w:val="000000"/>
+          <w:sz w:val="24"/>
+          <w:szCs w:val="24"/>
+          <w:lang w:eastAsia="ru-RU"/>
+        </w:rPr>
+        <w:t>ab</w:t>
+      </w:r>
+      <w:proofErr w:type="spellEnd"/>
+      <w:r>
+        <w:rPr>
+          <w:rFonts w:eastAsia="Times New Roman"/>
+          <w:color w:val="000000"/>
+          <w:sz w:val="24"/>
+          <w:szCs w:val="24"/>
+          <w:lang w:eastAsia="ru-RU"/>
+        </w:rPr>
+        <w:t xml:space="preserve"> и a</w:t>
+      </w:r>
+      <w:r>
+        <w:rPr>
+          <w:rFonts w:eastAsia="Times New Roman"/>
+          <w:color w:val="000000"/>
+          <w:sz w:val="24"/>
+          <w:szCs w:val="24"/>
+          <w:lang w:eastAsia="ru-RU"/>
+        </w:rPr>
+        <w:t xml:space="preserve"> лексикографически не меньше a.</w:t>
       </w:r>
     </w:p>
     <w:p>
@@ -6889,73 +6895,7 @@
           <w:szCs w:val="24"/>
           <w:lang w:eastAsia="ru-RU"/>
         </w:rPr>
-        <w:t xml:space="preserve">Во второй строке </w:t>
-      </w:r>
-      <w:proofErr w:type="gramStart"/>
-      <w:r>
-        <w:rPr>
-          <w:rFonts w:eastAsia="Times New Roman"/>
-          <w:color w:val="000000"/>
-          <w:sz w:val="24"/>
-          <w:szCs w:val="24"/>
-          <w:lang w:eastAsia="ru-RU"/>
-        </w:rPr>
-        <w:t>заданы</w:t>
-      </w:r>
-      <w:proofErr w:type="gramEnd"/>
-      <w:r>
-        <w:rPr>
-          <w:rFonts w:eastAsia="Times New Roman"/>
-          <w:color w:val="000000"/>
-          <w:sz w:val="24"/>
-          <w:szCs w:val="24"/>
-          <w:lang w:eastAsia="ru-RU"/>
-        </w:rPr>
-        <w:t xml:space="preserve"> 2·n целых чисел w1, w2, ..., w2n, где </w:t>
-      </w:r>
-      <w:proofErr w:type="spellStart"/>
-      <w:r>
-        <w:rPr>
-          <w:rFonts w:eastAsia="Times New Roman"/>
-          <w:color w:val="000000"/>
-          <w:sz w:val="24"/>
-          <w:szCs w:val="24"/>
-          <w:lang w:eastAsia="ru-RU"/>
-        </w:rPr>
-        <w:t>wi</w:t>
-      </w:r>
-      <w:proofErr w:type="spellEnd"/>
-      <w:r>
-        <w:rPr>
-          <w:rFonts w:eastAsia="Times New Roman"/>
-          <w:color w:val="000000"/>
-          <w:sz w:val="24"/>
-          <w:szCs w:val="24"/>
-          <w:lang w:eastAsia="ru-RU"/>
-        </w:rPr>
-        <w:t xml:space="preserve"> — вес человека i (1 ≤ </w:t>
-      </w:r>
-      <w:proofErr w:type="spellStart"/>
-      <w:r>
-        <w:rPr>
-          <w:rFonts w:eastAsia="Times New Roman"/>
-          <w:color w:val="000000"/>
-          <w:sz w:val="24"/>
-          <w:szCs w:val="24"/>
-          <w:lang w:eastAsia="ru-RU"/>
-        </w:rPr>
-        <w:t>wi</w:t>
-      </w:r>
-      <w:proofErr w:type="spellEnd"/>
-      <w:r>
-        <w:rPr>
-          <w:rFonts w:eastAsia="Times New Roman"/>
-          <w:color w:val="000000"/>
-          <w:sz w:val="24"/>
-          <w:szCs w:val="24"/>
-          <w:lang w:eastAsia="ru-RU"/>
-        </w:rPr>
-        <w:t> ≤ 1000).</w:t>
+        <w:t>Входные данные</w:t>
       </w:r>
     </w:p>
     <w:p>
@@ -6980,1240 +6920,17 @@
           <w:szCs w:val="24"/>
           <w:lang w:eastAsia="ru-RU"/>
         </w:rPr>
-        <w:t>Выходные данные</w:t>
-      </w:r>
-      <w:proofErr w:type="gramStart"/>
-      <w:r>
-        <w:rPr>
-          <w:rFonts w:eastAsia="Times New Roman"/>
-          <w:color w:val="000000"/>
-          <w:sz w:val="24"/>
-          <w:szCs w:val="24"/>
-          <w:lang w:eastAsia="ru-RU"/>
-        </w:rPr>
-        <w:t xml:space="preserve"> В</w:t>
-      </w:r>
-      <w:proofErr w:type="gramEnd"/>
-      <w:r>
-        <w:rPr>
-          <w:rFonts w:eastAsia="Times New Roman"/>
-          <w:color w:val="000000"/>
-          <w:sz w:val="24"/>
-          <w:szCs w:val="24"/>
-          <w:lang w:eastAsia="ru-RU"/>
-        </w:rPr>
-        <w:t>ыведите минимально возможную неустойчивость группы.</w:t>
-      </w:r>
-    </w:p>
-    <w:p>
-      <w:pPr>
-        <w:shd w:val="clear" w:color="auto" w:fill="FFFFFF"/>
-        <w:spacing w:before="240" w:after="0" w:line="240" w:lineRule="auto"/>
-        <w:ind w:firstLine="709"/>
-        <w:rPr>
-          <w:rFonts w:eastAsia="Times New Roman"/>
-          <w:color w:val="000000"/>
-          <w:sz w:val="24"/>
-          <w:szCs w:val="24"/>
-          <w:lang w:eastAsia="ru-RU"/>
-        </w:rPr>
-      </w:pPr>
-      <w:r>
-        <w:rPr>
-          <w:rFonts w:eastAsia="Times New Roman"/>
-          <w:color w:val="000000"/>
-          <w:sz w:val="24"/>
-          <w:szCs w:val="24"/>
-          <w:lang w:eastAsia="ru-RU"/>
-        </w:rPr>
-        <w:t>Примеры</w:t>
-      </w:r>
-      <w:r>
-        <w:rPr>
-          <w:rFonts w:eastAsia="Times New Roman"/>
-          <w:color w:val="000000"/>
-          <w:sz w:val="24"/>
-          <w:szCs w:val="24"/>
-          <w:lang w:eastAsia="ru-RU"/>
-        </w:rPr>
-        <w:br/>
-        <w:t>входные данные</w:t>
-      </w:r>
-      <w:r>
-        <w:rPr>
-          <w:rFonts w:eastAsia="Times New Roman"/>
-          <w:color w:val="000000"/>
-          <w:sz w:val="24"/>
-          <w:szCs w:val="24"/>
-          <w:lang w:eastAsia="ru-RU"/>
-        </w:rPr>
-        <w:br/>
-        <w:t>2</w:t>
-      </w:r>
-      <w:r>
-        <w:rPr>
-          <w:rFonts w:eastAsia="Times New Roman"/>
-          <w:color w:val="000000"/>
-          <w:sz w:val="24"/>
-          <w:szCs w:val="24"/>
-          <w:lang w:eastAsia="ru-RU"/>
-        </w:rPr>
-        <w:br/>
-        <w:t>1 2 3 4</w:t>
-      </w:r>
-      <w:r>
-        <w:rPr>
-          <w:rFonts w:eastAsia="Times New Roman"/>
-          <w:color w:val="000000"/>
-          <w:sz w:val="24"/>
-          <w:szCs w:val="24"/>
-          <w:lang w:eastAsia="ru-RU"/>
-        </w:rPr>
-        <w:br/>
-        <w:t>выходные данные</w:t>
-      </w:r>
-      <w:r>
-        <w:rPr>
-          <w:rFonts w:eastAsia="Times New Roman"/>
-          <w:color w:val="000000"/>
-          <w:sz w:val="24"/>
-          <w:szCs w:val="24"/>
-          <w:lang w:eastAsia="ru-RU"/>
-        </w:rPr>
-        <w:br/>
-        <w:t>1</w:t>
-      </w:r>
-    </w:p>
-    <w:p>
-      <w:pPr>
-        <w:rPr>
-          <w:rFonts w:ascii="Consolas" w:hAnsi="Consolas"/>
-          <w:b/>
-          <w:sz w:val="20"/>
-          <w:szCs w:val="20"/>
-        </w:rPr>
-      </w:pPr>
-      <w:r>
-        <w:rPr>
-          <w:rFonts w:ascii="Consolas" w:hAnsi="Consolas"/>
-          <w:b/>
-          <w:sz w:val="20"/>
-          <w:szCs w:val="20"/>
-        </w:rPr>
-        <w:br w:type="page"/>
-      </w:r>
-    </w:p>
-    <w:p>
-      <w:pPr>
-        <w:ind w:firstLine="709"/>
-        <w:rPr>
-          <w:b/>
-          <w:color w:val="000000"/>
-        </w:rPr>
-      </w:pPr>
-      <w:r>
-        <w:rPr>
-          <w:b/>
-          <w:color w:val="000000"/>
-        </w:rPr>
-        <w:lastRenderedPageBreak/>
-        <w:t>Листинг программы</w:t>
-      </w:r>
-    </w:p>
-    <w:p>
-      <w:pPr>
-        <w:spacing w:after="0"/>
-        <w:rPr>
-          <w:rFonts w:ascii="Consolas" w:hAnsi="Consolas"/>
-          <w:b/>
-          <w:sz w:val="20"/>
-          <w:szCs w:val="20"/>
-          <w:lang w:val="en-US"/>
-        </w:rPr>
-      </w:pPr>
-      <w:r>
-        <w:rPr>
-          <w:rFonts w:ascii="Consolas" w:hAnsi="Consolas"/>
-          <w:b/>
-          <w:sz w:val="20"/>
-          <w:szCs w:val="20"/>
-          <w:lang w:val="en-US"/>
-        </w:rPr>
-        <w:t>#9</w:t>
-      </w:r>
-    </w:p>
-    <w:p>
-      <w:pPr>
-        <w:spacing w:after="0"/>
-        <w:rPr>
-          <w:rFonts w:ascii="Consolas" w:hAnsi="Consolas"/>
-          <w:b/>
-          <w:sz w:val="20"/>
-          <w:szCs w:val="20"/>
-          <w:lang w:val="en-US"/>
-        </w:rPr>
-      </w:pPr>
-      <w:r>
-        <w:rPr>
-          <w:rFonts w:ascii="Consolas" w:hAnsi="Consolas"/>
-          <w:b/>
-          <w:sz w:val="20"/>
-          <w:szCs w:val="20"/>
-          <w:lang w:val="en-US"/>
-        </w:rPr>
-        <w:t xml:space="preserve">n = </w:t>
-      </w:r>
-      <w:proofErr w:type="spellStart"/>
-      <w:proofErr w:type="gramStart"/>
-      <w:r>
-        <w:rPr>
-          <w:rFonts w:ascii="Consolas" w:hAnsi="Consolas"/>
-          <w:b/>
-          <w:sz w:val="20"/>
-          <w:szCs w:val="20"/>
-          <w:lang w:val="en-US"/>
-        </w:rPr>
-        <w:t>int</w:t>
-      </w:r>
-      <w:proofErr w:type="spellEnd"/>
-      <w:r>
-        <w:rPr>
-          <w:rFonts w:ascii="Consolas" w:hAnsi="Consolas"/>
-          <w:b/>
-          <w:sz w:val="20"/>
-          <w:szCs w:val="20"/>
-          <w:lang w:val="en-US"/>
-        </w:rPr>
-        <w:t>(</w:t>
-      </w:r>
-      <w:proofErr w:type="gramEnd"/>
-      <w:r>
-        <w:rPr>
-          <w:rFonts w:ascii="Consolas" w:hAnsi="Consolas"/>
-          <w:b/>
-          <w:sz w:val="20"/>
-          <w:szCs w:val="20"/>
-          <w:lang w:val="en-US"/>
-        </w:rPr>
-        <w:t>input())</w:t>
-      </w:r>
-    </w:p>
-    <w:p>
-      <w:pPr>
-        <w:spacing w:after="0"/>
-        <w:rPr>
-          <w:rFonts w:ascii="Consolas" w:hAnsi="Consolas"/>
-          <w:b/>
-          <w:sz w:val="20"/>
-          <w:szCs w:val="20"/>
-          <w:lang w:val="en-US"/>
-        </w:rPr>
-      </w:pPr>
-      <w:r>
-        <w:rPr>
-          <w:rFonts w:ascii="Consolas" w:hAnsi="Consolas"/>
-          <w:b/>
-          <w:sz w:val="20"/>
-          <w:szCs w:val="20"/>
-          <w:lang w:val="en-US"/>
-        </w:rPr>
-        <w:t xml:space="preserve">w = </w:t>
-      </w:r>
-      <w:proofErr w:type="gramStart"/>
-      <w:r>
-        <w:rPr>
-          <w:rFonts w:ascii="Consolas" w:hAnsi="Consolas"/>
-          <w:b/>
-          <w:sz w:val="20"/>
-          <w:szCs w:val="20"/>
-          <w:lang w:val="en-US"/>
-        </w:rPr>
-        <w:t>list(</w:t>
-      </w:r>
-      <w:proofErr w:type="gramEnd"/>
-      <w:r>
-        <w:rPr>
-          <w:rFonts w:ascii="Consolas" w:hAnsi="Consolas"/>
-          <w:b/>
-          <w:sz w:val="20"/>
-          <w:szCs w:val="20"/>
-          <w:lang w:val="en-US"/>
-        </w:rPr>
-        <w:t>map(</w:t>
-      </w:r>
-      <w:proofErr w:type="spellStart"/>
-      <w:r>
-        <w:rPr>
-          <w:rFonts w:ascii="Consolas" w:hAnsi="Consolas"/>
-          <w:b/>
-          <w:sz w:val="20"/>
-          <w:szCs w:val="20"/>
-          <w:lang w:val="en-US"/>
-        </w:rPr>
-        <w:t>int</w:t>
-      </w:r>
-      <w:proofErr w:type="spellEnd"/>
-      <w:r>
-        <w:rPr>
-          <w:rFonts w:ascii="Consolas" w:hAnsi="Consolas"/>
-          <w:b/>
-          <w:sz w:val="20"/>
-          <w:szCs w:val="20"/>
-          <w:lang w:val="en-US"/>
-        </w:rPr>
-        <w:t>, input().split()))</w:t>
-      </w:r>
-    </w:p>
-    <w:p>
-      <w:pPr>
-        <w:spacing w:after="0"/>
-        <w:rPr>
-          <w:rFonts w:ascii="Consolas" w:hAnsi="Consolas"/>
-          <w:b/>
-          <w:sz w:val="20"/>
-          <w:szCs w:val="20"/>
-          <w:lang w:val="en-US"/>
-        </w:rPr>
-      </w:pPr>
-      <w:proofErr w:type="spellStart"/>
-      <w:proofErr w:type="gramStart"/>
-      <w:r>
-        <w:rPr>
-          <w:rFonts w:ascii="Consolas" w:hAnsi="Consolas"/>
-          <w:b/>
-          <w:sz w:val="20"/>
-          <w:szCs w:val="20"/>
-          <w:lang w:val="en-US"/>
-        </w:rPr>
-        <w:t>w.sort</w:t>
-      </w:r>
-      <w:proofErr w:type="spellEnd"/>
-      <w:r>
-        <w:rPr>
-          <w:rFonts w:ascii="Consolas" w:hAnsi="Consolas"/>
-          <w:b/>
-          <w:sz w:val="20"/>
-          <w:szCs w:val="20"/>
-          <w:lang w:val="en-US"/>
-        </w:rPr>
-        <w:t>()</w:t>
-      </w:r>
-      <w:proofErr w:type="gramEnd"/>
-    </w:p>
-    <w:p>
-      <w:pPr>
-        <w:spacing w:after="0"/>
-        <w:rPr>
-          <w:rFonts w:ascii="Consolas" w:hAnsi="Consolas"/>
-          <w:b/>
-          <w:sz w:val="20"/>
-          <w:szCs w:val="20"/>
-          <w:lang w:val="en-US"/>
-        </w:rPr>
-      </w:pPr>
-      <w:proofErr w:type="gramStart"/>
-      <w:r>
-        <w:rPr>
-          <w:rFonts w:ascii="Consolas" w:hAnsi="Consolas"/>
-          <w:b/>
-          <w:sz w:val="20"/>
-          <w:szCs w:val="20"/>
-          <w:lang w:val="en-US"/>
-        </w:rPr>
-        <w:t>answer</w:t>
-      </w:r>
-      <w:proofErr w:type="gramEnd"/>
-      <w:r>
-        <w:rPr>
-          <w:rFonts w:ascii="Consolas" w:hAnsi="Consolas"/>
-          <w:b/>
-          <w:sz w:val="20"/>
-          <w:szCs w:val="20"/>
-          <w:lang w:val="en-US"/>
-        </w:rPr>
-        <w:t xml:space="preserve"> = []</w:t>
-      </w:r>
-    </w:p>
-    <w:p>
-      <w:pPr>
-        <w:spacing w:after="0"/>
-        <w:rPr>
-          <w:rFonts w:ascii="Consolas" w:hAnsi="Consolas"/>
-          <w:b/>
-          <w:sz w:val="20"/>
-          <w:szCs w:val="20"/>
-          <w:lang w:val="en-US"/>
-        </w:rPr>
-      </w:pPr>
-      <w:proofErr w:type="spellStart"/>
-      <w:proofErr w:type="gramStart"/>
-      <w:r>
-        <w:rPr>
-          <w:rFonts w:ascii="Consolas" w:hAnsi="Consolas"/>
-          <w:b/>
-          <w:sz w:val="20"/>
-          <w:szCs w:val="20"/>
-          <w:lang w:val="en-US"/>
-        </w:rPr>
-        <w:t>def</w:t>
-      </w:r>
-      <w:proofErr w:type="spellEnd"/>
-      <w:proofErr w:type="gramEnd"/>
-      <w:r>
-        <w:rPr>
-          <w:rFonts w:ascii="Consolas" w:hAnsi="Consolas"/>
-          <w:b/>
-          <w:sz w:val="20"/>
-          <w:szCs w:val="20"/>
-          <w:lang w:val="en-US"/>
-        </w:rPr>
-        <w:t xml:space="preserve"> task9(n, w):</w:t>
-      </w:r>
-    </w:p>
-    <w:p>
-      <w:pPr>
-        <w:spacing w:after="0"/>
-        <w:rPr>
-          <w:rFonts w:ascii="Consolas" w:hAnsi="Consolas"/>
-          <w:b/>
-          <w:sz w:val="20"/>
-          <w:szCs w:val="20"/>
-          <w:lang w:val="en-US"/>
-        </w:rPr>
-      </w:pPr>
-      <w:r>
-        <w:rPr>
-          <w:rFonts w:ascii="Consolas" w:hAnsi="Consolas"/>
-          <w:b/>
-          <w:sz w:val="20"/>
-          <w:szCs w:val="20"/>
-          <w:lang w:val="en-US"/>
-        </w:rPr>
-        <w:t xml:space="preserve">    #del </w:t>
-      </w:r>
-      <w:proofErr w:type="gramStart"/>
-      <w:r>
-        <w:rPr>
-          <w:rFonts w:ascii="Consolas" w:hAnsi="Consolas"/>
-          <w:b/>
-          <w:sz w:val="20"/>
-          <w:szCs w:val="20"/>
-          <w:lang w:val="en-US"/>
-        </w:rPr>
-        <w:t>w[</w:t>
-      </w:r>
-      <w:proofErr w:type="spellStart"/>
-      <w:proofErr w:type="gramEnd"/>
-      <w:r>
-        <w:rPr>
-          <w:rFonts w:ascii="Consolas" w:hAnsi="Consolas"/>
-          <w:b/>
-          <w:sz w:val="20"/>
-          <w:szCs w:val="20"/>
-          <w:lang w:val="en-US"/>
-        </w:rPr>
-        <w:t>len</w:t>
-      </w:r>
-      <w:proofErr w:type="spellEnd"/>
-      <w:r>
-        <w:rPr>
-          <w:rFonts w:ascii="Consolas" w:hAnsi="Consolas"/>
-          <w:b/>
-          <w:sz w:val="20"/>
-          <w:szCs w:val="20"/>
-          <w:lang w:val="en-US"/>
-        </w:rPr>
-        <w:t>(w)-2:len(w)]</w:t>
-      </w:r>
-    </w:p>
-    <w:p>
-      <w:pPr>
-        <w:spacing w:after="0"/>
-        <w:rPr>
-          <w:rFonts w:ascii="Consolas" w:hAnsi="Consolas"/>
-          <w:b/>
-          <w:sz w:val="20"/>
-          <w:szCs w:val="20"/>
-          <w:lang w:val="en-US"/>
-        </w:rPr>
-      </w:pPr>
-      <w:r>
-        <w:rPr>
-          <w:rFonts w:ascii="Consolas" w:hAnsi="Consolas"/>
-          <w:b/>
-          <w:sz w:val="20"/>
-          <w:szCs w:val="20"/>
-          <w:lang w:val="en-US"/>
-        </w:rPr>
-        <w:t xml:space="preserve">    </w:t>
-      </w:r>
-      <w:proofErr w:type="gramStart"/>
-      <w:r>
-        <w:rPr>
-          <w:rFonts w:ascii="Consolas" w:hAnsi="Consolas"/>
-          <w:b/>
-          <w:sz w:val="20"/>
-          <w:szCs w:val="20"/>
-          <w:lang w:val="en-US"/>
-        </w:rPr>
-        <w:t>for</w:t>
-      </w:r>
-      <w:proofErr w:type="gramEnd"/>
-      <w:r>
-        <w:rPr>
-          <w:rFonts w:ascii="Consolas" w:hAnsi="Consolas"/>
-          <w:b/>
-          <w:sz w:val="20"/>
-          <w:szCs w:val="20"/>
-          <w:lang w:val="en-US"/>
-        </w:rPr>
-        <w:t xml:space="preserve"> </w:t>
-      </w:r>
-      <w:proofErr w:type="spellStart"/>
-      <w:r>
-        <w:rPr>
-          <w:rFonts w:ascii="Consolas" w:hAnsi="Consolas"/>
-          <w:b/>
-          <w:sz w:val="20"/>
-          <w:szCs w:val="20"/>
-          <w:lang w:val="en-US"/>
-        </w:rPr>
-        <w:t>i</w:t>
-      </w:r>
-      <w:proofErr w:type="spellEnd"/>
-      <w:r>
-        <w:rPr>
-          <w:rFonts w:ascii="Consolas" w:hAnsi="Consolas"/>
-          <w:b/>
-          <w:sz w:val="20"/>
-          <w:szCs w:val="20"/>
-          <w:lang w:val="en-US"/>
-        </w:rPr>
-        <w:t xml:space="preserve"> in range(</w:t>
-      </w:r>
-      <w:proofErr w:type="spellStart"/>
-      <w:r>
-        <w:rPr>
-          <w:rFonts w:ascii="Consolas" w:hAnsi="Consolas"/>
-          <w:b/>
-          <w:sz w:val="20"/>
-          <w:szCs w:val="20"/>
-          <w:lang w:val="en-US"/>
-        </w:rPr>
-        <w:t>len</w:t>
-      </w:r>
-      <w:proofErr w:type="spellEnd"/>
-      <w:r>
-        <w:rPr>
-          <w:rFonts w:ascii="Consolas" w:hAnsi="Consolas"/>
-          <w:b/>
-          <w:sz w:val="20"/>
-          <w:szCs w:val="20"/>
-          <w:lang w:val="en-US"/>
-        </w:rPr>
-        <w:t>(w)):</w:t>
-      </w:r>
-    </w:p>
-    <w:p>
-      <w:pPr>
-        <w:spacing w:after="0"/>
-        <w:rPr>
-          <w:rFonts w:ascii="Consolas" w:hAnsi="Consolas"/>
-          <w:b/>
-          <w:sz w:val="20"/>
-          <w:szCs w:val="20"/>
-          <w:lang w:val="en-US"/>
-        </w:rPr>
-      </w:pPr>
-      <w:r>
-        <w:rPr>
-          <w:rFonts w:ascii="Consolas" w:hAnsi="Consolas"/>
-          <w:b/>
-          <w:sz w:val="20"/>
-          <w:szCs w:val="20"/>
-          <w:lang w:val="en-US"/>
-        </w:rPr>
-        <w:t xml:space="preserve">        </w:t>
-      </w:r>
-      <w:proofErr w:type="gramStart"/>
-      <w:r>
-        <w:rPr>
-          <w:rFonts w:ascii="Consolas" w:hAnsi="Consolas"/>
-          <w:b/>
-          <w:sz w:val="20"/>
-          <w:szCs w:val="20"/>
-          <w:lang w:val="en-US"/>
-        </w:rPr>
-        <w:t>for</w:t>
-      </w:r>
-      <w:proofErr w:type="gramEnd"/>
-      <w:r>
-        <w:rPr>
-          <w:rFonts w:ascii="Consolas" w:hAnsi="Consolas"/>
-          <w:b/>
-          <w:sz w:val="20"/>
-          <w:szCs w:val="20"/>
-          <w:lang w:val="en-US"/>
-        </w:rPr>
-        <w:t xml:space="preserve"> j in range(i+1, </w:t>
-      </w:r>
-      <w:proofErr w:type="spellStart"/>
-      <w:r>
-        <w:rPr>
-          <w:rFonts w:ascii="Consolas" w:hAnsi="Consolas"/>
-          <w:b/>
-          <w:sz w:val="20"/>
-          <w:szCs w:val="20"/>
-          <w:lang w:val="en-US"/>
-        </w:rPr>
-        <w:t>len</w:t>
-      </w:r>
-      <w:proofErr w:type="spellEnd"/>
-      <w:r>
-        <w:rPr>
-          <w:rFonts w:ascii="Consolas" w:hAnsi="Consolas"/>
-          <w:b/>
-          <w:sz w:val="20"/>
-          <w:szCs w:val="20"/>
-          <w:lang w:val="en-US"/>
-        </w:rPr>
-        <w:t>(w)):</w:t>
-      </w:r>
-    </w:p>
-    <w:p>
-      <w:pPr>
-        <w:spacing w:after="0"/>
-        <w:rPr>
-          <w:rFonts w:ascii="Consolas" w:hAnsi="Consolas"/>
-          <w:b/>
-          <w:sz w:val="20"/>
-          <w:szCs w:val="20"/>
-          <w:lang w:val="en-US"/>
-        </w:rPr>
-      </w:pPr>
-      <w:r>
-        <w:rPr>
-          <w:rFonts w:ascii="Consolas" w:hAnsi="Consolas"/>
-          <w:b/>
-          <w:sz w:val="20"/>
-          <w:szCs w:val="20"/>
-          <w:lang w:val="en-US"/>
-        </w:rPr>
-        <w:t xml:space="preserve">            </w:t>
-      </w:r>
-      <w:proofErr w:type="gramStart"/>
-      <w:r>
-        <w:rPr>
-          <w:rFonts w:ascii="Consolas" w:hAnsi="Consolas"/>
-          <w:b/>
-          <w:sz w:val="20"/>
-          <w:szCs w:val="20"/>
-          <w:lang w:val="en-US"/>
-        </w:rPr>
-        <w:t>imbalance</w:t>
-      </w:r>
-      <w:proofErr w:type="gramEnd"/>
-      <w:r>
-        <w:rPr>
-          <w:rFonts w:ascii="Consolas" w:hAnsi="Consolas"/>
-          <w:b/>
-          <w:sz w:val="20"/>
-          <w:szCs w:val="20"/>
-          <w:lang w:val="en-US"/>
-        </w:rPr>
-        <w:t xml:space="preserve"> = 0</w:t>
-      </w:r>
-    </w:p>
-    <w:p>
-      <w:pPr>
-        <w:spacing w:after="0"/>
-        <w:rPr>
-          <w:rFonts w:ascii="Consolas" w:hAnsi="Consolas"/>
-          <w:b/>
-          <w:sz w:val="20"/>
-          <w:szCs w:val="20"/>
-          <w:lang w:val="en-US"/>
-        </w:rPr>
-      </w:pPr>
-      <w:r>
-        <w:rPr>
-          <w:rFonts w:ascii="Consolas" w:hAnsi="Consolas"/>
-          <w:b/>
-          <w:sz w:val="20"/>
-          <w:szCs w:val="20"/>
-          <w:lang w:val="en-US"/>
-        </w:rPr>
-        <w:t xml:space="preserve">            </w:t>
-      </w:r>
-      <w:proofErr w:type="gramStart"/>
-      <w:r>
-        <w:rPr>
-          <w:rFonts w:ascii="Consolas" w:hAnsi="Consolas"/>
-          <w:b/>
-          <w:sz w:val="20"/>
-          <w:szCs w:val="20"/>
-          <w:lang w:val="en-US"/>
-        </w:rPr>
-        <w:t>weights</w:t>
-      </w:r>
-      <w:proofErr w:type="gramEnd"/>
-      <w:r>
-        <w:rPr>
-          <w:rFonts w:ascii="Consolas" w:hAnsi="Consolas"/>
-          <w:b/>
-          <w:sz w:val="20"/>
-          <w:szCs w:val="20"/>
-          <w:lang w:val="en-US"/>
-        </w:rPr>
-        <w:t xml:space="preserve"> = []</w:t>
-      </w:r>
-    </w:p>
-    <w:p>
-      <w:pPr>
-        <w:spacing w:after="0"/>
-        <w:rPr>
-          <w:rFonts w:ascii="Consolas" w:hAnsi="Consolas"/>
-          <w:b/>
-          <w:sz w:val="20"/>
-          <w:szCs w:val="20"/>
-          <w:lang w:val="en-US"/>
-        </w:rPr>
-      </w:pPr>
-      <w:r>
-        <w:rPr>
-          <w:rFonts w:ascii="Consolas" w:hAnsi="Consolas"/>
-          <w:b/>
-          <w:sz w:val="20"/>
-          <w:szCs w:val="20"/>
-          <w:lang w:val="en-US"/>
-        </w:rPr>
-        <w:t xml:space="preserve">            </w:t>
-      </w:r>
-      <w:proofErr w:type="spellStart"/>
-      <w:proofErr w:type="gramStart"/>
-      <w:r>
-        <w:rPr>
-          <w:rFonts w:ascii="Consolas" w:hAnsi="Consolas"/>
-          <w:b/>
-          <w:sz w:val="20"/>
-          <w:szCs w:val="20"/>
-          <w:lang w:val="en-US"/>
-        </w:rPr>
-        <w:t>for</w:t>
-      </w:r>
-      <w:proofErr w:type="gramEnd"/>
-      <w:r>
-        <w:rPr>
-          <w:rFonts w:ascii="Consolas" w:hAnsi="Consolas"/>
-          <w:b/>
-          <w:sz w:val="20"/>
-          <w:szCs w:val="20"/>
-          <w:lang w:val="en-US"/>
-        </w:rPr>
-        <w:t xml:space="preserve"> k</w:t>
-      </w:r>
-      <w:proofErr w:type="spellEnd"/>
-      <w:r>
-        <w:rPr>
-          <w:rFonts w:ascii="Consolas" w:hAnsi="Consolas"/>
-          <w:b/>
-          <w:sz w:val="20"/>
-          <w:szCs w:val="20"/>
-          <w:lang w:val="en-US"/>
-        </w:rPr>
-        <w:t xml:space="preserve"> in range(</w:t>
-      </w:r>
-      <w:proofErr w:type="spellStart"/>
-      <w:r>
-        <w:rPr>
-          <w:rFonts w:ascii="Consolas" w:hAnsi="Consolas"/>
-          <w:b/>
-          <w:sz w:val="20"/>
-          <w:szCs w:val="20"/>
-          <w:lang w:val="en-US"/>
-        </w:rPr>
-        <w:t>len</w:t>
-      </w:r>
-      <w:proofErr w:type="spellEnd"/>
-      <w:r>
-        <w:rPr>
-          <w:rFonts w:ascii="Consolas" w:hAnsi="Consolas"/>
-          <w:b/>
-          <w:sz w:val="20"/>
-          <w:szCs w:val="20"/>
-          <w:lang w:val="en-US"/>
-        </w:rPr>
-        <w:t>(w)):</w:t>
-      </w:r>
-    </w:p>
-    <w:p>
-      <w:pPr>
-        <w:spacing w:after="0"/>
-        <w:rPr>
-          <w:rFonts w:ascii="Consolas" w:hAnsi="Consolas"/>
-          <w:b/>
-          <w:sz w:val="20"/>
-          <w:szCs w:val="20"/>
-          <w:lang w:val="en-US"/>
-        </w:rPr>
-      </w:pPr>
-      <w:r>
-        <w:rPr>
-          <w:rFonts w:ascii="Consolas" w:hAnsi="Consolas"/>
-          <w:b/>
-          <w:sz w:val="20"/>
-          <w:szCs w:val="20"/>
-          <w:lang w:val="en-US"/>
-        </w:rPr>
-        <w:t xml:space="preserve">                </w:t>
-      </w:r>
-      <w:proofErr w:type="gramStart"/>
-      <w:r>
-        <w:rPr>
-          <w:rFonts w:ascii="Consolas" w:hAnsi="Consolas"/>
-          <w:b/>
-          <w:sz w:val="20"/>
-          <w:szCs w:val="20"/>
-          <w:lang w:val="en-US"/>
-        </w:rPr>
-        <w:t>if</w:t>
-      </w:r>
-      <w:proofErr w:type="gramEnd"/>
-      <w:r>
-        <w:rPr>
-          <w:rFonts w:ascii="Consolas" w:hAnsi="Consolas"/>
-          <w:b/>
-          <w:sz w:val="20"/>
-          <w:szCs w:val="20"/>
-          <w:lang w:val="en-US"/>
-        </w:rPr>
-        <w:t xml:space="preserve"> k!=</w:t>
-      </w:r>
-      <w:proofErr w:type="spellStart"/>
-      <w:r>
-        <w:rPr>
-          <w:rFonts w:ascii="Consolas" w:hAnsi="Consolas"/>
-          <w:b/>
-          <w:sz w:val="20"/>
-          <w:szCs w:val="20"/>
-          <w:lang w:val="en-US"/>
-        </w:rPr>
-        <w:t>i</w:t>
-      </w:r>
-      <w:proofErr w:type="spellEnd"/>
-      <w:r>
-        <w:rPr>
-          <w:rFonts w:ascii="Consolas" w:hAnsi="Consolas"/>
-          <w:b/>
-          <w:sz w:val="20"/>
-          <w:szCs w:val="20"/>
-          <w:lang w:val="en-US"/>
-        </w:rPr>
-        <w:t xml:space="preserve"> and k!=j:</w:t>
-      </w:r>
-    </w:p>
-    <w:p>
-      <w:pPr>
-        <w:spacing w:after="0"/>
-        <w:rPr>
-          <w:rFonts w:ascii="Consolas" w:hAnsi="Consolas"/>
-          <w:b/>
-          <w:sz w:val="20"/>
-          <w:szCs w:val="20"/>
-          <w:lang w:val="en-US"/>
-        </w:rPr>
-      </w:pPr>
-      <w:r>
-        <w:rPr>
-          <w:rFonts w:ascii="Consolas" w:hAnsi="Consolas"/>
-          <w:b/>
-          <w:sz w:val="20"/>
-          <w:szCs w:val="20"/>
-          <w:lang w:val="en-US"/>
-        </w:rPr>
-        <w:t xml:space="preserve">                    </w:t>
-      </w:r>
-      <w:proofErr w:type="spellStart"/>
-      <w:proofErr w:type="gramStart"/>
-      <w:r>
-        <w:rPr>
-          <w:rFonts w:ascii="Consolas" w:hAnsi="Consolas"/>
-          <w:b/>
-          <w:sz w:val="20"/>
-          <w:szCs w:val="20"/>
-          <w:lang w:val="en-US"/>
-        </w:rPr>
-        <w:t>weights.append</w:t>
-      </w:r>
-      <w:proofErr w:type="spellEnd"/>
-      <w:r>
-        <w:rPr>
-          <w:rFonts w:ascii="Consolas" w:hAnsi="Consolas"/>
-          <w:b/>
-          <w:sz w:val="20"/>
-          <w:szCs w:val="20"/>
-          <w:lang w:val="en-US"/>
-        </w:rPr>
-        <w:t>(</w:t>
-      </w:r>
-      <w:proofErr w:type="gramEnd"/>
-      <w:r>
-        <w:rPr>
-          <w:rFonts w:ascii="Consolas" w:hAnsi="Consolas"/>
-          <w:b/>
-          <w:sz w:val="20"/>
-          <w:szCs w:val="20"/>
-          <w:lang w:val="en-US"/>
-        </w:rPr>
-        <w:t>w[k])</w:t>
-      </w:r>
-    </w:p>
-    <w:p>
-      <w:pPr>
-        <w:spacing w:after="0"/>
-        <w:rPr>
-          <w:rFonts w:ascii="Consolas" w:hAnsi="Consolas"/>
-          <w:b/>
-          <w:sz w:val="20"/>
-          <w:szCs w:val="20"/>
-          <w:lang w:val="en-US"/>
-        </w:rPr>
-      </w:pPr>
-      <w:r>
-        <w:rPr>
-          <w:rFonts w:ascii="Consolas" w:hAnsi="Consolas"/>
-          <w:b/>
-          <w:sz w:val="20"/>
-          <w:szCs w:val="20"/>
-          <w:lang w:val="en-US"/>
-        </w:rPr>
-        <w:t xml:space="preserve">            </w:t>
-      </w:r>
-      <w:proofErr w:type="gramStart"/>
-      <w:r>
-        <w:rPr>
-          <w:rFonts w:ascii="Consolas" w:hAnsi="Consolas"/>
-          <w:b/>
-          <w:sz w:val="20"/>
-          <w:szCs w:val="20"/>
-          <w:lang w:val="en-US"/>
-        </w:rPr>
-        <w:t>for</w:t>
-      </w:r>
-      <w:proofErr w:type="gramEnd"/>
-      <w:r>
-        <w:rPr>
-          <w:rFonts w:ascii="Consolas" w:hAnsi="Consolas"/>
-          <w:b/>
-          <w:sz w:val="20"/>
-          <w:szCs w:val="20"/>
-          <w:lang w:val="en-US"/>
-        </w:rPr>
-        <w:t xml:space="preserve"> l in range(1,n):</w:t>
-      </w:r>
-    </w:p>
-    <w:p>
-      <w:pPr>
-        <w:spacing w:after="0"/>
-        <w:rPr>
-          <w:rFonts w:ascii="Consolas" w:hAnsi="Consolas"/>
-          <w:b/>
-          <w:sz w:val="20"/>
-          <w:szCs w:val="20"/>
-          <w:lang w:val="en-US"/>
-        </w:rPr>
-      </w:pPr>
-      <w:r>
-        <w:rPr>
-          <w:rFonts w:ascii="Consolas" w:hAnsi="Consolas"/>
-          <w:b/>
-          <w:sz w:val="20"/>
-          <w:szCs w:val="20"/>
-          <w:lang w:val="en-US"/>
-        </w:rPr>
-        <w:t xml:space="preserve">                </w:t>
-      </w:r>
-      <w:proofErr w:type="gramStart"/>
-      <w:r>
-        <w:rPr>
-          <w:rFonts w:ascii="Consolas" w:hAnsi="Consolas"/>
-          <w:b/>
-          <w:sz w:val="20"/>
-          <w:szCs w:val="20"/>
-          <w:lang w:val="en-US"/>
-        </w:rPr>
-        <w:t>imbalance</w:t>
-      </w:r>
-      <w:proofErr w:type="gramEnd"/>
-      <w:r>
-        <w:rPr>
-          <w:rFonts w:ascii="Consolas" w:hAnsi="Consolas"/>
-          <w:b/>
-          <w:sz w:val="20"/>
-          <w:szCs w:val="20"/>
-          <w:lang w:val="en-US"/>
-        </w:rPr>
-        <w:t xml:space="preserve"> += weights[2*l-1] - weights[2*l-2]</w:t>
-      </w:r>
-    </w:p>
-    <w:p>
-      <w:pPr>
-        <w:spacing w:after="0"/>
-        <w:rPr>
-          <w:rFonts w:ascii="Consolas" w:hAnsi="Consolas"/>
-          <w:b/>
-          <w:sz w:val="20"/>
-          <w:szCs w:val="20"/>
-          <w:lang w:val="en-US"/>
-        </w:rPr>
-      </w:pPr>
-      <w:r>
-        <w:rPr>
-          <w:rFonts w:ascii="Consolas" w:hAnsi="Consolas"/>
-          <w:b/>
-          <w:sz w:val="20"/>
-          <w:szCs w:val="20"/>
-          <w:lang w:val="en-US"/>
-        </w:rPr>
-        <w:t xml:space="preserve">            </w:t>
-      </w:r>
-      <w:proofErr w:type="spellStart"/>
-      <w:proofErr w:type="gramStart"/>
-      <w:r>
-        <w:rPr>
-          <w:rFonts w:ascii="Consolas" w:hAnsi="Consolas"/>
-          <w:b/>
-          <w:sz w:val="20"/>
-          <w:szCs w:val="20"/>
-          <w:lang w:val="en-US"/>
-        </w:rPr>
-        <w:t>answer.append</w:t>
-      </w:r>
-      <w:proofErr w:type="spellEnd"/>
-      <w:r>
-        <w:rPr>
-          <w:rFonts w:ascii="Consolas" w:hAnsi="Consolas"/>
-          <w:b/>
-          <w:sz w:val="20"/>
-          <w:szCs w:val="20"/>
-          <w:lang w:val="en-US"/>
-        </w:rPr>
-        <w:t>(</w:t>
-      </w:r>
-      <w:proofErr w:type="gramEnd"/>
-      <w:r>
-        <w:rPr>
-          <w:rFonts w:ascii="Consolas" w:hAnsi="Consolas"/>
-          <w:b/>
-          <w:sz w:val="20"/>
-          <w:szCs w:val="20"/>
-          <w:lang w:val="en-US"/>
-        </w:rPr>
-        <w:t>imbalance)</w:t>
-      </w:r>
-    </w:p>
-    <w:p>
-      <w:pPr>
-        <w:spacing w:after="0"/>
-        <w:rPr>
-          <w:rFonts w:ascii="Consolas" w:hAnsi="Consolas"/>
-          <w:b/>
-          <w:sz w:val="20"/>
-          <w:szCs w:val="20"/>
-          <w:lang w:val="en-US"/>
-        </w:rPr>
-      </w:pPr>
-      <w:r>
-        <w:rPr>
-          <w:rFonts w:ascii="Consolas" w:hAnsi="Consolas"/>
-          <w:b/>
-          <w:sz w:val="20"/>
-          <w:szCs w:val="20"/>
-          <w:lang w:val="en-US"/>
-        </w:rPr>
-        <w:t xml:space="preserve">    </w:t>
-      </w:r>
-      <w:proofErr w:type="spellStart"/>
-      <w:proofErr w:type="gramStart"/>
-      <w:r>
-        <w:rPr>
-          <w:rFonts w:ascii="Consolas" w:hAnsi="Consolas"/>
-          <w:b/>
-          <w:sz w:val="20"/>
-          <w:szCs w:val="20"/>
-          <w:lang w:val="en-US"/>
-        </w:rPr>
-        <w:t>answer.sort</w:t>
-      </w:r>
-      <w:proofErr w:type="spellEnd"/>
-      <w:r>
-        <w:rPr>
-          <w:rFonts w:ascii="Consolas" w:hAnsi="Consolas"/>
-          <w:b/>
-          <w:sz w:val="20"/>
-          <w:szCs w:val="20"/>
-          <w:lang w:val="en-US"/>
-        </w:rPr>
-        <w:t>()</w:t>
-      </w:r>
-      <w:proofErr w:type="gramEnd"/>
-    </w:p>
-    <w:p>
-      <w:pPr>
-        <w:spacing w:after="0"/>
-        <w:rPr>
-          <w:rFonts w:ascii="Consolas" w:hAnsi="Consolas"/>
-          <w:b/>
-          <w:sz w:val="20"/>
-          <w:szCs w:val="20"/>
-          <w:lang w:val="en-US"/>
-        </w:rPr>
-      </w:pPr>
-      <w:r>
-        <w:rPr>
-          <w:rFonts w:ascii="Consolas" w:hAnsi="Consolas"/>
-          <w:b/>
-          <w:sz w:val="20"/>
-          <w:szCs w:val="20"/>
-          <w:lang w:val="en-US"/>
-        </w:rPr>
-        <w:t xml:space="preserve">    </w:t>
-      </w:r>
-      <w:proofErr w:type="gramStart"/>
-      <w:r>
-        <w:rPr>
-          <w:rFonts w:ascii="Consolas" w:hAnsi="Consolas"/>
-          <w:b/>
-          <w:sz w:val="20"/>
-          <w:szCs w:val="20"/>
-          <w:lang w:val="en-US"/>
-        </w:rPr>
-        <w:t>print(</w:t>
-      </w:r>
-      <w:proofErr w:type="gramEnd"/>
-      <w:r>
-        <w:rPr>
-          <w:rFonts w:ascii="Consolas" w:hAnsi="Consolas"/>
-          <w:b/>
-          <w:sz w:val="20"/>
-          <w:szCs w:val="20"/>
-          <w:lang w:val="en-US"/>
-        </w:rPr>
-        <w:t>answer[0])</w:t>
-      </w:r>
-    </w:p>
-    <w:p>
-      <w:pPr>
-        <w:spacing w:after="0"/>
-        <w:rPr>
-          <w:rFonts w:ascii="Consolas" w:hAnsi="Consolas"/>
-          <w:b/>
-          <w:sz w:val="20"/>
-          <w:szCs w:val="20"/>
-          <w:lang w:val="en-US"/>
-        </w:rPr>
-      </w:pPr>
-      <w:r>
-        <w:rPr>
-          <w:rFonts w:ascii="Consolas" w:hAnsi="Consolas"/>
-          <w:b/>
-          <w:sz w:val="20"/>
-          <w:szCs w:val="20"/>
-          <w:lang w:val="en-US"/>
-        </w:rPr>
-        <w:t xml:space="preserve">    </w:t>
-      </w:r>
-    </w:p>
-    <w:p>
-      <w:pPr>
-        <w:spacing w:after="0"/>
-        <w:rPr>
-          <w:rFonts w:ascii="Consolas" w:hAnsi="Consolas"/>
-          <w:b/>
-          <w:sz w:val="20"/>
-          <w:szCs w:val="20"/>
-          <w:lang w:val="en-US"/>
-        </w:rPr>
-      </w:pPr>
-      <w:proofErr w:type="gramStart"/>
-      <w:r>
-        <w:rPr>
-          <w:rFonts w:ascii="Consolas" w:hAnsi="Consolas"/>
-          <w:b/>
-          <w:sz w:val="20"/>
-          <w:szCs w:val="20"/>
-          <w:lang w:val="en-US"/>
-        </w:rPr>
-        <w:t>task9(</w:t>
-      </w:r>
-      <w:proofErr w:type="spellStart"/>
-      <w:proofErr w:type="gramEnd"/>
-      <w:r>
-        <w:rPr>
-          <w:rFonts w:ascii="Consolas" w:hAnsi="Consolas"/>
-          <w:b/>
-          <w:sz w:val="20"/>
-          <w:szCs w:val="20"/>
-          <w:lang w:val="en-US"/>
-        </w:rPr>
-        <w:t>n,w</w:t>
-      </w:r>
-      <w:proofErr w:type="spellEnd"/>
-      <w:r>
-        <w:rPr>
-          <w:rFonts w:ascii="Consolas" w:hAnsi="Consolas"/>
-          <w:b/>
-          <w:sz w:val="20"/>
-          <w:szCs w:val="20"/>
-          <w:lang w:val="en-US"/>
-        </w:rPr>
-        <w:t>)</w:t>
-      </w:r>
-    </w:p>
-    <w:p>
-      <w:pPr>
-        <w:rPr>
-          <w:rFonts w:ascii="Consolas" w:hAnsi="Consolas"/>
-          <w:b/>
-          <w:sz w:val="20"/>
-          <w:szCs w:val="20"/>
-          <w:lang w:val="en-US"/>
-        </w:rPr>
-      </w:pPr>
-      <w:r>
-        <w:rPr>
-          <w:rFonts w:ascii="Consolas" w:hAnsi="Consolas"/>
-          <w:b/>
-          <w:sz w:val="20"/>
-          <w:szCs w:val="20"/>
-          <w:lang w:val="en-US"/>
-        </w:rPr>
-        <w:br w:type="page"/>
-      </w:r>
-    </w:p>
-    <w:p>
-      <w:pPr>
-        <w:pStyle w:val="1"/>
-        <w:ind w:firstLine="709"/>
-        <w:rPr>
-          <w:rFonts w:ascii="Times New Roman" w:hAnsi="Times New Roman" w:cs="Times New Roman"/>
-          <w:color w:val="auto"/>
-        </w:rPr>
-      </w:pPr>
-      <w:r>
-        <w:rPr>
-          <w:rFonts w:ascii="Times New Roman" w:hAnsi="Times New Roman" w:cs="Times New Roman"/>
-          <w:color w:val="auto"/>
-        </w:rPr>
-        <w:lastRenderedPageBreak/>
-        <w:t xml:space="preserve">Задача </w:t>
-      </w:r>
-      <w:r>
-        <w:rPr>
-          <w:rFonts w:ascii="Times New Roman" w:hAnsi="Times New Roman" w:cs="Times New Roman"/>
-          <w:color w:val="auto"/>
-        </w:rPr>
-        <w:t>8</w:t>
+        <w:t xml:space="preserve">В первой строке через пробел заданы два целых числа n и k (1 ≤ n, k ≤ 100 000) — длина строки </w:t>
+      </w:r>
+      <w:r>
+        <w:rPr>
+          <w:rFonts w:eastAsia="Times New Roman"/>
+          <w:color w:val="000000"/>
+          <w:sz w:val="24"/>
+          <w:szCs w:val="24"/>
+          <w:lang w:eastAsia="ru-RU"/>
+        </w:rPr>
+        <w:t>s и необходимая длина строки t.</w:t>
       </w:r>
     </w:p>
     <w:p>
@@ -8238,7 +6955,17 @@
           <w:szCs w:val="24"/>
           <w:lang w:eastAsia="ru-RU"/>
         </w:rPr>
-        <w:t>И где здесь телефонные номера?</w:t>
+        <w:t>Во второй строке задана строка s, состоящая из n стро</w:t>
+      </w:r>
+      <w:r>
+        <w:rPr>
+          <w:rFonts w:eastAsia="Times New Roman"/>
+          <w:color w:val="000000"/>
+          <w:sz w:val="24"/>
+          <w:szCs w:val="24"/>
+          <w:lang w:eastAsia="ru-RU"/>
+        </w:rPr>
+        <w:t>чных букв английского алфавита.</w:t>
       </w:r>
     </w:p>
     <w:p>
@@ -8263,17 +6990,7 @@
           <w:szCs w:val="24"/>
           <w:lang w:eastAsia="ru-RU"/>
         </w:rPr>
-        <w:t xml:space="preserve">Дана строка s из строчных букв английского алфавита и число k. Найдите лексикографически минимальную строку t, имеющую длину k, множество букв которой является подмножеством множества букв s </w:t>
-      </w:r>
-      <w:r>
-        <w:rPr>
-          <w:rFonts w:eastAsia="Times New Roman"/>
-          <w:color w:val="000000"/>
-          <w:sz w:val="24"/>
-          <w:szCs w:val="24"/>
-          <w:lang w:eastAsia="ru-RU"/>
-        </w:rPr>
-        <w:t>и s лексикографически меньше t.</w:t>
+        <w:t>Выходные данные</w:t>
       </w:r>
     </w:p>
     <w:p>
@@ -8298,17 +7015,17 @@
           <w:szCs w:val="24"/>
           <w:lang w:eastAsia="ru-RU"/>
         </w:rPr>
-        <w:t>Гаран</w:t>
-      </w:r>
-      <w:r>
-        <w:rPr>
-          <w:rFonts w:eastAsia="Times New Roman"/>
-          <w:color w:val="000000"/>
-          <w:sz w:val="24"/>
-          <w:szCs w:val="24"/>
-          <w:lang w:eastAsia="ru-RU"/>
-        </w:rPr>
-        <w:t>тируется, что ответ существует.</w:t>
+        <w:t>Выведите строку t, удовлетвор</w:t>
+      </w:r>
+      <w:r>
+        <w:rPr>
+          <w:rFonts w:eastAsia="Times New Roman"/>
+          <w:color w:val="000000"/>
+          <w:sz w:val="24"/>
+          <w:szCs w:val="24"/>
+          <w:lang w:eastAsia="ru-RU"/>
+        </w:rPr>
+        <w:t>яющую условиям, описанным выше.</w:t>
       </w:r>
     </w:p>
     <w:p>
@@ -8333,83 +7050,17 @@
           <w:szCs w:val="24"/>
           <w:lang w:eastAsia="ru-RU"/>
         </w:rPr>
-        <w:t>Обратите внимание, что под множеством бу</w:t>
-      </w:r>
-      <w:proofErr w:type="gramStart"/>
-      <w:r>
-        <w:rPr>
-          <w:rFonts w:eastAsia="Times New Roman"/>
-          <w:color w:val="000000"/>
-          <w:sz w:val="24"/>
-          <w:szCs w:val="24"/>
-          <w:lang w:eastAsia="ru-RU"/>
-        </w:rPr>
-        <w:t>кв стр</w:t>
-      </w:r>
-      <w:proofErr w:type="gramEnd"/>
-      <w:r>
-        <w:rPr>
-          <w:rFonts w:eastAsia="Times New Roman"/>
-          <w:color w:val="000000"/>
-          <w:sz w:val="24"/>
-          <w:szCs w:val="24"/>
-          <w:lang w:eastAsia="ru-RU"/>
-        </w:rPr>
-        <w:t>оки подразумевается множество, а не мультимножество. В частности, множество бу</w:t>
-      </w:r>
-      <w:proofErr w:type="gramStart"/>
-      <w:r>
-        <w:rPr>
-          <w:rFonts w:eastAsia="Times New Roman"/>
-          <w:color w:val="000000"/>
-          <w:sz w:val="24"/>
-          <w:szCs w:val="24"/>
-          <w:lang w:eastAsia="ru-RU"/>
-        </w:rPr>
-        <w:t>к</w:t>
-      </w:r>
-      <w:r>
-        <w:rPr>
-          <w:rFonts w:eastAsia="Times New Roman"/>
-          <w:color w:val="000000"/>
-          <w:sz w:val="24"/>
-          <w:szCs w:val="24"/>
-          <w:lang w:eastAsia="ru-RU"/>
-        </w:rPr>
-        <w:t>в стр</w:t>
-      </w:r>
-      <w:proofErr w:type="gramEnd"/>
-      <w:r>
-        <w:rPr>
-          <w:rFonts w:eastAsia="Times New Roman"/>
-          <w:color w:val="000000"/>
-          <w:sz w:val="24"/>
-          <w:szCs w:val="24"/>
-          <w:lang w:eastAsia="ru-RU"/>
-        </w:rPr>
-        <w:t xml:space="preserve">оки </w:t>
-      </w:r>
-      <w:proofErr w:type="spellStart"/>
-      <w:r>
-        <w:rPr>
-          <w:rFonts w:eastAsia="Times New Roman"/>
-          <w:color w:val="000000"/>
-          <w:sz w:val="24"/>
-          <w:szCs w:val="24"/>
-          <w:lang w:eastAsia="ru-RU"/>
-        </w:rPr>
-        <w:t>abadaba</w:t>
-      </w:r>
-      <w:proofErr w:type="spellEnd"/>
-      <w:r>
-        <w:rPr>
-          <w:rFonts w:eastAsia="Times New Roman"/>
-          <w:color w:val="000000"/>
-          <w:sz w:val="24"/>
-          <w:szCs w:val="24"/>
-          <w:lang w:eastAsia="ru-RU"/>
-        </w:rPr>
-        <w:t xml:space="preserve"> это {a, b, d}.</w:t>
+        <w:t>Гаран</w:t>
+      </w:r>
+      <w:r>
+        <w:rPr>
+          <w:rFonts w:eastAsia="Times New Roman"/>
+          <w:color w:val="000000"/>
+          <w:sz w:val="24"/>
+          <w:szCs w:val="24"/>
+          <w:lang w:eastAsia="ru-RU"/>
+        </w:rPr>
+        <w:t>тируется, что ответ существует.</w:t>
       </w:r>
     </w:p>
     <w:p>
@@ -8434,237 +7085,7 @@
           <w:szCs w:val="24"/>
           <w:lang w:eastAsia="ru-RU"/>
         </w:rPr>
-        <w:t xml:space="preserve">Строка p считается лексикографически меньше строки q, если p — префикс q, не равный q или существует i такое, что </w:t>
-      </w:r>
-      <w:proofErr w:type="spellStart"/>
-      <w:r>
-        <w:rPr>
-          <w:rFonts w:eastAsia="Times New Roman"/>
-          <w:color w:val="000000"/>
-          <w:sz w:val="24"/>
-          <w:szCs w:val="24"/>
-          <w:lang w:eastAsia="ru-RU"/>
-        </w:rPr>
-        <w:t>pi</w:t>
-      </w:r>
-      <w:proofErr w:type="spellEnd"/>
-      <w:r>
-        <w:rPr>
-          <w:rFonts w:eastAsia="Times New Roman"/>
-          <w:color w:val="000000"/>
-          <w:sz w:val="24"/>
-          <w:szCs w:val="24"/>
-          <w:lang w:eastAsia="ru-RU"/>
-        </w:rPr>
-        <w:t> &lt; </w:t>
-      </w:r>
-      <w:proofErr w:type="spellStart"/>
-      <w:r>
-        <w:rPr>
-          <w:rFonts w:eastAsia="Times New Roman"/>
-          <w:color w:val="000000"/>
-          <w:sz w:val="24"/>
-          <w:szCs w:val="24"/>
-          <w:lang w:eastAsia="ru-RU"/>
-        </w:rPr>
-        <w:t>qi</w:t>
-      </w:r>
-      <w:proofErr w:type="spellEnd"/>
-      <w:r>
-        <w:rPr>
-          <w:rFonts w:eastAsia="Times New Roman"/>
-          <w:color w:val="000000"/>
-          <w:sz w:val="24"/>
-          <w:szCs w:val="24"/>
-          <w:lang w:eastAsia="ru-RU"/>
-        </w:rPr>
-        <w:t xml:space="preserve"> и для всех j &lt; i выполнено </w:t>
-      </w:r>
-      <w:proofErr w:type="spellStart"/>
-      <w:r>
-        <w:rPr>
-          <w:rFonts w:eastAsia="Times New Roman"/>
-          <w:color w:val="000000"/>
-          <w:sz w:val="24"/>
-          <w:szCs w:val="24"/>
-          <w:lang w:eastAsia="ru-RU"/>
-        </w:rPr>
-        <w:t>pj</w:t>
-      </w:r>
-      <w:proofErr w:type="spellEnd"/>
-      <w:r>
-        <w:rPr>
-          <w:rFonts w:eastAsia="Times New Roman"/>
-          <w:color w:val="000000"/>
-          <w:sz w:val="24"/>
-          <w:szCs w:val="24"/>
-          <w:lang w:eastAsia="ru-RU"/>
-        </w:rPr>
-        <w:t> = </w:t>
-      </w:r>
-      <w:proofErr w:type="spellStart"/>
-      <w:r>
-        <w:rPr>
-          <w:rFonts w:eastAsia="Times New Roman"/>
-          <w:color w:val="000000"/>
-          <w:sz w:val="24"/>
-          <w:szCs w:val="24"/>
-          <w:lang w:eastAsia="ru-RU"/>
-        </w:rPr>
-        <w:t>qj</w:t>
-      </w:r>
-      <w:proofErr w:type="spellEnd"/>
-      <w:r>
-        <w:rPr>
-          <w:rFonts w:eastAsia="Times New Roman"/>
-          <w:color w:val="000000"/>
-          <w:sz w:val="24"/>
-          <w:szCs w:val="24"/>
-          <w:lang w:eastAsia="ru-RU"/>
-        </w:rPr>
-        <w:t xml:space="preserve">. Например, </w:t>
-      </w:r>
-      <w:proofErr w:type="spellStart"/>
-      <w:r>
-        <w:rPr>
-          <w:rFonts w:eastAsia="Times New Roman"/>
-          <w:color w:val="000000"/>
-          <w:sz w:val="24"/>
-          <w:szCs w:val="24"/>
-          <w:lang w:eastAsia="ru-RU"/>
-        </w:rPr>
-        <w:t>abc</w:t>
-      </w:r>
-      <w:proofErr w:type="spellEnd"/>
-      <w:r>
-        <w:rPr>
-          <w:rFonts w:eastAsia="Times New Roman"/>
-          <w:color w:val="000000"/>
-          <w:sz w:val="24"/>
-          <w:szCs w:val="24"/>
-          <w:lang w:eastAsia="ru-RU"/>
-        </w:rPr>
-        <w:t xml:space="preserve"> лексикографически меньше </w:t>
-      </w:r>
-      <w:proofErr w:type="spellStart"/>
-      <w:r>
-        <w:rPr>
-          <w:rFonts w:eastAsia="Times New Roman"/>
-          <w:color w:val="000000"/>
-          <w:sz w:val="24"/>
-          <w:szCs w:val="24"/>
-          <w:lang w:eastAsia="ru-RU"/>
-        </w:rPr>
-        <w:t>abcd</w:t>
-      </w:r>
-      <w:proofErr w:type="spellEnd"/>
-      <w:r>
-        <w:rPr>
-          <w:rFonts w:eastAsia="Times New Roman"/>
-          <w:color w:val="000000"/>
-          <w:sz w:val="24"/>
-          <w:szCs w:val="24"/>
-          <w:lang w:eastAsia="ru-RU"/>
-        </w:rPr>
-        <w:t xml:space="preserve"> , </w:t>
-      </w:r>
-      <w:proofErr w:type="spellStart"/>
-      <w:r>
-        <w:rPr>
-          <w:rFonts w:eastAsia="Times New Roman"/>
-          <w:color w:val="000000"/>
-          <w:sz w:val="24"/>
-          <w:szCs w:val="24"/>
-          <w:lang w:eastAsia="ru-RU"/>
-        </w:rPr>
-        <w:t>abd</w:t>
-      </w:r>
-      <w:proofErr w:type="spellEnd"/>
-      <w:r>
-        <w:rPr>
-          <w:rFonts w:eastAsia="Times New Roman"/>
-          <w:color w:val="000000"/>
-          <w:sz w:val="24"/>
-          <w:szCs w:val="24"/>
-          <w:lang w:eastAsia="ru-RU"/>
-        </w:rPr>
-        <w:t xml:space="preserve"> лексикографически меньше </w:t>
-      </w:r>
-      <w:proofErr w:type="spellStart"/>
-      <w:r>
-        <w:rPr>
-          <w:rFonts w:eastAsia="Times New Roman"/>
-          <w:color w:val="000000"/>
-          <w:sz w:val="24"/>
-          <w:szCs w:val="24"/>
-          <w:lang w:eastAsia="ru-RU"/>
-        </w:rPr>
-        <w:t>abec</w:t>
-      </w:r>
-      <w:proofErr w:type="spellEnd"/>
-      <w:r>
-        <w:rPr>
-          <w:rFonts w:eastAsia="Times New Roman"/>
-          <w:color w:val="000000"/>
-          <w:sz w:val="24"/>
-          <w:szCs w:val="24"/>
-          <w:lang w:eastAsia="ru-RU"/>
-        </w:rPr>
-        <w:t xml:space="preserve">, </w:t>
-      </w:r>
-      <w:proofErr w:type="spellStart"/>
-      <w:r>
-        <w:rPr>
-          <w:rFonts w:eastAsia="Times New Roman"/>
-          <w:color w:val="000000"/>
-          <w:sz w:val="24"/>
-          <w:szCs w:val="24"/>
-          <w:lang w:eastAsia="ru-RU"/>
-        </w:rPr>
-        <w:t>afa</w:t>
-      </w:r>
-      <w:proofErr w:type="spellEnd"/>
-      <w:r>
-        <w:rPr>
-          <w:rFonts w:eastAsia="Times New Roman"/>
-          <w:color w:val="000000"/>
-          <w:sz w:val="24"/>
-          <w:szCs w:val="24"/>
-          <w:lang w:eastAsia="ru-RU"/>
-        </w:rPr>
-        <w:t xml:space="preserve"> лексикографически не меньше </w:t>
-      </w:r>
-      <w:proofErr w:type="spellStart"/>
-      <w:r>
-        <w:rPr>
-          <w:rFonts w:eastAsia="Times New Roman"/>
-          <w:color w:val="000000"/>
-          <w:sz w:val="24"/>
-          <w:szCs w:val="24"/>
-          <w:lang w:eastAsia="ru-RU"/>
-        </w:rPr>
-        <w:t>ab</w:t>
-      </w:r>
-      <w:proofErr w:type="spellEnd"/>
-      <w:r>
-        <w:rPr>
-          <w:rFonts w:eastAsia="Times New Roman"/>
-          <w:color w:val="000000"/>
-          <w:sz w:val="24"/>
-          <w:szCs w:val="24"/>
-          <w:lang w:eastAsia="ru-RU"/>
-        </w:rPr>
-        <w:t xml:space="preserve"> и a</w:t>
-      </w:r>
-      <w:r>
-        <w:rPr>
-          <w:rFonts w:eastAsia="Times New Roman"/>
-          <w:color w:val="000000"/>
-          <w:sz w:val="24"/>
-          <w:szCs w:val="24"/>
-          <w:lang w:eastAsia="ru-RU"/>
-        </w:rPr>
-        <w:t xml:space="preserve"> лексикографически не меньше a.</w:t>
+        <w:t>Примеры\</w:t>
       </w:r>
     </w:p>
     <w:p>
@@ -8689,7 +7110,7 @@
           <w:szCs w:val="24"/>
           <w:lang w:eastAsia="ru-RU"/>
         </w:rPr>
-        <w:t>Входные данные</w:t>
+        <w:t>входные данные\</w:t>
       </w:r>
     </w:p>
     <w:p>
@@ -8714,17 +7135,7 @@
           <w:szCs w:val="24"/>
           <w:lang w:eastAsia="ru-RU"/>
         </w:rPr>
-        <w:t xml:space="preserve">В первой строке через пробел заданы два целых числа n и k (1 ≤ n, k ≤ 100 000) — длина строки </w:t>
-      </w:r>
-      <w:r>
-        <w:rPr>
-          <w:rFonts w:eastAsia="Times New Roman"/>
-          <w:color w:val="000000"/>
-          <w:sz w:val="24"/>
-          <w:szCs w:val="24"/>
-          <w:lang w:eastAsia="ru-RU"/>
-        </w:rPr>
-        <w:t>s и необходимая длина строки t.</w:t>
+        <w:t>3 3\</w:t>
       </w:r>
     </w:p>
     <w:p>
@@ -8741,25 +7152,27 @@
           <w:lang w:eastAsia="ru-RU"/>
         </w:rPr>
       </w:pPr>
-      <w:r>
-        <w:rPr>
-          <w:rFonts w:eastAsia="Times New Roman"/>
-          <w:color w:val="000000"/>
-          <w:sz w:val="24"/>
-          <w:szCs w:val="24"/>
-          <w:lang w:eastAsia="ru-RU"/>
-        </w:rPr>
-        <w:t>Во второй строке задана строка s, состоящая из n стро</w:t>
-      </w:r>
-      <w:r>
-        <w:rPr>
-          <w:rFonts w:eastAsia="Times New Roman"/>
-          <w:color w:val="000000"/>
-          <w:sz w:val="24"/>
-          <w:szCs w:val="24"/>
-          <w:lang w:eastAsia="ru-RU"/>
-        </w:rPr>
-        <w:t>чных букв английского алфавита.</w:t>
+      <w:proofErr w:type="spellStart"/>
+      <w:r>
+        <w:rPr>
+          <w:rFonts w:eastAsia="Times New Roman"/>
+          <w:color w:val="000000"/>
+          <w:sz w:val="24"/>
+          <w:szCs w:val="24"/>
+          <w:lang w:eastAsia="ru-RU"/>
+        </w:rPr>
+        <w:t>abc</w:t>
+      </w:r>
+      <w:proofErr w:type="spellEnd"/>
+      <w:r>
+        <w:rPr>
+          <w:rFonts w:eastAsia="Times New Roman"/>
+          <w:color w:val="000000"/>
+          <w:sz w:val="24"/>
+          <w:szCs w:val="24"/>
+          <w:lang w:eastAsia="ru-RU"/>
+        </w:rPr>
+        <w:t>\</w:t>
       </w:r>
     </w:p>
     <w:p>
@@ -8784,7 +7197,1218 @@
           <w:szCs w:val="24"/>
           <w:lang w:eastAsia="ru-RU"/>
         </w:rPr>
-        <w:t>Выходные данные</w:t>
+        <w:t>выходные данные\</w:t>
+      </w:r>
+    </w:p>
+    <w:p>
+      <w:pPr>
+        <w:spacing w:after="0"/>
+        <w:rPr>
+          <w:rFonts w:eastAsia="Times New Roman"/>
+          <w:color w:val="000000"/>
+          <w:sz w:val="24"/>
+          <w:szCs w:val="24"/>
+          <w:lang w:eastAsia="ru-RU"/>
+        </w:rPr>
+      </w:pPr>
+      <w:r>
+        <w:rPr>
+          <w:rFonts w:eastAsia="Times New Roman"/>
+          <w:color w:val="000000"/>
+          <w:sz w:val="24"/>
+          <w:szCs w:val="24"/>
+          <w:lang w:eastAsia="ru-RU"/>
+        </w:rPr>
+        <w:tab/>
+      </w:r>
+      <w:proofErr w:type="spellStart"/>
+      <w:r>
+        <w:rPr>
+          <w:rFonts w:eastAsia="Times New Roman"/>
+          <w:color w:val="000000"/>
+          <w:sz w:val="24"/>
+          <w:szCs w:val="24"/>
+          <w:lang w:eastAsia="ru-RU"/>
+        </w:rPr>
+        <w:t>aca</w:t>
+      </w:r>
+      <w:proofErr w:type="spellEnd"/>
+    </w:p>
+    <w:p>
+      <w:pPr>
+        <w:rPr>
+          <w:rFonts w:eastAsia="Times New Roman"/>
+          <w:color w:val="000000"/>
+          <w:sz w:val="24"/>
+          <w:szCs w:val="24"/>
+          <w:lang w:eastAsia="ru-RU"/>
+        </w:rPr>
+      </w:pPr>
+      <w:r>
+        <w:rPr>
+          <w:rFonts w:eastAsia="Times New Roman"/>
+          <w:color w:val="000000"/>
+          <w:sz w:val="24"/>
+          <w:szCs w:val="24"/>
+          <w:lang w:eastAsia="ru-RU"/>
+        </w:rPr>
+        <w:br w:type="page"/>
+      </w:r>
+    </w:p>
+    <w:p>
+      <w:pPr>
+        <w:ind w:firstLine="709"/>
+        <w:rPr>
+          <w:b/>
+          <w:color w:val="000000"/>
+          <w:lang w:val="en-US"/>
+        </w:rPr>
+      </w:pPr>
+      <w:r>
+        <w:rPr>
+          <w:b/>
+          <w:color w:val="000000"/>
+        </w:rPr>
+        <w:lastRenderedPageBreak/>
+        <w:t>Листинг</w:t>
+      </w:r>
+      <w:r>
+        <w:rPr>
+          <w:b/>
+          <w:color w:val="000000"/>
+          <w:lang w:val="en-US"/>
+        </w:rPr>
+        <w:t xml:space="preserve"> </w:t>
+      </w:r>
+      <w:r>
+        <w:rPr>
+          <w:b/>
+          <w:color w:val="000000"/>
+        </w:rPr>
+        <w:t>программы</w:t>
+      </w:r>
+    </w:p>
+    <w:p>
+      <w:pPr>
+        <w:spacing w:after="0"/>
+        <w:rPr>
+          <w:rFonts w:ascii="Consolas" w:hAnsi="Consolas"/>
+          <w:b/>
+          <w:sz w:val="20"/>
+          <w:szCs w:val="20"/>
+          <w:lang w:val="en-US"/>
+        </w:rPr>
+      </w:pPr>
+      <w:r>
+        <w:rPr>
+          <w:rFonts w:ascii="Consolas" w:hAnsi="Consolas"/>
+          <w:b/>
+          <w:sz w:val="20"/>
+          <w:szCs w:val="20"/>
+          <w:lang w:val="en-US"/>
+        </w:rPr>
+        <w:t>#8</w:t>
+      </w:r>
+    </w:p>
+    <w:p>
+      <w:pPr>
+        <w:spacing w:after="0"/>
+        <w:rPr>
+          <w:rFonts w:ascii="Consolas" w:hAnsi="Consolas"/>
+          <w:b/>
+          <w:sz w:val="20"/>
+          <w:szCs w:val="20"/>
+          <w:lang w:val="en-US"/>
+        </w:rPr>
+      </w:pPr>
+      <w:proofErr w:type="spellStart"/>
+      <w:proofErr w:type="gramStart"/>
+      <w:r>
+        <w:rPr>
+          <w:rFonts w:ascii="Consolas" w:hAnsi="Consolas"/>
+          <w:b/>
+          <w:sz w:val="20"/>
+          <w:szCs w:val="20"/>
+          <w:lang w:val="en-US"/>
+        </w:rPr>
+        <w:t>n,</w:t>
+      </w:r>
+      <w:proofErr w:type="gramEnd"/>
+      <w:r>
+        <w:rPr>
+          <w:rFonts w:ascii="Consolas" w:hAnsi="Consolas"/>
+          <w:b/>
+          <w:sz w:val="20"/>
+          <w:szCs w:val="20"/>
+          <w:lang w:val="en-US"/>
+        </w:rPr>
+        <w:t>k</w:t>
+      </w:r>
+      <w:proofErr w:type="spellEnd"/>
+      <w:r>
+        <w:rPr>
+          <w:rFonts w:ascii="Consolas" w:hAnsi="Consolas"/>
+          <w:b/>
+          <w:sz w:val="20"/>
+          <w:szCs w:val="20"/>
+          <w:lang w:val="en-US"/>
+        </w:rPr>
+        <w:t>=</w:t>
+      </w:r>
+      <w:r>
+        <w:rPr>
+          <w:lang w:val="en-US"/>
+        </w:rPr>
+        <w:t xml:space="preserve"> </w:t>
+      </w:r>
+      <w:r>
+        <w:rPr>
+          <w:rFonts w:ascii="Consolas" w:hAnsi="Consolas"/>
+          <w:b/>
+          <w:sz w:val="20"/>
+          <w:szCs w:val="20"/>
+          <w:lang w:val="en-US"/>
+        </w:rPr>
+        <w:t>list(map(</w:t>
+      </w:r>
+      <w:proofErr w:type="spellStart"/>
+      <w:r>
+        <w:rPr>
+          <w:rFonts w:ascii="Consolas" w:hAnsi="Consolas"/>
+          <w:b/>
+          <w:sz w:val="20"/>
+          <w:szCs w:val="20"/>
+          <w:lang w:val="en-US"/>
+        </w:rPr>
+        <w:t>int</w:t>
+      </w:r>
+      <w:proofErr w:type="spellEnd"/>
+      <w:r>
+        <w:rPr>
+          <w:rFonts w:ascii="Consolas" w:hAnsi="Consolas"/>
+          <w:b/>
+          <w:sz w:val="20"/>
+          <w:szCs w:val="20"/>
+          <w:lang w:val="en-US"/>
+        </w:rPr>
+        <w:t>, input().split()))</w:t>
+      </w:r>
+    </w:p>
+    <w:p>
+      <w:pPr>
+        <w:spacing w:after="0"/>
+        <w:rPr>
+          <w:rFonts w:ascii="Consolas" w:hAnsi="Consolas"/>
+          <w:b/>
+          <w:sz w:val="20"/>
+          <w:szCs w:val="20"/>
+          <w:lang w:val="en-US"/>
+        </w:rPr>
+      </w:pPr>
+      <w:r>
+        <w:rPr>
+          <w:rFonts w:ascii="Consolas" w:hAnsi="Consolas"/>
+          <w:b/>
+          <w:sz w:val="20"/>
+          <w:szCs w:val="20"/>
+          <w:lang w:val="en-US"/>
+        </w:rPr>
+        <w:t>s=</w:t>
+      </w:r>
+      <w:proofErr w:type="gramStart"/>
+      <w:r>
+        <w:rPr>
+          <w:rFonts w:ascii="Consolas" w:hAnsi="Consolas"/>
+          <w:b/>
+          <w:sz w:val="20"/>
+          <w:szCs w:val="20"/>
+          <w:lang w:val="en-US"/>
+        </w:rPr>
+        <w:t>input()</w:t>
+      </w:r>
+      <w:proofErr w:type="gramEnd"/>
+    </w:p>
+    <w:p>
+      <w:pPr>
+        <w:spacing w:after="0"/>
+        <w:rPr>
+          <w:rFonts w:ascii="Consolas" w:hAnsi="Consolas"/>
+          <w:b/>
+          <w:sz w:val="20"/>
+          <w:szCs w:val="20"/>
+          <w:lang w:val="en-US"/>
+        </w:rPr>
+      </w:pPr>
+    </w:p>
+    <w:p>
+      <w:pPr>
+        <w:spacing w:after="0"/>
+        <w:rPr>
+          <w:rFonts w:ascii="Consolas" w:hAnsi="Consolas"/>
+          <w:b/>
+          <w:sz w:val="20"/>
+          <w:szCs w:val="20"/>
+          <w:lang w:val="en-US"/>
+        </w:rPr>
+      </w:pPr>
+      <w:proofErr w:type="spellStart"/>
+      <w:proofErr w:type="gramStart"/>
+      <w:r>
+        <w:rPr>
+          <w:rFonts w:ascii="Consolas" w:hAnsi="Consolas"/>
+          <w:b/>
+          <w:sz w:val="20"/>
+          <w:szCs w:val="20"/>
+          <w:lang w:val="en-US"/>
+        </w:rPr>
+        <w:t>def</w:t>
+      </w:r>
+      <w:proofErr w:type="spellEnd"/>
+      <w:proofErr w:type="gramEnd"/>
+      <w:r>
+        <w:rPr>
+          <w:rFonts w:ascii="Consolas" w:hAnsi="Consolas"/>
+          <w:b/>
+          <w:sz w:val="20"/>
+          <w:szCs w:val="20"/>
+          <w:lang w:val="en-US"/>
+        </w:rPr>
+        <w:t xml:space="preserve"> task8(</w:t>
+      </w:r>
+      <w:proofErr w:type="spellStart"/>
+      <w:r>
+        <w:rPr>
+          <w:rFonts w:ascii="Consolas" w:hAnsi="Consolas"/>
+          <w:b/>
+          <w:sz w:val="20"/>
+          <w:szCs w:val="20"/>
+          <w:lang w:val="en-US"/>
+        </w:rPr>
+        <w:t>n,k,s</w:t>
+      </w:r>
+      <w:proofErr w:type="spellEnd"/>
+      <w:r>
+        <w:rPr>
+          <w:rFonts w:ascii="Consolas" w:hAnsi="Consolas"/>
+          <w:b/>
+          <w:sz w:val="20"/>
+          <w:szCs w:val="20"/>
+          <w:lang w:val="en-US"/>
+        </w:rPr>
+        <w:t>)</w:t>
+      </w:r>
+    </w:p>
+    <w:p>
+      <w:pPr>
+        <w:spacing w:after="0"/>
+        <w:rPr>
+          <w:rFonts w:ascii="Consolas" w:hAnsi="Consolas"/>
+          <w:b/>
+          <w:sz w:val="20"/>
+          <w:szCs w:val="20"/>
+          <w:lang w:val="en-US"/>
+        </w:rPr>
+      </w:pPr>
+      <w:r>
+        <w:rPr>
+          <w:rFonts w:ascii="Consolas" w:hAnsi="Consolas"/>
+          <w:b/>
+          <w:sz w:val="20"/>
+          <w:szCs w:val="20"/>
+          <w:lang w:val="en-US"/>
+        </w:rPr>
+        <w:t xml:space="preserve">    l=</w:t>
+      </w:r>
+      <w:proofErr w:type="gramStart"/>
+      <w:r>
+        <w:rPr>
+          <w:rFonts w:ascii="Consolas" w:hAnsi="Consolas"/>
+          <w:b/>
+          <w:sz w:val="20"/>
+          <w:szCs w:val="20"/>
+          <w:lang w:val="en-US"/>
+        </w:rPr>
+        <w:t>list(</w:t>
+      </w:r>
+      <w:proofErr w:type="gramEnd"/>
+      <w:r>
+        <w:rPr>
+          <w:rFonts w:ascii="Consolas" w:hAnsi="Consolas"/>
+          <w:b/>
+          <w:sz w:val="20"/>
+          <w:szCs w:val="20"/>
+          <w:lang w:val="en-US"/>
+        </w:rPr>
+        <w:t>set([</w:t>
+      </w:r>
+      <w:proofErr w:type="spellStart"/>
+      <w:r>
+        <w:rPr>
+          <w:rFonts w:ascii="Consolas" w:hAnsi="Consolas"/>
+          <w:b/>
+          <w:sz w:val="20"/>
+          <w:szCs w:val="20"/>
+          <w:lang w:val="en-US"/>
+        </w:rPr>
+        <w:t>i</w:t>
+      </w:r>
+      <w:proofErr w:type="spellEnd"/>
+      <w:r>
+        <w:rPr>
+          <w:rFonts w:ascii="Consolas" w:hAnsi="Consolas"/>
+          <w:b/>
+          <w:sz w:val="20"/>
+          <w:szCs w:val="20"/>
+          <w:lang w:val="en-US"/>
+        </w:rPr>
+        <w:t xml:space="preserve"> for </w:t>
+      </w:r>
+      <w:proofErr w:type="spellStart"/>
+      <w:r>
+        <w:rPr>
+          <w:rFonts w:ascii="Consolas" w:hAnsi="Consolas"/>
+          <w:b/>
+          <w:sz w:val="20"/>
+          <w:szCs w:val="20"/>
+          <w:lang w:val="en-US"/>
+        </w:rPr>
+        <w:t>i</w:t>
+      </w:r>
+      <w:proofErr w:type="spellEnd"/>
+      <w:r>
+        <w:rPr>
+          <w:rFonts w:ascii="Consolas" w:hAnsi="Consolas"/>
+          <w:b/>
+          <w:sz w:val="20"/>
+          <w:szCs w:val="20"/>
+          <w:lang w:val="en-US"/>
+        </w:rPr>
+        <w:t xml:space="preserve"> in s]))</w:t>
+      </w:r>
+    </w:p>
+    <w:p>
+      <w:pPr>
+        <w:spacing w:after="0"/>
+        <w:rPr>
+          <w:rFonts w:ascii="Consolas" w:hAnsi="Consolas"/>
+          <w:b/>
+          <w:sz w:val="20"/>
+          <w:szCs w:val="20"/>
+          <w:lang w:val="en-US"/>
+        </w:rPr>
+      </w:pPr>
+      <w:r>
+        <w:rPr>
+          <w:rFonts w:ascii="Consolas" w:hAnsi="Consolas"/>
+          <w:b/>
+          <w:sz w:val="20"/>
+          <w:szCs w:val="20"/>
+          <w:lang w:val="en-US"/>
+        </w:rPr>
+        <w:t xml:space="preserve">    </w:t>
+      </w:r>
+      <w:proofErr w:type="spellStart"/>
+      <w:proofErr w:type="gramStart"/>
+      <w:r>
+        <w:rPr>
+          <w:rFonts w:ascii="Consolas" w:hAnsi="Consolas"/>
+          <w:b/>
+          <w:sz w:val="20"/>
+          <w:szCs w:val="20"/>
+          <w:lang w:val="en-US"/>
+        </w:rPr>
+        <w:t>l.sort</w:t>
+      </w:r>
+      <w:proofErr w:type="spellEnd"/>
+      <w:r>
+        <w:rPr>
+          <w:rFonts w:ascii="Consolas" w:hAnsi="Consolas"/>
+          <w:b/>
+          <w:sz w:val="20"/>
+          <w:szCs w:val="20"/>
+          <w:lang w:val="en-US"/>
+        </w:rPr>
+        <w:t>()</w:t>
+      </w:r>
+      <w:proofErr w:type="gramEnd"/>
+    </w:p>
+    <w:p>
+      <w:pPr>
+        <w:spacing w:after="0"/>
+        <w:rPr>
+          <w:rFonts w:ascii="Consolas" w:hAnsi="Consolas"/>
+          <w:b/>
+          <w:sz w:val="20"/>
+          <w:szCs w:val="20"/>
+          <w:lang w:val="en-US"/>
+        </w:rPr>
+      </w:pPr>
+      <w:r>
+        <w:rPr>
+          <w:rFonts w:ascii="Consolas" w:hAnsi="Consolas"/>
+          <w:b/>
+          <w:sz w:val="20"/>
+          <w:szCs w:val="20"/>
+          <w:lang w:val="en-US"/>
+        </w:rPr>
+        <w:t xml:space="preserve">    </w:t>
+      </w:r>
+      <w:proofErr w:type="gramStart"/>
+      <w:r>
+        <w:rPr>
+          <w:rFonts w:ascii="Consolas" w:hAnsi="Consolas"/>
+          <w:b/>
+          <w:sz w:val="20"/>
+          <w:szCs w:val="20"/>
+          <w:lang w:val="en-US"/>
+        </w:rPr>
+        <w:t>if(</w:t>
+      </w:r>
+      <w:proofErr w:type="gramEnd"/>
+      <w:r>
+        <w:rPr>
+          <w:rFonts w:ascii="Consolas" w:hAnsi="Consolas"/>
+          <w:b/>
+          <w:sz w:val="20"/>
+          <w:szCs w:val="20"/>
+          <w:lang w:val="en-US"/>
+        </w:rPr>
+        <w:t>k&lt;=n):</w:t>
+      </w:r>
+    </w:p>
+    <w:p>
+      <w:pPr>
+        <w:spacing w:after="0"/>
+        <w:rPr>
+          <w:rFonts w:ascii="Consolas" w:hAnsi="Consolas"/>
+          <w:b/>
+          <w:sz w:val="20"/>
+          <w:szCs w:val="20"/>
+          <w:lang w:val="en-US"/>
+        </w:rPr>
+      </w:pPr>
+      <w:r>
+        <w:rPr>
+          <w:rFonts w:ascii="Consolas" w:hAnsi="Consolas"/>
+          <w:b/>
+          <w:sz w:val="20"/>
+          <w:szCs w:val="20"/>
+          <w:lang w:val="en-US"/>
+        </w:rPr>
+        <w:t xml:space="preserve">        </w:t>
+      </w:r>
+      <w:proofErr w:type="spellStart"/>
+      <w:r>
+        <w:rPr>
+          <w:rFonts w:ascii="Consolas" w:hAnsi="Consolas"/>
+          <w:b/>
+          <w:sz w:val="20"/>
+          <w:szCs w:val="20"/>
+          <w:lang w:val="en-US"/>
+        </w:rPr>
+        <w:t>i</w:t>
+      </w:r>
+      <w:proofErr w:type="spellEnd"/>
+      <w:r>
+        <w:rPr>
+          <w:rFonts w:ascii="Consolas" w:hAnsi="Consolas"/>
+          <w:b/>
+          <w:sz w:val="20"/>
+          <w:szCs w:val="20"/>
+          <w:lang w:val="en-US"/>
+        </w:rPr>
+        <w:t>=k-1</w:t>
+      </w:r>
+    </w:p>
+    <w:p>
+      <w:pPr>
+        <w:spacing w:after="0"/>
+        <w:rPr>
+          <w:rFonts w:ascii="Consolas" w:hAnsi="Consolas"/>
+          <w:b/>
+          <w:sz w:val="20"/>
+          <w:szCs w:val="20"/>
+          <w:lang w:val="en-US"/>
+        </w:rPr>
+      </w:pPr>
+      <w:r>
+        <w:rPr>
+          <w:rFonts w:ascii="Consolas" w:hAnsi="Consolas"/>
+          <w:b/>
+          <w:sz w:val="20"/>
+          <w:szCs w:val="20"/>
+          <w:lang w:val="en-US"/>
+        </w:rPr>
+        <w:t xml:space="preserve">        </w:t>
+      </w:r>
+      <w:proofErr w:type="gramStart"/>
+      <w:r>
+        <w:rPr>
+          <w:rFonts w:ascii="Consolas" w:hAnsi="Consolas"/>
+          <w:b/>
+          <w:sz w:val="20"/>
+          <w:szCs w:val="20"/>
+          <w:lang w:val="en-US"/>
+        </w:rPr>
+        <w:t>while(</w:t>
+      </w:r>
+      <w:proofErr w:type="gramEnd"/>
+      <w:r>
+        <w:rPr>
+          <w:rFonts w:ascii="Consolas" w:hAnsi="Consolas"/>
+          <w:b/>
+          <w:sz w:val="20"/>
+          <w:szCs w:val="20"/>
+          <w:lang w:val="en-US"/>
+        </w:rPr>
+        <w:t>s[</w:t>
+      </w:r>
+      <w:proofErr w:type="spellStart"/>
+      <w:r>
+        <w:rPr>
+          <w:rFonts w:ascii="Consolas" w:hAnsi="Consolas"/>
+          <w:b/>
+          <w:sz w:val="20"/>
+          <w:szCs w:val="20"/>
+          <w:lang w:val="en-US"/>
+        </w:rPr>
+        <w:t>i</w:t>
+      </w:r>
+      <w:proofErr w:type="spellEnd"/>
+      <w:r>
+        <w:rPr>
+          <w:rFonts w:ascii="Consolas" w:hAnsi="Consolas"/>
+          <w:b/>
+          <w:sz w:val="20"/>
+          <w:szCs w:val="20"/>
+          <w:lang w:val="en-US"/>
+        </w:rPr>
+        <w:t>]==l[-1]):</w:t>
+      </w:r>
+    </w:p>
+    <w:p>
+      <w:pPr>
+        <w:spacing w:after="0"/>
+        <w:rPr>
+          <w:rFonts w:ascii="Consolas" w:hAnsi="Consolas"/>
+          <w:b/>
+          <w:sz w:val="20"/>
+          <w:szCs w:val="20"/>
+          <w:lang w:val="en-US"/>
+        </w:rPr>
+      </w:pPr>
+      <w:r>
+        <w:rPr>
+          <w:rFonts w:ascii="Consolas" w:hAnsi="Consolas"/>
+          <w:b/>
+          <w:sz w:val="20"/>
+          <w:szCs w:val="20"/>
+          <w:lang w:val="en-US"/>
+        </w:rPr>
+        <w:t xml:space="preserve">            </w:t>
+      </w:r>
+      <w:proofErr w:type="spellStart"/>
+      <w:proofErr w:type="gramStart"/>
+      <w:r>
+        <w:rPr>
+          <w:rFonts w:ascii="Consolas" w:hAnsi="Consolas"/>
+          <w:b/>
+          <w:sz w:val="20"/>
+          <w:szCs w:val="20"/>
+          <w:lang w:val="en-US"/>
+        </w:rPr>
+        <w:t>i</w:t>
+      </w:r>
+      <w:proofErr w:type="spellEnd"/>
+      <w:r>
+        <w:rPr>
+          <w:rFonts w:ascii="Consolas" w:hAnsi="Consolas"/>
+          <w:b/>
+          <w:sz w:val="20"/>
+          <w:szCs w:val="20"/>
+          <w:lang w:val="en-US"/>
+        </w:rPr>
+        <w:t>-=</w:t>
+      </w:r>
+      <w:proofErr w:type="gramEnd"/>
+      <w:r>
+        <w:rPr>
+          <w:rFonts w:ascii="Consolas" w:hAnsi="Consolas"/>
+          <w:b/>
+          <w:sz w:val="20"/>
+          <w:szCs w:val="20"/>
+          <w:lang w:val="en-US"/>
+        </w:rPr>
+        <w:t>1</w:t>
+      </w:r>
+    </w:p>
+    <w:p>
+      <w:pPr>
+        <w:spacing w:after="0"/>
+        <w:rPr>
+          <w:rFonts w:ascii="Consolas" w:hAnsi="Consolas"/>
+          <w:b/>
+          <w:sz w:val="20"/>
+          <w:szCs w:val="20"/>
+          <w:lang w:val="en-US"/>
+        </w:rPr>
+      </w:pPr>
+      <w:r>
+        <w:rPr>
+          <w:rFonts w:ascii="Consolas" w:hAnsi="Consolas"/>
+          <w:b/>
+          <w:sz w:val="20"/>
+          <w:szCs w:val="20"/>
+          <w:lang w:val="en-US"/>
+        </w:rPr>
+        <w:t xml:space="preserve">        t=</w:t>
+      </w:r>
+      <w:proofErr w:type="gramStart"/>
+      <w:r>
+        <w:rPr>
+          <w:rFonts w:ascii="Consolas" w:hAnsi="Consolas"/>
+          <w:b/>
+          <w:sz w:val="20"/>
+          <w:szCs w:val="20"/>
+          <w:lang w:val="en-US"/>
+        </w:rPr>
+        <w:t>s[</w:t>
+      </w:r>
+      <w:proofErr w:type="gramEnd"/>
+      <w:r>
+        <w:rPr>
+          <w:rFonts w:ascii="Consolas" w:hAnsi="Consolas"/>
+          <w:b/>
+          <w:sz w:val="20"/>
+          <w:szCs w:val="20"/>
+          <w:lang w:val="en-US"/>
+        </w:rPr>
+        <w:t>:</w:t>
+      </w:r>
+      <w:proofErr w:type="spellStart"/>
+      <w:r>
+        <w:rPr>
+          <w:rFonts w:ascii="Consolas" w:hAnsi="Consolas"/>
+          <w:b/>
+          <w:sz w:val="20"/>
+          <w:szCs w:val="20"/>
+          <w:lang w:val="en-US"/>
+        </w:rPr>
+        <w:t>i</w:t>
+      </w:r>
+      <w:proofErr w:type="spellEnd"/>
+      <w:r>
+        <w:rPr>
+          <w:rFonts w:ascii="Consolas" w:hAnsi="Consolas"/>
+          <w:b/>
+          <w:sz w:val="20"/>
+          <w:szCs w:val="20"/>
+          <w:lang w:val="en-US"/>
+        </w:rPr>
+        <w:t>] #:</w:t>
+      </w:r>
+      <w:proofErr w:type="spellStart"/>
+      <w:r>
+        <w:rPr>
+          <w:rFonts w:ascii="Consolas" w:hAnsi="Consolas"/>
+          <w:b/>
+          <w:sz w:val="20"/>
+          <w:szCs w:val="20"/>
+          <w:lang w:val="en-US"/>
+        </w:rPr>
+        <w:t>i</w:t>
+      </w:r>
+      <w:proofErr w:type="spellEnd"/>
+    </w:p>
+    <w:p>
+      <w:pPr>
+        <w:spacing w:after="0"/>
+        <w:rPr>
+          <w:rFonts w:ascii="Consolas" w:hAnsi="Consolas"/>
+          <w:b/>
+          <w:sz w:val="20"/>
+          <w:szCs w:val="20"/>
+          <w:lang w:val="en-US"/>
+        </w:rPr>
+      </w:pPr>
+      <w:r>
+        <w:rPr>
+          <w:rFonts w:ascii="Consolas" w:hAnsi="Consolas"/>
+          <w:b/>
+          <w:sz w:val="20"/>
+          <w:szCs w:val="20"/>
+          <w:lang w:val="en-US"/>
+        </w:rPr>
+        <w:t xml:space="preserve">        j=0</w:t>
+      </w:r>
+    </w:p>
+    <w:p>
+      <w:pPr>
+        <w:spacing w:after="0"/>
+        <w:rPr>
+          <w:rFonts w:ascii="Consolas" w:hAnsi="Consolas"/>
+          <w:b/>
+          <w:sz w:val="20"/>
+          <w:szCs w:val="20"/>
+          <w:lang w:val="en-US"/>
+        </w:rPr>
+      </w:pPr>
+      <w:r>
+        <w:rPr>
+          <w:rFonts w:ascii="Consolas" w:hAnsi="Consolas"/>
+          <w:b/>
+          <w:sz w:val="20"/>
+          <w:szCs w:val="20"/>
+          <w:lang w:val="en-US"/>
+        </w:rPr>
+        <w:t xml:space="preserve">        </w:t>
+      </w:r>
+      <w:proofErr w:type="gramStart"/>
+      <w:r>
+        <w:rPr>
+          <w:rFonts w:ascii="Consolas" w:hAnsi="Consolas"/>
+          <w:b/>
+          <w:sz w:val="20"/>
+          <w:szCs w:val="20"/>
+          <w:lang w:val="en-US"/>
+        </w:rPr>
+        <w:t>while(</w:t>
+      </w:r>
+      <w:proofErr w:type="gramEnd"/>
+      <w:r>
+        <w:rPr>
+          <w:rFonts w:ascii="Consolas" w:hAnsi="Consolas"/>
+          <w:b/>
+          <w:sz w:val="20"/>
+          <w:szCs w:val="20"/>
+          <w:lang w:val="en-US"/>
+        </w:rPr>
+        <w:t>s[</w:t>
+      </w:r>
+      <w:proofErr w:type="spellStart"/>
+      <w:r>
+        <w:rPr>
+          <w:rFonts w:ascii="Consolas" w:hAnsi="Consolas"/>
+          <w:b/>
+          <w:sz w:val="20"/>
+          <w:szCs w:val="20"/>
+          <w:lang w:val="en-US"/>
+        </w:rPr>
+        <w:t>i</w:t>
+      </w:r>
+      <w:proofErr w:type="spellEnd"/>
+      <w:r>
+        <w:rPr>
+          <w:rFonts w:ascii="Consolas" w:hAnsi="Consolas"/>
+          <w:b/>
+          <w:sz w:val="20"/>
+          <w:szCs w:val="20"/>
+          <w:lang w:val="en-US"/>
+        </w:rPr>
+        <w:t>]&gt;=l[j]):</w:t>
+      </w:r>
+    </w:p>
+    <w:p>
+      <w:pPr>
+        <w:spacing w:after="0"/>
+        <w:rPr>
+          <w:rFonts w:ascii="Consolas" w:hAnsi="Consolas"/>
+          <w:b/>
+          <w:sz w:val="20"/>
+          <w:szCs w:val="20"/>
+          <w:lang w:val="en-US"/>
+        </w:rPr>
+      </w:pPr>
+      <w:r>
+        <w:rPr>
+          <w:rFonts w:ascii="Consolas" w:hAnsi="Consolas"/>
+          <w:b/>
+          <w:sz w:val="20"/>
+          <w:szCs w:val="20"/>
+          <w:lang w:val="en-US"/>
+        </w:rPr>
+        <w:t xml:space="preserve">            j+=1</w:t>
+      </w:r>
+    </w:p>
+    <w:p>
+      <w:pPr>
+        <w:spacing w:after="0"/>
+        <w:rPr>
+          <w:rFonts w:ascii="Consolas" w:hAnsi="Consolas"/>
+          <w:b/>
+          <w:sz w:val="20"/>
+          <w:szCs w:val="20"/>
+          <w:lang w:val="en-US"/>
+        </w:rPr>
+      </w:pPr>
+      <w:r>
+        <w:rPr>
+          <w:rFonts w:ascii="Consolas" w:hAnsi="Consolas"/>
+          <w:b/>
+          <w:sz w:val="20"/>
+          <w:szCs w:val="20"/>
+          <w:lang w:val="en-US"/>
+        </w:rPr>
+        <w:t xml:space="preserve">        t=</w:t>
+      </w:r>
+      <w:proofErr w:type="spellStart"/>
+      <w:r>
+        <w:rPr>
+          <w:rFonts w:ascii="Consolas" w:hAnsi="Consolas"/>
+          <w:b/>
+          <w:sz w:val="20"/>
+          <w:szCs w:val="20"/>
+          <w:lang w:val="en-US"/>
+        </w:rPr>
+        <w:t>t+l</w:t>
+      </w:r>
+      <w:proofErr w:type="spellEnd"/>
+      <w:r>
+        <w:rPr>
+          <w:rFonts w:ascii="Consolas" w:hAnsi="Consolas"/>
+          <w:b/>
+          <w:sz w:val="20"/>
+          <w:szCs w:val="20"/>
+          <w:lang w:val="en-US"/>
+        </w:rPr>
+        <w:t>[j]</w:t>
+      </w:r>
+    </w:p>
+    <w:p>
+      <w:pPr>
+        <w:spacing w:after="0"/>
+        <w:rPr>
+          <w:rFonts w:ascii="Consolas" w:hAnsi="Consolas"/>
+          <w:b/>
+          <w:sz w:val="20"/>
+          <w:szCs w:val="20"/>
+          <w:lang w:val="en-US"/>
+        </w:rPr>
+      </w:pPr>
+      <w:r>
+        <w:rPr>
+          <w:rFonts w:ascii="Consolas" w:hAnsi="Consolas"/>
+          <w:b/>
+          <w:sz w:val="20"/>
+          <w:szCs w:val="20"/>
+          <w:lang w:val="en-US"/>
+        </w:rPr>
+        <w:t xml:space="preserve">        </w:t>
+      </w:r>
+      <w:proofErr w:type="gramStart"/>
+      <w:r>
+        <w:rPr>
+          <w:rFonts w:ascii="Consolas" w:hAnsi="Consolas"/>
+          <w:b/>
+          <w:sz w:val="20"/>
+          <w:szCs w:val="20"/>
+          <w:lang w:val="en-US"/>
+        </w:rPr>
+        <w:t>for</w:t>
+      </w:r>
+      <w:proofErr w:type="gramEnd"/>
+      <w:r>
+        <w:rPr>
+          <w:rFonts w:ascii="Consolas" w:hAnsi="Consolas"/>
+          <w:b/>
+          <w:sz w:val="20"/>
+          <w:szCs w:val="20"/>
+          <w:lang w:val="en-US"/>
+        </w:rPr>
+        <w:t xml:space="preserve"> j in range(i+1,k):</w:t>
+      </w:r>
+    </w:p>
+    <w:p>
+      <w:pPr>
+        <w:spacing w:after="0"/>
+        <w:rPr>
+          <w:rFonts w:ascii="Consolas" w:hAnsi="Consolas"/>
+          <w:b/>
+          <w:sz w:val="20"/>
+          <w:szCs w:val="20"/>
+          <w:lang w:val="en-US"/>
+        </w:rPr>
+      </w:pPr>
+      <w:r>
+        <w:rPr>
+          <w:rFonts w:ascii="Consolas" w:hAnsi="Consolas"/>
+          <w:b/>
+          <w:sz w:val="20"/>
+          <w:szCs w:val="20"/>
+          <w:lang w:val="en-US"/>
+        </w:rPr>
+        <w:t xml:space="preserve">            t=</w:t>
+      </w:r>
+      <w:proofErr w:type="spellStart"/>
+      <w:r>
+        <w:rPr>
+          <w:rFonts w:ascii="Consolas" w:hAnsi="Consolas"/>
+          <w:b/>
+          <w:sz w:val="20"/>
+          <w:szCs w:val="20"/>
+          <w:lang w:val="en-US"/>
+        </w:rPr>
+        <w:t>t+</w:t>
+      </w:r>
+      <w:proofErr w:type="gramStart"/>
+      <w:r>
+        <w:rPr>
+          <w:rFonts w:ascii="Consolas" w:hAnsi="Consolas"/>
+          <w:b/>
+          <w:sz w:val="20"/>
+          <w:szCs w:val="20"/>
+          <w:lang w:val="en-US"/>
+        </w:rPr>
+        <w:t>l</w:t>
+      </w:r>
+      <w:proofErr w:type="spellEnd"/>
+      <w:r>
+        <w:rPr>
+          <w:rFonts w:ascii="Consolas" w:hAnsi="Consolas"/>
+          <w:b/>
+          <w:sz w:val="20"/>
+          <w:szCs w:val="20"/>
+          <w:lang w:val="en-US"/>
+        </w:rPr>
+        <w:t>[</w:t>
+      </w:r>
+      <w:proofErr w:type="gramEnd"/>
+      <w:r>
+        <w:rPr>
+          <w:rFonts w:ascii="Consolas" w:hAnsi="Consolas"/>
+          <w:b/>
+          <w:sz w:val="20"/>
+          <w:szCs w:val="20"/>
+          <w:lang w:val="en-US"/>
+        </w:rPr>
+        <w:t>0]</w:t>
+      </w:r>
+    </w:p>
+    <w:p>
+      <w:pPr>
+        <w:spacing w:after="0"/>
+        <w:rPr>
+          <w:rFonts w:ascii="Consolas" w:hAnsi="Consolas"/>
+          <w:b/>
+          <w:sz w:val="20"/>
+          <w:szCs w:val="20"/>
+          <w:lang w:val="en-US"/>
+        </w:rPr>
+      </w:pPr>
+      <w:r>
+        <w:rPr>
+          <w:rFonts w:ascii="Consolas" w:hAnsi="Consolas"/>
+          <w:b/>
+          <w:sz w:val="20"/>
+          <w:szCs w:val="20"/>
+          <w:lang w:val="en-US"/>
+        </w:rPr>
+        <w:t xml:space="preserve">        </w:t>
+      </w:r>
+      <w:proofErr w:type="gramStart"/>
+      <w:r>
+        <w:rPr>
+          <w:rFonts w:ascii="Consolas" w:hAnsi="Consolas"/>
+          <w:b/>
+          <w:sz w:val="20"/>
+          <w:szCs w:val="20"/>
+          <w:lang w:val="en-US"/>
+        </w:rPr>
+        <w:t>print(</w:t>
+      </w:r>
+      <w:proofErr w:type="gramEnd"/>
+      <w:r>
+        <w:rPr>
+          <w:rFonts w:ascii="Consolas" w:hAnsi="Consolas"/>
+          <w:b/>
+          <w:sz w:val="20"/>
+          <w:szCs w:val="20"/>
+          <w:lang w:val="en-US"/>
+        </w:rPr>
+        <w:t>t)</w:t>
+      </w:r>
+    </w:p>
+    <w:p>
+      <w:pPr>
+        <w:spacing w:after="0"/>
+        <w:rPr>
+          <w:rFonts w:ascii="Consolas" w:hAnsi="Consolas"/>
+          <w:b/>
+          <w:sz w:val="20"/>
+          <w:szCs w:val="20"/>
+          <w:lang w:val="en-US"/>
+        </w:rPr>
+      </w:pPr>
+      <w:r>
+        <w:rPr>
+          <w:rFonts w:ascii="Consolas" w:hAnsi="Consolas"/>
+          <w:b/>
+          <w:sz w:val="20"/>
+          <w:szCs w:val="20"/>
+          <w:lang w:val="en-US"/>
+        </w:rPr>
+        <w:t xml:space="preserve">    </w:t>
+      </w:r>
+      <w:proofErr w:type="gramStart"/>
+      <w:r>
+        <w:rPr>
+          <w:rFonts w:ascii="Consolas" w:hAnsi="Consolas"/>
+          <w:b/>
+          <w:sz w:val="20"/>
+          <w:szCs w:val="20"/>
+          <w:lang w:val="en-US"/>
+        </w:rPr>
+        <w:t>else</w:t>
+      </w:r>
+      <w:proofErr w:type="gramEnd"/>
+      <w:r>
+        <w:rPr>
+          <w:rFonts w:ascii="Consolas" w:hAnsi="Consolas"/>
+          <w:b/>
+          <w:sz w:val="20"/>
+          <w:szCs w:val="20"/>
+          <w:lang w:val="en-US"/>
+        </w:rPr>
+        <w:t>:</w:t>
+      </w:r>
+    </w:p>
+    <w:p>
+      <w:pPr>
+        <w:spacing w:after="0"/>
+        <w:rPr>
+          <w:rFonts w:ascii="Consolas" w:hAnsi="Consolas"/>
+          <w:b/>
+          <w:sz w:val="20"/>
+          <w:szCs w:val="20"/>
+          <w:lang w:val="en-US"/>
+        </w:rPr>
+      </w:pPr>
+      <w:r>
+        <w:rPr>
+          <w:rFonts w:ascii="Consolas" w:hAnsi="Consolas"/>
+          <w:b/>
+          <w:sz w:val="20"/>
+          <w:szCs w:val="20"/>
+          <w:lang w:val="en-US"/>
+        </w:rPr>
+        <w:t xml:space="preserve">        </w:t>
+      </w:r>
+      <w:proofErr w:type="gramStart"/>
+      <w:r>
+        <w:rPr>
+          <w:rFonts w:ascii="Consolas" w:hAnsi="Consolas"/>
+          <w:b/>
+          <w:sz w:val="20"/>
+          <w:szCs w:val="20"/>
+          <w:lang w:val="en-US"/>
+        </w:rPr>
+        <w:t>print(</w:t>
+      </w:r>
+      <w:proofErr w:type="spellStart"/>
+      <w:proofErr w:type="gramEnd"/>
+      <w:r>
+        <w:rPr>
+          <w:rFonts w:ascii="Consolas" w:hAnsi="Consolas"/>
+          <w:b/>
+          <w:sz w:val="20"/>
+          <w:szCs w:val="20"/>
+          <w:lang w:val="en-US"/>
+        </w:rPr>
+        <w:t>s+l</w:t>
+      </w:r>
+      <w:proofErr w:type="spellEnd"/>
+      <w:r>
+        <w:rPr>
+          <w:rFonts w:ascii="Consolas" w:hAnsi="Consolas"/>
+          <w:b/>
+          <w:sz w:val="20"/>
+          <w:szCs w:val="20"/>
+          <w:lang w:val="en-US"/>
+        </w:rPr>
+        <w:t>[0]*(k-n))</w:t>
+      </w:r>
+    </w:p>
+    <w:p>
+      <w:pPr>
+        <w:spacing w:after="0"/>
+        <w:rPr>
+          <w:rFonts w:ascii="Consolas" w:hAnsi="Consolas"/>
+          <w:b/>
+          <w:sz w:val="20"/>
+          <w:szCs w:val="20"/>
+          <w:lang w:val="en-US"/>
+        </w:rPr>
+      </w:pPr>
+      <w:proofErr w:type="gramStart"/>
+      <w:r>
+        <w:rPr>
+          <w:rFonts w:ascii="Consolas" w:hAnsi="Consolas"/>
+          <w:b/>
+          <w:sz w:val="20"/>
+          <w:szCs w:val="20"/>
+          <w:lang w:val="en-US"/>
+        </w:rPr>
+        <w:t>task8(</w:t>
+      </w:r>
+      <w:proofErr w:type="spellStart"/>
+      <w:proofErr w:type="gramEnd"/>
+      <w:r>
+        <w:rPr>
+          <w:rFonts w:ascii="Consolas" w:hAnsi="Consolas"/>
+          <w:b/>
+          <w:sz w:val="20"/>
+          <w:szCs w:val="20"/>
+          <w:lang w:val="en-US"/>
+        </w:rPr>
+        <w:t>n,k,s</w:t>
+      </w:r>
+      <w:proofErr w:type="spellEnd"/>
+      <w:r>
+        <w:rPr>
+          <w:rFonts w:ascii="Consolas" w:hAnsi="Consolas"/>
+          <w:b/>
+          <w:sz w:val="20"/>
+          <w:szCs w:val="20"/>
+          <w:lang w:val="en-US"/>
+        </w:rPr>
+        <w:t>)</w:t>
+      </w:r>
+      <w:r>
+        <w:rPr>
+          <w:rFonts w:ascii="Consolas" w:hAnsi="Consolas"/>
+          <w:b/>
+          <w:sz w:val="20"/>
+          <w:szCs w:val="20"/>
+          <w:lang w:val="en-US"/>
+        </w:rPr>
+        <w:br w:type="page"/>
+      </w:r>
+    </w:p>
+    <w:p>
+      <w:pPr>
+        <w:pStyle w:val="1"/>
+        <w:ind w:firstLine="709"/>
+        <w:rPr>
+          <w:rFonts w:ascii="Times New Roman" w:hAnsi="Times New Roman" w:cs="Times New Roman"/>
+          <w:color w:val="auto"/>
+          <w:lang w:val="en-US"/>
+        </w:rPr>
+      </w:pPr>
+      <w:r>
+        <w:rPr>
+          <w:rFonts w:ascii="Times New Roman" w:hAnsi="Times New Roman" w:cs="Times New Roman"/>
+          <w:color w:val="auto"/>
+        </w:rPr>
+        <w:lastRenderedPageBreak/>
+        <w:t>Задача</w:t>
+      </w:r>
+      <w:r>
+        <w:rPr>
+          <w:rFonts w:ascii="Times New Roman" w:hAnsi="Times New Roman" w:cs="Times New Roman"/>
+          <w:color w:val="auto"/>
+          <w:lang w:val="en-US"/>
+        </w:rPr>
+        <w:t xml:space="preserve"> 9</w:t>
       </w:r>
     </w:p>
     <w:p>
@@ -8809,17 +8433,51 @@
           <w:szCs w:val="24"/>
           <w:lang w:eastAsia="ru-RU"/>
         </w:rPr>
-        <w:t>Выведите строку t, удовлетвор</w:t>
-      </w:r>
-      <w:r>
-        <w:rPr>
-          <w:rFonts w:eastAsia="Times New Roman"/>
-          <w:color w:val="000000"/>
-          <w:sz w:val="24"/>
-          <w:szCs w:val="24"/>
-          <w:lang w:eastAsia="ru-RU"/>
-        </w:rPr>
-        <w:t>яющую условиям, описанным выше.</w:t>
+        <w:t xml:space="preserve">Вадим очень любит путешествовать. Недавно он услышал о том, что в его городке появился клуб </w:t>
+      </w:r>
+      <w:proofErr w:type="spellStart"/>
+      <w:r>
+        <w:rPr>
+          <w:rFonts w:eastAsia="Times New Roman"/>
+          <w:color w:val="000000"/>
+          <w:sz w:val="24"/>
+          <w:szCs w:val="24"/>
+          <w:lang w:eastAsia="ru-RU"/>
+        </w:rPr>
+        <w:t>каякеров</w:t>
+      </w:r>
+      <w:proofErr w:type="spellEnd"/>
+      <w:r>
+        <w:rPr>
+          <w:rFonts w:eastAsia="Times New Roman"/>
+          <w:color w:val="000000"/>
+          <w:sz w:val="24"/>
+          <w:szCs w:val="24"/>
+          <w:lang w:eastAsia="ru-RU"/>
+        </w:rPr>
+        <w:t xml:space="preserve">, и его очень заинтересовал этот вид путешествия. Поэтому Вадим присоединился к группе </w:t>
+      </w:r>
+      <w:proofErr w:type="spellStart"/>
+      <w:r>
+        <w:rPr>
+          <w:rFonts w:eastAsia="Times New Roman"/>
+          <w:color w:val="000000"/>
+          <w:sz w:val="24"/>
+          <w:szCs w:val="24"/>
+          <w:lang w:eastAsia="ru-RU"/>
+        </w:rPr>
+        <w:t>каякеров</w:t>
+      </w:r>
+      <w:proofErr w:type="spellEnd"/>
+      <w:r>
+        <w:rPr>
+          <w:rFonts w:eastAsia="Times New Roman"/>
+          <w:color w:val="000000"/>
+          <w:sz w:val="24"/>
+          <w:szCs w:val="24"/>
+          <w:lang w:eastAsia="ru-RU"/>
+        </w:rPr>
+        <w:t xml:space="preserve"> и готов отправиться в сплав.</w:t>
       </w:r>
     </w:p>
     <w:p>
@@ -8844,17 +8502,95 @@
           <w:szCs w:val="24"/>
           <w:lang w:eastAsia="ru-RU"/>
         </w:rPr>
-        <w:t>Гаран</w:t>
-      </w:r>
-      <w:r>
-        <w:rPr>
-          <w:rFonts w:eastAsia="Times New Roman"/>
-          <w:color w:val="000000"/>
-          <w:sz w:val="24"/>
-          <w:szCs w:val="24"/>
-          <w:lang w:eastAsia="ru-RU"/>
-        </w:rPr>
-        <w:t>тируется, что ответ существует.</w:t>
+        <w:t>Сейчас группе нужно распределиться по каякам. В группе 2·n человек (включая Вадима), и у них есть ровно n - 1 двухместных и 2 одноместных каяка. Вес i-</w:t>
+      </w:r>
+      <w:proofErr w:type="spellStart"/>
+      <w:r>
+        <w:rPr>
+          <w:rFonts w:eastAsia="Times New Roman"/>
+          <w:color w:val="000000"/>
+          <w:sz w:val="24"/>
+          <w:szCs w:val="24"/>
+          <w:lang w:eastAsia="ru-RU"/>
+        </w:rPr>
+        <w:t>го</w:t>
+      </w:r>
+      <w:proofErr w:type="spellEnd"/>
+      <w:r>
+        <w:rPr>
+          <w:rFonts w:eastAsia="Times New Roman"/>
+          <w:color w:val="000000"/>
+          <w:sz w:val="24"/>
+          <w:szCs w:val="24"/>
+          <w:lang w:eastAsia="ru-RU"/>
+        </w:rPr>
+        <w:t xml:space="preserve"> человека равен </w:t>
+      </w:r>
+      <w:proofErr w:type="spellStart"/>
+      <w:r>
+        <w:rPr>
+          <w:rFonts w:eastAsia="Times New Roman"/>
+          <w:color w:val="000000"/>
+          <w:sz w:val="24"/>
+          <w:szCs w:val="24"/>
+          <w:lang w:eastAsia="ru-RU"/>
+        </w:rPr>
+        <w:t>wi</w:t>
+      </w:r>
+      <w:proofErr w:type="spellEnd"/>
+      <w:r>
+        <w:rPr>
+          <w:rFonts w:eastAsia="Times New Roman"/>
+          <w:color w:val="000000"/>
+          <w:sz w:val="24"/>
+          <w:szCs w:val="24"/>
+          <w:lang w:eastAsia="ru-RU"/>
+        </w:rPr>
+        <w:t xml:space="preserve">, и вес очень важен в сплаве — если разница весов двух человек, сидящих в двухместном каяке, слишком велика, то каяк становится неустойчивым и может перевернуться. И, конечно же, </w:t>
+      </w:r>
+      <w:proofErr w:type="spellStart"/>
+      <w:r>
+        <w:rPr>
+          <w:rFonts w:eastAsia="Times New Roman"/>
+          <w:color w:val="000000"/>
+          <w:sz w:val="24"/>
+          <w:szCs w:val="24"/>
+          <w:lang w:eastAsia="ru-RU"/>
+        </w:rPr>
+        <w:t>каякеры</w:t>
+      </w:r>
+      <w:proofErr w:type="spellEnd"/>
+      <w:r>
+        <w:rPr>
+          <w:rFonts w:eastAsia="Times New Roman"/>
+          <w:color w:val="000000"/>
+          <w:sz w:val="24"/>
+          <w:szCs w:val="24"/>
+          <w:lang w:eastAsia="ru-RU"/>
+        </w:rPr>
+        <w:t xml:space="preserve"> хотят распределиться по </w:t>
+      </w:r>
+      <w:proofErr w:type="spellStart"/>
+      <w:r>
+        <w:rPr>
+          <w:rFonts w:eastAsia="Times New Roman"/>
+          <w:color w:val="000000"/>
+          <w:sz w:val="24"/>
+          <w:szCs w:val="24"/>
+          <w:lang w:eastAsia="ru-RU"/>
+        </w:rPr>
+        <w:t>плавсредствам</w:t>
+      </w:r>
+      <w:proofErr w:type="spellEnd"/>
+      <w:r>
+        <w:rPr>
+          <w:rFonts w:eastAsia="Times New Roman"/>
+          <w:color w:val="000000"/>
+          <w:sz w:val="24"/>
+          <w:szCs w:val="24"/>
+          <w:lang w:eastAsia="ru-RU"/>
+        </w:rPr>
+        <w:t xml:space="preserve"> так, чтобы этого не произошло.</w:t>
       </w:r>
     </w:p>
     <w:p>
@@ -8879,7 +8615,7 @@
           <w:szCs w:val="24"/>
           <w:lang w:eastAsia="ru-RU"/>
         </w:rPr>
-        <w:t>Примеры\</w:t>
+        <w:t>Формально, неустойчивость одноместного каяка всегда равна 0, а неустойчивость двухместного каяка равна модулю разности между весами людей, которые заняли этот каяк. Неустойчивость всей группы — это сумма неустойчивостей всех каяков.</w:t>
       </w:r>
     </w:p>
     <w:p>
@@ -8904,7 +8640,7 @@
           <w:szCs w:val="24"/>
           <w:lang w:eastAsia="ru-RU"/>
         </w:rPr>
-        <w:t>входные данные\</w:t>
+        <w:t>Помогите группе определить минимально возможную суммарную неустойчивость!</w:t>
       </w:r>
     </w:p>
     <w:p>
@@ -8929,7 +8665,29 @@
           <w:szCs w:val="24"/>
           <w:lang w:eastAsia="ru-RU"/>
         </w:rPr>
-        <w:t>3 3\</w:t>
+        <w:t>Входные данные</w:t>
+      </w:r>
+      <w:proofErr w:type="gramStart"/>
+      <w:r>
+        <w:rPr>
+          <w:rFonts w:eastAsia="Times New Roman"/>
+          <w:color w:val="000000"/>
+          <w:sz w:val="24"/>
+          <w:szCs w:val="24"/>
+          <w:lang w:eastAsia="ru-RU"/>
+        </w:rPr>
+        <w:t xml:space="preserve"> В</w:t>
+      </w:r>
+      <w:proofErr w:type="gramEnd"/>
+      <w:r>
+        <w:rPr>
+          <w:rFonts w:eastAsia="Times New Roman"/>
+          <w:color w:val="000000"/>
+          <w:sz w:val="24"/>
+          <w:szCs w:val="24"/>
+          <w:lang w:eastAsia="ru-RU"/>
+        </w:rPr>
+        <w:t xml:space="preserve"> первой строке задано одно целое число n (2 ≤ n ≤ 50).</w:t>
       </w:r>
     </w:p>
     <w:p>
@@ -8946,27 +8704,81 @@
           <w:lang w:eastAsia="ru-RU"/>
         </w:rPr>
       </w:pPr>
-      <w:proofErr w:type="spellStart"/>
-      <w:r>
-        <w:rPr>
-          <w:rFonts w:eastAsia="Times New Roman"/>
-          <w:color w:val="000000"/>
-          <w:sz w:val="24"/>
-          <w:szCs w:val="24"/>
-          <w:lang w:eastAsia="ru-RU"/>
-        </w:rPr>
-        <w:t>abc</w:t>
-      </w:r>
-      <w:proofErr w:type="spellEnd"/>
-      <w:r>
-        <w:rPr>
-          <w:rFonts w:eastAsia="Times New Roman"/>
-          <w:color w:val="000000"/>
-          <w:sz w:val="24"/>
-          <w:szCs w:val="24"/>
-          <w:lang w:eastAsia="ru-RU"/>
-        </w:rPr>
-        <w:t>\</w:t>
+      <w:r>
+        <w:rPr>
+          <w:rFonts w:eastAsia="Times New Roman"/>
+          <w:color w:val="000000"/>
+          <w:sz w:val="24"/>
+          <w:szCs w:val="24"/>
+          <w:lang w:eastAsia="ru-RU"/>
+        </w:rPr>
+        <w:t xml:space="preserve">Во второй строке </w:t>
+      </w:r>
+      <w:proofErr w:type="gramStart"/>
+      <w:r>
+        <w:rPr>
+          <w:rFonts w:eastAsia="Times New Roman"/>
+          <w:color w:val="000000"/>
+          <w:sz w:val="24"/>
+          <w:szCs w:val="24"/>
+          <w:lang w:eastAsia="ru-RU"/>
+        </w:rPr>
+        <w:t>заданы</w:t>
+      </w:r>
+      <w:proofErr w:type="gramEnd"/>
+      <w:r>
+        <w:rPr>
+          <w:rFonts w:eastAsia="Times New Roman"/>
+          <w:color w:val="000000"/>
+          <w:sz w:val="24"/>
+          <w:szCs w:val="24"/>
+          <w:lang w:eastAsia="ru-RU"/>
+        </w:rPr>
+        <w:t xml:space="preserve"> 2·n целых чисел w1, w2, ..., w2n, где </w:t>
+      </w:r>
+      <w:proofErr w:type="spellStart"/>
+      <w:r>
+        <w:rPr>
+          <w:rFonts w:eastAsia="Times New Roman"/>
+          <w:color w:val="000000"/>
+          <w:sz w:val="24"/>
+          <w:szCs w:val="24"/>
+          <w:lang w:eastAsia="ru-RU"/>
+        </w:rPr>
+        <w:t>wi</w:t>
+      </w:r>
+      <w:proofErr w:type="spellEnd"/>
+      <w:r>
+        <w:rPr>
+          <w:rFonts w:eastAsia="Times New Roman"/>
+          <w:color w:val="000000"/>
+          <w:sz w:val="24"/>
+          <w:szCs w:val="24"/>
+          <w:lang w:eastAsia="ru-RU"/>
+        </w:rPr>
+        <w:t xml:space="preserve"> — вес человека i (1 ≤ </w:t>
+      </w:r>
+      <w:proofErr w:type="spellStart"/>
+      <w:r>
+        <w:rPr>
+          <w:rFonts w:eastAsia="Times New Roman"/>
+          <w:color w:val="000000"/>
+          <w:sz w:val="24"/>
+          <w:szCs w:val="24"/>
+          <w:lang w:eastAsia="ru-RU"/>
+        </w:rPr>
+        <w:t>wi</w:t>
+      </w:r>
+      <w:proofErr w:type="spellEnd"/>
+      <w:r>
+        <w:rPr>
+          <w:rFonts w:eastAsia="Times New Roman"/>
+          <w:color w:val="000000"/>
+          <w:sz w:val="24"/>
+          <w:szCs w:val="24"/>
+          <w:lang w:eastAsia="ru-RU"/>
+        </w:rPr>
+        <w:t> ≤ 1000).</w:t>
       </w:r>
     </w:p>
     <w:p>
@@ -8991,60 +8803,125 @@
           <w:szCs w:val="24"/>
           <w:lang w:eastAsia="ru-RU"/>
         </w:rPr>
-        <w:t>выходные данные\</w:t>
-      </w:r>
-    </w:p>
-    <w:p>
-      <w:pPr>
-        <w:spacing w:after="0"/>
-        <w:rPr>
-          <w:rFonts w:eastAsia="Times New Roman"/>
-          <w:color w:val="000000"/>
-          <w:sz w:val="24"/>
-          <w:szCs w:val="24"/>
-          <w:lang w:eastAsia="ru-RU"/>
-        </w:rPr>
-      </w:pPr>
-      <w:r>
-        <w:rPr>
-          <w:rFonts w:eastAsia="Times New Roman"/>
-          <w:color w:val="000000"/>
-          <w:sz w:val="24"/>
-          <w:szCs w:val="24"/>
-          <w:lang w:eastAsia="ru-RU"/>
-        </w:rPr>
-        <w:tab/>
-      </w:r>
-      <w:proofErr w:type="spellStart"/>
-      <w:r>
-        <w:rPr>
-          <w:rFonts w:eastAsia="Times New Roman"/>
-          <w:color w:val="000000"/>
-          <w:sz w:val="24"/>
-          <w:szCs w:val="24"/>
-          <w:lang w:eastAsia="ru-RU"/>
-        </w:rPr>
-        <w:t>aca</w:t>
-      </w:r>
-      <w:proofErr w:type="spellEnd"/>
-    </w:p>
-    <w:p>
-      <w:pPr>
-        <w:rPr>
-          <w:rFonts w:eastAsia="Times New Roman"/>
-          <w:color w:val="000000"/>
-          <w:sz w:val="24"/>
-          <w:szCs w:val="24"/>
-          <w:lang w:eastAsia="ru-RU"/>
-        </w:rPr>
-      </w:pPr>
-      <w:r>
-        <w:rPr>
-          <w:rFonts w:eastAsia="Times New Roman"/>
-          <w:color w:val="000000"/>
-          <w:sz w:val="24"/>
-          <w:szCs w:val="24"/>
-          <w:lang w:eastAsia="ru-RU"/>
+        <w:t>Выходные данные</w:t>
+      </w:r>
+      <w:proofErr w:type="gramStart"/>
+      <w:r>
+        <w:rPr>
+          <w:rFonts w:eastAsia="Times New Roman"/>
+          <w:color w:val="000000"/>
+          <w:sz w:val="24"/>
+          <w:szCs w:val="24"/>
+          <w:lang w:eastAsia="ru-RU"/>
+        </w:rPr>
+        <w:t xml:space="preserve"> В</w:t>
+      </w:r>
+      <w:proofErr w:type="gramEnd"/>
+      <w:r>
+        <w:rPr>
+          <w:rFonts w:eastAsia="Times New Roman"/>
+          <w:color w:val="000000"/>
+          <w:sz w:val="24"/>
+          <w:szCs w:val="24"/>
+          <w:lang w:eastAsia="ru-RU"/>
+        </w:rPr>
+        <w:t>ыведите минимально возможную неустойчивость группы.</w:t>
+      </w:r>
+    </w:p>
+    <w:p>
+      <w:pPr>
+        <w:shd w:val="clear" w:color="auto" w:fill="FFFFFF"/>
+        <w:spacing w:before="240" w:after="0" w:line="240" w:lineRule="auto"/>
+        <w:ind w:firstLine="709"/>
+        <w:rPr>
+          <w:rFonts w:eastAsia="Times New Roman"/>
+          <w:color w:val="000000"/>
+          <w:sz w:val="24"/>
+          <w:szCs w:val="24"/>
+          <w:lang w:eastAsia="ru-RU"/>
+        </w:rPr>
+      </w:pPr>
+      <w:r>
+        <w:rPr>
+          <w:rFonts w:eastAsia="Times New Roman"/>
+          <w:color w:val="000000"/>
+          <w:sz w:val="24"/>
+          <w:szCs w:val="24"/>
+          <w:lang w:eastAsia="ru-RU"/>
+        </w:rPr>
+        <w:t>Примеры</w:t>
+      </w:r>
+      <w:r>
+        <w:rPr>
+          <w:rFonts w:eastAsia="Times New Roman"/>
+          <w:color w:val="000000"/>
+          <w:sz w:val="24"/>
+          <w:szCs w:val="24"/>
+          <w:lang w:eastAsia="ru-RU"/>
+        </w:rPr>
+        <w:br/>
+        <w:t>входные данные</w:t>
+      </w:r>
+      <w:r>
+        <w:rPr>
+          <w:rFonts w:eastAsia="Times New Roman"/>
+          <w:color w:val="000000"/>
+          <w:sz w:val="24"/>
+          <w:szCs w:val="24"/>
+          <w:lang w:eastAsia="ru-RU"/>
+        </w:rPr>
+        <w:br/>
+        <w:t>2</w:t>
+      </w:r>
+      <w:r>
+        <w:rPr>
+          <w:rFonts w:eastAsia="Times New Roman"/>
+          <w:color w:val="000000"/>
+          <w:sz w:val="24"/>
+          <w:szCs w:val="24"/>
+          <w:lang w:eastAsia="ru-RU"/>
+        </w:rPr>
+        <w:br/>
+        <w:t>1 2 3 4</w:t>
+      </w:r>
+      <w:r>
+        <w:rPr>
+          <w:rFonts w:eastAsia="Times New Roman"/>
+          <w:color w:val="000000"/>
+          <w:sz w:val="24"/>
+          <w:szCs w:val="24"/>
+          <w:lang w:eastAsia="ru-RU"/>
+        </w:rPr>
+        <w:br/>
+        <w:t>выходные данные</w:t>
+      </w:r>
+      <w:r>
+        <w:rPr>
+          <w:rFonts w:eastAsia="Times New Roman"/>
+          <w:color w:val="000000"/>
+          <w:sz w:val="24"/>
+          <w:szCs w:val="24"/>
+          <w:lang w:eastAsia="ru-RU"/>
+        </w:rPr>
+        <w:br/>
+        <w:t>1</w:t>
+      </w:r>
+    </w:p>
+    <w:p>
+      <w:pPr>
+        <w:rPr>
+          <w:rFonts w:ascii="Consolas" w:hAnsi="Consolas"/>
+          <w:b/>
+          <w:sz w:val="20"/>
+          <w:szCs w:val="20"/>
+        </w:rPr>
+      </w:pPr>
+      <w:r>
+        <w:rPr>
+          <w:rFonts w:ascii="Consolas" w:hAnsi="Consolas"/>
+          <w:b/>
+          <w:sz w:val="20"/>
+          <w:szCs w:val="20"/>
         </w:rPr>
         <w:br w:type="page"/>
       </w:r>
@@ -9055,7 +8932,6 @@
         <w:rPr>
           <w:b/>
           <w:color w:val="000000"/>
-          <w:lang w:val="en-US"/>
         </w:rPr>
       </w:pPr>
       <w:r>
@@ -9064,58 +8940,424 @@
           <w:color w:val="000000"/>
         </w:rPr>
         <w:lastRenderedPageBreak/>
-        <w:t>Листинг</w:t>
-      </w:r>
-      <w:r>
-        <w:rPr>
-          <w:b/>
-          <w:color w:val="000000"/>
+        <w:t>Листинг программы</w:t>
+      </w:r>
+    </w:p>
+    <w:p>
+      <w:pPr>
+        <w:spacing w:after="0"/>
+        <w:rPr>
+          <w:rFonts w:ascii="Consolas" w:hAnsi="Consolas"/>
+          <w:b/>
+          <w:sz w:val="20"/>
+          <w:szCs w:val="20"/>
+          <w:lang w:val="en-US"/>
+        </w:rPr>
+      </w:pPr>
+      <w:r>
+        <w:rPr>
+          <w:rFonts w:ascii="Consolas" w:hAnsi="Consolas"/>
+          <w:b/>
+          <w:sz w:val="20"/>
+          <w:szCs w:val="20"/>
+          <w:lang w:val="en-US"/>
+        </w:rPr>
+        <w:t>#9</w:t>
+      </w:r>
+    </w:p>
+    <w:p>
+      <w:pPr>
+        <w:spacing w:after="0"/>
+        <w:rPr>
+          <w:rFonts w:ascii="Consolas" w:hAnsi="Consolas"/>
+          <w:b/>
+          <w:sz w:val="20"/>
+          <w:szCs w:val="20"/>
+          <w:lang w:val="en-US"/>
+        </w:rPr>
+      </w:pPr>
+      <w:r>
+        <w:rPr>
+          <w:rFonts w:ascii="Consolas" w:hAnsi="Consolas"/>
+          <w:b/>
+          <w:sz w:val="20"/>
+          <w:szCs w:val="20"/>
+          <w:lang w:val="en-US"/>
+        </w:rPr>
+        <w:t xml:space="preserve">n = </w:t>
+      </w:r>
+      <w:proofErr w:type="spellStart"/>
+      <w:proofErr w:type="gramStart"/>
+      <w:r>
+        <w:rPr>
+          <w:rFonts w:ascii="Consolas" w:hAnsi="Consolas"/>
+          <w:b/>
+          <w:sz w:val="20"/>
+          <w:szCs w:val="20"/>
+          <w:lang w:val="en-US"/>
+        </w:rPr>
+        <w:t>int</w:t>
+      </w:r>
+      <w:proofErr w:type="spellEnd"/>
+      <w:r>
+        <w:rPr>
+          <w:rFonts w:ascii="Consolas" w:hAnsi="Consolas"/>
+          <w:b/>
+          <w:sz w:val="20"/>
+          <w:szCs w:val="20"/>
+          <w:lang w:val="en-US"/>
+        </w:rPr>
+        <w:t>(</w:t>
+      </w:r>
+      <w:proofErr w:type="gramEnd"/>
+      <w:r>
+        <w:rPr>
+          <w:rFonts w:ascii="Consolas" w:hAnsi="Consolas"/>
+          <w:b/>
+          <w:sz w:val="20"/>
+          <w:szCs w:val="20"/>
+          <w:lang w:val="en-US"/>
+        </w:rPr>
+        <w:t>input())</w:t>
+      </w:r>
+    </w:p>
+    <w:p>
+      <w:pPr>
+        <w:spacing w:after="0"/>
+        <w:rPr>
+          <w:rFonts w:ascii="Consolas" w:hAnsi="Consolas"/>
+          <w:b/>
+          <w:sz w:val="20"/>
+          <w:szCs w:val="20"/>
+          <w:lang w:val="en-US"/>
+        </w:rPr>
+      </w:pPr>
+      <w:r>
+        <w:rPr>
+          <w:rFonts w:ascii="Consolas" w:hAnsi="Consolas"/>
+          <w:b/>
+          <w:sz w:val="20"/>
+          <w:szCs w:val="20"/>
+          <w:lang w:val="en-US"/>
+        </w:rPr>
+        <w:t xml:space="preserve">w = </w:t>
+      </w:r>
+      <w:proofErr w:type="gramStart"/>
+      <w:r>
+        <w:rPr>
+          <w:rFonts w:ascii="Consolas" w:hAnsi="Consolas"/>
+          <w:b/>
+          <w:sz w:val="20"/>
+          <w:szCs w:val="20"/>
+          <w:lang w:val="en-US"/>
+        </w:rPr>
+        <w:t>list(</w:t>
+      </w:r>
+      <w:proofErr w:type="gramEnd"/>
+      <w:r>
+        <w:rPr>
+          <w:rFonts w:ascii="Consolas" w:hAnsi="Consolas"/>
+          <w:b/>
+          <w:sz w:val="20"/>
+          <w:szCs w:val="20"/>
+          <w:lang w:val="en-US"/>
+        </w:rPr>
+        <w:t>map(</w:t>
+      </w:r>
+      <w:proofErr w:type="spellStart"/>
+      <w:r>
+        <w:rPr>
+          <w:rFonts w:ascii="Consolas" w:hAnsi="Consolas"/>
+          <w:b/>
+          <w:sz w:val="20"/>
+          <w:szCs w:val="20"/>
+          <w:lang w:val="en-US"/>
+        </w:rPr>
+        <w:t>int</w:t>
+      </w:r>
+      <w:proofErr w:type="spellEnd"/>
+      <w:r>
+        <w:rPr>
+          <w:rFonts w:ascii="Consolas" w:hAnsi="Consolas"/>
+          <w:b/>
+          <w:sz w:val="20"/>
+          <w:szCs w:val="20"/>
+          <w:lang w:val="en-US"/>
+        </w:rPr>
+        <w:t>, input().split()))</w:t>
+      </w:r>
+    </w:p>
+    <w:p>
+      <w:pPr>
+        <w:spacing w:after="0"/>
+        <w:rPr>
+          <w:rFonts w:ascii="Consolas" w:hAnsi="Consolas"/>
+          <w:b/>
+          <w:sz w:val="20"/>
+          <w:szCs w:val="20"/>
+          <w:lang w:val="en-US"/>
+        </w:rPr>
+      </w:pPr>
+      <w:proofErr w:type="spellStart"/>
+      <w:proofErr w:type="gramStart"/>
+      <w:r>
+        <w:rPr>
+          <w:rFonts w:ascii="Consolas" w:hAnsi="Consolas"/>
+          <w:b/>
+          <w:sz w:val="20"/>
+          <w:szCs w:val="20"/>
+          <w:lang w:val="en-US"/>
+        </w:rPr>
+        <w:t>w.sort</w:t>
+      </w:r>
+      <w:proofErr w:type="spellEnd"/>
+      <w:r>
+        <w:rPr>
+          <w:rFonts w:ascii="Consolas" w:hAnsi="Consolas"/>
+          <w:b/>
+          <w:sz w:val="20"/>
+          <w:szCs w:val="20"/>
+          <w:lang w:val="en-US"/>
+        </w:rPr>
+        <w:t>()</w:t>
+      </w:r>
+      <w:proofErr w:type="gramEnd"/>
+    </w:p>
+    <w:p>
+      <w:pPr>
+        <w:spacing w:after="0"/>
+        <w:rPr>
+          <w:rFonts w:ascii="Consolas" w:hAnsi="Consolas"/>
+          <w:b/>
+          <w:sz w:val="20"/>
+          <w:szCs w:val="20"/>
+          <w:lang w:val="en-US"/>
+        </w:rPr>
+      </w:pPr>
+      <w:proofErr w:type="gramStart"/>
+      <w:r>
+        <w:rPr>
+          <w:rFonts w:ascii="Consolas" w:hAnsi="Consolas"/>
+          <w:b/>
+          <w:sz w:val="20"/>
+          <w:szCs w:val="20"/>
+          <w:lang w:val="en-US"/>
+        </w:rPr>
+        <w:t>answer</w:t>
+      </w:r>
+      <w:proofErr w:type="gramEnd"/>
+      <w:r>
+        <w:rPr>
+          <w:rFonts w:ascii="Consolas" w:hAnsi="Consolas"/>
+          <w:b/>
+          <w:sz w:val="20"/>
+          <w:szCs w:val="20"/>
+          <w:lang w:val="en-US"/>
+        </w:rPr>
+        <w:t xml:space="preserve"> = []</w:t>
+      </w:r>
+    </w:p>
+    <w:p>
+      <w:pPr>
+        <w:spacing w:after="0"/>
+        <w:rPr>
+          <w:rFonts w:ascii="Consolas" w:hAnsi="Consolas"/>
+          <w:b/>
+          <w:sz w:val="20"/>
+          <w:szCs w:val="20"/>
+          <w:lang w:val="en-US"/>
+        </w:rPr>
+      </w:pPr>
+      <w:proofErr w:type="spellStart"/>
+      <w:proofErr w:type="gramStart"/>
+      <w:r>
+        <w:rPr>
+          <w:rFonts w:ascii="Consolas" w:hAnsi="Consolas"/>
+          <w:b/>
+          <w:sz w:val="20"/>
+          <w:szCs w:val="20"/>
+          <w:lang w:val="en-US"/>
+        </w:rPr>
+        <w:t>def</w:t>
+      </w:r>
+      <w:proofErr w:type="spellEnd"/>
+      <w:proofErr w:type="gramEnd"/>
+      <w:r>
+        <w:rPr>
+          <w:rFonts w:ascii="Consolas" w:hAnsi="Consolas"/>
+          <w:b/>
+          <w:sz w:val="20"/>
+          <w:szCs w:val="20"/>
+          <w:lang w:val="en-US"/>
+        </w:rPr>
+        <w:t xml:space="preserve"> task9(n, w):</w:t>
+      </w:r>
+    </w:p>
+    <w:p>
+      <w:pPr>
+        <w:spacing w:after="0"/>
+        <w:rPr>
+          <w:rFonts w:ascii="Consolas" w:hAnsi="Consolas"/>
+          <w:b/>
+          <w:sz w:val="20"/>
+          <w:szCs w:val="20"/>
+          <w:lang w:val="en-US"/>
+        </w:rPr>
+      </w:pPr>
+      <w:r>
+        <w:rPr>
+          <w:rFonts w:ascii="Consolas" w:hAnsi="Consolas"/>
+          <w:b/>
+          <w:sz w:val="20"/>
+          <w:szCs w:val="20"/>
+          <w:lang w:val="en-US"/>
+        </w:rPr>
+        <w:t xml:space="preserve">    #del </w:t>
+      </w:r>
+      <w:proofErr w:type="gramStart"/>
+      <w:r>
+        <w:rPr>
+          <w:rFonts w:ascii="Consolas" w:hAnsi="Consolas"/>
+          <w:b/>
+          <w:sz w:val="20"/>
+          <w:szCs w:val="20"/>
+          <w:lang w:val="en-US"/>
+        </w:rPr>
+        <w:t>w[</w:t>
+      </w:r>
+      <w:proofErr w:type="spellStart"/>
+      <w:proofErr w:type="gramEnd"/>
+      <w:r>
+        <w:rPr>
+          <w:rFonts w:ascii="Consolas" w:hAnsi="Consolas"/>
+          <w:b/>
+          <w:sz w:val="20"/>
+          <w:szCs w:val="20"/>
+          <w:lang w:val="en-US"/>
+        </w:rPr>
+        <w:t>len</w:t>
+      </w:r>
+      <w:proofErr w:type="spellEnd"/>
+      <w:r>
+        <w:rPr>
+          <w:rFonts w:ascii="Consolas" w:hAnsi="Consolas"/>
+          <w:b/>
+          <w:sz w:val="20"/>
+          <w:szCs w:val="20"/>
+          <w:lang w:val="en-US"/>
+        </w:rPr>
+        <w:t>(w)-2:len(w)]</w:t>
+      </w:r>
+    </w:p>
+    <w:p>
+      <w:pPr>
+        <w:spacing w:after="0"/>
+        <w:rPr>
+          <w:rFonts w:ascii="Consolas" w:hAnsi="Consolas"/>
+          <w:b/>
+          <w:sz w:val="20"/>
+          <w:szCs w:val="20"/>
+          <w:lang w:val="en-US"/>
+        </w:rPr>
+      </w:pPr>
+      <w:r>
+        <w:rPr>
+          <w:rFonts w:ascii="Consolas" w:hAnsi="Consolas"/>
+          <w:b/>
+          <w:sz w:val="20"/>
+          <w:szCs w:val="20"/>
+          <w:lang w:val="en-US"/>
+        </w:rPr>
+        <w:t xml:space="preserve">    </w:t>
+      </w:r>
+      <w:proofErr w:type="gramStart"/>
+      <w:r>
+        <w:rPr>
+          <w:rFonts w:ascii="Consolas" w:hAnsi="Consolas"/>
+          <w:b/>
+          <w:sz w:val="20"/>
+          <w:szCs w:val="20"/>
+          <w:lang w:val="en-US"/>
+        </w:rPr>
+        <w:t>for</w:t>
+      </w:r>
+      <w:proofErr w:type="gramEnd"/>
+      <w:r>
+        <w:rPr>
+          <w:rFonts w:ascii="Consolas" w:hAnsi="Consolas"/>
+          <w:b/>
+          <w:sz w:val="20"/>
+          <w:szCs w:val="20"/>
           <w:lang w:val="en-US"/>
         </w:rPr>
         <w:t xml:space="preserve"> </w:t>
       </w:r>
-      <w:r>
-        <w:rPr>
-          <w:b/>
-          <w:color w:val="000000"/>
-        </w:rPr>
-        <w:t>программы</w:t>
-      </w:r>
-    </w:p>
-    <w:p>
-      <w:pPr>
-        <w:spacing w:after="0"/>
-        <w:rPr>
-          <w:rFonts w:ascii="Consolas" w:hAnsi="Consolas"/>
-          <w:b/>
-          <w:sz w:val="20"/>
-          <w:szCs w:val="20"/>
-          <w:lang w:val="en-US"/>
-        </w:rPr>
-      </w:pPr>
-      <w:r>
-        <w:rPr>
-          <w:rFonts w:ascii="Consolas" w:hAnsi="Consolas"/>
-          <w:b/>
-          <w:sz w:val="20"/>
-          <w:szCs w:val="20"/>
-          <w:lang w:val="en-US"/>
-        </w:rPr>
-        <w:t>#8</w:t>
-      </w:r>
-    </w:p>
-    <w:p>
-      <w:pPr>
-        <w:spacing w:after="0"/>
-        <w:rPr>
-          <w:rFonts w:ascii="Consolas" w:hAnsi="Consolas"/>
-          <w:b/>
-          <w:sz w:val="20"/>
-          <w:szCs w:val="20"/>
-          <w:lang w:val="en-US"/>
-        </w:rPr>
-      </w:pPr>
-      <w:proofErr w:type="spellStart"/>
+      <w:proofErr w:type="spellStart"/>
+      <w:r>
+        <w:rPr>
+          <w:rFonts w:ascii="Consolas" w:hAnsi="Consolas"/>
+          <w:b/>
+          <w:sz w:val="20"/>
+          <w:szCs w:val="20"/>
+          <w:lang w:val="en-US"/>
+        </w:rPr>
+        <w:t>i</w:t>
+      </w:r>
+      <w:proofErr w:type="spellEnd"/>
+      <w:r>
+        <w:rPr>
+          <w:rFonts w:ascii="Consolas" w:hAnsi="Consolas"/>
+          <w:b/>
+          <w:sz w:val="20"/>
+          <w:szCs w:val="20"/>
+          <w:lang w:val="en-US"/>
+        </w:rPr>
+        <w:t xml:space="preserve"> in range(</w:t>
+      </w:r>
+      <w:proofErr w:type="spellStart"/>
+      <w:r>
+        <w:rPr>
+          <w:rFonts w:ascii="Consolas" w:hAnsi="Consolas"/>
+          <w:b/>
+          <w:sz w:val="20"/>
+          <w:szCs w:val="20"/>
+          <w:lang w:val="en-US"/>
+        </w:rPr>
+        <w:t>len</w:t>
+      </w:r>
+      <w:proofErr w:type="spellEnd"/>
+      <w:r>
+        <w:rPr>
+          <w:rFonts w:ascii="Consolas" w:hAnsi="Consolas"/>
+          <w:b/>
+          <w:sz w:val="20"/>
+          <w:szCs w:val="20"/>
+          <w:lang w:val="en-US"/>
+        </w:rPr>
+        <w:t>(w)):</w:t>
+      </w:r>
+    </w:p>
+    <w:p>
+      <w:pPr>
+        <w:spacing w:after="0"/>
+        <w:rPr>
+          <w:rFonts w:ascii="Consolas" w:hAnsi="Consolas"/>
+          <w:b/>
+          <w:sz w:val="20"/>
+          <w:szCs w:val="20"/>
+          <w:lang w:val="en-US"/>
+        </w:rPr>
+      </w:pPr>
+      <w:r>
+        <w:rPr>
+          <w:rFonts w:ascii="Consolas" w:hAnsi="Consolas"/>
+          <w:b/>
+          <w:sz w:val="20"/>
+          <w:szCs w:val="20"/>
+          <w:lang w:val="en-US"/>
+        </w:rPr>
+        <w:t xml:space="preserve">        </w:t>
+      </w:r>
       <w:proofErr w:type="gramStart"/>
       <w:r>
         <w:rPr>
@@ -9125,7 +9367,7 @@
           <w:szCs w:val="20"/>
           <w:lang w:val="en-US"/>
         </w:rPr>
-        <w:t>n,</w:t>
+        <w:t>for</w:t>
       </w:r>
       <w:proofErr w:type="gramEnd"/>
       <w:r>
@@ -9136,29 +9378,295 @@
           <w:szCs w:val="20"/>
           <w:lang w:val="en-US"/>
         </w:rPr>
-        <w:t>k</w:t>
-      </w:r>
-      <w:proofErr w:type="spellEnd"/>
-      <w:r>
-        <w:rPr>
-          <w:rFonts w:ascii="Consolas" w:hAnsi="Consolas"/>
-          <w:b/>
-          <w:sz w:val="20"/>
-          <w:szCs w:val="20"/>
-          <w:lang w:val="en-US"/>
-        </w:rPr>
-        <w:t>=[</w:t>
-      </w:r>
-      <w:proofErr w:type="spellStart"/>
-      <w:r>
-        <w:rPr>
-          <w:rFonts w:ascii="Consolas" w:hAnsi="Consolas"/>
-          <w:b/>
-          <w:sz w:val="20"/>
-          <w:szCs w:val="20"/>
-          <w:lang w:val="en-US"/>
-        </w:rPr>
-        <w:t>int</w:t>
+        <w:t xml:space="preserve"> j in range(i+1, </w:t>
+      </w:r>
+      <w:proofErr w:type="spellStart"/>
+      <w:r>
+        <w:rPr>
+          <w:rFonts w:ascii="Consolas" w:hAnsi="Consolas"/>
+          <w:b/>
+          <w:sz w:val="20"/>
+          <w:szCs w:val="20"/>
+          <w:lang w:val="en-US"/>
+        </w:rPr>
+        <w:t>len</w:t>
+      </w:r>
+      <w:proofErr w:type="spellEnd"/>
+      <w:r>
+        <w:rPr>
+          <w:rFonts w:ascii="Consolas" w:hAnsi="Consolas"/>
+          <w:b/>
+          <w:sz w:val="20"/>
+          <w:szCs w:val="20"/>
+          <w:lang w:val="en-US"/>
+        </w:rPr>
+        <w:t>(w)):</w:t>
+      </w:r>
+    </w:p>
+    <w:p>
+      <w:pPr>
+        <w:spacing w:after="0"/>
+        <w:rPr>
+          <w:rFonts w:ascii="Consolas" w:hAnsi="Consolas"/>
+          <w:b/>
+          <w:sz w:val="20"/>
+          <w:szCs w:val="20"/>
+          <w:lang w:val="en-US"/>
+        </w:rPr>
+      </w:pPr>
+      <w:r>
+        <w:rPr>
+          <w:rFonts w:ascii="Consolas" w:hAnsi="Consolas"/>
+          <w:b/>
+          <w:sz w:val="20"/>
+          <w:szCs w:val="20"/>
+          <w:lang w:val="en-US"/>
+        </w:rPr>
+        <w:t xml:space="preserve">            </w:t>
+      </w:r>
+      <w:proofErr w:type="gramStart"/>
+      <w:r>
+        <w:rPr>
+          <w:rFonts w:ascii="Consolas" w:hAnsi="Consolas"/>
+          <w:b/>
+          <w:sz w:val="20"/>
+          <w:szCs w:val="20"/>
+          <w:lang w:val="en-US"/>
+        </w:rPr>
+        <w:t>imbalance</w:t>
+      </w:r>
+      <w:proofErr w:type="gramEnd"/>
+      <w:r>
+        <w:rPr>
+          <w:rFonts w:ascii="Consolas" w:hAnsi="Consolas"/>
+          <w:b/>
+          <w:sz w:val="20"/>
+          <w:szCs w:val="20"/>
+          <w:lang w:val="en-US"/>
+        </w:rPr>
+        <w:t xml:space="preserve"> = 0</w:t>
+      </w:r>
+    </w:p>
+    <w:p>
+      <w:pPr>
+        <w:spacing w:after="0"/>
+        <w:rPr>
+          <w:rFonts w:ascii="Consolas" w:hAnsi="Consolas"/>
+          <w:b/>
+          <w:sz w:val="20"/>
+          <w:szCs w:val="20"/>
+          <w:lang w:val="en-US"/>
+        </w:rPr>
+      </w:pPr>
+      <w:r>
+        <w:rPr>
+          <w:rFonts w:ascii="Consolas" w:hAnsi="Consolas"/>
+          <w:b/>
+          <w:sz w:val="20"/>
+          <w:szCs w:val="20"/>
+          <w:lang w:val="en-US"/>
+        </w:rPr>
+        <w:t xml:space="preserve">            </w:t>
+      </w:r>
+      <w:proofErr w:type="gramStart"/>
+      <w:r>
+        <w:rPr>
+          <w:rFonts w:ascii="Consolas" w:hAnsi="Consolas"/>
+          <w:b/>
+          <w:sz w:val="20"/>
+          <w:szCs w:val="20"/>
+          <w:lang w:val="en-US"/>
+        </w:rPr>
+        <w:t>weights</w:t>
+      </w:r>
+      <w:proofErr w:type="gramEnd"/>
+      <w:r>
+        <w:rPr>
+          <w:rFonts w:ascii="Consolas" w:hAnsi="Consolas"/>
+          <w:b/>
+          <w:sz w:val="20"/>
+          <w:szCs w:val="20"/>
+          <w:lang w:val="en-US"/>
+        </w:rPr>
+        <w:t xml:space="preserve"> = []</w:t>
+      </w:r>
+    </w:p>
+    <w:p>
+      <w:pPr>
+        <w:spacing w:after="0"/>
+        <w:rPr>
+          <w:rFonts w:ascii="Consolas" w:hAnsi="Consolas"/>
+          <w:b/>
+          <w:sz w:val="20"/>
+          <w:szCs w:val="20"/>
+          <w:lang w:val="en-US"/>
+        </w:rPr>
+      </w:pPr>
+      <w:r>
+        <w:rPr>
+          <w:rFonts w:ascii="Consolas" w:hAnsi="Consolas"/>
+          <w:b/>
+          <w:sz w:val="20"/>
+          <w:szCs w:val="20"/>
+          <w:lang w:val="en-US"/>
+        </w:rPr>
+        <w:t xml:space="preserve">            </w:t>
+      </w:r>
+      <w:proofErr w:type="spellStart"/>
+      <w:proofErr w:type="gramStart"/>
+      <w:r>
+        <w:rPr>
+          <w:rFonts w:ascii="Consolas" w:hAnsi="Consolas"/>
+          <w:b/>
+          <w:sz w:val="20"/>
+          <w:szCs w:val="20"/>
+          <w:lang w:val="en-US"/>
+        </w:rPr>
+        <w:t>for</w:t>
+      </w:r>
+      <w:proofErr w:type="gramEnd"/>
+      <w:r>
+        <w:rPr>
+          <w:rFonts w:ascii="Consolas" w:hAnsi="Consolas"/>
+          <w:b/>
+          <w:sz w:val="20"/>
+          <w:szCs w:val="20"/>
+          <w:lang w:val="en-US"/>
+        </w:rPr>
+        <w:t xml:space="preserve"> k</w:t>
+      </w:r>
+      <w:proofErr w:type="spellEnd"/>
+      <w:r>
+        <w:rPr>
+          <w:rFonts w:ascii="Consolas" w:hAnsi="Consolas"/>
+          <w:b/>
+          <w:sz w:val="20"/>
+          <w:szCs w:val="20"/>
+          <w:lang w:val="en-US"/>
+        </w:rPr>
+        <w:t xml:space="preserve"> in range(</w:t>
+      </w:r>
+      <w:proofErr w:type="spellStart"/>
+      <w:r>
+        <w:rPr>
+          <w:rFonts w:ascii="Consolas" w:hAnsi="Consolas"/>
+          <w:b/>
+          <w:sz w:val="20"/>
+          <w:szCs w:val="20"/>
+          <w:lang w:val="en-US"/>
+        </w:rPr>
+        <w:t>len</w:t>
+      </w:r>
+      <w:proofErr w:type="spellEnd"/>
+      <w:r>
+        <w:rPr>
+          <w:rFonts w:ascii="Consolas" w:hAnsi="Consolas"/>
+          <w:b/>
+          <w:sz w:val="20"/>
+          <w:szCs w:val="20"/>
+          <w:lang w:val="en-US"/>
+        </w:rPr>
+        <w:t>(w)):</w:t>
+      </w:r>
+    </w:p>
+    <w:p>
+      <w:pPr>
+        <w:spacing w:after="0"/>
+        <w:rPr>
+          <w:rFonts w:ascii="Consolas" w:hAnsi="Consolas"/>
+          <w:b/>
+          <w:sz w:val="20"/>
+          <w:szCs w:val="20"/>
+          <w:lang w:val="en-US"/>
+        </w:rPr>
+      </w:pPr>
+      <w:r>
+        <w:rPr>
+          <w:rFonts w:ascii="Consolas" w:hAnsi="Consolas"/>
+          <w:b/>
+          <w:sz w:val="20"/>
+          <w:szCs w:val="20"/>
+          <w:lang w:val="en-US"/>
+        </w:rPr>
+        <w:t xml:space="preserve">                </w:t>
+      </w:r>
+      <w:proofErr w:type="gramStart"/>
+      <w:r>
+        <w:rPr>
+          <w:rFonts w:ascii="Consolas" w:hAnsi="Consolas"/>
+          <w:b/>
+          <w:sz w:val="20"/>
+          <w:szCs w:val="20"/>
+          <w:lang w:val="en-US"/>
+        </w:rPr>
+        <w:t>if</w:t>
+      </w:r>
+      <w:proofErr w:type="gramEnd"/>
+      <w:r>
+        <w:rPr>
+          <w:rFonts w:ascii="Consolas" w:hAnsi="Consolas"/>
+          <w:b/>
+          <w:sz w:val="20"/>
+          <w:szCs w:val="20"/>
+          <w:lang w:val="en-US"/>
+        </w:rPr>
+        <w:t xml:space="preserve"> k!=</w:t>
+      </w:r>
+      <w:proofErr w:type="spellStart"/>
+      <w:r>
+        <w:rPr>
+          <w:rFonts w:ascii="Consolas" w:hAnsi="Consolas"/>
+          <w:b/>
+          <w:sz w:val="20"/>
+          <w:szCs w:val="20"/>
+          <w:lang w:val="en-US"/>
+        </w:rPr>
+        <w:t>i</w:t>
+      </w:r>
+      <w:proofErr w:type="spellEnd"/>
+      <w:r>
+        <w:rPr>
+          <w:rFonts w:ascii="Consolas" w:hAnsi="Consolas"/>
+          <w:b/>
+          <w:sz w:val="20"/>
+          <w:szCs w:val="20"/>
+          <w:lang w:val="en-US"/>
+        </w:rPr>
+        <w:t xml:space="preserve"> and k!=j:</w:t>
+      </w:r>
+    </w:p>
+    <w:p>
+      <w:pPr>
+        <w:spacing w:after="0"/>
+        <w:rPr>
+          <w:rFonts w:ascii="Consolas" w:hAnsi="Consolas"/>
+          <w:b/>
+          <w:sz w:val="20"/>
+          <w:szCs w:val="20"/>
+          <w:lang w:val="en-US"/>
+        </w:rPr>
+      </w:pPr>
+      <w:r>
+        <w:rPr>
+          <w:rFonts w:ascii="Consolas" w:hAnsi="Consolas"/>
+          <w:b/>
+          <w:sz w:val="20"/>
+          <w:szCs w:val="20"/>
+          <w:lang w:val="en-US"/>
+        </w:rPr>
+        <w:t xml:space="preserve">                    </w:t>
+      </w:r>
+      <w:proofErr w:type="spellStart"/>
+      <w:proofErr w:type="gramStart"/>
+      <w:r>
+        <w:rPr>
+          <w:rFonts w:ascii="Consolas" w:hAnsi="Consolas"/>
+          <w:b/>
+          <w:sz w:val="20"/>
+          <w:szCs w:val="20"/>
+          <w:lang w:val="en-US"/>
+        </w:rPr>
+        <w:t>weights.append</w:t>
       </w:r>
       <w:proofErr w:type="spellEnd"/>
       <w:r>
@@ -9171,71 +9679,38 @@
         </w:rPr>
         <w:t>(</w:t>
       </w:r>
-      <w:proofErr w:type="spellStart"/>
-      <w:r>
-        <w:rPr>
-          <w:rFonts w:ascii="Consolas" w:hAnsi="Consolas"/>
-          <w:b/>
-          <w:sz w:val="20"/>
-          <w:szCs w:val="20"/>
-          <w:lang w:val="en-US"/>
-        </w:rPr>
-        <w:t>i</w:t>
-      </w:r>
-      <w:proofErr w:type="spellEnd"/>
-      <w:r>
-        <w:rPr>
-          <w:rFonts w:ascii="Consolas" w:hAnsi="Consolas"/>
-          <w:b/>
-          <w:sz w:val="20"/>
-          <w:szCs w:val="20"/>
-          <w:lang w:val="en-US"/>
-        </w:rPr>
-        <w:t xml:space="preserve">) for </w:t>
-      </w:r>
-      <w:proofErr w:type="spellStart"/>
-      <w:r>
-        <w:rPr>
-          <w:rFonts w:ascii="Consolas" w:hAnsi="Consolas"/>
-          <w:b/>
-          <w:sz w:val="20"/>
-          <w:szCs w:val="20"/>
-          <w:lang w:val="en-US"/>
-        </w:rPr>
-        <w:t>i</w:t>
-      </w:r>
-      <w:proofErr w:type="spellEnd"/>
-      <w:r>
-        <w:rPr>
-          <w:rFonts w:ascii="Consolas" w:hAnsi="Consolas"/>
-          <w:b/>
-          <w:sz w:val="20"/>
-          <w:szCs w:val="20"/>
-          <w:lang w:val="en-US"/>
-        </w:rPr>
-        <w:t xml:space="preserve"> in input().split()]</w:t>
-      </w:r>
-    </w:p>
-    <w:p>
-      <w:pPr>
-        <w:spacing w:after="0"/>
-        <w:rPr>
-          <w:rFonts w:ascii="Consolas" w:hAnsi="Consolas"/>
-          <w:b/>
-          <w:sz w:val="20"/>
-          <w:szCs w:val="20"/>
-          <w:lang w:val="en-US"/>
-        </w:rPr>
-      </w:pPr>
-      <w:r>
-        <w:rPr>
-          <w:rFonts w:ascii="Consolas" w:hAnsi="Consolas"/>
-          <w:b/>
-          <w:sz w:val="20"/>
-          <w:szCs w:val="20"/>
-          <w:lang w:val="en-US"/>
-        </w:rPr>
-        <w:t>s=</w:t>
+      <w:proofErr w:type="gramEnd"/>
+      <w:r>
+        <w:rPr>
+          <w:rFonts w:ascii="Consolas" w:hAnsi="Consolas"/>
+          <w:b/>
+          <w:sz w:val="20"/>
+          <w:szCs w:val="20"/>
+          <w:lang w:val="en-US"/>
+        </w:rPr>
+        <w:t>w[k])</w:t>
+      </w:r>
+    </w:p>
+    <w:p>
+      <w:pPr>
+        <w:spacing w:after="0"/>
+        <w:rPr>
+          <w:rFonts w:ascii="Consolas" w:hAnsi="Consolas"/>
+          <w:b/>
+          <w:sz w:val="20"/>
+          <w:szCs w:val="20"/>
+          <w:lang w:val="en-US"/>
+        </w:rPr>
+      </w:pPr>
+      <w:r>
+        <w:rPr>
+          <w:rFonts w:ascii="Consolas" w:hAnsi="Consolas"/>
+          <w:b/>
+          <w:sz w:val="20"/>
+          <w:szCs w:val="20"/>
+          <w:lang w:val="en-US"/>
+        </w:rPr>
+        <w:t xml:space="preserve">            </w:t>
       </w:r>
       <w:proofErr w:type="gramStart"/>
       <w:r>
@@ -9246,34 +9721,41 @@
           <w:szCs w:val="20"/>
           <w:lang w:val="en-US"/>
         </w:rPr>
-        <w:t>input()</w:t>
+        <w:t>for</w:t>
       </w:r>
       <w:proofErr w:type="gramEnd"/>
-    </w:p>
-    <w:p>
-      <w:pPr>
-        <w:spacing w:after="0"/>
-        <w:rPr>
-          <w:rFonts w:ascii="Consolas" w:hAnsi="Consolas"/>
-          <w:b/>
-          <w:sz w:val="20"/>
-          <w:szCs w:val="20"/>
-          <w:lang w:val="en-US"/>
-        </w:rPr>
-      </w:pPr>
-    </w:p>
-    <w:p>
-      <w:pPr>
-        <w:spacing w:after="0"/>
-        <w:rPr>
-          <w:rFonts w:ascii="Consolas" w:hAnsi="Consolas"/>
-          <w:b/>
-          <w:sz w:val="20"/>
-          <w:szCs w:val="20"/>
-          <w:lang w:val="en-US"/>
-        </w:rPr>
-      </w:pPr>
-      <w:proofErr w:type="spellStart"/>
+      <w:r>
+        <w:rPr>
+          <w:rFonts w:ascii="Consolas" w:hAnsi="Consolas"/>
+          <w:b/>
+          <w:sz w:val="20"/>
+          <w:szCs w:val="20"/>
+          <w:lang w:val="en-US"/>
+        </w:rPr>
+        <w:t xml:space="preserve"> l in range(1,n):</w:t>
+      </w:r>
+    </w:p>
+    <w:p>
+      <w:pPr>
+        <w:spacing w:after="0"/>
+        <w:rPr>
+          <w:rFonts w:ascii="Consolas" w:hAnsi="Consolas"/>
+          <w:b/>
+          <w:sz w:val="20"/>
+          <w:szCs w:val="20"/>
+          <w:lang w:val="en-US"/>
+        </w:rPr>
+      </w:pPr>
+      <w:r>
+        <w:rPr>
+          <w:rFonts w:ascii="Consolas" w:hAnsi="Consolas"/>
+          <w:b/>
+          <w:sz w:val="20"/>
+          <w:szCs w:val="20"/>
+          <w:lang w:val="en-US"/>
+        </w:rPr>
+        <w:t xml:space="preserve">                </w:t>
+      </w:r>
       <w:proofErr w:type="gramStart"/>
       <w:r>
         <w:rPr>
@@ -9283,9 +9765,8 @@
           <w:szCs w:val="20"/>
           <w:lang w:val="en-US"/>
         </w:rPr>
-        <w:t>def</w:t>
-      </w:r>
-      <w:proofErr w:type="spellEnd"/>
+        <w:t>imbalance</w:t>
+      </w:r>
       <w:proofErr w:type="gramEnd"/>
       <w:r>
         <w:rPr>
@@ -9295,18 +9776,210 @@
           <w:szCs w:val="20"/>
           <w:lang w:val="en-US"/>
         </w:rPr>
-        <w:t xml:space="preserve"> task8(</w:t>
-      </w:r>
-      <w:proofErr w:type="spellStart"/>
-      <w:r>
-        <w:rPr>
-          <w:rFonts w:ascii="Consolas" w:hAnsi="Consolas"/>
-          <w:b/>
-          <w:sz w:val="20"/>
-          <w:szCs w:val="20"/>
-          <w:lang w:val="en-US"/>
-        </w:rPr>
-        <w:t>n,k,s</w:t>
+        <w:t xml:space="preserve"> += weights[2*l-1] - weights[2*l-2]</w:t>
+      </w:r>
+    </w:p>
+    <w:p>
+      <w:pPr>
+        <w:spacing w:after="0"/>
+        <w:rPr>
+          <w:rFonts w:ascii="Consolas" w:hAnsi="Consolas"/>
+          <w:b/>
+          <w:sz w:val="20"/>
+          <w:szCs w:val="20"/>
+          <w:lang w:val="en-US"/>
+        </w:rPr>
+      </w:pPr>
+      <w:r>
+        <w:rPr>
+          <w:rFonts w:ascii="Consolas" w:hAnsi="Consolas"/>
+          <w:b/>
+          <w:sz w:val="20"/>
+          <w:szCs w:val="20"/>
+          <w:lang w:val="en-US"/>
+        </w:rPr>
+        <w:t xml:space="preserve">            </w:t>
+      </w:r>
+      <w:proofErr w:type="spellStart"/>
+      <w:proofErr w:type="gramStart"/>
+      <w:r>
+        <w:rPr>
+          <w:rFonts w:ascii="Consolas" w:hAnsi="Consolas"/>
+          <w:b/>
+          <w:sz w:val="20"/>
+          <w:szCs w:val="20"/>
+          <w:lang w:val="en-US"/>
+        </w:rPr>
+        <w:t>answer.append</w:t>
+      </w:r>
+      <w:proofErr w:type="spellEnd"/>
+      <w:r>
+        <w:rPr>
+          <w:rFonts w:ascii="Consolas" w:hAnsi="Consolas"/>
+          <w:b/>
+          <w:sz w:val="20"/>
+          <w:szCs w:val="20"/>
+          <w:lang w:val="en-US"/>
+        </w:rPr>
+        <w:t>(</w:t>
+      </w:r>
+      <w:proofErr w:type="gramEnd"/>
+      <w:r>
+        <w:rPr>
+          <w:rFonts w:ascii="Consolas" w:hAnsi="Consolas"/>
+          <w:b/>
+          <w:sz w:val="20"/>
+          <w:szCs w:val="20"/>
+          <w:lang w:val="en-US"/>
+        </w:rPr>
+        <w:t>imbalance)</w:t>
+      </w:r>
+    </w:p>
+    <w:p>
+      <w:pPr>
+        <w:spacing w:after="0"/>
+        <w:rPr>
+          <w:rFonts w:ascii="Consolas" w:hAnsi="Consolas"/>
+          <w:b/>
+          <w:sz w:val="20"/>
+          <w:szCs w:val="20"/>
+          <w:lang w:val="en-US"/>
+        </w:rPr>
+      </w:pPr>
+      <w:r>
+        <w:rPr>
+          <w:rFonts w:ascii="Consolas" w:hAnsi="Consolas"/>
+          <w:b/>
+          <w:sz w:val="20"/>
+          <w:szCs w:val="20"/>
+          <w:lang w:val="en-US"/>
+        </w:rPr>
+        <w:t xml:space="preserve">    </w:t>
+      </w:r>
+      <w:proofErr w:type="spellStart"/>
+      <w:proofErr w:type="gramStart"/>
+      <w:r>
+        <w:rPr>
+          <w:rFonts w:ascii="Consolas" w:hAnsi="Consolas"/>
+          <w:b/>
+          <w:sz w:val="20"/>
+          <w:szCs w:val="20"/>
+          <w:lang w:val="en-US"/>
+        </w:rPr>
+        <w:t>answer.sort</w:t>
+      </w:r>
+      <w:proofErr w:type="spellEnd"/>
+      <w:r>
+        <w:rPr>
+          <w:rFonts w:ascii="Consolas" w:hAnsi="Consolas"/>
+          <w:b/>
+          <w:sz w:val="20"/>
+          <w:szCs w:val="20"/>
+          <w:lang w:val="en-US"/>
+        </w:rPr>
+        <w:t>()</w:t>
+      </w:r>
+      <w:proofErr w:type="gramEnd"/>
+    </w:p>
+    <w:p>
+      <w:pPr>
+        <w:spacing w:after="0"/>
+        <w:rPr>
+          <w:rFonts w:ascii="Consolas" w:hAnsi="Consolas"/>
+          <w:b/>
+          <w:sz w:val="20"/>
+          <w:szCs w:val="20"/>
+          <w:lang w:val="en-US"/>
+        </w:rPr>
+      </w:pPr>
+      <w:r>
+        <w:rPr>
+          <w:rFonts w:ascii="Consolas" w:hAnsi="Consolas"/>
+          <w:b/>
+          <w:sz w:val="20"/>
+          <w:szCs w:val="20"/>
+          <w:lang w:val="en-US"/>
+        </w:rPr>
+        <w:t xml:space="preserve">    </w:t>
+      </w:r>
+      <w:proofErr w:type="gramStart"/>
+      <w:r>
+        <w:rPr>
+          <w:rFonts w:ascii="Consolas" w:hAnsi="Consolas"/>
+          <w:b/>
+          <w:sz w:val="20"/>
+          <w:szCs w:val="20"/>
+          <w:lang w:val="en-US"/>
+        </w:rPr>
+        <w:t>print(</w:t>
+      </w:r>
+      <w:proofErr w:type="gramEnd"/>
+      <w:r>
+        <w:rPr>
+          <w:rFonts w:ascii="Consolas" w:hAnsi="Consolas"/>
+          <w:b/>
+          <w:sz w:val="20"/>
+          <w:szCs w:val="20"/>
+          <w:lang w:val="en-US"/>
+        </w:rPr>
+        <w:t>answer[0])</w:t>
+      </w:r>
+    </w:p>
+    <w:p>
+      <w:pPr>
+        <w:spacing w:after="0"/>
+        <w:rPr>
+          <w:rFonts w:ascii="Consolas" w:hAnsi="Consolas"/>
+          <w:b/>
+          <w:sz w:val="20"/>
+          <w:szCs w:val="20"/>
+          <w:lang w:val="en-US"/>
+        </w:rPr>
+      </w:pPr>
+      <w:r>
+        <w:rPr>
+          <w:rFonts w:ascii="Consolas" w:hAnsi="Consolas"/>
+          <w:b/>
+          <w:sz w:val="20"/>
+          <w:szCs w:val="20"/>
+          <w:lang w:val="en-US"/>
+        </w:rPr>
+        <w:t xml:space="preserve">    </w:t>
+      </w:r>
+    </w:p>
+    <w:p>
+      <w:pPr>
+        <w:spacing w:after="0"/>
+        <w:rPr>
+          <w:rFonts w:ascii="Consolas" w:hAnsi="Consolas"/>
+          <w:b/>
+          <w:sz w:val="20"/>
+          <w:szCs w:val="20"/>
+          <w:lang w:val="en-US"/>
+        </w:rPr>
+      </w:pPr>
+      <w:proofErr w:type="gramStart"/>
+      <w:r>
+        <w:rPr>
+          <w:rFonts w:ascii="Consolas" w:hAnsi="Consolas"/>
+          <w:b/>
+          <w:sz w:val="20"/>
+          <w:szCs w:val="20"/>
+          <w:lang w:val="en-US"/>
+        </w:rPr>
+        <w:t>task9(</w:t>
+      </w:r>
+      <w:proofErr w:type="spellStart"/>
+      <w:proofErr w:type="gramEnd"/>
+      <w:r>
+        <w:rPr>
+          <w:rFonts w:ascii="Consolas" w:hAnsi="Consolas"/>
+          <w:b/>
+          <w:sz w:val="20"/>
+          <w:szCs w:val="20"/>
+          <w:lang w:val="en-US"/>
+        </w:rPr>
+        <w:t>n,w</w:t>
       </w:r>
       <w:proofErr w:type="spellEnd"/>
       <w:r>
@@ -9322,879 +9995,14 @@
     </w:p>
     <w:p>
       <w:pPr>
-        <w:spacing w:after="0"/>
-        <w:rPr>
-          <w:rFonts w:ascii="Consolas" w:hAnsi="Consolas"/>
-          <w:b/>
-          <w:sz w:val="20"/>
-          <w:szCs w:val="20"/>
-          <w:lang w:val="en-US"/>
-        </w:rPr>
-      </w:pPr>
-      <w:r>
-        <w:rPr>
-          <w:rFonts w:ascii="Consolas" w:hAnsi="Consolas"/>
-          <w:b/>
-          <w:sz w:val="20"/>
-          <w:szCs w:val="20"/>
-          <w:lang w:val="en-US"/>
-        </w:rPr>
-        <w:t xml:space="preserve">    l=</w:t>
-      </w:r>
-      <w:proofErr w:type="gramStart"/>
-      <w:r>
-        <w:rPr>
-          <w:rFonts w:ascii="Consolas" w:hAnsi="Consolas"/>
-          <w:b/>
-          <w:sz w:val="20"/>
-          <w:szCs w:val="20"/>
-          <w:lang w:val="en-US"/>
-        </w:rPr>
-        <w:t>list(</w:t>
-      </w:r>
-      <w:proofErr w:type="gramEnd"/>
-      <w:r>
-        <w:rPr>
-          <w:rFonts w:ascii="Consolas" w:hAnsi="Consolas"/>
-          <w:b/>
-          <w:sz w:val="20"/>
-          <w:szCs w:val="20"/>
-          <w:lang w:val="en-US"/>
-        </w:rPr>
-        <w:t>set([</w:t>
-      </w:r>
-      <w:proofErr w:type="spellStart"/>
-      <w:r>
-        <w:rPr>
-          <w:rFonts w:ascii="Consolas" w:hAnsi="Consolas"/>
-          <w:b/>
-          <w:sz w:val="20"/>
-          <w:szCs w:val="20"/>
-          <w:lang w:val="en-US"/>
-        </w:rPr>
-        <w:t>i</w:t>
-      </w:r>
-      <w:proofErr w:type="spellEnd"/>
-      <w:r>
-        <w:rPr>
-          <w:rFonts w:ascii="Consolas" w:hAnsi="Consolas"/>
-          <w:b/>
-          <w:sz w:val="20"/>
-          <w:szCs w:val="20"/>
-          <w:lang w:val="en-US"/>
-        </w:rPr>
-        <w:t xml:space="preserve"> for </w:t>
-      </w:r>
-      <w:proofErr w:type="spellStart"/>
-      <w:r>
-        <w:rPr>
-          <w:rFonts w:ascii="Consolas" w:hAnsi="Consolas"/>
-          <w:b/>
-          <w:sz w:val="20"/>
-          <w:szCs w:val="20"/>
-          <w:lang w:val="en-US"/>
-        </w:rPr>
-        <w:t>i</w:t>
-      </w:r>
-      <w:proofErr w:type="spellEnd"/>
-      <w:r>
-        <w:rPr>
-          <w:rFonts w:ascii="Consolas" w:hAnsi="Consolas"/>
-          <w:b/>
-          <w:sz w:val="20"/>
-          <w:szCs w:val="20"/>
-          <w:lang w:val="en-US"/>
-        </w:rPr>
-        <w:t xml:space="preserve"> in s]))</w:t>
-      </w:r>
-    </w:p>
-    <w:p>
-      <w:pPr>
-        <w:spacing w:after="0"/>
-        <w:rPr>
-          <w:rFonts w:ascii="Consolas" w:hAnsi="Consolas"/>
-          <w:b/>
-          <w:sz w:val="20"/>
-          <w:szCs w:val="20"/>
-          <w:lang w:val="en-US"/>
-        </w:rPr>
-      </w:pPr>
-      <w:r>
-        <w:rPr>
-          <w:rFonts w:ascii="Consolas" w:hAnsi="Consolas"/>
-          <w:b/>
-          <w:sz w:val="20"/>
-          <w:szCs w:val="20"/>
-          <w:lang w:val="en-US"/>
-        </w:rPr>
-        <w:t xml:space="preserve">    </w:t>
-      </w:r>
-      <w:proofErr w:type="spellStart"/>
-      <w:proofErr w:type="gramStart"/>
-      <w:r>
-        <w:rPr>
-          <w:rFonts w:ascii="Consolas" w:hAnsi="Consolas"/>
-          <w:b/>
-          <w:sz w:val="20"/>
-          <w:szCs w:val="20"/>
-          <w:lang w:val="en-US"/>
-        </w:rPr>
-        <w:t>l.sort</w:t>
-      </w:r>
-      <w:proofErr w:type="spellEnd"/>
-      <w:r>
-        <w:rPr>
-          <w:rFonts w:ascii="Consolas" w:hAnsi="Consolas"/>
-          <w:b/>
-          <w:sz w:val="20"/>
-          <w:szCs w:val="20"/>
-          <w:lang w:val="en-US"/>
-        </w:rPr>
-        <w:t>()</w:t>
-      </w:r>
-      <w:proofErr w:type="gramEnd"/>
-    </w:p>
-    <w:p>
-      <w:pPr>
-        <w:spacing w:after="0"/>
-        <w:rPr>
-          <w:rFonts w:ascii="Consolas" w:hAnsi="Consolas"/>
-          <w:b/>
-          <w:sz w:val="20"/>
-          <w:szCs w:val="20"/>
-          <w:lang w:val="en-US"/>
-        </w:rPr>
-      </w:pPr>
-      <w:r>
-        <w:rPr>
-          <w:rFonts w:ascii="Consolas" w:hAnsi="Consolas"/>
-          <w:b/>
-          <w:sz w:val="20"/>
-          <w:szCs w:val="20"/>
-          <w:lang w:val="en-US"/>
-        </w:rPr>
-        <w:t xml:space="preserve">    </w:t>
-      </w:r>
-      <w:proofErr w:type="gramStart"/>
-      <w:r>
-        <w:rPr>
-          <w:rFonts w:ascii="Consolas" w:hAnsi="Consolas"/>
-          <w:b/>
-          <w:sz w:val="20"/>
-          <w:szCs w:val="20"/>
-          <w:lang w:val="en-US"/>
-        </w:rPr>
-        <w:t>if(</w:t>
-      </w:r>
-      <w:proofErr w:type="gramEnd"/>
-      <w:r>
-        <w:rPr>
-          <w:rFonts w:ascii="Consolas" w:hAnsi="Consolas"/>
-          <w:b/>
-          <w:sz w:val="20"/>
-          <w:szCs w:val="20"/>
-          <w:lang w:val="en-US"/>
-        </w:rPr>
-        <w:t>k&lt;=n):</w:t>
-      </w:r>
-    </w:p>
-    <w:p>
-      <w:pPr>
-        <w:spacing w:after="0"/>
-        <w:rPr>
-          <w:rFonts w:ascii="Consolas" w:hAnsi="Consolas"/>
-          <w:b/>
-          <w:sz w:val="20"/>
-          <w:szCs w:val="20"/>
-          <w:lang w:val="en-US"/>
-        </w:rPr>
-      </w:pPr>
-      <w:r>
-        <w:rPr>
-          <w:rFonts w:ascii="Consolas" w:hAnsi="Consolas"/>
-          <w:b/>
-          <w:sz w:val="20"/>
-          <w:szCs w:val="20"/>
-          <w:lang w:val="en-US"/>
-        </w:rPr>
-        <w:t xml:space="preserve">        </w:t>
-      </w:r>
-      <w:proofErr w:type="spellStart"/>
-      <w:r>
-        <w:rPr>
-          <w:rFonts w:ascii="Consolas" w:hAnsi="Consolas"/>
-          <w:b/>
-          <w:sz w:val="20"/>
-          <w:szCs w:val="20"/>
-          <w:lang w:val="en-US"/>
-        </w:rPr>
-        <w:t>i</w:t>
-      </w:r>
-      <w:proofErr w:type="spellEnd"/>
-      <w:r>
-        <w:rPr>
-          <w:rFonts w:ascii="Consolas" w:hAnsi="Consolas"/>
-          <w:b/>
-          <w:sz w:val="20"/>
-          <w:szCs w:val="20"/>
-          <w:lang w:val="en-US"/>
-        </w:rPr>
-        <w:t>=k-1</w:t>
-      </w:r>
-    </w:p>
-    <w:p>
-      <w:pPr>
-        <w:spacing w:after="0"/>
-        <w:rPr>
-          <w:rFonts w:ascii="Consolas" w:hAnsi="Consolas"/>
-          <w:b/>
-          <w:sz w:val="20"/>
-          <w:szCs w:val="20"/>
-          <w:lang w:val="en-US"/>
-        </w:rPr>
-      </w:pPr>
-      <w:r>
-        <w:rPr>
-          <w:rFonts w:ascii="Consolas" w:hAnsi="Consolas"/>
-          <w:b/>
-          <w:sz w:val="20"/>
-          <w:szCs w:val="20"/>
-          <w:lang w:val="en-US"/>
-        </w:rPr>
-        <w:t xml:space="preserve">        </w:t>
-      </w:r>
-      <w:proofErr w:type="gramStart"/>
-      <w:r>
-        <w:rPr>
-          <w:rFonts w:ascii="Consolas" w:hAnsi="Consolas"/>
-          <w:b/>
-          <w:sz w:val="20"/>
-          <w:szCs w:val="20"/>
-          <w:lang w:val="en-US"/>
-        </w:rPr>
-        <w:t>while(</w:t>
-      </w:r>
-      <w:proofErr w:type="gramEnd"/>
-      <w:r>
-        <w:rPr>
-          <w:rFonts w:ascii="Consolas" w:hAnsi="Consolas"/>
-          <w:b/>
-          <w:sz w:val="20"/>
-          <w:szCs w:val="20"/>
-          <w:lang w:val="en-US"/>
-        </w:rPr>
-        <w:t>s[</w:t>
-      </w:r>
-      <w:proofErr w:type="spellStart"/>
-      <w:r>
-        <w:rPr>
-          <w:rFonts w:ascii="Consolas" w:hAnsi="Consolas"/>
-          <w:b/>
-          <w:sz w:val="20"/>
-          <w:szCs w:val="20"/>
-          <w:lang w:val="en-US"/>
-        </w:rPr>
-        <w:t>i</w:t>
-      </w:r>
-      <w:proofErr w:type="spellEnd"/>
-      <w:r>
-        <w:rPr>
-          <w:rFonts w:ascii="Consolas" w:hAnsi="Consolas"/>
-          <w:b/>
-          <w:sz w:val="20"/>
-          <w:szCs w:val="20"/>
-          <w:lang w:val="en-US"/>
-        </w:rPr>
-        <w:t>]==l[-1]):</w:t>
-      </w:r>
-    </w:p>
-    <w:p>
-      <w:pPr>
-        <w:spacing w:after="0"/>
-        <w:rPr>
-          <w:rFonts w:ascii="Consolas" w:hAnsi="Consolas"/>
-          <w:b/>
-          <w:sz w:val="20"/>
-          <w:szCs w:val="20"/>
-          <w:lang w:val="en-US"/>
-        </w:rPr>
-      </w:pPr>
-      <w:r>
-        <w:rPr>
-          <w:rFonts w:ascii="Consolas" w:hAnsi="Consolas"/>
-          <w:b/>
-          <w:sz w:val="20"/>
-          <w:szCs w:val="20"/>
-          <w:lang w:val="en-US"/>
-        </w:rPr>
-        <w:t xml:space="preserve">            </w:t>
-      </w:r>
-      <w:proofErr w:type="spellStart"/>
-      <w:proofErr w:type="gramStart"/>
-      <w:r>
-        <w:rPr>
-          <w:rFonts w:ascii="Consolas" w:hAnsi="Consolas"/>
-          <w:b/>
-          <w:sz w:val="20"/>
-          <w:szCs w:val="20"/>
-          <w:lang w:val="en-US"/>
-        </w:rPr>
-        <w:t>i</w:t>
-      </w:r>
-      <w:proofErr w:type="spellEnd"/>
-      <w:r>
-        <w:rPr>
-          <w:rFonts w:ascii="Consolas" w:hAnsi="Consolas"/>
-          <w:b/>
-          <w:sz w:val="20"/>
-          <w:szCs w:val="20"/>
-          <w:lang w:val="en-US"/>
-        </w:rPr>
-        <w:t>-=</w:t>
-      </w:r>
-      <w:proofErr w:type="gramEnd"/>
-      <w:r>
-        <w:rPr>
-          <w:rFonts w:ascii="Consolas" w:hAnsi="Consolas"/>
-          <w:b/>
-          <w:sz w:val="20"/>
-          <w:szCs w:val="20"/>
-          <w:lang w:val="en-US"/>
-        </w:rPr>
-        <w:t>1</w:t>
-      </w:r>
-    </w:p>
-    <w:p>
-      <w:pPr>
-        <w:spacing w:after="0"/>
-        <w:rPr>
-          <w:rFonts w:ascii="Consolas" w:hAnsi="Consolas"/>
-          <w:b/>
-          <w:sz w:val="20"/>
-          <w:szCs w:val="20"/>
-          <w:lang w:val="en-US"/>
-        </w:rPr>
-      </w:pPr>
-      <w:r>
-        <w:rPr>
-          <w:rFonts w:ascii="Consolas" w:hAnsi="Consolas"/>
-          <w:b/>
-          <w:sz w:val="20"/>
-          <w:szCs w:val="20"/>
-          <w:lang w:val="en-US"/>
-        </w:rPr>
-        <w:t xml:space="preserve">        t=</w:t>
-      </w:r>
-      <w:proofErr w:type="gramStart"/>
-      <w:r>
-        <w:rPr>
-          <w:rFonts w:ascii="Consolas" w:hAnsi="Consolas"/>
-          <w:b/>
-          <w:sz w:val="20"/>
-          <w:szCs w:val="20"/>
-          <w:lang w:val="en-US"/>
-        </w:rPr>
-        <w:t>s[</w:t>
-      </w:r>
-      <w:proofErr w:type="gramEnd"/>
-      <w:r>
-        <w:rPr>
-          <w:rFonts w:ascii="Consolas" w:hAnsi="Consolas"/>
-          <w:b/>
-          <w:sz w:val="20"/>
-          <w:szCs w:val="20"/>
-          <w:lang w:val="en-US"/>
-        </w:rPr>
-        <w:t>:</w:t>
-      </w:r>
-      <w:proofErr w:type="spellStart"/>
-      <w:r>
-        <w:rPr>
-          <w:rFonts w:ascii="Consolas" w:hAnsi="Consolas"/>
-          <w:b/>
-          <w:sz w:val="20"/>
-          <w:szCs w:val="20"/>
-          <w:lang w:val="en-US"/>
-        </w:rPr>
-        <w:t>i</w:t>
-      </w:r>
-      <w:proofErr w:type="spellEnd"/>
-      <w:r>
-        <w:rPr>
-          <w:rFonts w:ascii="Consolas" w:hAnsi="Consolas"/>
-          <w:b/>
-          <w:sz w:val="20"/>
-          <w:szCs w:val="20"/>
-          <w:lang w:val="en-US"/>
-        </w:rPr>
-        <w:t>] #:</w:t>
-      </w:r>
-      <w:proofErr w:type="spellStart"/>
-      <w:r>
-        <w:rPr>
-          <w:rFonts w:ascii="Consolas" w:hAnsi="Consolas"/>
-          <w:b/>
-          <w:sz w:val="20"/>
-          <w:szCs w:val="20"/>
-          <w:lang w:val="en-US"/>
-        </w:rPr>
-        <w:t>i</w:t>
-      </w:r>
-      <w:proofErr w:type="spellEnd"/>
-    </w:p>
-    <w:p>
-      <w:pPr>
-        <w:spacing w:after="0"/>
-        <w:rPr>
-          <w:rFonts w:ascii="Consolas" w:hAnsi="Consolas"/>
-          <w:b/>
-          <w:sz w:val="20"/>
-          <w:szCs w:val="20"/>
-          <w:lang w:val="en-US"/>
-        </w:rPr>
-      </w:pPr>
-      <w:r>
-        <w:rPr>
-          <w:rFonts w:ascii="Consolas" w:hAnsi="Consolas"/>
-          <w:b/>
-          <w:sz w:val="20"/>
-          <w:szCs w:val="20"/>
-          <w:lang w:val="en-US"/>
-        </w:rPr>
-        <w:t xml:space="preserve">        j=0</w:t>
-      </w:r>
-    </w:p>
-    <w:p>
-      <w:pPr>
-        <w:spacing w:after="0"/>
-        <w:rPr>
-          <w:rFonts w:ascii="Consolas" w:hAnsi="Consolas"/>
-          <w:b/>
-          <w:sz w:val="20"/>
-          <w:szCs w:val="20"/>
-          <w:lang w:val="en-US"/>
-        </w:rPr>
-      </w:pPr>
-      <w:r>
-        <w:rPr>
-          <w:rFonts w:ascii="Consolas" w:hAnsi="Consolas"/>
-          <w:b/>
-          <w:sz w:val="20"/>
-          <w:szCs w:val="20"/>
-          <w:lang w:val="en-US"/>
-        </w:rPr>
-        <w:t xml:space="preserve">        </w:t>
-      </w:r>
-      <w:proofErr w:type="gramStart"/>
-      <w:r>
-        <w:rPr>
-          <w:rFonts w:ascii="Consolas" w:hAnsi="Consolas"/>
-          <w:b/>
-          <w:sz w:val="20"/>
-          <w:szCs w:val="20"/>
-          <w:lang w:val="en-US"/>
-        </w:rPr>
-        <w:t>while(</w:t>
-      </w:r>
-      <w:proofErr w:type="gramEnd"/>
-      <w:r>
-        <w:rPr>
-          <w:rFonts w:ascii="Consolas" w:hAnsi="Consolas"/>
-          <w:b/>
-          <w:sz w:val="20"/>
-          <w:szCs w:val="20"/>
-          <w:lang w:val="en-US"/>
-        </w:rPr>
-        <w:t>s[</w:t>
-      </w:r>
-      <w:proofErr w:type="spellStart"/>
-      <w:r>
-        <w:rPr>
-          <w:rFonts w:ascii="Consolas" w:hAnsi="Consolas"/>
-          <w:b/>
-          <w:sz w:val="20"/>
-          <w:szCs w:val="20"/>
-          <w:lang w:val="en-US"/>
-        </w:rPr>
-        <w:t>i</w:t>
-      </w:r>
-      <w:proofErr w:type="spellEnd"/>
-      <w:r>
-        <w:rPr>
-          <w:rFonts w:ascii="Consolas" w:hAnsi="Consolas"/>
-          <w:b/>
-          <w:sz w:val="20"/>
-          <w:szCs w:val="20"/>
-          <w:lang w:val="en-US"/>
-        </w:rPr>
-        <w:t>]&gt;=l[j]):</w:t>
-      </w:r>
-    </w:p>
-    <w:p>
-      <w:pPr>
-        <w:spacing w:after="0"/>
-        <w:rPr>
-          <w:rFonts w:ascii="Consolas" w:hAnsi="Consolas"/>
-          <w:b/>
-          <w:sz w:val="20"/>
-          <w:szCs w:val="20"/>
-          <w:lang w:val="en-US"/>
-        </w:rPr>
-      </w:pPr>
-      <w:r>
-        <w:rPr>
-          <w:rFonts w:ascii="Consolas" w:hAnsi="Consolas"/>
-          <w:b/>
-          <w:sz w:val="20"/>
-          <w:szCs w:val="20"/>
-          <w:lang w:val="en-US"/>
-        </w:rPr>
-        <w:t xml:space="preserve">            j+=1</w:t>
-      </w:r>
-    </w:p>
-    <w:p>
-      <w:pPr>
-        <w:spacing w:after="0"/>
-        <w:rPr>
-          <w:rFonts w:ascii="Consolas" w:hAnsi="Consolas"/>
-          <w:b/>
-          <w:sz w:val="20"/>
-          <w:szCs w:val="20"/>
-          <w:lang w:val="en-US"/>
-        </w:rPr>
-      </w:pPr>
-      <w:r>
-        <w:rPr>
-          <w:rFonts w:ascii="Consolas" w:hAnsi="Consolas"/>
-          <w:b/>
-          <w:sz w:val="20"/>
-          <w:szCs w:val="20"/>
-          <w:lang w:val="en-US"/>
-        </w:rPr>
-        <w:t xml:space="preserve">        t=</w:t>
-      </w:r>
-      <w:proofErr w:type="spellStart"/>
-      <w:r>
-        <w:rPr>
-          <w:rFonts w:ascii="Consolas" w:hAnsi="Consolas"/>
-          <w:b/>
-          <w:sz w:val="20"/>
-          <w:szCs w:val="20"/>
-          <w:lang w:val="en-US"/>
-        </w:rPr>
-        <w:t>t+l</w:t>
-      </w:r>
-      <w:proofErr w:type="spellEnd"/>
-      <w:r>
-        <w:rPr>
-          <w:rFonts w:ascii="Consolas" w:hAnsi="Consolas"/>
-          <w:b/>
-          <w:sz w:val="20"/>
-          <w:szCs w:val="20"/>
-          <w:lang w:val="en-US"/>
-        </w:rPr>
-        <w:t>[j]</w:t>
-      </w:r>
-    </w:p>
-    <w:p>
-      <w:pPr>
-        <w:spacing w:after="0"/>
-        <w:rPr>
-          <w:rFonts w:ascii="Consolas" w:hAnsi="Consolas"/>
-          <w:b/>
-          <w:sz w:val="20"/>
-          <w:szCs w:val="20"/>
-          <w:lang w:val="en-US"/>
-        </w:rPr>
-      </w:pPr>
-      <w:r>
-        <w:rPr>
-          <w:rFonts w:ascii="Consolas" w:hAnsi="Consolas"/>
-          <w:b/>
-          <w:sz w:val="20"/>
-          <w:szCs w:val="20"/>
-          <w:lang w:val="en-US"/>
-        </w:rPr>
-        <w:t xml:space="preserve">        </w:t>
-      </w:r>
-      <w:proofErr w:type="gramStart"/>
-      <w:r>
-        <w:rPr>
-          <w:rFonts w:ascii="Consolas" w:hAnsi="Consolas"/>
-          <w:b/>
-          <w:sz w:val="20"/>
-          <w:szCs w:val="20"/>
-          <w:lang w:val="en-US"/>
-        </w:rPr>
-        <w:t>for</w:t>
-      </w:r>
-      <w:proofErr w:type="gramEnd"/>
-      <w:r>
-        <w:rPr>
-          <w:rFonts w:ascii="Consolas" w:hAnsi="Consolas"/>
-          <w:b/>
-          <w:sz w:val="20"/>
-          <w:szCs w:val="20"/>
-          <w:lang w:val="en-US"/>
-        </w:rPr>
-        <w:t xml:space="preserve"> j in range(i+1,k):</w:t>
-      </w:r>
-    </w:p>
-    <w:p>
-      <w:pPr>
-        <w:spacing w:after="0"/>
-        <w:rPr>
-          <w:rFonts w:ascii="Consolas" w:hAnsi="Consolas"/>
-          <w:b/>
-          <w:sz w:val="20"/>
-          <w:szCs w:val="20"/>
-          <w:lang w:val="en-US"/>
-        </w:rPr>
-      </w:pPr>
-      <w:r>
-        <w:rPr>
-          <w:rFonts w:ascii="Consolas" w:hAnsi="Consolas"/>
-          <w:b/>
-          <w:sz w:val="20"/>
-          <w:szCs w:val="20"/>
-          <w:lang w:val="en-US"/>
-        </w:rPr>
-        <w:t xml:space="preserve">            t=</w:t>
-      </w:r>
-      <w:proofErr w:type="spellStart"/>
-      <w:r>
-        <w:rPr>
-          <w:rFonts w:ascii="Consolas" w:hAnsi="Consolas"/>
-          <w:b/>
-          <w:sz w:val="20"/>
-          <w:szCs w:val="20"/>
-          <w:lang w:val="en-US"/>
-        </w:rPr>
-        <w:t>t+</w:t>
-      </w:r>
-      <w:proofErr w:type="gramStart"/>
-      <w:r>
-        <w:rPr>
-          <w:rFonts w:ascii="Consolas" w:hAnsi="Consolas"/>
-          <w:b/>
-          <w:sz w:val="20"/>
-          <w:szCs w:val="20"/>
-          <w:lang w:val="en-US"/>
-        </w:rPr>
-        <w:t>l</w:t>
-      </w:r>
-      <w:proofErr w:type="spellEnd"/>
-      <w:r>
-        <w:rPr>
-          <w:rFonts w:ascii="Consolas" w:hAnsi="Consolas"/>
-          <w:b/>
-          <w:sz w:val="20"/>
-          <w:szCs w:val="20"/>
-          <w:lang w:val="en-US"/>
-        </w:rPr>
-        <w:t>[</w:t>
-      </w:r>
-      <w:proofErr w:type="gramEnd"/>
-      <w:r>
-        <w:rPr>
-          <w:rFonts w:ascii="Consolas" w:hAnsi="Consolas"/>
-          <w:b/>
-          <w:sz w:val="20"/>
-          <w:szCs w:val="20"/>
-          <w:lang w:val="en-US"/>
-        </w:rPr>
-        <w:t>0]</w:t>
-      </w:r>
-    </w:p>
-    <w:p>
-      <w:pPr>
-        <w:spacing w:after="0"/>
-        <w:rPr>
-          <w:rFonts w:ascii="Consolas" w:hAnsi="Consolas"/>
-          <w:b/>
-          <w:sz w:val="20"/>
-          <w:szCs w:val="20"/>
-          <w:lang w:val="en-US"/>
-        </w:rPr>
-      </w:pPr>
-      <w:r>
-        <w:rPr>
-          <w:rFonts w:ascii="Consolas" w:hAnsi="Consolas"/>
-          <w:b/>
-          <w:sz w:val="20"/>
-          <w:szCs w:val="20"/>
-          <w:lang w:val="en-US"/>
-        </w:rPr>
-        <w:t xml:space="preserve">        </w:t>
-      </w:r>
-      <w:proofErr w:type="gramStart"/>
-      <w:r>
-        <w:rPr>
-          <w:rFonts w:ascii="Consolas" w:hAnsi="Consolas"/>
-          <w:b/>
-          <w:sz w:val="20"/>
-          <w:szCs w:val="20"/>
-          <w:lang w:val="en-US"/>
-        </w:rPr>
-        <w:t>print(</w:t>
-      </w:r>
-      <w:proofErr w:type="gramEnd"/>
-      <w:r>
-        <w:rPr>
-          <w:rFonts w:ascii="Consolas" w:hAnsi="Consolas"/>
-          <w:b/>
-          <w:sz w:val="20"/>
-          <w:szCs w:val="20"/>
-          <w:lang w:val="en-US"/>
-        </w:rPr>
-        <w:t>t)</w:t>
-      </w:r>
-    </w:p>
-    <w:p>
-      <w:pPr>
-        <w:spacing w:after="0"/>
-        <w:rPr>
-          <w:rFonts w:ascii="Consolas" w:hAnsi="Consolas"/>
-          <w:b/>
-          <w:sz w:val="20"/>
-          <w:szCs w:val="20"/>
-          <w:lang w:val="en-US"/>
-        </w:rPr>
-      </w:pPr>
-      <w:r>
-        <w:rPr>
-          <w:rFonts w:ascii="Consolas" w:hAnsi="Consolas"/>
-          <w:b/>
-          <w:sz w:val="20"/>
-          <w:szCs w:val="20"/>
-          <w:lang w:val="en-US"/>
-        </w:rPr>
-        <w:t xml:space="preserve">    </w:t>
-      </w:r>
-      <w:proofErr w:type="gramStart"/>
-      <w:r>
-        <w:rPr>
-          <w:rFonts w:ascii="Consolas" w:hAnsi="Consolas"/>
-          <w:b/>
-          <w:sz w:val="20"/>
-          <w:szCs w:val="20"/>
-          <w:lang w:val="en-US"/>
-        </w:rPr>
-        <w:t>else</w:t>
-      </w:r>
-      <w:proofErr w:type="gramEnd"/>
-      <w:r>
-        <w:rPr>
-          <w:rFonts w:ascii="Consolas" w:hAnsi="Consolas"/>
-          <w:b/>
-          <w:sz w:val="20"/>
-          <w:szCs w:val="20"/>
-          <w:lang w:val="en-US"/>
-        </w:rPr>
-        <w:t>:</w:t>
-      </w:r>
-    </w:p>
-    <w:p>
-      <w:pPr>
-        <w:spacing w:after="0"/>
-        <w:rPr>
-          <w:rFonts w:ascii="Consolas" w:hAnsi="Consolas"/>
-          <w:b/>
-          <w:sz w:val="20"/>
-          <w:szCs w:val="20"/>
-          <w:lang w:val="en-US"/>
-        </w:rPr>
-      </w:pPr>
-      <w:r>
-        <w:rPr>
-          <w:rFonts w:ascii="Consolas" w:hAnsi="Consolas"/>
-          <w:b/>
-          <w:sz w:val="20"/>
-          <w:szCs w:val="20"/>
-          <w:lang w:val="en-US"/>
-        </w:rPr>
-        <w:t xml:space="preserve">        </w:t>
-      </w:r>
-      <w:proofErr w:type="gramStart"/>
-      <w:r>
-        <w:rPr>
-          <w:rFonts w:ascii="Consolas" w:hAnsi="Consolas"/>
-          <w:b/>
-          <w:sz w:val="20"/>
-          <w:szCs w:val="20"/>
-          <w:lang w:val="en-US"/>
-        </w:rPr>
-        <w:t>print(</w:t>
-      </w:r>
-      <w:proofErr w:type="spellStart"/>
-      <w:proofErr w:type="gramEnd"/>
-      <w:r>
-        <w:rPr>
-          <w:rFonts w:ascii="Consolas" w:hAnsi="Consolas"/>
-          <w:b/>
-          <w:sz w:val="20"/>
-          <w:szCs w:val="20"/>
-          <w:lang w:val="en-US"/>
-        </w:rPr>
-        <w:t>s+l</w:t>
-      </w:r>
-      <w:proofErr w:type="spellEnd"/>
-      <w:r>
-        <w:rPr>
-          <w:rFonts w:ascii="Consolas" w:hAnsi="Consolas"/>
-          <w:b/>
-          <w:sz w:val="20"/>
-          <w:szCs w:val="20"/>
-          <w:lang w:val="en-US"/>
-        </w:rPr>
-        <w:t>[0]*(k-n))</w:t>
-      </w:r>
-    </w:p>
-    <w:p>
-      <w:pPr>
-        <w:spacing w:after="0"/>
-        <w:rPr>
-          <w:rFonts w:ascii="Consolas" w:hAnsi="Consolas"/>
-          <w:b/>
-          <w:sz w:val="20"/>
-          <w:szCs w:val="20"/>
-          <w:lang w:val="en-US"/>
-        </w:rPr>
-      </w:pPr>
-      <w:proofErr w:type="gramStart"/>
-      <w:r>
-        <w:rPr>
-          <w:rFonts w:ascii="Consolas" w:hAnsi="Consolas"/>
-          <w:b/>
-          <w:sz w:val="20"/>
-          <w:szCs w:val="20"/>
-          <w:lang w:val="en-US"/>
-        </w:rPr>
-        <w:t>task8(</w:t>
-      </w:r>
-      <w:proofErr w:type="spellStart"/>
-      <w:proofErr w:type="gramEnd"/>
-      <w:r>
-        <w:rPr>
-          <w:rFonts w:ascii="Consolas" w:hAnsi="Consolas"/>
-          <w:b/>
-          <w:sz w:val="20"/>
-          <w:szCs w:val="20"/>
-          <w:lang w:val="en-US"/>
-        </w:rPr>
-        <w:t>n,k,s</w:t>
-      </w:r>
-      <w:proofErr w:type="spellEnd"/>
-      <w:r>
-        <w:rPr>
-          <w:rFonts w:ascii="Consolas" w:hAnsi="Consolas"/>
-          <w:b/>
-          <w:sz w:val="20"/>
-          <w:szCs w:val="20"/>
-          <w:lang w:val="en-US"/>
-        </w:rPr>
-        <w:t>)</w:t>
-      </w:r>
+        <w:rPr>
+          <w:rFonts w:ascii="Consolas" w:hAnsi="Consolas"/>
+          <w:b/>
+          <w:sz w:val="20"/>
+          <w:szCs w:val="20"/>
+          <w:lang w:val="en-US"/>
+        </w:rPr>
+      </w:pPr>
       <w:r>
         <w:rPr>
           <w:rFonts w:ascii="Consolas" w:hAnsi="Consolas"/>
@@ -12758,8 +12566,6 @@
         </w:rPr>
         <w:t>6</w:t>
       </w:r>
-      <w:bookmarkStart w:id="1" w:name="_GoBack"/>
-      <w:bookmarkEnd w:id="1"/>
       <w:r>
         <w:rPr>
           <w:lang w:eastAsia="ru-RU"/>
@@ -12834,7 +12640,7 @@
           <w:rPr>
             <w:noProof/>
           </w:rPr>
-          <w:t>15</w:t>
+          <w:t>6</w:t>
         </w:r>
         <w:r>
           <w:fldChar w:fldCharType="end"/>

--- a/Coursework/БФИ2001 Марков Артур Курсовая работа.docx
+++ b/Coursework/БФИ2001 Марков Артур Курсовая работа.docx
@@ -4579,6 +4579,28 @@
           <w:szCs w:val="20"/>
           <w:lang w:val="en-US"/>
         </w:rPr>
+        <w:t xml:space="preserve"> and i+1 not in </w:t>
+      </w:r>
+      <w:proofErr w:type="spellStart"/>
+      <w:r>
+        <w:rPr>
+          <w:rFonts w:ascii="Consolas" w:hAnsi="Consolas"/>
+          <w:b/>
+          <w:sz w:val="20"/>
+          <w:szCs w:val="20"/>
+          <w:lang w:val="en-US"/>
+        </w:rPr>
+        <w:t>arr</w:t>
+      </w:r>
+      <w:proofErr w:type="spellEnd"/>
+      <w:r>
+        <w:rPr>
+          <w:rFonts w:ascii="Consolas" w:hAnsi="Consolas"/>
+          <w:b/>
+          <w:sz w:val="20"/>
+          <w:szCs w:val="20"/>
+          <w:lang w:val="en-US"/>
+        </w:rPr>
         <w:t>):</w:t>
       </w:r>
     </w:p>
@@ -4757,28 +4779,6 @@
           <w:szCs w:val="20"/>
           <w:lang w:val="en-US"/>
         </w:rPr>
-        <w:t xml:space="preserve">                </w:t>
-      </w:r>
-    </w:p>
-    <w:p>
-      <w:pPr>
-        <w:spacing w:after="0"/>
-        <w:rPr>
-          <w:rFonts w:ascii="Consolas" w:hAnsi="Consolas"/>
-          <w:b/>
-          <w:sz w:val="20"/>
-          <w:szCs w:val="20"/>
-          <w:lang w:val="en-US"/>
-        </w:rPr>
-      </w:pPr>
-      <w:r>
-        <w:rPr>
-          <w:rFonts w:ascii="Consolas" w:hAnsi="Consolas"/>
-          <w:b/>
-          <w:sz w:val="20"/>
-          <w:szCs w:val="20"/>
-          <w:lang w:val="en-US"/>
-        </w:rPr>
         <w:t xml:space="preserve">    </w:t>
       </w:r>
       <w:proofErr w:type="gramStart"/>
@@ -5001,29 +5001,7 @@
           <w:szCs w:val="20"/>
           <w:lang w:val="en-US"/>
         </w:rPr>
-        <w:t xml:space="preserve"> in range(</w:t>
-      </w:r>
-      <w:proofErr w:type="spellStart"/>
-      <w:r>
-        <w:rPr>
-          <w:rFonts w:ascii="Consolas" w:hAnsi="Consolas"/>
-          <w:b/>
-          <w:sz w:val="20"/>
-          <w:szCs w:val="20"/>
-          <w:lang w:val="en-US"/>
-        </w:rPr>
-        <w:t>len</w:t>
-      </w:r>
-      <w:proofErr w:type="spellEnd"/>
-      <w:r>
-        <w:rPr>
-          <w:rFonts w:ascii="Consolas" w:hAnsi="Consolas"/>
-          <w:b/>
-          <w:sz w:val="20"/>
-          <w:szCs w:val="20"/>
-          <w:lang w:val="en-US"/>
-        </w:rPr>
-        <w:t>(</w:t>
+        <w:t xml:space="preserve"> in range(0,len(</w:t>
       </w:r>
       <w:proofErr w:type="spellStart"/>
       <w:r>
@@ -5045,7 +5023,7 @@
           <w:szCs w:val="20"/>
           <w:lang w:val="en-US"/>
         </w:rPr>
-        <w:t>)-1):</w:t>
+        <w:t>)-1,+2):</w:t>
       </w:r>
     </w:p>
     <w:p>
@@ -5159,13 +5137,18 @@
         </w:rPr>
         <w:t>n, pearls)</w:t>
       </w:r>
+      <w:r>
+        <w:rPr>
+          <w:rFonts w:ascii="Consolas" w:hAnsi="Consolas"/>
+          <w:b/>
+          <w:sz w:val="20"/>
+          <w:szCs w:val="20"/>
+          <w:lang w:val="en-US"/>
+        </w:rPr>
+        <w:br w:type="page"/>
+      </w:r>
     </w:p>
     <w:bookmarkEnd w:id="1"/>
-    <w:p>
-      <w:r>
-        <w:br w:type="page"/>
-      </w:r>
-    </w:p>
     <w:p>
       <w:pPr>
         <w:pStyle w:val="1"/>
@@ -12640,7 +12623,7 @@
           <w:rPr>
             <w:noProof/>
           </w:rPr>
-          <w:t>6</w:t>
+          <w:t>5</w:t>
         </w:r>
         <w:r>
           <w:fldChar w:fldCharType="end"/>

--- a/Coursework/БФИ2001 Марков Артур Курсовая работа.docx
+++ b/Coursework/БФИ2001 Марков Артур Курсовая работа.docx
@@ -3813,6 +3813,7 @@
           <w:b/>
           <w:sz w:val="20"/>
           <w:szCs w:val="20"/>
+          <w:lang w:val="en-US"/>
         </w:rPr>
       </w:pPr>
       <w:r>
@@ -3836,16 +3837,197 @@
           <w:lang w:val="en-US"/>
         </w:rPr>
       </w:pPr>
+      <w:r>
+        <w:rPr>
+          <w:rFonts w:ascii="Consolas" w:hAnsi="Consolas"/>
+          <w:b/>
+          <w:sz w:val="20"/>
+          <w:szCs w:val="20"/>
+          <w:lang w:val="en-US"/>
+        </w:rPr>
+        <w:t xml:space="preserve">n = </w:t>
+      </w:r>
+      <w:proofErr w:type="spellStart"/>
+      <w:proofErr w:type="gramStart"/>
+      <w:r>
+        <w:rPr>
+          <w:rFonts w:ascii="Consolas" w:hAnsi="Consolas"/>
+          <w:b/>
+          <w:sz w:val="20"/>
+          <w:szCs w:val="20"/>
+          <w:lang w:val="en-US"/>
+        </w:rPr>
+        <w:t>int</w:t>
+      </w:r>
+      <w:proofErr w:type="spellEnd"/>
+      <w:r>
+        <w:rPr>
+          <w:rFonts w:ascii="Consolas" w:hAnsi="Consolas"/>
+          <w:b/>
+          <w:sz w:val="20"/>
+          <w:szCs w:val="20"/>
+          <w:lang w:val="en-US"/>
+        </w:rPr>
+        <w:t>(</w:t>
+      </w:r>
+      <w:proofErr w:type="gramEnd"/>
+      <w:r>
+        <w:rPr>
+          <w:rFonts w:ascii="Consolas" w:hAnsi="Consolas"/>
+          <w:b/>
+          <w:sz w:val="20"/>
+          <w:szCs w:val="20"/>
+          <w:lang w:val="en-US"/>
+        </w:rPr>
+        <w:t>input())</w:t>
+      </w:r>
+    </w:p>
+    <w:p>
+      <w:pPr>
+        <w:spacing w:after="0"/>
+        <w:rPr>
+          <w:rFonts w:ascii="Consolas" w:hAnsi="Consolas"/>
+          <w:b/>
+          <w:sz w:val="20"/>
+          <w:szCs w:val="20"/>
+          <w:lang w:val="en-US"/>
+        </w:rPr>
+      </w:pPr>
+      <w:proofErr w:type="gramStart"/>
+      <w:r>
+        <w:rPr>
+          <w:rFonts w:ascii="Consolas" w:hAnsi="Consolas"/>
+          <w:b/>
+          <w:sz w:val="20"/>
+          <w:szCs w:val="20"/>
+          <w:lang w:val="en-US"/>
+        </w:rPr>
+        <w:t>pearls</w:t>
+      </w:r>
+      <w:proofErr w:type="gramEnd"/>
+      <w:r>
+        <w:rPr>
+          <w:rFonts w:ascii="Consolas" w:hAnsi="Consolas"/>
+          <w:b/>
+          <w:sz w:val="20"/>
+          <w:szCs w:val="20"/>
+          <w:lang w:val="en-US"/>
+        </w:rPr>
+        <w:t xml:space="preserve"> = list(map(</w:t>
+      </w:r>
+      <w:proofErr w:type="spellStart"/>
+      <w:r>
+        <w:rPr>
+          <w:rFonts w:ascii="Consolas" w:hAnsi="Consolas"/>
+          <w:b/>
+          <w:sz w:val="20"/>
+          <w:szCs w:val="20"/>
+          <w:lang w:val="en-US"/>
+        </w:rPr>
+        <w:t>int</w:t>
+      </w:r>
+      <w:proofErr w:type="spellEnd"/>
+      <w:r>
+        <w:rPr>
+          <w:rFonts w:ascii="Consolas" w:hAnsi="Consolas"/>
+          <w:b/>
+          <w:sz w:val="20"/>
+          <w:szCs w:val="20"/>
+          <w:lang w:val="en-US"/>
+        </w:rPr>
+        <w:t>, input().split()))</w:t>
+      </w:r>
+    </w:p>
+    <w:p>
+      <w:pPr>
+        <w:spacing w:after="0"/>
+        <w:rPr>
+          <w:rFonts w:ascii="Consolas" w:hAnsi="Consolas"/>
+          <w:b/>
+          <w:sz w:val="20"/>
+          <w:szCs w:val="20"/>
+          <w:lang w:val="en-US"/>
+        </w:rPr>
+      </w:pPr>
+      <w:proofErr w:type="spellStart"/>
+      <w:proofErr w:type="gramStart"/>
+      <w:r>
+        <w:rPr>
+          <w:rFonts w:ascii="Consolas" w:hAnsi="Consolas"/>
+          <w:b/>
+          <w:sz w:val="20"/>
+          <w:szCs w:val="20"/>
+          <w:lang w:val="en-US"/>
+        </w:rPr>
+        <w:t>def</w:t>
+      </w:r>
+      <w:proofErr w:type="spellEnd"/>
+      <w:proofErr w:type="gramEnd"/>
+      <w:r>
+        <w:rPr>
+          <w:rFonts w:ascii="Consolas" w:hAnsi="Consolas"/>
+          <w:b/>
+          <w:sz w:val="20"/>
+          <w:szCs w:val="20"/>
+          <w:lang w:val="en-US"/>
+        </w:rPr>
+        <w:t xml:space="preserve"> tas</w:t>
+      </w:r>
       <w:bookmarkStart w:id="1" w:name="_GoBack"/>
-      <w:r>
-        <w:rPr>
-          <w:rFonts w:ascii="Consolas" w:hAnsi="Consolas"/>
-          <w:b/>
-          <w:sz w:val="20"/>
-          <w:szCs w:val="20"/>
-          <w:lang w:val="en-US"/>
-        </w:rPr>
-        <w:t xml:space="preserve">n = </w:t>
+      <w:bookmarkEnd w:id="1"/>
+      <w:r>
+        <w:rPr>
+          <w:rFonts w:ascii="Consolas" w:hAnsi="Consolas"/>
+          <w:b/>
+          <w:sz w:val="20"/>
+          <w:szCs w:val="20"/>
+          <w:lang w:val="en-US"/>
+        </w:rPr>
+        <w:t>k6(n, pearls):</w:t>
+      </w:r>
+    </w:p>
+    <w:p>
+      <w:pPr>
+        <w:spacing w:after="0"/>
+        <w:rPr>
+          <w:rFonts w:ascii="Consolas" w:hAnsi="Consolas"/>
+          <w:b/>
+          <w:sz w:val="20"/>
+          <w:szCs w:val="20"/>
+          <w:lang w:val="en-US"/>
+        </w:rPr>
+      </w:pPr>
+      <w:r>
+        <w:rPr>
+          <w:rFonts w:ascii="Consolas" w:hAnsi="Consolas"/>
+          <w:b/>
+          <w:sz w:val="20"/>
+          <w:szCs w:val="20"/>
+          <w:lang w:val="en-US"/>
+        </w:rPr>
+        <w:t xml:space="preserve">    a = pearls</w:t>
+      </w:r>
+    </w:p>
+    <w:p>
+      <w:pPr>
+        <w:spacing w:after="0"/>
+        <w:rPr>
+          <w:rFonts w:ascii="Consolas" w:hAnsi="Consolas"/>
+          <w:b/>
+          <w:sz w:val="20"/>
+          <w:szCs w:val="20"/>
+          <w:lang w:val="en-US"/>
+        </w:rPr>
+      </w:pPr>
+      <w:r>
+        <w:rPr>
+          <w:rFonts w:ascii="Consolas" w:hAnsi="Consolas"/>
+          <w:b/>
+          <w:sz w:val="20"/>
+          <w:szCs w:val="20"/>
+          <w:lang w:val="en-US"/>
+        </w:rPr>
+        <w:t xml:space="preserve">    </w:t>
       </w:r>
       <w:proofErr w:type="spellStart"/>
       <w:proofErr w:type="gramStart"/>
@@ -3857,7 +4039,659 @@
           <w:szCs w:val="20"/>
           <w:lang w:val="en-US"/>
         </w:rPr>
-        <w:t>int</w:t>
+        <w:t>arr</w:t>
+      </w:r>
+      <w:proofErr w:type="spellEnd"/>
+      <w:proofErr w:type="gramEnd"/>
+      <w:r>
+        <w:rPr>
+          <w:rFonts w:ascii="Consolas" w:hAnsi="Consolas"/>
+          <w:b/>
+          <w:sz w:val="20"/>
+          <w:szCs w:val="20"/>
+          <w:lang w:val="en-US"/>
+        </w:rPr>
+        <w:t>=[]</w:t>
+      </w:r>
+    </w:p>
+    <w:p>
+      <w:pPr>
+        <w:spacing w:after="0"/>
+        <w:rPr>
+          <w:rFonts w:ascii="Consolas" w:hAnsi="Consolas"/>
+          <w:b/>
+          <w:sz w:val="20"/>
+          <w:szCs w:val="20"/>
+          <w:lang w:val="en-US"/>
+        </w:rPr>
+      </w:pPr>
+      <w:r>
+        <w:rPr>
+          <w:rFonts w:ascii="Consolas" w:hAnsi="Consolas"/>
+          <w:b/>
+          <w:sz w:val="20"/>
+          <w:szCs w:val="20"/>
+          <w:lang w:val="en-US"/>
+        </w:rPr>
+        <w:t xml:space="preserve">    </w:t>
+      </w:r>
+      <w:proofErr w:type="gramStart"/>
+      <w:r>
+        <w:rPr>
+          <w:rFonts w:ascii="Consolas" w:hAnsi="Consolas"/>
+          <w:b/>
+          <w:sz w:val="20"/>
+          <w:szCs w:val="20"/>
+          <w:lang w:val="en-US"/>
+        </w:rPr>
+        <w:t>count</w:t>
+      </w:r>
+      <w:proofErr w:type="gramEnd"/>
+      <w:r>
+        <w:rPr>
+          <w:rFonts w:ascii="Consolas" w:hAnsi="Consolas"/>
+          <w:b/>
+          <w:sz w:val="20"/>
+          <w:szCs w:val="20"/>
+          <w:lang w:val="en-US"/>
+        </w:rPr>
+        <w:t xml:space="preserve"> = 0</w:t>
+      </w:r>
+    </w:p>
+    <w:p>
+      <w:pPr>
+        <w:spacing w:after="0"/>
+        <w:rPr>
+          <w:rFonts w:ascii="Consolas" w:hAnsi="Consolas"/>
+          <w:b/>
+          <w:sz w:val="20"/>
+          <w:szCs w:val="20"/>
+          <w:lang w:val="en-US"/>
+        </w:rPr>
+      </w:pPr>
+      <w:r>
+        <w:rPr>
+          <w:rFonts w:ascii="Consolas" w:hAnsi="Consolas"/>
+          <w:b/>
+          <w:sz w:val="20"/>
+          <w:szCs w:val="20"/>
+          <w:lang w:val="en-US"/>
+        </w:rPr>
+        <w:t xml:space="preserve">    </w:t>
+      </w:r>
+      <w:proofErr w:type="gramStart"/>
+      <w:r>
+        <w:rPr>
+          <w:rFonts w:ascii="Consolas" w:hAnsi="Consolas"/>
+          <w:b/>
+          <w:sz w:val="20"/>
+          <w:szCs w:val="20"/>
+          <w:lang w:val="en-US"/>
+        </w:rPr>
+        <w:t>flag</w:t>
+      </w:r>
+      <w:proofErr w:type="gramEnd"/>
+      <w:r>
+        <w:rPr>
+          <w:rFonts w:ascii="Consolas" w:hAnsi="Consolas"/>
+          <w:b/>
+          <w:sz w:val="20"/>
+          <w:szCs w:val="20"/>
+          <w:lang w:val="en-US"/>
+        </w:rPr>
+        <w:t xml:space="preserve"> = False</w:t>
+      </w:r>
+    </w:p>
+    <w:p>
+      <w:pPr>
+        <w:spacing w:after="0"/>
+        <w:rPr>
+          <w:rFonts w:ascii="Consolas" w:hAnsi="Consolas"/>
+          <w:b/>
+          <w:sz w:val="20"/>
+          <w:szCs w:val="20"/>
+          <w:lang w:val="en-US"/>
+        </w:rPr>
+      </w:pPr>
+      <w:r>
+        <w:rPr>
+          <w:rFonts w:ascii="Consolas" w:hAnsi="Consolas"/>
+          <w:b/>
+          <w:sz w:val="20"/>
+          <w:szCs w:val="20"/>
+          <w:lang w:val="en-US"/>
+        </w:rPr>
+        <w:t xml:space="preserve">    </w:t>
+      </w:r>
+    </w:p>
+    <w:p>
+      <w:pPr>
+        <w:spacing w:after="0"/>
+        <w:rPr>
+          <w:rFonts w:ascii="Consolas" w:hAnsi="Consolas"/>
+          <w:b/>
+          <w:sz w:val="20"/>
+          <w:szCs w:val="20"/>
+          <w:lang w:val="en-US"/>
+        </w:rPr>
+      </w:pPr>
+      <w:r>
+        <w:rPr>
+          <w:rFonts w:ascii="Consolas" w:hAnsi="Consolas"/>
+          <w:b/>
+          <w:sz w:val="20"/>
+          <w:szCs w:val="20"/>
+          <w:lang w:val="en-US"/>
+        </w:rPr>
+        <w:t xml:space="preserve">    </w:t>
+      </w:r>
+      <w:proofErr w:type="gramStart"/>
+      <w:r>
+        <w:rPr>
+          <w:rFonts w:ascii="Consolas" w:hAnsi="Consolas"/>
+          <w:b/>
+          <w:sz w:val="20"/>
+          <w:szCs w:val="20"/>
+          <w:lang w:val="en-US"/>
+        </w:rPr>
+        <w:t>if(</w:t>
+      </w:r>
+      <w:proofErr w:type="spellStart"/>
+      <w:proofErr w:type="gramEnd"/>
+      <w:r>
+        <w:rPr>
+          <w:rFonts w:ascii="Consolas" w:hAnsi="Consolas"/>
+          <w:b/>
+          <w:sz w:val="20"/>
+          <w:szCs w:val="20"/>
+          <w:lang w:val="en-US"/>
+        </w:rPr>
+        <w:t>len</w:t>
+      </w:r>
+      <w:proofErr w:type="spellEnd"/>
+      <w:r>
+        <w:rPr>
+          <w:rFonts w:ascii="Consolas" w:hAnsi="Consolas"/>
+          <w:b/>
+          <w:sz w:val="20"/>
+          <w:szCs w:val="20"/>
+          <w:lang w:val="en-US"/>
+        </w:rPr>
+        <w:t>(pearls)!=n or n &lt; 2):</w:t>
+      </w:r>
+    </w:p>
+    <w:p>
+      <w:pPr>
+        <w:spacing w:after="0"/>
+        <w:rPr>
+          <w:rFonts w:ascii="Consolas" w:hAnsi="Consolas"/>
+          <w:b/>
+          <w:sz w:val="20"/>
+          <w:szCs w:val="20"/>
+          <w:lang w:val="en-US"/>
+        </w:rPr>
+      </w:pPr>
+      <w:r>
+        <w:rPr>
+          <w:rFonts w:ascii="Consolas" w:hAnsi="Consolas"/>
+          <w:b/>
+          <w:sz w:val="20"/>
+          <w:szCs w:val="20"/>
+          <w:lang w:val="en-US"/>
+        </w:rPr>
+        <w:t xml:space="preserve">        </w:t>
+      </w:r>
+      <w:proofErr w:type="gramStart"/>
+      <w:r>
+        <w:rPr>
+          <w:rFonts w:ascii="Consolas" w:hAnsi="Consolas"/>
+          <w:b/>
+          <w:sz w:val="20"/>
+          <w:szCs w:val="20"/>
+          <w:lang w:val="en-US"/>
+        </w:rPr>
+        <w:t>flag=</w:t>
+      </w:r>
+      <w:proofErr w:type="gramEnd"/>
+      <w:r>
+        <w:rPr>
+          <w:rFonts w:ascii="Consolas" w:hAnsi="Consolas"/>
+          <w:b/>
+          <w:sz w:val="20"/>
+          <w:szCs w:val="20"/>
+          <w:lang w:val="en-US"/>
+        </w:rPr>
+        <w:t>True</w:t>
+      </w:r>
+    </w:p>
+    <w:p>
+      <w:pPr>
+        <w:spacing w:after="0"/>
+        <w:rPr>
+          <w:rFonts w:ascii="Consolas" w:hAnsi="Consolas"/>
+          <w:b/>
+          <w:sz w:val="20"/>
+          <w:szCs w:val="20"/>
+          <w:lang w:val="en-US"/>
+        </w:rPr>
+      </w:pPr>
+      <w:r>
+        <w:rPr>
+          <w:rFonts w:ascii="Consolas" w:hAnsi="Consolas"/>
+          <w:b/>
+          <w:sz w:val="20"/>
+          <w:szCs w:val="20"/>
+          <w:lang w:val="en-US"/>
+        </w:rPr>
+        <w:t xml:space="preserve">    </w:t>
+      </w:r>
+    </w:p>
+    <w:p>
+      <w:pPr>
+        <w:spacing w:after="0"/>
+        <w:rPr>
+          <w:rFonts w:ascii="Consolas" w:hAnsi="Consolas"/>
+          <w:b/>
+          <w:sz w:val="20"/>
+          <w:szCs w:val="20"/>
+          <w:lang w:val="en-US"/>
+        </w:rPr>
+      </w:pPr>
+      <w:r>
+        <w:rPr>
+          <w:rFonts w:ascii="Consolas" w:hAnsi="Consolas"/>
+          <w:b/>
+          <w:sz w:val="20"/>
+          <w:szCs w:val="20"/>
+          <w:lang w:val="en-US"/>
+        </w:rPr>
+        <w:t xml:space="preserve">    </w:t>
+      </w:r>
+      <w:proofErr w:type="gramStart"/>
+      <w:r>
+        <w:rPr>
+          <w:rFonts w:ascii="Consolas" w:hAnsi="Consolas"/>
+          <w:b/>
+          <w:sz w:val="20"/>
+          <w:szCs w:val="20"/>
+          <w:lang w:val="en-US"/>
+        </w:rPr>
+        <w:t>for</w:t>
+      </w:r>
+      <w:proofErr w:type="gramEnd"/>
+      <w:r>
+        <w:rPr>
+          <w:rFonts w:ascii="Consolas" w:hAnsi="Consolas"/>
+          <w:b/>
+          <w:sz w:val="20"/>
+          <w:szCs w:val="20"/>
+          <w:lang w:val="en-US"/>
+        </w:rPr>
+        <w:t xml:space="preserve"> </w:t>
+      </w:r>
+      <w:proofErr w:type="spellStart"/>
+      <w:r>
+        <w:rPr>
+          <w:rFonts w:ascii="Consolas" w:hAnsi="Consolas"/>
+          <w:b/>
+          <w:sz w:val="20"/>
+          <w:szCs w:val="20"/>
+          <w:lang w:val="en-US"/>
+        </w:rPr>
+        <w:t>i</w:t>
+      </w:r>
+      <w:proofErr w:type="spellEnd"/>
+      <w:r>
+        <w:rPr>
+          <w:rFonts w:ascii="Consolas" w:hAnsi="Consolas"/>
+          <w:b/>
+          <w:sz w:val="20"/>
+          <w:szCs w:val="20"/>
+          <w:lang w:val="en-US"/>
+        </w:rPr>
+        <w:t xml:space="preserve"> in range(</w:t>
+      </w:r>
+      <w:proofErr w:type="spellStart"/>
+      <w:r>
+        <w:rPr>
+          <w:rFonts w:ascii="Consolas" w:hAnsi="Consolas"/>
+          <w:b/>
+          <w:sz w:val="20"/>
+          <w:szCs w:val="20"/>
+          <w:lang w:val="en-US"/>
+        </w:rPr>
+        <w:t>len</w:t>
+      </w:r>
+      <w:proofErr w:type="spellEnd"/>
+      <w:r>
+        <w:rPr>
+          <w:rFonts w:ascii="Consolas" w:hAnsi="Consolas"/>
+          <w:b/>
+          <w:sz w:val="20"/>
+          <w:szCs w:val="20"/>
+          <w:lang w:val="en-US"/>
+        </w:rPr>
+        <w:t>(a)-1):</w:t>
+      </w:r>
+    </w:p>
+    <w:p>
+      <w:pPr>
+        <w:spacing w:after="0"/>
+        <w:rPr>
+          <w:rFonts w:ascii="Consolas" w:hAnsi="Consolas"/>
+          <w:b/>
+          <w:sz w:val="20"/>
+          <w:szCs w:val="20"/>
+          <w:lang w:val="en-US"/>
+        </w:rPr>
+      </w:pPr>
+      <w:r>
+        <w:rPr>
+          <w:rFonts w:ascii="Consolas" w:hAnsi="Consolas"/>
+          <w:b/>
+          <w:sz w:val="20"/>
+          <w:szCs w:val="20"/>
+          <w:lang w:val="en-US"/>
+        </w:rPr>
+        <w:t xml:space="preserve">        </w:t>
+      </w:r>
+      <w:proofErr w:type="gramStart"/>
+      <w:r>
+        <w:rPr>
+          <w:rFonts w:ascii="Consolas" w:hAnsi="Consolas"/>
+          <w:b/>
+          <w:sz w:val="20"/>
+          <w:szCs w:val="20"/>
+          <w:lang w:val="en-US"/>
+        </w:rPr>
+        <w:t>if(</w:t>
+      </w:r>
+      <w:proofErr w:type="gramEnd"/>
+      <w:r>
+        <w:rPr>
+          <w:rFonts w:ascii="Consolas" w:hAnsi="Consolas"/>
+          <w:b/>
+          <w:sz w:val="20"/>
+          <w:szCs w:val="20"/>
+          <w:lang w:val="en-US"/>
+        </w:rPr>
+        <w:t xml:space="preserve">i+1 not in </w:t>
+      </w:r>
+      <w:proofErr w:type="spellStart"/>
+      <w:r>
+        <w:rPr>
+          <w:rFonts w:ascii="Consolas" w:hAnsi="Consolas"/>
+          <w:b/>
+          <w:sz w:val="20"/>
+          <w:szCs w:val="20"/>
+          <w:lang w:val="en-US"/>
+        </w:rPr>
+        <w:t>arr</w:t>
+      </w:r>
+      <w:proofErr w:type="spellEnd"/>
+      <w:r>
+        <w:rPr>
+          <w:rFonts w:ascii="Consolas" w:hAnsi="Consolas"/>
+          <w:b/>
+          <w:sz w:val="20"/>
+          <w:szCs w:val="20"/>
+          <w:lang w:val="en-US"/>
+        </w:rPr>
+        <w:t>):</w:t>
+      </w:r>
+    </w:p>
+    <w:p>
+      <w:pPr>
+        <w:spacing w:after="0"/>
+        <w:rPr>
+          <w:rFonts w:ascii="Consolas" w:hAnsi="Consolas"/>
+          <w:b/>
+          <w:sz w:val="20"/>
+          <w:szCs w:val="20"/>
+          <w:lang w:val="en-US"/>
+        </w:rPr>
+      </w:pPr>
+      <w:r>
+        <w:rPr>
+          <w:rFonts w:ascii="Consolas" w:hAnsi="Consolas"/>
+          <w:b/>
+          <w:sz w:val="20"/>
+          <w:szCs w:val="20"/>
+          <w:lang w:val="en-US"/>
+        </w:rPr>
+        <w:t xml:space="preserve">            </w:t>
+      </w:r>
+      <w:proofErr w:type="gramStart"/>
+      <w:r>
+        <w:rPr>
+          <w:rFonts w:ascii="Consolas" w:hAnsi="Consolas"/>
+          <w:b/>
+          <w:sz w:val="20"/>
+          <w:szCs w:val="20"/>
+          <w:lang w:val="en-US"/>
+        </w:rPr>
+        <w:t>for</w:t>
+      </w:r>
+      <w:proofErr w:type="gramEnd"/>
+      <w:r>
+        <w:rPr>
+          <w:rFonts w:ascii="Consolas" w:hAnsi="Consolas"/>
+          <w:b/>
+          <w:sz w:val="20"/>
+          <w:szCs w:val="20"/>
+          <w:lang w:val="en-US"/>
+        </w:rPr>
+        <w:t xml:space="preserve"> j in range(</w:t>
+      </w:r>
+      <w:proofErr w:type="spellStart"/>
+      <w:r>
+        <w:rPr>
+          <w:rFonts w:ascii="Consolas" w:hAnsi="Consolas"/>
+          <w:b/>
+          <w:sz w:val="20"/>
+          <w:szCs w:val="20"/>
+          <w:lang w:val="en-US"/>
+        </w:rPr>
+        <w:t>len</w:t>
+      </w:r>
+      <w:proofErr w:type="spellEnd"/>
+      <w:r>
+        <w:rPr>
+          <w:rFonts w:ascii="Consolas" w:hAnsi="Consolas"/>
+          <w:b/>
+          <w:sz w:val="20"/>
+          <w:szCs w:val="20"/>
+          <w:lang w:val="en-US"/>
+        </w:rPr>
+        <w:t>(a)-1,i,-1):</w:t>
+      </w:r>
+    </w:p>
+    <w:p>
+      <w:pPr>
+        <w:spacing w:after="0"/>
+        <w:rPr>
+          <w:rFonts w:ascii="Consolas" w:hAnsi="Consolas"/>
+          <w:b/>
+          <w:sz w:val="20"/>
+          <w:szCs w:val="20"/>
+          <w:lang w:val="en-US"/>
+        </w:rPr>
+      </w:pPr>
+      <w:r>
+        <w:rPr>
+          <w:rFonts w:ascii="Consolas" w:hAnsi="Consolas"/>
+          <w:b/>
+          <w:sz w:val="20"/>
+          <w:szCs w:val="20"/>
+          <w:lang w:val="en-US"/>
+        </w:rPr>
+        <w:t xml:space="preserve">                </w:t>
+      </w:r>
+      <w:proofErr w:type="gramStart"/>
+      <w:r>
+        <w:rPr>
+          <w:rFonts w:ascii="Consolas" w:hAnsi="Consolas"/>
+          <w:b/>
+          <w:sz w:val="20"/>
+          <w:szCs w:val="20"/>
+          <w:lang w:val="en-US"/>
+        </w:rPr>
+        <w:t>if</w:t>
+      </w:r>
+      <w:proofErr w:type="gramEnd"/>
+      <w:r>
+        <w:rPr>
+          <w:rFonts w:ascii="Consolas" w:hAnsi="Consolas"/>
+          <w:b/>
+          <w:sz w:val="20"/>
+          <w:szCs w:val="20"/>
+          <w:lang w:val="en-US"/>
+        </w:rPr>
+        <w:t xml:space="preserve"> (a[</w:t>
+      </w:r>
+      <w:proofErr w:type="spellStart"/>
+      <w:r>
+        <w:rPr>
+          <w:rFonts w:ascii="Consolas" w:hAnsi="Consolas"/>
+          <w:b/>
+          <w:sz w:val="20"/>
+          <w:szCs w:val="20"/>
+          <w:lang w:val="en-US"/>
+        </w:rPr>
+        <w:t>i</w:t>
+      </w:r>
+      <w:proofErr w:type="spellEnd"/>
+      <w:r>
+        <w:rPr>
+          <w:rFonts w:ascii="Consolas" w:hAnsi="Consolas"/>
+          <w:b/>
+          <w:sz w:val="20"/>
+          <w:szCs w:val="20"/>
+          <w:lang w:val="en-US"/>
+        </w:rPr>
+        <w:t xml:space="preserve">]==a[j] and j+1 not in </w:t>
+      </w:r>
+      <w:proofErr w:type="spellStart"/>
+      <w:r>
+        <w:rPr>
+          <w:rFonts w:ascii="Consolas" w:hAnsi="Consolas"/>
+          <w:b/>
+          <w:sz w:val="20"/>
+          <w:szCs w:val="20"/>
+          <w:lang w:val="en-US"/>
+        </w:rPr>
+        <w:t>arr</w:t>
+      </w:r>
+      <w:proofErr w:type="spellEnd"/>
+      <w:r>
+        <w:rPr>
+          <w:rFonts w:ascii="Consolas" w:hAnsi="Consolas"/>
+          <w:b/>
+          <w:sz w:val="20"/>
+          <w:szCs w:val="20"/>
+          <w:lang w:val="en-US"/>
+        </w:rPr>
+        <w:t xml:space="preserve"> and i+1 not in </w:t>
+      </w:r>
+      <w:proofErr w:type="spellStart"/>
+      <w:r>
+        <w:rPr>
+          <w:rFonts w:ascii="Consolas" w:hAnsi="Consolas"/>
+          <w:b/>
+          <w:sz w:val="20"/>
+          <w:szCs w:val="20"/>
+          <w:lang w:val="en-US"/>
+        </w:rPr>
+        <w:t>arr</w:t>
+      </w:r>
+      <w:proofErr w:type="spellEnd"/>
+      <w:r>
+        <w:rPr>
+          <w:rFonts w:ascii="Consolas" w:hAnsi="Consolas"/>
+          <w:b/>
+          <w:sz w:val="20"/>
+          <w:szCs w:val="20"/>
+          <w:lang w:val="en-US"/>
+        </w:rPr>
+        <w:t>):</w:t>
+      </w:r>
+    </w:p>
+    <w:p>
+      <w:pPr>
+        <w:spacing w:after="0"/>
+        <w:rPr>
+          <w:rFonts w:ascii="Consolas" w:hAnsi="Consolas"/>
+          <w:b/>
+          <w:sz w:val="20"/>
+          <w:szCs w:val="20"/>
+          <w:lang w:val="en-US"/>
+        </w:rPr>
+      </w:pPr>
+      <w:r>
+        <w:rPr>
+          <w:rFonts w:ascii="Consolas" w:hAnsi="Consolas"/>
+          <w:b/>
+          <w:sz w:val="20"/>
+          <w:szCs w:val="20"/>
+          <w:lang w:val="en-US"/>
+        </w:rPr>
+        <w:t xml:space="preserve">                    </w:t>
+      </w:r>
+      <w:proofErr w:type="gramStart"/>
+      <w:r>
+        <w:rPr>
+          <w:rFonts w:ascii="Consolas" w:hAnsi="Consolas"/>
+          <w:b/>
+          <w:sz w:val="20"/>
+          <w:szCs w:val="20"/>
+          <w:lang w:val="en-US"/>
+        </w:rPr>
+        <w:t>count</w:t>
+      </w:r>
+      <w:proofErr w:type="gramEnd"/>
+      <w:r>
+        <w:rPr>
+          <w:rFonts w:ascii="Consolas" w:hAnsi="Consolas"/>
+          <w:b/>
+          <w:sz w:val="20"/>
+          <w:szCs w:val="20"/>
+          <w:lang w:val="en-US"/>
+        </w:rPr>
+        <w:t>+=1</w:t>
+      </w:r>
+    </w:p>
+    <w:p>
+      <w:pPr>
+        <w:spacing w:after="0"/>
+        <w:rPr>
+          <w:rFonts w:ascii="Consolas" w:hAnsi="Consolas"/>
+          <w:b/>
+          <w:sz w:val="20"/>
+          <w:szCs w:val="20"/>
+          <w:lang w:val="en-US"/>
+        </w:rPr>
+      </w:pPr>
+      <w:r>
+        <w:rPr>
+          <w:rFonts w:ascii="Consolas" w:hAnsi="Consolas"/>
+          <w:b/>
+          <w:sz w:val="20"/>
+          <w:szCs w:val="20"/>
+          <w:lang w:val="en-US"/>
+        </w:rPr>
+        <w:t xml:space="preserve">                    </w:t>
+      </w:r>
+      <w:proofErr w:type="spellStart"/>
+      <w:proofErr w:type="gramStart"/>
+      <w:r>
+        <w:rPr>
+          <w:rFonts w:ascii="Consolas" w:hAnsi="Consolas"/>
+          <w:b/>
+          <w:sz w:val="20"/>
+          <w:szCs w:val="20"/>
+          <w:lang w:val="en-US"/>
+        </w:rPr>
+        <w:t>arr.append</w:t>
       </w:r>
       <w:proofErr w:type="spellEnd"/>
       <w:r>
@@ -3879,20 +4713,31 @@
           <w:szCs w:val="20"/>
           <w:lang w:val="en-US"/>
         </w:rPr>
-        <w:t>input())</w:t>
-      </w:r>
-    </w:p>
-    <w:p>
-      <w:pPr>
-        <w:spacing w:after="0"/>
-        <w:rPr>
-          <w:rFonts w:ascii="Consolas" w:hAnsi="Consolas"/>
-          <w:b/>
-          <w:sz w:val="20"/>
-          <w:szCs w:val="20"/>
-          <w:lang w:val="en-US"/>
-        </w:rPr>
-      </w:pPr>
+        <w:t>i+1)</w:t>
+      </w:r>
+    </w:p>
+    <w:p>
+      <w:pPr>
+        <w:spacing w:after="0"/>
+        <w:rPr>
+          <w:rFonts w:ascii="Consolas" w:hAnsi="Consolas"/>
+          <w:b/>
+          <w:sz w:val="20"/>
+          <w:szCs w:val="20"/>
+          <w:lang w:val="en-US"/>
+        </w:rPr>
+      </w:pPr>
+      <w:r>
+        <w:rPr>
+          <w:rFonts w:ascii="Consolas" w:hAnsi="Consolas"/>
+          <w:b/>
+          <w:sz w:val="20"/>
+          <w:szCs w:val="20"/>
+          <w:lang w:val="en-US"/>
+        </w:rPr>
+        <w:t xml:space="preserve">                    </w:t>
+      </w:r>
+      <w:proofErr w:type="spellStart"/>
       <w:proofErr w:type="gramStart"/>
       <w:r>
         <w:rPr>
@@ -3902,7 +4747,18 @@
           <w:szCs w:val="20"/>
           <w:lang w:val="en-US"/>
         </w:rPr>
-        <w:t>pearls</w:t>
+        <w:t>arr.append</w:t>
+      </w:r>
+      <w:proofErr w:type="spellEnd"/>
+      <w:r>
+        <w:rPr>
+          <w:rFonts w:ascii="Consolas" w:hAnsi="Consolas"/>
+          <w:b/>
+          <w:sz w:val="20"/>
+          <w:szCs w:val="20"/>
+          <w:lang w:val="en-US"/>
+        </w:rPr>
+        <w:t>(</w:t>
       </w:r>
       <w:proofErr w:type="gramEnd"/>
       <w:r>
@@ -3913,43 +4769,30 @@
           <w:szCs w:val="20"/>
           <w:lang w:val="en-US"/>
         </w:rPr>
-        <w:t xml:space="preserve"> = list(map(</w:t>
-      </w:r>
-      <w:proofErr w:type="spellStart"/>
-      <w:r>
-        <w:rPr>
-          <w:rFonts w:ascii="Consolas" w:hAnsi="Consolas"/>
-          <w:b/>
-          <w:sz w:val="20"/>
-          <w:szCs w:val="20"/>
-          <w:lang w:val="en-US"/>
-        </w:rPr>
-        <w:t>int</w:t>
-      </w:r>
-      <w:proofErr w:type="spellEnd"/>
-      <w:r>
-        <w:rPr>
-          <w:rFonts w:ascii="Consolas" w:hAnsi="Consolas"/>
-          <w:b/>
-          <w:sz w:val="20"/>
-          <w:szCs w:val="20"/>
-          <w:lang w:val="en-US"/>
-        </w:rPr>
-        <w:t>, input().split()))</w:t>
-      </w:r>
-    </w:p>
-    <w:p>
-      <w:pPr>
-        <w:spacing w:after="0"/>
-        <w:rPr>
-          <w:rFonts w:ascii="Consolas" w:hAnsi="Consolas"/>
-          <w:b/>
-          <w:sz w:val="20"/>
-          <w:szCs w:val="20"/>
-          <w:lang w:val="en-US"/>
-        </w:rPr>
-      </w:pPr>
-      <w:proofErr w:type="spellStart"/>
+        <w:t>j+1)</w:t>
+      </w:r>
+    </w:p>
+    <w:p>
+      <w:pPr>
+        <w:spacing w:after="0"/>
+        <w:rPr>
+          <w:rFonts w:ascii="Consolas" w:hAnsi="Consolas"/>
+          <w:b/>
+          <w:sz w:val="20"/>
+          <w:szCs w:val="20"/>
+          <w:lang w:val="en-US"/>
+        </w:rPr>
+      </w:pPr>
+      <w:r>
+        <w:rPr>
+          <w:rFonts w:ascii="Consolas" w:hAnsi="Consolas"/>
+          <w:b/>
+          <w:sz w:val="20"/>
+          <w:szCs w:val="20"/>
+          <w:lang w:val="en-US"/>
+        </w:rPr>
+        <w:t xml:space="preserve">    </w:t>
+      </w:r>
       <w:proofErr w:type="gramStart"/>
       <w:r>
         <w:rPr>
@@ -3959,9 +4802,8 @@
           <w:szCs w:val="20"/>
           <w:lang w:val="en-US"/>
         </w:rPr>
-        <w:t>def</w:t>
-      </w:r>
-      <w:proofErr w:type="spellEnd"/>
+        <w:t>if</w:t>
+      </w:r>
       <w:proofErr w:type="gramEnd"/>
       <w:r>
         <w:rPr>
@@ -3971,29 +4813,51 @@
           <w:szCs w:val="20"/>
           <w:lang w:val="en-US"/>
         </w:rPr>
-        <w:t xml:space="preserve"> task6(n, pearls):</w:t>
-      </w:r>
-    </w:p>
-    <w:p>
-      <w:pPr>
-        <w:spacing w:after="0"/>
-        <w:rPr>
-          <w:rFonts w:ascii="Consolas" w:hAnsi="Consolas"/>
-          <w:b/>
-          <w:sz w:val="20"/>
-          <w:szCs w:val="20"/>
-          <w:lang w:val="en-US"/>
-        </w:rPr>
-      </w:pPr>
-      <w:r>
-        <w:rPr>
-          <w:rFonts w:ascii="Consolas" w:hAnsi="Consolas"/>
-          <w:b/>
-          <w:sz w:val="20"/>
-          <w:szCs w:val="20"/>
-          <w:lang w:val="en-US"/>
-        </w:rPr>
-        <w:t xml:space="preserve">    a = pearls</w:t>
+        <w:t xml:space="preserve"> (flag):</w:t>
+      </w:r>
+    </w:p>
+    <w:p>
+      <w:pPr>
+        <w:spacing w:after="0"/>
+        <w:rPr>
+          <w:rFonts w:ascii="Consolas" w:hAnsi="Consolas"/>
+          <w:b/>
+          <w:sz w:val="20"/>
+          <w:szCs w:val="20"/>
+          <w:lang w:val="en-US"/>
+        </w:rPr>
+      </w:pPr>
+      <w:r>
+        <w:rPr>
+          <w:rFonts w:ascii="Consolas" w:hAnsi="Consolas"/>
+          <w:b/>
+          <w:sz w:val="20"/>
+          <w:szCs w:val="20"/>
+          <w:lang w:val="en-US"/>
+        </w:rPr>
+        <w:t xml:space="preserve">        </w:t>
+      </w:r>
+      <w:proofErr w:type="gramStart"/>
+      <w:r>
+        <w:rPr>
+          <w:rFonts w:ascii="Consolas" w:hAnsi="Consolas"/>
+          <w:b/>
+          <w:sz w:val="20"/>
+          <w:szCs w:val="20"/>
+          <w:lang w:val="en-US"/>
+        </w:rPr>
+        <w:t>print(</w:t>
+      </w:r>
+      <w:proofErr w:type="gramEnd"/>
+      <w:r>
+        <w:rPr>
+          <w:rFonts w:ascii="Consolas" w:hAnsi="Consolas"/>
+          <w:b/>
+          <w:sz w:val="20"/>
+          <w:szCs w:val="20"/>
+          <w:lang w:val="en-US"/>
+        </w:rPr>
+        <w:t>-1)</w:t>
       </w:r>
     </w:p>
     <w:p>
@@ -4017,7 +4881,6 @@
         </w:rPr>
         <w:t xml:space="preserve">    </w:t>
       </w:r>
-      <w:proofErr w:type="spellStart"/>
       <w:proofErr w:type="gramStart"/>
       <w:r>
         <w:rPr>
@@ -4027,9 +4890,187 @@
           <w:szCs w:val="20"/>
           <w:lang w:val="en-US"/>
         </w:rPr>
+        <w:t>else</w:t>
+      </w:r>
+      <w:proofErr w:type="gramEnd"/>
+      <w:r>
+        <w:rPr>
+          <w:rFonts w:ascii="Consolas" w:hAnsi="Consolas"/>
+          <w:b/>
+          <w:sz w:val="20"/>
+          <w:szCs w:val="20"/>
+          <w:lang w:val="en-US"/>
+        </w:rPr>
+        <w:t>:</w:t>
+      </w:r>
+    </w:p>
+    <w:p>
+      <w:pPr>
+        <w:spacing w:after="0"/>
+        <w:rPr>
+          <w:rFonts w:ascii="Consolas" w:hAnsi="Consolas"/>
+          <w:b/>
+          <w:sz w:val="20"/>
+          <w:szCs w:val="20"/>
+          <w:lang w:val="en-US"/>
+        </w:rPr>
+      </w:pPr>
+      <w:r>
+        <w:rPr>
+          <w:rFonts w:ascii="Consolas" w:hAnsi="Consolas"/>
+          <w:b/>
+          <w:sz w:val="20"/>
+          <w:szCs w:val="20"/>
+          <w:lang w:val="en-US"/>
+        </w:rPr>
+        <w:t xml:space="preserve">        </w:t>
+      </w:r>
+      <w:proofErr w:type="gramStart"/>
+      <w:r>
+        <w:rPr>
+          <w:rFonts w:ascii="Consolas" w:hAnsi="Consolas"/>
+          <w:b/>
+          <w:sz w:val="20"/>
+          <w:szCs w:val="20"/>
+          <w:lang w:val="en-US"/>
+        </w:rPr>
+        <w:t>print(</w:t>
+      </w:r>
+      <w:proofErr w:type="gramEnd"/>
+      <w:r>
+        <w:rPr>
+          <w:rFonts w:ascii="Consolas" w:hAnsi="Consolas"/>
+          <w:b/>
+          <w:sz w:val="20"/>
+          <w:szCs w:val="20"/>
+          <w:lang w:val="en-US"/>
+        </w:rPr>
+        <w:t>count)</w:t>
+      </w:r>
+    </w:p>
+    <w:p>
+      <w:pPr>
+        <w:spacing w:after="0"/>
+        <w:rPr>
+          <w:rFonts w:ascii="Consolas" w:hAnsi="Consolas"/>
+          <w:b/>
+          <w:sz w:val="20"/>
+          <w:szCs w:val="20"/>
+          <w:lang w:val="en-US"/>
+        </w:rPr>
+      </w:pPr>
+    </w:p>
+    <w:p>
+      <w:pPr>
+        <w:spacing w:after="0"/>
+        <w:rPr>
+          <w:rFonts w:ascii="Consolas" w:hAnsi="Consolas"/>
+          <w:b/>
+          <w:sz w:val="20"/>
+          <w:szCs w:val="20"/>
+          <w:lang w:val="en-US"/>
+        </w:rPr>
+      </w:pPr>
+      <w:r>
+        <w:rPr>
+          <w:rFonts w:ascii="Consolas" w:hAnsi="Consolas"/>
+          <w:b/>
+          <w:sz w:val="20"/>
+          <w:szCs w:val="20"/>
+          <w:lang w:val="en-US"/>
+        </w:rPr>
+        <w:t xml:space="preserve">        </w:t>
+      </w:r>
+      <w:proofErr w:type="spellStart"/>
+      <w:proofErr w:type="gramStart"/>
+      <w:r>
+        <w:rPr>
+          <w:rFonts w:ascii="Consolas" w:hAnsi="Consolas"/>
+          <w:b/>
+          <w:sz w:val="20"/>
+          <w:szCs w:val="20"/>
+          <w:lang w:val="en-US"/>
+        </w:rPr>
+        <w:t>for</w:t>
+      </w:r>
+      <w:proofErr w:type="gramEnd"/>
+      <w:r>
+        <w:rPr>
+          <w:rFonts w:ascii="Consolas" w:hAnsi="Consolas"/>
+          <w:b/>
+          <w:sz w:val="20"/>
+          <w:szCs w:val="20"/>
+          <w:lang w:val="en-US"/>
+        </w:rPr>
+        <w:t xml:space="preserve"> k</w:t>
+      </w:r>
+      <w:proofErr w:type="spellEnd"/>
+      <w:r>
+        <w:rPr>
+          <w:rFonts w:ascii="Consolas" w:hAnsi="Consolas"/>
+          <w:b/>
+          <w:sz w:val="20"/>
+          <w:szCs w:val="20"/>
+          <w:lang w:val="en-US"/>
+        </w:rPr>
+        <w:t xml:space="preserve"> in range(0,len(</w:t>
+      </w:r>
+      <w:proofErr w:type="spellStart"/>
+      <w:r>
+        <w:rPr>
+          <w:rFonts w:ascii="Consolas" w:hAnsi="Consolas"/>
+          <w:b/>
+          <w:sz w:val="20"/>
+          <w:szCs w:val="20"/>
+          <w:lang w:val="en-US"/>
+        </w:rPr>
         <w:t>arr</w:t>
       </w:r>
       <w:proofErr w:type="spellEnd"/>
+      <w:r>
+        <w:rPr>
+          <w:rFonts w:ascii="Consolas" w:hAnsi="Consolas"/>
+          <w:b/>
+          <w:sz w:val="20"/>
+          <w:szCs w:val="20"/>
+          <w:lang w:val="en-US"/>
+        </w:rPr>
+        <w:t>)-1,+2):</w:t>
+      </w:r>
+    </w:p>
+    <w:p>
+      <w:pPr>
+        <w:spacing w:after="0"/>
+        <w:rPr>
+          <w:rFonts w:ascii="Consolas" w:hAnsi="Consolas"/>
+          <w:b/>
+          <w:sz w:val="20"/>
+          <w:szCs w:val="20"/>
+          <w:lang w:val="en-US"/>
+        </w:rPr>
+      </w:pPr>
+      <w:r>
+        <w:rPr>
+          <w:rFonts w:ascii="Consolas" w:hAnsi="Consolas"/>
+          <w:b/>
+          <w:sz w:val="20"/>
+          <w:szCs w:val="20"/>
+          <w:lang w:val="en-US"/>
+        </w:rPr>
+        <w:t xml:space="preserve">            </w:t>
+      </w:r>
+      <w:proofErr w:type="gramStart"/>
+      <w:r>
+        <w:rPr>
+          <w:rFonts w:ascii="Consolas" w:hAnsi="Consolas"/>
+          <w:b/>
+          <w:sz w:val="20"/>
+          <w:szCs w:val="20"/>
+          <w:lang w:val="en-US"/>
+        </w:rPr>
+        <w:t>print(</w:t>
+      </w:r>
+      <w:proofErr w:type="spellStart"/>
       <w:proofErr w:type="gramEnd"/>
       <w:r>
         <w:rPr>
@@ -4039,30 +5080,53 @@
           <w:szCs w:val="20"/>
           <w:lang w:val="en-US"/>
         </w:rPr>
-        <w:t>=[]</w:t>
-      </w:r>
-    </w:p>
-    <w:p>
-      <w:pPr>
-        <w:spacing w:after="0"/>
-        <w:rPr>
-          <w:rFonts w:ascii="Consolas" w:hAnsi="Consolas"/>
-          <w:b/>
-          <w:sz w:val="20"/>
-          <w:szCs w:val="20"/>
-          <w:lang w:val="en-US"/>
-        </w:rPr>
-      </w:pPr>
-      <w:r>
-        <w:rPr>
-          <w:rFonts w:ascii="Consolas" w:hAnsi="Consolas"/>
-          <w:b/>
-          <w:sz w:val="20"/>
-          <w:szCs w:val="20"/>
-          <w:lang w:val="en-US"/>
-        </w:rPr>
-        <w:t xml:space="preserve">    </w:t>
-      </w:r>
+        <w:t>arr</w:t>
+      </w:r>
+      <w:proofErr w:type="spellEnd"/>
+      <w:r>
+        <w:rPr>
+          <w:rFonts w:ascii="Consolas" w:hAnsi="Consolas"/>
+          <w:b/>
+          <w:sz w:val="20"/>
+          <w:szCs w:val="20"/>
+          <w:lang w:val="en-US"/>
+        </w:rPr>
+        <w:t xml:space="preserve">[k], </w:t>
+      </w:r>
+      <w:proofErr w:type="spellStart"/>
+      <w:r>
+        <w:rPr>
+          <w:rFonts w:ascii="Consolas" w:hAnsi="Consolas"/>
+          <w:b/>
+          <w:sz w:val="20"/>
+          <w:szCs w:val="20"/>
+          <w:lang w:val="en-US"/>
+        </w:rPr>
+        <w:t>arr</w:t>
+      </w:r>
+      <w:proofErr w:type="spellEnd"/>
+      <w:r>
+        <w:rPr>
+          <w:rFonts w:ascii="Consolas" w:hAnsi="Consolas"/>
+          <w:b/>
+          <w:sz w:val="20"/>
+          <w:szCs w:val="20"/>
+          <w:lang w:val="en-US"/>
+        </w:rPr>
+        <w:t xml:space="preserve">[k+1])  </w:t>
+      </w:r>
+    </w:p>
+    <w:p>
+      <w:pPr>
+        <w:spacing w:after="0"/>
+        <w:rPr>
+          <w:rFonts w:ascii="Consolas" w:hAnsi="Consolas"/>
+          <w:b/>
+          <w:sz w:val="20"/>
+          <w:szCs w:val="20"/>
+          <w:lang w:val="en-US"/>
+        </w:rPr>
+      </w:pPr>
       <w:proofErr w:type="gramStart"/>
       <w:r>
         <w:rPr>
@@ -4072,7 +5136,7 @@
           <w:szCs w:val="20"/>
           <w:lang w:val="en-US"/>
         </w:rPr>
-        <w:t>count</w:t>
+        <w:t>task6(</w:t>
       </w:r>
       <w:proofErr w:type="gramEnd"/>
       <w:r>
@@ -4083,1058 +5147,6 @@
           <w:szCs w:val="20"/>
           <w:lang w:val="en-US"/>
         </w:rPr>
-        <w:t xml:space="preserve"> = 0</w:t>
-      </w:r>
-    </w:p>
-    <w:p>
-      <w:pPr>
-        <w:spacing w:after="0"/>
-        <w:rPr>
-          <w:rFonts w:ascii="Consolas" w:hAnsi="Consolas"/>
-          <w:b/>
-          <w:sz w:val="20"/>
-          <w:szCs w:val="20"/>
-          <w:lang w:val="en-US"/>
-        </w:rPr>
-      </w:pPr>
-      <w:r>
-        <w:rPr>
-          <w:rFonts w:ascii="Consolas" w:hAnsi="Consolas"/>
-          <w:b/>
-          <w:sz w:val="20"/>
-          <w:szCs w:val="20"/>
-          <w:lang w:val="en-US"/>
-        </w:rPr>
-        <w:t xml:space="preserve">    </w:t>
-      </w:r>
-      <w:proofErr w:type="gramStart"/>
-      <w:r>
-        <w:rPr>
-          <w:rFonts w:ascii="Consolas" w:hAnsi="Consolas"/>
-          <w:b/>
-          <w:sz w:val="20"/>
-          <w:szCs w:val="20"/>
-          <w:lang w:val="en-US"/>
-        </w:rPr>
-        <w:t>flag</w:t>
-      </w:r>
-      <w:proofErr w:type="gramEnd"/>
-      <w:r>
-        <w:rPr>
-          <w:rFonts w:ascii="Consolas" w:hAnsi="Consolas"/>
-          <w:b/>
-          <w:sz w:val="20"/>
-          <w:szCs w:val="20"/>
-          <w:lang w:val="en-US"/>
-        </w:rPr>
-        <w:t xml:space="preserve"> = False</w:t>
-      </w:r>
-    </w:p>
-    <w:p>
-      <w:pPr>
-        <w:spacing w:after="0"/>
-        <w:rPr>
-          <w:rFonts w:ascii="Consolas" w:hAnsi="Consolas"/>
-          <w:b/>
-          <w:sz w:val="20"/>
-          <w:szCs w:val="20"/>
-          <w:lang w:val="en-US"/>
-        </w:rPr>
-      </w:pPr>
-      <w:r>
-        <w:rPr>
-          <w:rFonts w:ascii="Consolas" w:hAnsi="Consolas"/>
-          <w:b/>
-          <w:sz w:val="20"/>
-          <w:szCs w:val="20"/>
-          <w:lang w:val="en-US"/>
-        </w:rPr>
-        <w:t xml:space="preserve">    </w:t>
-      </w:r>
-    </w:p>
-    <w:p>
-      <w:pPr>
-        <w:spacing w:after="0"/>
-        <w:rPr>
-          <w:rFonts w:ascii="Consolas" w:hAnsi="Consolas"/>
-          <w:b/>
-          <w:sz w:val="20"/>
-          <w:szCs w:val="20"/>
-          <w:lang w:val="en-US"/>
-        </w:rPr>
-      </w:pPr>
-      <w:r>
-        <w:rPr>
-          <w:rFonts w:ascii="Consolas" w:hAnsi="Consolas"/>
-          <w:b/>
-          <w:sz w:val="20"/>
-          <w:szCs w:val="20"/>
-          <w:lang w:val="en-US"/>
-        </w:rPr>
-        <w:t xml:space="preserve">    </w:t>
-      </w:r>
-      <w:proofErr w:type="gramStart"/>
-      <w:r>
-        <w:rPr>
-          <w:rFonts w:ascii="Consolas" w:hAnsi="Consolas"/>
-          <w:b/>
-          <w:sz w:val="20"/>
-          <w:szCs w:val="20"/>
-          <w:lang w:val="en-US"/>
-        </w:rPr>
-        <w:t>if(</w:t>
-      </w:r>
-      <w:proofErr w:type="spellStart"/>
-      <w:proofErr w:type="gramEnd"/>
-      <w:r>
-        <w:rPr>
-          <w:rFonts w:ascii="Consolas" w:hAnsi="Consolas"/>
-          <w:b/>
-          <w:sz w:val="20"/>
-          <w:szCs w:val="20"/>
-          <w:lang w:val="en-US"/>
-        </w:rPr>
-        <w:t>len</w:t>
-      </w:r>
-      <w:proofErr w:type="spellEnd"/>
-      <w:r>
-        <w:rPr>
-          <w:rFonts w:ascii="Consolas" w:hAnsi="Consolas"/>
-          <w:b/>
-          <w:sz w:val="20"/>
-          <w:szCs w:val="20"/>
-          <w:lang w:val="en-US"/>
-        </w:rPr>
-        <w:t>(pearls)!=n):</w:t>
-      </w:r>
-    </w:p>
-    <w:p>
-      <w:pPr>
-        <w:spacing w:after="0"/>
-        <w:rPr>
-          <w:rFonts w:ascii="Consolas" w:hAnsi="Consolas"/>
-          <w:b/>
-          <w:sz w:val="20"/>
-          <w:szCs w:val="20"/>
-          <w:lang w:val="en-US"/>
-        </w:rPr>
-      </w:pPr>
-      <w:r>
-        <w:rPr>
-          <w:rFonts w:ascii="Consolas" w:hAnsi="Consolas"/>
-          <w:b/>
-          <w:sz w:val="20"/>
-          <w:szCs w:val="20"/>
-          <w:lang w:val="en-US"/>
-        </w:rPr>
-        <w:t xml:space="preserve">        </w:t>
-      </w:r>
-      <w:proofErr w:type="gramStart"/>
-      <w:r>
-        <w:rPr>
-          <w:rFonts w:ascii="Consolas" w:hAnsi="Consolas"/>
-          <w:b/>
-          <w:sz w:val="20"/>
-          <w:szCs w:val="20"/>
-          <w:lang w:val="en-US"/>
-        </w:rPr>
-        <w:t>flag=</w:t>
-      </w:r>
-      <w:proofErr w:type="gramEnd"/>
-      <w:r>
-        <w:rPr>
-          <w:rFonts w:ascii="Consolas" w:hAnsi="Consolas"/>
-          <w:b/>
-          <w:sz w:val="20"/>
-          <w:szCs w:val="20"/>
-          <w:lang w:val="en-US"/>
-        </w:rPr>
-        <w:t>True</w:t>
-      </w:r>
-    </w:p>
-    <w:p>
-      <w:pPr>
-        <w:spacing w:after="0"/>
-        <w:rPr>
-          <w:rFonts w:ascii="Consolas" w:hAnsi="Consolas"/>
-          <w:b/>
-          <w:sz w:val="20"/>
-          <w:szCs w:val="20"/>
-          <w:lang w:val="en-US"/>
-        </w:rPr>
-      </w:pPr>
-      <w:r>
-        <w:rPr>
-          <w:rFonts w:ascii="Consolas" w:hAnsi="Consolas"/>
-          <w:b/>
-          <w:sz w:val="20"/>
-          <w:szCs w:val="20"/>
-          <w:lang w:val="en-US"/>
-        </w:rPr>
-        <w:t xml:space="preserve">    </w:t>
-      </w:r>
-    </w:p>
-    <w:p>
-      <w:pPr>
-        <w:spacing w:after="0"/>
-        <w:rPr>
-          <w:rFonts w:ascii="Consolas" w:hAnsi="Consolas"/>
-          <w:b/>
-          <w:sz w:val="20"/>
-          <w:szCs w:val="20"/>
-          <w:lang w:val="en-US"/>
-        </w:rPr>
-      </w:pPr>
-      <w:r>
-        <w:rPr>
-          <w:rFonts w:ascii="Consolas" w:hAnsi="Consolas"/>
-          <w:b/>
-          <w:sz w:val="20"/>
-          <w:szCs w:val="20"/>
-          <w:lang w:val="en-US"/>
-        </w:rPr>
-        <w:t xml:space="preserve">    </w:t>
-      </w:r>
-      <w:proofErr w:type="gramStart"/>
-      <w:r>
-        <w:rPr>
-          <w:rFonts w:ascii="Consolas" w:hAnsi="Consolas"/>
-          <w:b/>
-          <w:sz w:val="20"/>
-          <w:szCs w:val="20"/>
-          <w:lang w:val="en-US"/>
-        </w:rPr>
-        <w:t>for</w:t>
-      </w:r>
-      <w:proofErr w:type="gramEnd"/>
-      <w:r>
-        <w:rPr>
-          <w:rFonts w:ascii="Consolas" w:hAnsi="Consolas"/>
-          <w:b/>
-          <w:sz w:val="20"/>
-          <w:szCs w:val="20"/>
-          <w:lang w:val="en-US"/>
-        </w:rPr>
-        <w:t xml:space="preserve"> </w:t>
-      </w:r>
-      <w:proofErr w:type="spellStart"/>
-      <w:r>
-        <w:rPr>
-          <w:rFonts w:ascii="Consolas" w:hAnsi="Consolas"/>
-          <w:b/>
-          <w:sz w:val="20"/>
-          <w:szCs w:val="20"/>
-          <w:lang w:val="en-US"/>
-        </w:rPr>
-        <w:t>i</w:t>
-      </w:r>
-      <w:proofErr w:type="spellEnd"/>
-      <w:r>
-        <w:rPr>
-          <w:rFonts w:ascii="Consolas" w:hAnsi="Consolas"/>
-          <w:b/>
-          <w:sz w:val="20"/>
-          <w:szCs w:val="20"/>
-          <w:lang w:val="en-US"/>
-        </w:rPr>
-        <w:t xml:space="preserve"> in range(</w:t>
-      </w:r>
-      <w:proofErr w:type="spellStart"/>
-      <w:r>
-        <w:rPr>
-          <w:rFonts w:ascii="Consolas" w:hAnsi="Consolas"/>
-          <w:b/>
-          <w:sz w:val="20"/>
-          <w:szCs w:val="20"/>
-          <w:lang w:val="en-US"/>
-        </w:rPr>
-        <w:t>len</w:t>
-      </w:r>
-      <w:proofErr w:type="spellEnd"/>
-      <w:r>
-        <w:rPr>
-          <w:rFonts w:ascii="Consolas" w:hAnsi="Consolas"/>
-          <w:b/>
-          <w:sz w:val="20"/>
-          <w:szCs w:val="20"/>
-          <w:lang w:val="en-US"/>
-        </w:rPr>
-        <w:t>(a)-1):</w:t>
-      </w:r>
-    </w:p>
-    <w:p>
-      <w:pPr>
-        <w:spacing w:after="0"/>
-        <w:rPr>
-          <w:rFonts w:ascii="Consolas" w:hAnsi="Consolas"/>
-          <w:b/>
-          <w:sz w:val="20"/>
-          <w:szCs w:val="20"/>
-          <w:lang w:val="en-US"/>
-        </w:rPr>
-      </w:pPr>
-      <w:r>
-        <w:rPr>
-          <w:rFonts w:ascii="Consolas" w:hAnsi="Consolas"/>
-          <w:b/>
-          <w:sz w:val="20"/>
-          <w:szCs w:val="20"/>
-          <w:lang w:val="en-US"/>
-        </w:rPr>
-        <w:t xml:space="preserve">        </w:t>
-      </w:r>
-      <w:proofErr w:type="gramStart"/>
-      <w:r>
-        <w:rPr>
-          <w:rFonts w:ascii="Consolas" w:hAnsi="Consolas"/>
-          <w:b/>
-          <w:sz w:val="20"/>
-          <w:szCs w:val="20"/>
-          <w:lang w:val="en-US"/>
-        </w:rPr>
-        <w:t>if(</w:t>
-      </w:r>
-      <w:proofErr w:type="gramEnd"/>
-      <w:r>
-        <w:rPr>
-          <w:rFonts w:ascii="Consolas" w:hAnsi="Consolas"/>
-          <w:b/>
-          <w:sz w:val="20"/>
-          <w:szCs w:val="20"/>
-          <w:lang w:val="en-US"/>
-        </w:rPr>
-        <w:t xml:space="preserve">i+1 not in </w:t>
-      </w:r>
-      <w:proofErr w:type="spellStart"/>
-      <w:r>
-        <w:rPr>
-          <w:rFonts w:ascii="Consolas" w:hAnsi="Consolas"/>
-          <w:b/>
-          <w:sz w:val="20"/>
-          <w:szCs w:val="20"/>
-          <w:lang w:val="en-US"/>
-        </w:rPr>
-        <w:t>arr</w:t>
-      </w:r>
-      <w:proofErr w:type="spellEnd"/>
-      <w:r>
-        <w:rPr>
-          <w:rFonts w:ascii="Consolas" w:hAnsi="Consolas"/>
-          <w:b/>
-          <w:sz w:val="20"/>
-          <w:szCs w:val="20"/>
-          <w:lang w:val="en-US"/>
-        </w:rPr>
-        <w:t>):</w:t>
-      </w:r>
-    </w:p>
-    <w:p>
-      <w:pPr>
-        <w:spacing w:after="0"/>
-        <w:rPr>
-          <w:rFonts w:ascii="Consolas" w:hAnsi="Consolas"/>
-          <w:b/>
-          <w:sz w:val="20"/>
-          <w:szCs w:val="20"/>
-          <w:lang w:val="en-US"/>
-        </w:rPr>
-      </w:pPr>
-      <w:r>
-        <w:rPr>
-          <w:rFonts w:ascii="Consolas" w:hAnsi="Consolas"/>
-          <w:b/>
-          <w:sz w:val="20"/>
-          <w:szCs w:val="20"/>
-          <w:lang w:val="en-US"/>
-        </w:rPr>
-        <w:t xml:space="preserve">            </w:t>
-      </w:r>
-      <w:proofErr w:type="gramStart"/>
-      <w:r>
-        <w:rPr>
-          <w:rFonts w:ascii="Consolas" w:hAnsi="Consolas"/>
-          <w:b/>
-          <w:sz w:val="20"/>
-          <w:szCs w:val="20"/>
-          <w:lang w:val="en-US"/>
-        </w:rPr>
-        <w:t>for</w:t>
-      </w:r>
-      <w:proofErr w:type="gramEnd"/>
-      <w:r>
-        <w:rPr>
-          <w:rFonts w:ascii="Consolas" w:hAnsi="Consolas"/>
-          <w:b/>
-          <w:sz w:val="20"/>
-          <w:szCs w:val="20"/>
-          <w:lang w:val="en-US"/>
-        </w:rPr>
-        <w:t xml:space="preserve"> j in range(</w:t>
-      </w:r>
-      <w:proofErr w:type="spellStart"/>
-      <w:r>
-        <w:rPr>
-          <w:rFonts w:ascii="Consolas" w:hAnsi="Consolas"/>
-          <w:b/>
-          <w:sz w:val="20"/>
-          <w:szCs w:val="20"/>
-          <w:lang w:val="en-US"/>
-        </w:rPr>
-        <w:t>len</w:t>
-      </w:r>
-      <w:proofErr w:type="spellEnd"/>
-      <w:r>
-        <w:rPr>
-          <w:rFonts w:ascii="Consolas" w:hAnsi="Consolas"/>
-          <w:b/>
-          <w:sz w:val="20"/>
-          <w:szCs w:val="20"/>
-          <w:lang w:val="en-US"/>
-        </w:rPr>
-        <w:t>(a)-1,i+1,-1):</w:t>
-      </w:r>
-    </w:p>
-    <w:p>
-      <w:pPr>
-        <w:spacing w:after="0"/>
-        <w:rPr>
-          <w:rFonts w:ascii="Consolas" w:hAnsi="Consolas"/>
-          <w:b/>
-          <w:sz w:val="20"/>
-          <w:szCs w:val="20"/>
-          <w:lang w:val="en-US"/>
-        </w:rPr>
-      </w:pPr>
-      <w:r>
-        <w:rPr>
-          <w:rFonts w:ascii="Consolas" w:hAnsi="Consolas"/>
-          <w:b/>
-          <w:sz w:val="20"/>
-          <w:szCs w:val="20"/>
-          <w:lang w:val="en-US"/>
-        </w:rPr>
-        <w:t xml:space="preserve">                </w:t>
-      </w:r>
-      <w:proofErr w:type="gramStart"/>
-      <w:r>
-        <w:rPr>
-          <w:rFonts w:ascii="Consolas" w:hAnsi="Consolas"/>
-          <w:b/>
-          <w:sz w:val="20"/>
-          <w:szCs w:val="20"/>
-          <w:lang w:val="en-US"/>
-        </w:rPr>
-        <w:t>if</w:t>
-      </w:r>
-      <w:proofErr w:type="gramEnd"/>
-      <w:r>
-        <w:rPr>
-          <w:rFonts w:ascii="Consolas" w:hAnsi="Consolas"/>
-          <w:b/>
-          <w:sz w:val="20"/>
-          <w:szCs w:val="20"/>
-          <w:lang w:val="en-US"/>
-        </w:rPr>
-        <w:t xml:space="preserve"> (a[</w:t>
-      </w:r>
-      <w:proofErr w:type="spellStart"/>
-      <w:r>
-        <w:rPr>
-          <w:rFonts w:ascii="Consolas" w:hAnsi="Consolas"/>
-          <w:b/>
-          <w:sz w:val="20"/>
-          <w:szCs w:val="20"/>
-          <w:lang w:val="en-US"/>
-        </w:rPr>
-        <w:t>i</w:t>
-      </w:r>
-      <w:proofErr w:type="spellEnd"/>
-      <w:r>
-        <w:rPr>
-          <w:rFonts w:ascii="Consolas" w:hAnsi="Consolas"/>
-          <w:b/>
-          <w:sz w:val="20"/>
-          <w:szCs w:val="20"/>
-          <w:lang w:val="en-US"/>
-        </w:rPr>
-        <w:t xml:space="preserve">]==a[j] and j+1 not in </w:t>
-      </w:r>
-      <w:proofErr w:type="spellStart"/>
-      <w:r>
-        <w:rPr>
-          <w:rFonts w:ascii="Consolas" w:hAnsi="Consolas"/>
-          <w:b/>
-          <w:sz w:val="20"/>
-          <w:szCs w:val="20"/>
-          <w:lang w:val="en-US"/>
-        </w:rPr>
-        <w:t>arr</w:t>
-      </w:r>
-      <w:proofErr w:type="spellEnd"/>
-      <w:r>
-        <w:rPr>
-          <w:rFonts w:ascii="Consolas" w:hAnsi="Consolas"/>
-          <w:b/>
-          <w:sz w:val="20"/>
-          <w:szCs w:val="20"/>
-          <w:lang w:val="en-US"/>
-        </w:rPr>
-        <w:t xml:space="preserve"> and i+1 not in </w:t>
-      </w:r>
-      <w:proofErr w:type="spellStart"/>
-      <w:r>
-        <w:rPr>
-          <w:rFonts w:ascii="Consolas" w:hAnsi="Consolas"/>
-          <w:b/>
-          <w:sz w:val="20"/>
-          <w:szCs w:val="20"/>
-          <w:lang w:val="en-US"/>
-        </w:rPr>
-        <w:t>arr</w:t>
-      </w:r>
-      <w:proofErr w:type="spellEnd"/>
-      <w:r>
-        <w:rPr>
-          <w:rFonts w:ascii="Consolas" w:hAnsi="Consolas"/>
-          <w:b/>
-          <w:sz w:val="20"/>
-          <w:szCs w:val="20"/>
-          <w:lang w:val="en-US"/>
-        </w:rPr>
-        <w:t>):</w:t>
-      </w:r>
-    </w:p>
-    <w:p>
-      <w:pPr>
-        <w:spacing w:after="0"/>
-        <w:rPr>
-          <w:rFonts w:ascii="Consolas" w:hAnsi="Consolas"/>
-          <w:b/>
-          <w:sz w:val="20"/>
-          <w:szCs w:val="20"/>
-          <w:lang w:val="en-US"/>
-        </w:rPr>
-      </w:pPr>
-      <w:r>
-        <w:rPr>
-          <w:rFonts w:ascii="Consolas" w:hAnsi="Consolas"/>
-          <w:b/>
-          <w:sz w:val="20"/>
-          <w:szCs w:val="20"/>
-          <w:lang w:val="en-US"/>
-        </w:rPr>
-        <w:t xml:space="preserve">                    </w:t>
-      </w:r>
-      <w:proofErr w:type="gramStart"/>
-      <w:r>
-        <w:rPr>
-          <w:rFonts w:ascii="Consolas" w:hAnsi="Consolas"/>
-          <w:b/>
-          <w:sz w:val="20"/>
-          <w:szCs w:val="20"/>
-          <w:lang w:val="en-US"/>
-        </w:rPr>
-        <w:t>count</w:t>
-      </w:r>
-      <w:proofErr w:type="gramEnd"/>
-      <w:r>
-        <w:rPr>
-          <w:rFonts w:ascii="Consolas" w:hAnsi="Consolas"/>
-          <w:b/>
-          <w:sz w:val="20"/>
-          <w:szCs w:val="20"/>
-          <w:lang w:val="en-US"/>
-        </w:rPr>
-        <w:t>+=1</w:t>
-      </w:r>
-    </w:p>
-    <w:p>
-      <w:pPr>
-        <w:spacing w:after="0"/>
-        <w:rPr>
-          <w:rFonts w:ascii="Consolas" w:hAnsi="Consolas"/>
-          <w:b/>
-          <w:sz w:val="20"/>
-          <w:szCs w:val="20"/>
-          <w:lang w:val="en-US"/>
-        </w:rPr>
-      </w:pPr>
-      <w:r>
-        <w:rPr>
-          <w:rFonts w:ascii="Consolas" w:hAnsi="Consolas"/>
-          <w:b/>
-          <w:sz w:val="20"/>
-          <w:szCs w:val="20"/>
-          <w:lang w:val="en-US"/>
-        </w:rPr>
-        <w:t xml:space="preserve">                    </w:t>
-      </w:r>
-      <w:proofErr w:type="spellStart"/>
-      <w:proofErr w:type="gramStart"/>
-      <w:r>
-        <w:rPr>
-          <w:rFonts w:ascii="Consolas" w:hAnsi="Consolas"/>
-          <w:b/>
-          <w:sz w:val="20"/>
-          <w:szCs w:val="20"/>
-          <w:lang w:val="en-US"/>
-        </w:rPr>
-        <w:t>arr.append</w:t>
-      </w:r>
-      <w:proofErr w:type="spellEnd"/>
-      <w:r>
-        <w:rPr>
-          <w:rFonts w:ascii="Consolas" w:hAnsi="Consolas"/>
-          <w:b/>
-          <w:sz w:val="20"/>
-          <w:szCs w:val="20"/>
-          <w:lang w:val="en-US"/>
-        </w:rPr>
-        <w:t>(</w:t>
-      </w:r>
-      <w:proofErr w:type="gramEnd"/>
-      <w:r>
-        <w:rPr>
-          <w:rFonts w:ascii="Consolas" w:hAnsi="Consolas"/>
-          <w:b/>
-          <w:sz w:val="20"/>
-          <w:szCs w:val="20"/>
-          <w:lang w:val="en-US"/>
-        </w:rPr>
-        <w:t>i+1)</w:t>
-      </w:r>
-    </w:p>
-    <w:p>
-      <w:pPr>
-        <w:spacing w:after="0"/>
-        <w:rPr>
-          <w:rFonts w:ascii="Consolas" w:hAnsi="Consolas"/>
-          <w:b/>
-          <w:sz w:val="20"/>
-          <w:szCs w:val="20"/>
-          <w:lang w:val="en-US"/>
-        </w:rPr>
-      </w:pPr>
-      <w:r>
-        <w:rPr>
-          <w:rFonts w:ascii="Consolas" w:hAnsi="Consolas"/>
-          <w:b/>
-          <w:sz w:val="20"/>
-          <w:szCs w:val="20"/>
-          <w:lang w:val="en-US"/>
-        </w:rPr>
-        <w:t xml:space="preserve">                    </w:t>
-      </w:r>
-      <w:proofErr w:type="spellStart"/>
-      <w:proofErr w:type="gramStart"/>
-      <w:r>
-        <w:rPr>
-          <w:rFonts w:ascii="Consolas" w:hAnsi="Consolas"/>
-          <w:b/>
-          <w:sz w:val="20"/>
-          <w:szCs w:val="20"/>
-          <w:lang w:val="en-US"/>
-        </w:rPr>
-        <w:t>arr.append</w:t>
-      </w:r>
-      <w:proofErr w:type="spellEnd"/>
-      <w:r>
-        <w:rPr>
-          <w:rFonts w:ascii="Consolas" w:hAnsi="Consolas"/>
-          <w:b/>
-          <w:sz w:val="20"/>
-          <w:szCs w:val="20"/>
-          <w:lang w:val="en-US"/>
-        </w:rPr>
-        <w:t>(</w:t>
-      </w:r>
-      <w:proofErr w:type="gramEnd"/>
-      <w:r>
-        <w:rPr>
-          <w:rFonts w:ascii="Consolas" w:hAnsi="Consolas"/>
-          <w:b/>
-          <w:sz w:val="20"/>
-          <w:szCs w:val="20"/>
-          <w:lang w:val="en-US"/>
-        </w:rPr>
-        <w:t>j+1)</w:t>
-      </w:r>
-    </w:p>
-    <w:p>
-      <w:pPr>
-        <w:spacing w:after="0"/>
-        <w:rPr>
-          <w:rFonts w:ascii="Consolas" w:hAnsi="Consolas"/>
-          <w:b/>
-          <w:sz w:val="20"/>
-          <w:szCs w:val="20"/>
-          <w:lang w:val="en-US"/>
-        </w:rPr>
-      </w:pPr>
-      <w:r>
-        <w:rPr>
-          <w:rFonts w:ascii="Consolas" w:hAnsi="Consolas"/>
-          <w:b/>
-          <w:sz w:val="20"/>
-          <w:szCs w:val="20"/>
-          <w:lang w:val="en-US"/>
-        </w:rPr>
-        <w:t xml:space="preserve">    </w:t>
-      </w:r>
-      <w:proofErr w:type="gramStart"/>
-      <w:r>
-        <w:rPr>
-          <w:rFonts w:ascii="Consolas" w:hAnsi="Consolas"/>
-          <w:b/>
-          <w:sz w:val="20"/>
-          <w:szCs w:val="20"/>
-          <w:lang w:val="en-US"/>
-        </w:rPr>
-        <w:t>if</w:t>
-      </w:r>
-      <w:proofErr w:type="gramEnd"/>
-      <w:r>
-        <w:rPr>
-          <w:rFonts w:ascii="Consolas" w:hAnsi="Consolas"/>
-          <w:b/>
-          <w:sz w:val="20"/>
-          <w:szCs w:val="20"/>
-          <w:lang w:val="en-US"/>
-        </w:rPr>
-        <w:t xml:space="preserve"> (flag):</w:t>
-      </w:r>
-    </w:p>
-    <w:p>
-      <w:pPr>
-        <w:spacing w:after="0"/>
-        <w:rPr>
-          <w:rFonts w:ascii="Consolas" w:hAnsi="Consolas"/>
-          <w:b/>
-          <w:sz w:val="20"/>
-          <w:szCs w:val="20"/>
-          <w:lang w:val="en-US"/>
-        </w:rPr>
-      </w:pPr>
-      <w:r>
-        <w:rPr>
-          <w:rFonts w:ascii="Consolas" w:hAnsi="Consolas"/>
-          <w:b/>
-          <w:sz w:val="20"/>
-          <w:szCs w:val="20"/>
-          <w:lang w:val="en-US"/>
-        </w:rPr>
-        <w:t xml:space="preserve">        </w:t>
-      </w:r>
-      <w:proofErr w:type="gramStart"/>
-      <w:r>
-        <w:rPr>
-          <w:rFonts w:ascii="Consolas" w:hAnsi="Consolas"/>
-          <w:b/>
-          <w:sz w:val="20"/>
-          <w:szCs w:val="20"/>
-          <w:lang w:val="en-US"/>
-        </w:rPr>
-        <w:t>print(</w:t>
-      </w:r>
-      <w:proofErr w:type="gramEnd"/>
-      <w:r>
-        <w:rPr>
-          <w:rFonts w:ascii="Consolas" w:hAnsi="Consolas"/>
-          <w:b/>
-          <w:sz w:val="20"/>
-          <w:szCs w:val="20"/>
-          <w:lang w:val="en-US"/>
-        </w:rPr>
-        <w:t>-1)</w:t>
-      </w:r>
-    </w:p>
-    <w:p>
-      <w:pPr>
-        <w:spacing w:after="0"/>
-        <w:rPr>
-          <w:rFonts w:ascii="Consolas" w:hAnsi="Consolas"/>
-          <w:b/>
-          <w:sz w:val="20"/>
-          <w:szCs w:val="20"/>
-          <w:lang w:val="en-US"/>
-        </w:rPr>
-      </w:pPr>
-      <w:r>
-        <w:rPr>
-          <w:rFonts w:ascii="Consolas" w:hAnsi="Consolas"/>
-          <w:b/>
-          <w:sz w:val="20"/>
-          <w:szCs w:val="20"/>
-          <w:lang w:val="en-US"/>
-        </w:rPr>
-        <w:t xml:space="preserve">    </w:t>
-      </w:r>
-      <w:proofErr w:type="gramStart"/>
-      <w:r>
-        <w:rPr>
-          <w:rFonts w:ascii="Consolas" w:hAnsi="Consolas"/>
-          <w:b/>
-          <w:sz w:val="20"/>
-          <w:szCs w:val="20"/>
-          <w:lang w:val="en-US"/>
-        </w:rPr>
-        <w:t>else</w:t>
-      </w:r>
-      <w:proofErr w:type="gramEnd"/>
-      <w:r>
-        <w:rPr>
-          <w:rFonts w:ascii="Consolas" w:hAnsi="Consolas"/>
-          <w:b/>
-          <w:sz w:val="20"/>
-          <w:szCs w:val="20"/>
-          <w:lang w:val="en-US"/>
-        </w:rPr>
-        <w:t>:</w:t>
-      </w:r>
-    </w:p>
-    <w:p>
-      <w:pPr>
-        <w:spacing w:after="0"/>
-        <w:rPr>
-          <w:rFonts w:ascii="Consolas" w:hAnsi="Consolas"/>
-          <w:b/>
-          <w:sz w:val="20"/>
-          <w:szCs w:val="20"/>
-          <w:lang w:val="en-US"/>
-        </w:rPr>
-      </w:pPr>
-      <w:r>
-        <w:rPr>
-          <w:rFonts w:ascii="Consolas" w:hAnsi="Consolas"/>
-          <w:b/>
-          <w:sz w:val="20"/>
-          <w:szCs w:val="20"/>
-          <w:lang w:val="en-US"/>
-        </w:rPr>
-        <w:t xml:space="preserve">        </w:t>
-      </w:r>
-      <w:proofErr w:type="gramStart"/>
-      <w:r>
-        <w:rPr>
-          <w:rFonts w:ascii="Consolas" w:hAnsi="Consolas"/>
-          <w:b/>
-          <w:sz w:val="20"/>
-          <w:szCs w:val="20"/>
-          <w:lang w:val="en-US"/>
-        </w:rPr>
-        <w:t>print(</w:t>
-      </w:r>
-      <w:proofErr w:type="gramEnd"/>
-      <w:r>
-        <w:rPr>
-          <w:rFonts w:ascii="Consolas" w:hAnsi="Consolas"/>
-          <w:b/>
-          <w:sz w:val="20"/>
-          <w:szCs w:val="20"/>
-          <w:lang w:val="en-US"/>
-        </w:rPr>
-        <w:t>count)</w:t>
-      </w:r>
-    </w:p>
-    <w:p>
-      <w:pPr>
-        <w:spacing w:after="0"/>
-        <w:rPr>
-          <w:rFonts w:ascii="Consolas" w:hAnsi="Consolas"/>
-          <w:b/>
-          <w:sz w:val="20"/>
-          <w:szCs w:val="20"/>
-          <w:lang w:val="en-US"/>
-        </w:rPr>
-      </w:pPr>
-    </w:p>
-    <w:p>
-      <w:pPr>
-        <w:spacing w:after="0"/>
-        <w:rPr>
-          <w:rFonts w:ascii="Consolas" w:hAnsi="Consolas"/>
-          <w:b/>
-          <w:sz w:val="20"/>
-          <w:szCs w:val="20"/>
-          <w:lang w:val="en-US"/>
-        </w:rPr>
-      </w:pPr>
-      <w:r>
-        <w:rPr>
-          <w:rFonts w:ascii="Consolas" w:hAnsi="Consolas"/>
-          <w:b/>
-          <w:sz w:val="20"/>
-          <w:szCs w:val="20"/>
-          <w:lang w:val="en-US"/>
-        </w:rPr>
-        <w:t xml:space="preserve">        </w:t>
-      </w:r>
-      <w:proofErr w:type="spellStart"/>
-      <w:proofErr w:type="gramStart"/>
-      <w:r>
-        <w:rPr>
-          <w:rFonts w:ascii="Consolas" w:hAnsi="Consolas"/>
-          <w:b/>
-          <w:sz w:val="20"/>
-          <w:szCs w:val="20"/>
-          <w:lang w:val="en-US"/>
-        </w:rPr>
-        <w:t>for</w:t>
-      </w:r>
-      <w:proofErr w:type="gramEnd"/>
-      <w:r>
-        <w:rPr>
-          <w:rFonts w:ascii="Consolas" w:hAnsi="Consolas"/>
-          <w:b/>
-          <w:sz w:val="20"/>
-          <w:szCs w:val="20"/>
-          <w:lang w:val="en-US"/>
-        </w:rPr>
-        <w:t xml:space="preserve"> k</w:t>
-      </w:r>
-      <w:proofErr w:type="spellEnd"/>
-      <w:r>
-        <w:rPr>
-          <w:rFonts w:ascii="Consolas" w:hAnsi="Consolas"/>
-          <w:b/>
-          <w:sz w:val="20"/>
-          <w:szCs w:val="20"/>
-          <w:lang w:val="en-US"/>
-        </w:rPr>
-        <w:t xml:space="preserve"> in range(0,len(</w:t>
-      </w:r>
-      <w:proofErr w:type="spellStart"/>
-      <w:r>
-        <w:rPr>
-          <w:rFonts w:ascii="Consolas" w:hAnsi="Consolas"/>
-          <w:b/>
-          <w:sz w:val="20"/>
-          <w:szCs w:val="20"/>
-          <w:lang w:val="en-US"/>
-        </w:rPr>
-        <w:t>arr</w:t>
-      </w:r>
-      <w:proofErr w:type="spellEnd"/>
-      <w:r>
-        <w:rPr>
-          <w:rFonts w:ascii="Consolas" w:hAnsi="Consolas"/>
-          <w:b/>
-          <w:sz w:val="20"/>
-          <w:szCs w:val="20"/>
-          <w:lang w:val="en-US"/>
-        </w:rPr>
-        <w:t>)-1,+2):</w:t>
-      </w:r>
-    </w:p>
-    <w:p>
-      <w:pPr>
-        <w:spacing w:after="0"/>
-        <w:rPr>
-          <w:rFonts w:ascii="Consolas" w:hAnsi="Consolas"/>
-          <w:b/>
-          <w:sz w:val="20"/>
-          <w:szCs w:val="20"/>
-          <w:lang w:val="en-US"/>
-        </w:rPr>
-      </w:pPr>
-      <w:r>
-        <w:rPr>
-          <w:rFonts w:ascii="Consolas" w:hAnsi="Consolas"/>
-          <w:b/>
-          <w:sz w:val="20"/>
-          <w:szCs w:val="20"/>
-          <w:lang w:val="en-US"/>
-        </w:rPr>
-        <w:t xml:space="preserve">            </w:t>
-      </w:r>
-      <w:proofErr w:type="gramStart"/>
-      <w:r>
-        <w:rPr>
-          <w:rFonts w:ascii="Consolas" w:hAnsi="Consolas"/>
-          <w:b/>
-          <w:sz w:val="20"/>
-          <w:szCs w:val="20"/>
-          <w:lang w:val="en-US"/>
-        </w:rPr>
-        <w:t>print(</w:t>
-      </w:r>
-      <w:proofErr w:type="spellStart"/>
-      <w:proofErr w:type="gramEnd"/>
-      <w:r>
-        <w:rPr>
-          <w:rFonts w:ascii="Consolas" w:hAnsi="Consolas"/>
-          <w:b/>
-          <w:sz w:val="20"/>
-          <w:szCs w:val="20"/>
-          <w:lang w:val="en-US"/>
-        </w:rPr>
-        <w:t>arr</w:t>
-      </w:r>
-      <w:proofErr w:type="spellEnd"/>
-      <w:r>
-        <w:rPr>
-          <w:rFonts w:ascii="Consolas" w:hAnsi="Consolas"/>
-          <w:b/>
-          <w:sz w:val="20"/>
-          <w:szCs w:val="20"/>
-          <w:lang w:val="en-US"/>
-        </w:rPr>
-        <w:t xml:space="preserve">[k], </w:t>
-      </w:r>
-      <w:proofErr w:type="spellStart"/>
-      <w:r>
-        <w:rPr>
-          <w:rFonts w:ascii="Consolas" w:hAnsi="Consolas"/>
-          <w:b/>
-          <w:sz w:val="20"/>
-          <w:szCs w:val="20"/>
-          <w:lang w:val="en-US"/>
-        </w:rPr>
-        <w:t>arr</w:t>
-      </w:r>
-      <w:proofErr w:type="spellEnd"/>
-      <w:r>
-        <w:rPr>
-          <w:rFonts w:ascii="Consolas" w:hAnsi="Consolas"/>
-          <w:b/>
-          <w:sz w:val="20"/>
-          <w:szCs w:val="20"/>
-          <w:lang w:val="en-US"/>
-        </w:rPr>
-        <w:t xml:space="preserve">[k+1])  </w:t>
-      </w:r>
-    </w:p>
-    <w:p>
-      <w:pPr>
-        <w:spacing w:after="0"/>
-        <w:rPr>
-          <w:rFonts w:ascii="Consolas" w:hAnsi="Consolas"/>
-          <w:b/>
-          <w:sz w:val="20"/>
-          <w:szCs w:val="20"/>
-          <w:lang w:val="en-US"/>
-        </w:rPr>
-      </w:pPr>
-      <w:proofErr w:type="gramStart"/>
-      <w:r>
-        <w:rPr>
-          <w:rFonts w:ascii="Consolas" w:hAnsi="Consolas"/>
-          <w:b/>
-          <w:sz w:val="20"/>
-          <w:szCs w:val="20"/>
-          <w:lang w:val="en-US"/>
-        </w:rPr>
-        <w:t>task6(</w:t>
-      </w:r>
-      <w:proofErr w:type="gramEnd"/>
-      <w:r>
-        <w:rPr>
-          <w:rFonts w:ascii="Consolas" w:hAnsi="Consolas"/>
-          <w:b/>
-          <w:sz w:val="20"/>
-          <w:szCs w:val="20"/>
-          <w:lang w:val="en-US"/>
-        </w:rPr>
         <w:t>n, pearls)</w:t>
       </w:r>
       <w:r>
@@ -5148,7 +5160,6 @@
         <w:br w:type="page"/>
       </w:r>
     </w:p>
-    <w:bookmarkEnd w:id="1"/>
     <w:p>
       <w:pPr>
         <w:pStyle w:val="1"/>
@@ -12623,7 +12634,7 @@
           <w:rPr>
             <w:noProof/>
           </w:rPr>
-          <w:t>5</w:t>
+          <w:t>6</w:t>
         </w:r>
         <w:r>
           <w:fldChar w:fldCharType="end"/>

--- a/Coursework/БФИ2001 Марков Артур Курсовая работа.docx
+++ b/Coursework/БФИ2001 Марков Артур Курсовая работа.docx
@@ -807,299 +807,1710 @@
         </w:rPr>
         <w:t xml:space="preserve"> моржа: количество моржей, которые стоят между ним и самым удаленным моржом впереди него, который более молод.</w:t>
       </w:r>
+    </w:p>
+    <w:p>
+      <w:pPr>
+        <w:shd w:val="clear" w:color="auto" w:fill="FFFFFF"/>
+        <w:spacing w:after="0"/>
+        <w:ind w:firstLine="709"/>
+        <w:jc w:val="both"/>
+        <w:rPr>
+          <w:rFonts w:eastAsia="Times New Roman"/>
+          <w:b/>
+          <w:color w:val="000000"/>
+          <w:sz w:val="22"/>
+          <w:szCs w:val="22"/>
+          <w:lang w:eastAsia="ru-RU"/>
+        </w:rPr>
+      </w:pPr>
+      <w:r>
+        <w:rPr>
+          <w:rFonts w:eastAsia="Times New Roman"/>
+          <w:b/>
+          <w:color w:val="000000"/>
+          <w:sz w:val="22"/>
+          <w:szCs w:val="22"/>
+          <w:lang w:eastAsia="ru-RU"/>
+        </w:rPr>
+        <w:t>Примеры</w:t>
+      </w:r>
+    </w:p>
+    <w:p>
+      <w:pPr>
+        <w:shd w:val="clear" w:color="auto" w:fill="FFFFFF"/>
+        <w:spacing w:after="0"/>
+        <w:ind w:firstLine="709"/>
+        <w:jc w:val="both"/>
+        <w:rPr>
+          <w:rFonts w:eastAsia="Times New Roman"/>
+          <w:color w:val="000000"/>
+          <w:sz w:val="22"/>
+          <w:szCs w:val="22"/>
+          <w:lang w:eastAsia="ru-RU"/>
+        </w:rPr>
+      </w:pPr>
+      <w:r>
+        <w:rPr>
+          <w:rFonts w:eastAsia="Times New Roman"/>
+          <w:b/>
+          <w:color w:val="000000"/>
+          <w:sz w:val="22"/>
+          <w:szCs w:val="22"/>
+          <w:lang w:eastAsia="ru-RU"/>
+        </w:rPr>
+        <w:t>входные данные</w:t>
+      </w:r>
+    </w:p>
+    <w:p>
+      <w:pPr>
+        <w:shd w:val="clear" w:color="auto" w:fill="FFFFFF"/>
+        <w:spacing w:after="0"/>
+        <w:ind w:firstLine="709"/>
+        <w:jc w:val="both"/>
+        <w:rPr>
+          <w:rFonts w:eastAsia="Times New Roman"/>
+          <w:color w:val="000000"/>
+          <w:sz w:val="22"/>
+          <w:szCs w:val="22"/>
+          <w:lang w:eastAsia="ru-RU"/>
+        </w:rPr>
+      </w:pPr>
+      <w:r>
+        <w:rPr>
+          <w:rFonts w:eastAsia="Times New Roman"/>
+          <w:color w:val="000000"/>
+          <w:sz w:val="22"/>
+          <w:szCs w:val="22"/>
+          <w:lang w:eastAsia="ru-RU"/>
+        </w:rPr>
+        <w:t>6</w:t>
+      </w:r>
+    </w:p>
+    <w:p>
+      <w:pPr>
+        <w:shd w:val="clear" w:color="auto" w:fill="FFFFFF"/>
+        <w:spacing w:after="0"/>
+        <w:ind w:firstLine="709"/>
+        <w:jc w:val="both"/>
+        <w:rPr>
+          <w:rFonts w:eastAsia="Times New Roman"/>
+          <w:color w:val="000000"/>
+          <w:sz w:val="22"/>
+          <w:szCs w:val="22"/>
+          <w:lang w:eastAsia="ru-RU"/>
+        </w:rPr>
+      </w:pPr>
+      <w:r>
+        <w:rPr>
+          <w:rFonts w:eastAsia="Times New Roman"/>
+          <w:color w:val="000000"/>
+          <w:sz w:val="22"/>
+          <w:szCs w:val="22"/>
+          <w:lang w:eastAsia="ru-RU"/>
+        </w:rPr>
+        <w:t>10 8 5 3 50 45</w:t>
+      </w:r>
+    </w:p>
+    <w:p>
+      <w:pPr>
+        <w:shd w:val="clear" w:color="auto" w:fill="FFFFFF"/>
+        <w:spacing w:after="0"/>
+        <w:ind w:firstLine="709"/>
+        <w:jc w:val="both"/>
+        <w:rPr>
+          <w:rFonts w:eastAsia="Times New Roman"/>
+          <w:color w:val="000000"/>
+          <w:sz w:val="22"/>
+          <w:szCs w:val="22"/>
+          <w:lang w:eastAsia="ru-RU"/>
+        </w:rPr>
+      </w:pPr>
+      <w:r>
+        <w:rPr>
+          <w:rFonts w:eastAsia="Times New Roman"/>
+          <w:b/>
+          <w:color w:val="000000"/>
+          <w:sz w:val="22"/>
+          <w:szCs w:val="22"/>
+          <w:lang w:eastAsia="ru-RU"/>
+        </w:rPr>
+        <w:t>выходные данные</w:t>
+      </w:r>
+    </w:p>
+    <w:p>
+      <w:pPr>
+        <w:shd w:val="clear" w:color="auto" w:fill="FFFFFF"/>
+        <w:spacing w:after="0"/>
+        <w:ind w:firstLine="709"/>
+        <w:jc w:val="both"/>
+        <w:rPr>
+          <w:rFonts w:eastAsia="Times New Roman"/>
+          <w:color w:val="000000"/>
+          <w:sz w:val="22"/>
+          <w:szCs w:val="22"/>
+          <w:lang w:eastAsia="ru-RU"/>
+        </w:rPr>
+      </w:pPr>
+      <w:r>
+        <w:rPr>
+          <w:rFonts w:eastAsia="Times New Roman"/>
+          <w:color w:val="000000"/>
+          <w:sz w:val="22"/>
+          <w:szCs w:val="22"/>
+          <w:lang w:eastAsia="ru-RU"/>
+        </w:rPr>
+        <w:t>2 1 0 -1 0 -1</w:t>
+      </w:r>
+    </w:p>
+    <w:p/>
+    <w:p>
+      <w:pPr>
+        <w:rPr>
+          <w:rFonts w:eastAsia="Times New Roman"/>
+          <w:b/>
+          <w:bCs/>
+          <w:color w:val="000000"/>
+          <w:lang w:eastAsia="ru-RU"/>
+        </w:rPr>
+      </w:pPr>
+      <w:r>
+        <w:rPr>
+          <w:rFonts w:eastAsia="Times New Roman"/>
+          <w:b/>
+          <w:bCs/>
+          <w:color w:val="000000"/>
+          <w:lang w:eastAsia="ru-RU"/>
+        </w:rPr>
+        <w:br w:type="page"/>
+      </w:r>
+    </w:p>
+    <w:p>
+      <w:pPr>
+        <w:rPr>
+          <w:b/>
+        </w:rPr>
+      </w:pPr>
+      <w:r>
+        <w:rPr>
+          <w:b/>
+        </w:rPr>
+        <w:lastRenderedPageBreak/>
+        <w:t>Листинг программы</w:t>
+      </w:r>
+    </w:p>
+    <w:p>
+      <w:pPr>
+        <w:spacing w:after="0"/>
+        <w:rPr>
+          <w:rFonts w:ascii="Consolas" w:hAnsi="Consolas"/>
+          <w:b/>
+          <w:sz w:val="20"/>
+          <w:szCs w:val="20"/>
+          <w:lang w:val="en-US"/>
+        </w:rPr>
+      </w:pPr>
+      <w:r>
+        <w:rPr>
+          <w:rFonts w:ascii="Consolas" w:hAnsi="Consolas"/>
+          <w:b/>
+          <w:sz w:val="20"/>
+          <w:szCs w:val="20"/>
+          <w:lang w:val="en-US"/>
+        </w:rPr>
+        <w:t>#1</w:t>
+      </w:r>
+    </w:p>
+    <w:p>
+      <w:pPr>
+        <w:spacing w:after="0"/>
+        <w:rPr>
+          <w:rFonts w:ascii="Consolas" w:hAnsi="Consolas"/>
+          <w:b/>
+          <w:sz w:val="20"/>
+          <w:szCs w:val="20"/>
+          <w:lang w:val="en-US"/>
+        </w:rPr>
+      </w:pPr>
+      <w:r>
+        <w:rPr>
+          <w:rFonts w:ascii="Consolas" w:hAnsi="Consolas"/>
+          <w:b/>
+          <w:sz w:val="20"/>
+          <w:szCs w:val="20"/>
+          <w:lang w:val="en-US"/>
+        </w:rPr>
+        <w:t>n</w:t>
+      </w:r>
+      <w:r>
+        <w:rPr>
+          <w:rFonts w:ascii="Consolas" w:hAnsi="Consolas"/>
+          <w:b/>
+          <w:sz w:val="20"/>
+          <w:szCs w:val="20"/>
+          <w:lang w:val="en-US"/>
+        </w:rPr>
+        <w:t xml:space="preserve"> </w:t>
+      </w:r>
+      <w:r>
+        <w:rPr>
+          <w:rFonts w:ascii="Consolas" w:hAnsi="Consolas"/>
+          <w:sz w:val="20"/>
+          <w:szCs w:val="20"/>
+          <w:lang w:val="en-US"/>
+        </w:rPr>
+        <w:t>=</w:t>
+      </w:r>
+      <w:r>
+        <w:rPr>
+          <w:rFonts w:ascii="Consolas" w:hAnsi="Consolas"/>
+          <w:b/>
+          <w:sz w:val="20"/>
+          <w:szCs w:val="20"/>
+          <w:lang w:val="en-US"/>
+        </w:rPr>
+        <w:t xml:space="preserve"> </w:t>
+      </w:r>
+      <w:r>
+        <w:rPr>
+          <w:rFonts w:ascii="Consolas" w:hAnsi="Consolas"/>
+          <w:b/>
+          <w:sz w:val="20"/>
+          <w:szCs w:val="20"/>
+          <w:lang w:val="en-US"/>
+        </w:rPr>
+        <w:t>int(input())</w:t>
+      </w:r>
+    </w:p>
+    <w:p>
+      <w:pPr>
+        <w:spacing w:after="0"/>
+        <w:rPr>
+          <w:rFonts w:ascii="Consolas" w:hAnsi="Consolas"/>
+          <w:b/>
+          <w:sz w:val="20"/>
+          <w:szCs w:val="20"/>
+          <w:lang w:val="en-US"/>
+        </w:rPr>
+      </w:pPr>
+      <w:r>
+        <w:rPr>
+          <w:rFonts w:ascii="Consolas" w:hAnsi="Consolas"/>
+          <w:b/>
+          <w:sz w:val="20"/>
+          <w:szCs w:val="20"/>
+          <w:lang w:val="en-US"/>
+        </w:rPr>
+        <w:t>line</w:t>
+      </w:r>
+      <w:r>
+        <w:rPr>
+          <w:rFonts w:ascii="Consolas" w:hAnsi="Consolas"/>
+          <w:b/>
+          <w:sz w:val="20"/>
+          <w:szCs w:val="20"/>
+          <w:lang w:val="en-US"/>
+        </w:rPr>
+        <w:t xml:space="preserve"> </w:t>
+      </w:r>
+      <w:r>
+        <w:rPr>
+          <w:rFonts w:ascii="Consolas" w:hAnsi="Consolas"/>
+          <w:sz w:val="20"/>
+          <w:szCs w:val="20"/>
+          <w:lang w:val="en-US"/>
+        </w:rPr>
+        <w:t>=</w:t>
+      </w:r>
+      <w:r>
+        <w:rPr>
+          <w:rFonts w:ascii="Consolas" w:hAnsi="Consolas"/>
+          <w:b/>
+          <w:sz w:val="20"/>
+          <w:szCs w:val="20"/>
+          <w:lang w:val="en-US"/>
+        </w:rPr>
+        <w:t xml:space="preserve"> </w:t>
+      </w:r>
+      <w:r>
+        <w:rPr>
+          <w:rFonts w:ascii="Consolas" w:hAnsi="Consolas"/>
+          <w:b/>
+          <w:sz w:val="20"/>
+          <w:szCs w:val="20"/>
+          <w:lang w:val="en-US"/>
+        </w:rPr>
+        <w:t>list(map(int,</w:t>
+      </w:r>
+      <w:r>
+        <w:rPr>
+          <w:rFonts w:ascii="Consolas" w:hAnsi="Consolas"/>
+          <w:b/>
+          <w:sz w:val="20"/>
+          <w:szCs w:val="20"/>
+          <w:lang w:val="en-US"/>
+        </w:rPr>
+        <w:t xml:space="preserve"> </w:t>
+      </w:r>
+      <w:r>
+        <w:rPr>
+          <w:rFonts w:ascii="Consolas" w:hAnsi="Consolas"/>
+          <w:b/>
+          <w:sz w:val="20"/>
+          <w:szCs w:val="20"/>
+          <w:lang w:val="en-US"/>
+        </w:rPr>
+        <w:t>input()</w:t>
+      </w:r>
+      <w:r>
+        <w:rPr>
+          <w:rFonts w:ascii="Consolas" w:hAnsi="Consolas"/>
+          <w:sz w:val="20"/>
+          <w:szCs w:val="20"/>
+          <w:lang w:val="en-US"/>
+        </w:rPr>
+        <w:t>.</w:t>
+      </w:r>
+      <w:r>
+        <w:rPr>
+          <w:rFonts w:ascii="Consolas" w:hAnsi="Consolas"/>
+          <w:b/>
+          <w:sz w:val="20"/>
+          <w:szCs w:val="20"/>
+          <w:lang w:val="en-US"/>
+        </w:rPr>
+        <w:t>split()))</w:t>
+      </w:r>
+    </w:p>
+    <w:p>
+      <w:pPr>
+        <w:spacing w:after="0"/>
+        <w:rPr>
+          <w:rFonts w:ascii="Consolas" w:hAnsi="Consolas"/>
+          <w:b/>
+          <w:sz w:val="20"/>
+          <w:szCs w:val="20"/>
+          <w:lang w:val="en-US"/>
+        </w:rPr>
+      </w:pPr>
+      <w:r>
+        <w:rPr>
+          <w:rFonts w:ascii="Consolas" w:hAnsi="Consolas"/>
+          <w:sz w:val="20"/>
+          <w:szCs w:val="20"/>
+          <w:lang w:val="en-US"/>
+        </w:rPr>
+        <w:t>def</w:t>
+      </w:r>
+      <w:r>
+        <w:rPr>
+          <w:rFonts w:ascii="Consolas" w:hAnsi="Consolas"/>
+          <w:b/>
+          <w:sz w:val="20"/>
+          <w:szCs w:val="20"/>
+          <w:lang w:val="en-US"/>
+        </w:rPr>
+        <w:t xml:space="preserve"> </w:t>
+      </w:r>
+      <w:r>
+        <w:rPr>
+          <w:rFonts w:ascii="Consolas" w:hAnsi="Consolas"/>
+          <w:b/>
+          <w:sz w:val="20"/>
+          <w:szCs w:val="20"/>
+          <w:lang w:val="en-US"/>
+        </w:rPr>
+        <w:t>task1(n,</w:t>
+      </w:r>
+      <w:r>
+        <w:rPr>
+          <w:rFonts w:ascii="Consolas" w:hAnsi="Consolas"/>
+          <w:b/>
+          <w:sz w:val="20"/>
+          <w:szCs w:val="20"/>
+          <w:lang w:val="en-US"/>
+        </w:rPr>
+        <w:t xml:space="preserve"> </w:t>
+      </w:r>
+      <w:r>
+        <w:rPr>
+          <w:rFonts w:ascii="Consolas" w:hAnsi="Consolas"/>
+          <w:b/>
+          <w:sz w:val="20"/>
+          <w:szCs w:val="20"/>
+          <w:lang w:val="en-US"/>
+        </w:rPr>
+        <w:t>line):</w:t>
+      </w:r>
+    </w:p>
+    <w:p>
+      <w:pPr>
+        <w:spacing w:after="0"/>
+        <w:rPr>
+          <w:rFonts w:ascii="Consolas" w:hAnsi="Consolas"/>
+          <w:b/>
+          <w:sz w:val="20"/>
+          <w:szCs w:val="20"/>
+          <w:lang w:val="en-US"/>
+        </w:rPr>
+      </w:pPr>
+      <w:r>
+        <w:rPr>
+          <w:rFonts w:ascii="Consolas" w:hAnsi="Consolas"/>
+          <w:b/>
+          <w:sz w:val="20"/>
+          <w:szCs w:val="20"/>
+          <w:lang w:val="en-US"/>
+        </w:rPr>
+        <w:t xml:space="preserve">    </w:t>
+      </w:r>
+      <w:r>
+        <w:rPr>
+          <w:rFonts w:ascii="Consolas" w:hAnsi="Consolas"/>
+          <w:b/>
+          <w:sz w:val="20"/>
+          <w:szCs w:val="20"/>
+          <w:lang w:val="en-US"/>
+        </w:rPr>
+        <w:t>rage</w:t>
+      </w:r>
+      <w:r>
+        <w:rPr>
+          <w:rFonts w:ascii="Consolas" w:hAnsi="Consolas"/>
+          <w:b/>
+          <w:sz w:val="20"/>
+          <w:szCs w:val="20"/>
+          <w:lang w:val="en-US"/>
+        </w:rPr>
+        <w:t xml:space="preserve"> </w:t>
+      </w:r>
+      <w:r>
+        <w:rPr>
+          <w:rFonts w:ascii="Consolas" w:hAnsi="Consolas"/>
+          <w:sz w:val="20"/>
+          <w:szCs w:val="20"/>
+          <w:lang w:val="en-US"/>
+        </w:rPr>
+        <w:t>=</w:t>
+      </w:r>
+      <w:r>
+        <w:rPr>
+          <w:rFonts w:ascii="Consolas" w:hAnsi="Consolas"/>
+          <w:b/>
+          <w:sz w:val="20"/>
+          <w:szCs w:val="20"/>
+          <w:lang w:val="en-US"/>
+        </w:rPr>
+        <w:t xml:space="preserve"> </w:t>
+      </w:r>
+      <w:r>
+        <w:rPr>
+          <w:rFonts w:ascii="Consolas" w:hAnsi="Consolas"/>
+          <w:b/>
+          <w:sz w:val="20"/>
+          <w:szCs w:val="20"/>
+          <w:lang w:val="en-US"/>
+        </w:rPr>
+        <w:t>list(</w:t>
+      </w:r>
+      <w:r>
+        <w:rPr>
+          <w:rFonts w:ascii="Consolas" w:hAnsi="Consolas"/>
+          <w:sz w:val="20"/>
+          <w:szCs w:val="20"/>
+          <w:lang w:val="en-US"/>
+        </w:rPr>
+        <w:t>-</w:t>
+      </w:r>
+      <w:r>
+        <w:rPr>
+          <w:rFonts w:ascii="Consolas" w:hAnsi="Consolas"/>
+          <w:b/>
+          <w:sz w:val="20"/>
+          <w:szCs w:val="20"/>
+          <w:lang w:val="en-US"/>
+        </w:rPr>
+        <w:t>i</w:t>
+      </w:r>
+      <w:r>
+        <w:rPr>
+          <w:rFonts w:ascii="Consolas" w:hAnsi="Consolas"/>
+          <w:b/>
+          <w:sz w:val="20"/>
+          <w:szCs w:val="20"/>
+          <w:lang w:val="en-US"/>
+        </w:rPr>
+        <w:t xml:space="preserve"> </w:t>
+      </w:r>
+      <w:r>
+        <w:rPr>
+          <w:rFonts w:ascii="Consolas" w:hAnsi="Consolas"/>
+          <w:sz w:val="20"/>
+          <w:szCs w:val="20"/>
+          <w:lang w:val="en-US"/>
+        </w:rPr>
+        <w:t>for</w:t>
+      </w:r>
+      <w:r>
+        <w:rPr>
+          <w:rFonts w:ascii="Consolas" w:hAnsi="Consolas"/>
+          <w:b/>
+          <w:sz w:val="20"/>
+          <w:szCs w:val="20"/>
+          <w:lang w:val="en-US"/>
+        </w:rPr>
+        <w:t xml:space="preserve"> </w:t>
+      </w:r>
+      <w:r>
+        <w:rPr>
+          <w:rFonts w:ascii="Consolas" w:hAnsi="Consolas"/>
+          <w:b/>
+          <w:sz w:val="20"/>
+          <w:szCs w:val="20"/>
+          <w:lang w:val="en-US"/>
+        </w:rPr>
+        <w:t>i</w:t>
+      </w:r>
+      <w:r>
+        <w:rPr>
+          <w:rFonts w:ascii="Consolas" w:hAnsi="Consolas"/>
+          <w:b/>
+          <w:sz w:val="20"/>
+          <w:szCs w:val="20"/>
+          <w:lang w:val="en-US"/>
+        </w:rPr>
+        <w:t xml:space="preserve"> </w:t>
+      </w:r>
+      <w:r>
+        <w:rPr>
+          <w:rFonts w:ascii="Consolas" w:hAnsi="Consolas"/>
+          <w:sz w:val="20"/>
+          <w:szCs w:val="20"/>
+          <w:lang w:val="en-US"/>
+        </w:rPr>
+        <w:t>in</w:t>
+      </w:r>
+      <w:r>
+        <w:rPr>
+          <w:rFonts w:ascii="Consolas" w:hAnsi="Consolas"/>
+          <w:b/>
+          <w:sz w:val="20"/>
+          <w:szCs w:val="20"/>
+          <w:lang w:val="en-US"/>
+        </w:rPr>
+        <w:t xml:space="preserve"> </w:t>
+      </w:r>
+      <w:r>
+        <w:rPr>
+          <w:rFonts w:ascii="Consolas" w:hAnsi="Consolas"/>
+          <w:b/>
+          <w:sz w:val="20"/>
+          <w:szCs w:val="20"/>
+          <w:lang w:val="en-US"/>
+        </w:rPr>
+        <w:t>line)</w:t>
+      </w:r>
+      <w:r>
+        <w:rPr>
+          <w:rFonts w:ascii="Consolas" w:hAnsi="Consolas"/>
+          <w:b/>
+          <w:sz w:val="20"/>
+          <w:szCs w:val="20"/>
+          <w:lang w:val="en-US"/>
+        </w:rPr>
+        <w:t xml:space="preserve"> </w:t>
+      </w:r>
+    </w:p>
+    <w:p>
+      <w:pPr>
+        <w:spacing w:after="0"/>
+        <w:rPr>
+          <w:rFonts w:ascii="Consolas" w:hAnsi="Consolas"/>
+          <w:b/>
+          <w:sz w:val="20"/>
+          <w:szCs w:val="20"/>
+          <w:lang w:val="en-US"/>
+        </w:rPr>
+      </w:pPr>
+      <w:r>
+        <w:rPr>
+          <w:rFonts w:ascii="Consolas" w:hAnsi="Consolas"/>
+          <w:b/>
+          <w:sz w:val="20"/>
+          <w:szCs w:val="20"/>
+          <w:lang w:val="en-US"/>
+        </w:rPr>
+        <w:t xml:space="preserve">    </w:t>
+      </w:r>
+      <w:r>
+        <w:rPr>
+          <w:rFonts w:ascii="Consolas" w:hAnsi="Consolas"/>
+          <w:b/>
+          <w:sz w:val="20"/>
+          <w:szCs w:val="20"/>
+          <w:lang w:val="en-US"/>
+        </w:rPr>
+        <w:t>rage[n</w:t>
+      </w:r>
+      <w:r>
+        <w:rPr>
+          <w:rFonts w:ascii="Consolas" w:hAnsi="Consolas"/>
+          <w:sz w:val="20"/>
+          <w:szCs w:val="20"/>
+          <w:lang w:val="en-US"/>
+        </w:rPr>
+        <w:t>-</w:t>
+      </w:r>
+      <w:r>
+        <w:rPr>
+          <w:rFonts w:ascii="Consolas" w:hAnsi="Consolas"/>
+          <w:b/>
+          <w:sz w:val="20"/>
+          <w:szCs w:val="20"/>
+          <w:lang w:val="en-US"/>
+        </w:rPr>
+        <w:t>1]</w:t>
+      </w:r>
+      <w:r>
+        <w:rPr>
+          <w:rFonts w:ascii="Consolas" w:hAnsi="Consolas"/>
+          <w:sz w:val="20"/>
+          <w:szCs w:val="20"/>
+          <w:lang w:val="en-US"/>
+        </w:rPr>
+        <w:t>=-</w:t>
+      </w:r>
+      <w:r>
+        <w:rPr>
+          <w:rFonts w:ascii="Consolas" w:hAnsi="Consolas"/>
+          <w:b/>
+          <w:sz w:val="20"/>
+          <w:szCs w:val="20"/>
+          <w:lang w:val="en-US"/>
+        </w:rPr>
+        <w:t>1</w:t>
+      </w:r>
+    </w:p>
+    <w:p>
+      <w:pPr>
+        <w:spacing w:after="0"/>
+        <w:rPr>
+          <w:rFonts w:ascii="Consolas" w:hAnsi="Consolas"/>
+          <w:b/>
+          <w:sz w:val="20"/>
+          <w:szCs w:val="20"/>
+          <w:lang w:val="en-US"/>
+        </w:rPr>
+      </w:pPr>
+      <w:r>
+        <w:rPr>
+          <w:rFonts w:ascii="Consolas" w:hAnsi="Consolas"/>
+          <w:b/>
+          <w:sz w:val="20"/>
+          <w:szCs w:val="20"/>
+          <w:lang w:val="en-US"/>
+        </w:rPr>
+        <w:t xml:space="preserve">    </w:t>
+      </w:r>
+      <w:r>
+        <w:rPr>
+          <w:rFonts w:ascii="Consolas" w:hAnsi="Consolas"/>
+          <w:sz w:val="20"/>
+          <w:szCs w:val="20"/>
+          <w:lang w:val="en-US"/>
+        </w:rPr>
+        <w:t>for</w:t>
+      </w:r>
+      <w:r>
+        <w:rPr>
+          <w:rFonts w:ascii="Consolas" w:hAnsi="Consolas"/>
+          <w:b/>
+          <w:sz w:val="20"/>
+          <w:szCs w:val="20"/>
+          <w:lang w:val="en-US"/>
+        </w:rPr>
+        <w:t xml:space="preserve"> </w:t>
+      </w:r>
+      <w:r>
+        <w:rPr>
+          <w:rFonts w:ascii="Consolas" w:hAnsi="Consolas"/>
+          <w:b/>
+          <w:sz w:val="20"/>
+          <w:szCs w:val="20"/>
+          <w:lang w:val="en-US"/>
+        </w:rPr>
+        <w:t>i</w:t>
+      </w:r>
+      <w:r>
+        <w:rPr>
+          <w:rFonts w:ascii="Consolas" w:hAnsi="Consolas"/>
+          <w:b/>
+          <w:sz w:val="20"/>
+          <w:szCs w:val="20"/>
+          <w:lang w:val="en-US"/>
+        </w:rPr>
+        <w:t xml:space="preserve"> </w:t>
+      </w:r>
+      <w:r>
+        <w:rPr>
+          <w:rFonts w:ascii="Consolas" w:hAnsi="Consolas"/>
+          <w:sz w:val="20"/>
+          <w:szCs w:val="20"/>
+          <w:lang w:val="en-US"/>
+        </w:rPr>
+        <w:t>in</w:t>
+      </w:r>
+      <w:r>
+        <w:rPr>
+          <w:rFonts w:ascii="Consolas" w:hAnsi="Consolas"/>
+          <w:b/>
+          <w:sz w:val="20"/>
+          <w:szCs w:val="20"/>
+          <w:lang w:val="en-US"/>
+        </w:rPr>
+        <w:t xml:space="preserve"> </w:t>
+      </w:r>
+      <w:r>
+        <w:rPr>
+          <w:rFonts w:ascii="Consolas" w:hAnsi="Consolas"/>
+          <w:b/>
+          <w:sz w:val="20"/>
+          <w:szCs w:val="20"/>
+          <w:lang w:val="en-US"/>
+        </w:rPr>
+        <w:t>range(n):</w:t>
+      </w:r>
+    </w:p>
+    <w:p>
+      <w:pPr>
+        <w:spacing w:after="0"/>
+        <w:rPr>
+          <w:rFonts w:ascii="Consolas" w:hAnsi="Consolas"/>
+          <w:b/>
+          <w:sz w:val="20"/>
+          <w:szCs w:val="20"/>
+          <w:lang w:val="en-US"/>
+        </w:rPr>
+      </w:pPr>
+      <w:r>
+        <w:rPr>
+          <w:rFonts w:ascii="Consolas" w:hAnsi="Consolas"/>
+          <w:b/>
+          <w:sz w:val="20"/>
+          <w:szCs w:val="20"/>
+          <w:lang w:val="en-US"/>
+        </w:rPr>
+        <w:t xml:space="preserve">        </w:t>
+      </w:r>
+      <w:r>
+        <w:rPr>
+          <w:rFonts w:ascii="Consolas" w:hAnsi="Consolas"/>
+          <w:sz w:val="20"/>
+          <w:szCs w:val="20"/>
+          <w:lang w:val="en-US"/>
+        </w:rPr>
+        <w:t>for</w:t>
+      </w:r>
+      <w:r>
+        <w:rPr>
+          <w:rFonts w:ascii="Consolas" w:hAnsi="Consolas"/>
+          <w:b/>
+          <w:sz w:val="20"/>
+          <w:szCs w:val="20"/>
+          <w:lang w:val="en-US"/>
+        </w:rPr>
+        <w:t xml:space="preserve"> </w:t>
+      </w:r>
+      <w:r>
+        <w:rPr>
+          <w:rFonts w:ascii="Consolas" w:hAnsi="Consolas"/>
+          <w:b/>
+          <w:sz w:val="20"/>
+          <w:szCs w:val="20"/>
+          <w:lang w:val="en-US"/>
+        </w:rPr>
+        <w:t>j</w:t>
+      </w:r>
+      <w:r>
+        <w:rPr>
+          <w:rFonts w:ascii="Consolas" w:hAnsi="Consolas"/>
+          <w:b/>
+          <w:sz w:val="20"/>
+          <w:szCs w:val="20"/>
+          <w:lang w:val="en-US"/>
+        </w:rPr>
+        <w:t xml:space="preserve"> </w:t>
+      </w:r>
+      <w:r>
+        <w:rPr>
+          <w:rFonts w:ascii="Consolas" w:hAnsi="Consolas"/>
+          <w:sz w:val="20"/>
+          <w:szCs w:val="20"/>
+          <w:lang w:val="en-US"/>
+        </w:rPr>
+        <w:t>in</w:t>
+      </w:r>
+      <w:r>
+        <w:rPr>
+          <w:rFonts w:ascii="Consolas" w:hAnsi="Consolas"/>
+          <w:b/>
+          <w:sz w:val="20"/>
+          <w:szCs w:val="20"/>
+          <w:lang w:val="en-US"/>
+        </w:rPr>
+        <w:t xml:space="preserve"> </w:t>
+      </w:r>
+      <w:r>
+        <w:rPr>
+          <w:rFonts w:ascii="Consolas" w:hAnsi="Consolas"/>
+          <w:b/>
+          <w:sz w:val="20"/>
+          <w:szCs w:val="20"/>
+          <w:lang w:val="en-US"/>
+        </w:rPr>
+        <w:t>range(n</w:t>
+      </w:r>
+      <w:r>
+        <w:rPr>
+          <w:rFonts w:ascii="Consolas" w:hAnsi="Consolas"/>
+          <w:sz w:val="20"/>
+          <w:szCs w:val="20"/>
+          <w:lang w:val="en-US"/>
+        </w:rPr>
+        <w:t>-</w:t>
+      </w:r>
+      <w:r>
+        <w:rPr>
+          <w:rFonts w:ascii="Consolas" w:hAnsi="Consolas"/>
+          <w:b/>
+          <w:sz w:val="20"/>
+          <w:szCs w:val="20"/>
+          <w:lang w:val="en-US"/>
+        </w:rPr>
+        <w:t>1,</w:t>
+      </w:r>
+      <w:r>
+        <w:rPr>
+          <w:rFonts w:ascii="Consolas" w:hAnsi="Consolas"/>
+          <w:b/>
+          <w:sz w:val="20"/>
+          <w:szCs w:val="20"/>
+          <w:lang w:val="en-US"/>
+        </w:rPr>
+        <w:t xml:space="preserve"> </w:t>
+      </w:r>
+      <w:r>
+        <w:rPr>
+          <w:rFonts w:ascii="Consolas" w:hAnsi="Consolas"/>
+          <w:b/>
+          <w:sz w:val="20"/>
+          <w:szCs w:val="20"/>
+          <w:lang w:val="en-US"/>
+        </w:rPr>
+        <w:t>i,</w:t>
+      </w:r>
+      <w:r>
+        <w:rPr>
+          <w:rFonts w:ascii="Consolas" w:hAnsi="Consolas"/>
+          <w:b/>
+          <w:sz w:val="20"/>
+          <w:szCs w:val="20"/>
+          <w:lang w:val="en-US"/>
+        </w:rPr>
+        <w:t xml:space="preserve"> </w:t>
+      </w:r>
+      <w:r>
+        <w:rPr>
+          <w:rFonts w:ascii="Consolas" w:hAnsi="Consolas"/>
+          <w:sz w:val="20"/>
+          <w:szCs w:val="20"/>
+          <w:lang w:val="en-US"/>
+        </w:rPr>
+        <w:t>-</w:t>
+      </w:r>
+      <w:r>
+        <w:rPr>
+          <w:rFonts w:ascii="Consolas" w:hAnsi="Consolas"/>
+          <w:b/>
+          <w:sz w:val="20"/>
+          <w:szCs w:val="20"/>
+          <w:lang w:val="en-US"/>
+        </w:rPr>
+        <w:t>1):</w:t>
+      </w:r>
+    </w:p>
+    <w:p>
+      <w:pPr>
+        <w:spacing w:after="0"/>
+        <w:rPr>
+          <w:rFonts w:ascii="Consolas" w:hAnsi="Consolas"/>
+          <w:b/>
+          <w:sz w:val="20"/>
+          <w:szCs w:val="20"/>
+          <w:lang w:val="en-US"/>
+        </w:rPr>
+      </w:pPr>
+      <w:r>
+        <w:rPr>
+          <w:rFonts w:ascii="Consolas" w:hAnsi="Consolas"/>
+          <w:b/>
+          <w:sz w:val="20"/>
+          <w:szCs w:val="20"/>
+          <w:lang w:val="en-US"/>
+        </w:rPr>
+        <w:t xml:space="preserve">            </w:t>
+      </w:r>
+      <w:r>
+        <w:rPr>
+          <w:rFonts w:ascii="Consolas" w:hAnsi="Consolas"/>
+          <w:sz w:val="20"/>
+          <w:szCs w:val="20"/>
+          <w:lang w:val="en-US"/>
+        </w:rPr>
+        <w:t>if</w:t>
+      </w:r>
+      <w:r>
+        <w:rPr>
+          <w:rFonts w:ascii="Consolas" w:hAnsi="Consolas"/>
+          <w:b/>
+          <w:sz w:val="20"/>
+          <w:szCs w:val="20"/>
+          <w:lang w:val="en-US"/>
+        </w:rPr>
+        <w:t>(i</w:t>
+      </w:r>
+      <w:r>
+        <w:rPr>
+          <w:rFonts w:ascii="Consolas" w:hAnsi="Consolas"/>
+          <w:sz w:val="20"/>
+          <w:szCs w:val="20"/>
+          <w:lang w:val="en-US"/>
+        </w:rPr>
+        <w:t>!=</w:t>
+      </w:r>
+      <w:r>
+        <w:rPr>
+          <w:rFonts w:ascii="Consolas" w:hAnsi="Consolas"/>
+          <w:b/>
+          <w:sz w:val="20"/>
+          <w:szCs w:val="20"/>
+          <w:lang w:val="en-US"/>
+        </w:rPr>
+        <w:t>j</w:t>
+      </w:r>
+      <w:r>
+        <w:rPr>
+          <w:rFonts w:ascii="Consolas" w:hAnsi="Consolas"/>
+          <w:b/>
+          <w:sz w:val="20"/>
+          <w:szCs w:val="20"/>
+          <w:lang w:val="en-US"/>
+        </w:rPr>
+        <w:t xml:space="preserve"> </w:t>
+      </w:r>
+      <w:r>
+        <w:rPr>
+          <w:rFonts w:ascii="Consolas" w:hAnsi="Consolas"/>
+          <w:sz w:val="20"/>
+          <w:szCs w:val="20"/>
+          <w:lang w:val="en-US"/>
+        </w:rPr>
+        <w:t>and</w:t>
+      </w:r>
+      <w:r>
+        <w:rPr>
+          <w:rFonts w:ascii="Consolas" w:hAnsi="Consolas"/>
+          <w:b/>
+          <w:sz w:val="20"/>
+          <w:szCs w:val="20"/>
+          <w:lang w:val="en-US"/>
+        </w:rPr>
+        <w:t xml:space="preserve"> </w:t>
+      </w:r>
+      <w:r>
+        <w:rPr>
+          <w:rFonts w:ascii="Consolas" w:hAnsi="Consolas"/>
+          <w:b/>
+          <w:sz w:val="20"/>
+          <w:szCs w:val="20"/>
+          <w:lang w:val="en-US"/>
+        </w:rPr>
+        <w:t>line[j]</w:t>
+      </w:r>
+      <w:r>
+        <w:rPr>
+          <w:rFonts w:ascii="Consolas" w:hAnsi="Consolas"/>
+          <w:sz w:val="20"/>
+          <w:szCs w:val="20"/>
+          <w:lang w:val="en-US"/>
+        </w:rPr>
+        <w:t>&lt;</w:t>
+      </w:r>
+      <w:r>
+        <w:rPr>
+          <w:rFonts w:ascii="Consolas" w:hAnsi="Consolas"/>
+          <w:b/>
+          <w:sz w:val="20"/>
+          <w:szCs w:val="20"/>
+          <w:lang w:val="en-US"/>
+        </w:rPr>
+        <w:t>line[i]</w:t>
+      </w:r>
+      <w:r>
+        <w:rPr>
+          <w:rFonts w:ascii="Consolas" w:hAnsi="Consolas"/>
+          <w:b/>
+          <w:sz w:val="20"/>
+          <w:szCs w:val="20"/>
+          <w:lang w:val="en-US"/>
+        </w:rPr>
+        <w:t xml:space="preserve"> </w:t>
+      </w:r>
+      <w:r>
+        <w:rPr>
+          <w:rFonts w:ascii="Consolas" w:hAnsi="Consolas"/>
+          <w:sz w:val="20"/>
+          <w:szCs w:val="20"/>
+          <w:lang w:val="en-US"/>
+        </w:rPr>
+        <w:t>and</w:t>
+      </w:r>
+      <w:r>
+        <w:rPr>
+          <w:rFonts w:ascii="Consolas" w:hAnsi="Consolas"/>
+          <w:b/>
+          <w:sz w:val="20"/>
+          <w:szCs w:val="20"/>
+          <w:lang w:val="en-US"/>
+        </w:rPr>
+        <w:t xml:space="preserve"> </w:t>
+      </w:r>
+      <w:r>
+        <w:rPr>
+          <w:rFonts w:ascii="Consolas" w:hAnsi="Consolas"/>
+          <w:b/>
+          <w:sz w:val="20"/>
+          <w:szCs w:val="20"/>
+          <w:lang w:val="en-US"/>
+        </w:rPr>
+        <w:t>rage[i]</w:t>
+      </w:r>
+      <w:r>
+        <w:rPr>
+          <w:rFonts w:ascii="Consolas" w:hAnsi="Consolas"/>
+          <w:sz w:val="20"/>
+          <w:szCs w:val="20"/>
+          <w:lang w:val="en-US"/>
+        </w:rPr>
+        <w:t>&lt;</w:t>
+      </w:r>
+      <w:r>
+        <w:rPr>
+          <w:rFonts w:ascii="Consolas" w:hAnsi="Consolas"/>
+          <w:b/>
+          <w:sz w:val="20"/>
+          <w:szCs w:val="20"/>
+          <w:lang w:val="en-US"/>
+        </w:rPr>
+        <w:t>0</w:t>
+      </w:r>
+      <w:r>
+        <w:rPr>
+          <w:rFonts w:ascii="Consolas" w:hAnsi="Consolas"/>
+          <w:b/>
+          <w:sz w:val="20"/>
+          <w:szCs w:val="20"/>
+          <w:lang w:val="en-US"/>
+        </w:rPr>
+        <w:t xml:space="preserve"> </w:t>
+      </w:r>
+      <w:r>
+        <w:rPr>
+          <w:rFonts w:ascii="Consolas" w:hAnsi="Consolas"/>
+          <w:sz w:val="20"/>
+          <w:szCs w:val="20"/>
+          <w:lang w:val="en-US"/>
+        </w:rPr>
+        <w:t>and</w:t>
+      </w:r>
+      <w:r>
+        <w:rPr>
+          <w:rFonts w:ascii="Consolas" w:hAnsi="Consolas"/>
+          <w:b/>
+          <w:sz w:val="20"/>
+          <w:szCs w:val="20"/>
+          <w:lang w:val="en-US"/>
+        </w:rPr>
+        <w:t xml:space="preserve"> </w:t>
+      </w:r>
+      <w:r>
+        <w:rPr>
+          <w:rFonts w:ascii="Consolas" w:hAnsi="Consolas"/>
+          <w:b/>
+          <w:sz w:val="20"/>
+          <w:szCs w:val="20"/>
+          <w:lang w:val="en-US"/>
+        </w:rPr>
+        <w:t>i</w:t>
+      </w:r>
+      <w:r>
+        <w:rPr>
+          <w:rFonts w:ascii="Consolas" w:hAnsi="Consolas"/>
+          <w:sz w:val="20"/>
+          <w:szCs w:val="20"/>
+          <w:lang w:val="en-US"/>
+        </w:rPr>
+        <w:t>!=</w:t>
+      </w:r>
+      <w:r>
+        <w:rPr>
+          <w:rFonts w:ascii="Consolas" w:hAnsi="Consolas"/>
+          <w:b/>
+          <w:sz w:val="20"/>
+          <w:szCs w:val="20"/>
+          <w:lang w:val="en-US"/>
+        </w:rPr>
+        <w:t>n</w:t>
+      </w:r>
+      <w:r>
+        <w:rPr>
+          <w:rFonts w:ascii="Consolas" w:hAnsi="Consolas"/>
+          <w:sz w:val="20"/>
+          <w:szCs w:val="20"/>
+          <w:lang w:val="en-US"/>
+        </w:rPr>
+        <w:t>-</w:t>
+      </w:r>
+      <w:r>
+        <w:rPr>
+          <w:rFonts w:ascii="Consolas" w:hAnsi="Consolas"/>
+          <w:b/>
+          <w:sz w:val="20"/>
+          <w:szCs w:val="20"/>
+          <w:lang w:val="en-US"/>
+        </w:rPr>
+        <w:t>1):</w:t>
+      </w:r>
+    </w:p>
+    <w:p>
+      <w:pPr>
+        <w:spacing w:after="0"/>
+        <w:rPr>
+          <w:rFonts w:ascii="Consolas" w:hAnsi="Consolas"/>
+          <w:b/>
+          <w:sz w:val="20"/>
+          <w:szCs w:val="20"/>
+          <w:lang w:val="en-US"/>
+        </w:rPr>
+      </w:pPr>
+      <w:r>
+        <w:rPr>
+          <w:rFonts w:ascii="Consolas" w:hAnsi="Consolas"/>
+          <w:b/>
+          <w:sz w:val="20"/>
+          <w:szCs w:val="20"/>
+          <w:lang w:val="en-US"/>
+        </w:rPr>
+        <w:t xml:space="preserve">                </w:t>
+      </w:r>
+      <w:r>
+        <w:rPr>
+          <w:rFonts w:ascii="Consolas" w:hAnsi="Consolas"/>
+          <w:b/>
+          <w:sz w:val="20"/>
+          <w:szCs w:val="20"/>
+          <w:lang w:val="en-US"/>
+        </w:rPr>
+        <w:t>rage[i]</w:t>
+      </w:r>
+      <w:r>
+        <w:rPr>
+          <w:rFonts w:ascii="Consolas" w:hAnsi="Consolas"/>
+          <w:b/>
+          <w:sz w:val="20"/>
+          <w:szCs w:val="20"/>
+          <w:lang w:val="en-US"/>
+        </w:rPr>
+        <w:t xml:space="preserve"> </w:t>
+      </w:r>
+      <w:r>
+        <w:rPr>
+          <w:rFonts w:ascii="Consolas" w:hAnsi="Consolas"/>
+          <w:sz w:val="20"/>
+          <w:szCs w:val="20"/>
+          <w:lang w:val="en-US"/>
+        </w:rPr>
+        <w:t>=</w:t>
+      </w:r>
+      <w:r>
+        <w:rPr>
+          <w:rFonts w:ascii="Consolas" w:hAnsi="Consolas"/>
+          <w:b/>
+          <w:sz w:val="20"/>
+          <w:szCs w:val="20"/>
+          <w:lang w:val="en-US"/>
+        </w:rPr>
+        <w:t xml:space="preserve"> </w:t>
+      </w:r>
+      <w:r>
+        <w:rPr>
+          <w:rFonts w:ascii="Consolas" w:hAnsi="Consolas"/>
+          <w:b/>
+          <w:sz w:val="20"/>
+          <w:szCs w:val="20"/>
+          <w:lang w:val="en-US"/>
+        </w:rPr>
+        <w:t>j</w:t>
+      </w:r>
+      <w:r>
+        <w:rPr>
+          <w:rFonts w:ascii="Consolas" w:hAnsi="Consolas"/>
+          <w:sz w:val="20"/>
+          <w:szCs w:val="20"/>
+          <w:lang w:val="en-US"/>
+        </w:rPr>
+        <w:t>-</w:t>
+      </w:r>
+      <w:r>
+        <w:rPr>
+          <w:rFonts w:ascii="Consolas" w:hAnsi="Consolas"/>
+          <w:b/>
+          <w:sz w:val="20"/>
+          <w:szCs w:val="20"/>
+          <w:lang w:val="en-US"/>
+        </w:rPr>
+        <w:t>i</w:t>
+      </w:r>
+      <w:r>
+        <w:rPr>
+          <w:rFonts w:ascii="Consolas" w:hAnsi="Consolas"/>
+          <w:sz w:val="20"/>
+          <w:szCs w:val="20"/>
+          <w:lang w:val="en-US"/>
+        </w:rPr>
+        <w:t>-</w:t>
+      </w:r>
+      <w:r>
+        <w:rPr>
+          <w:rFonts w:ascii="Consolas" w:hAnsi="Consolas"/>
+          <w:b/>
+          <w:sz w:val="20"/>
+          <w:szCs w:val="20"/>
+          <w:lang w:val="en-US"/>
+        </w:rPr>
+        <w:t>1</w:t>
+      </w:r>
+    </w:p>
+    <w:p>
+      <w:pPr>
+        <w:spacing w:after="0"/>
+        <w:rPr>
+          <w:rFonts w:ascii="Consolas" w:hAnsi="Consolas"/>
+          <w:b/>
+          <w:sz w:val="20"/>
+          <w:szCs w:val="20"/>
+          <w:lang w:val="en-US"/>
+        </w:rPr>
+      </w:pPr>
+      <w:r>
+        <w:rPr>
+          <w:rFonts w:ascii="Consolas" w:hAnsi="Consolas"/>
+          <w:b/>
+          <w:sz w:val="20"/>
+          <w:szCs w:val="20"/>
+          <w:lang w:val="en-US"/>
+        </w:rPr>
+        <w:t xml:space="preserve">                </w:t>
+      </w:r>
+      <w:r>
+        <w:rPr>
+          <w:rFonts w:ascii="Consolas" w:hAnsi="Consolas"/>
+          <w:sz w:val="20"/>
+          <w:szCs w:val="20"/>
+          <w:lang w:val="en-US"/>
+        </w:rPr>
+        <w:t>break</w:t>
+      </w:r>
+    </w:p>
+    <w:p>
+      <w:pPr>
+        <w:spacing w:after="0"/>
+        <w:rPr>
+          <w:rFonts w:ascii="Consolas" w:hAnsi="Consolas"/>
+          <w:b/>
+          <w:sz w:val="20"/>
+          <w:szCs w:val="20"/>
+          <w:lang w:val="en-US"/>
+        </w:rPr>
+      </w:pPr>
+      <w:r>
+        <w:rPr>
+          <w:rFonts w:ascii="Consolas" w:hAnsi="Consolas"/>
+          <w:b/>
+          <w:sz w:val="20"/>
+          <w:szCs w:val="20"/>
+          <w:lang w:val="en-US"/>
+        </w:rPr>
+        <w:t xml:space="preserve">            </w:t>
+      </w:r>
+      <w:r>
+        <w:rPr>
+          <w:rFonts w:ascii="Consolas" w:hAnsi="Consolas"/>
+          <w:sz w:val="20"/>
+          <w:szCs w:val="20"/>
+          <w:lang w:val="en-US"/>
+        </w:rPr>
+        <w:t>else</w:t>
+      </w:r>
+      <w:r>
+        <w:rPr>
+          <w:rFonts w:ascii="Consolas" w:hAnsi="Consolas"/>
+          <w:b/>
+          <w:sz w:val="20"/>
+          <w:szCs w:val="20"/>
+          <w:lang w:val="en-US"/>
+        </w:rPr>
+        <w:t>:</w:t>
+      </w:r>
+    </w:p>
+    <w:p>
+      <w:pPr>
+        <w:spacing w:after="0"/>
+        <w:rPr>
+          <w:rFonts w:ascii="Consolas" w:hAnsi="Consolas"/>
+          <w:b/>
+          <w:sz w:val="20"/>
+          <w:szCs w:val="20"/>
+          <w:lang w:val="en-US"/>
+        </w:rPr>
+      </w:pPr>
+      <w:r>
+        <w:rPr>
+          <w:rFonts w:ascii="Consolas" w:hAnsi="Consolas"/>
+          <w:b/>
+          <w:sz w:val="20"/>
+          <w:szCs w:val="20"/>
+          <w:lang w:val="en-US"/>
+        </w:rPr>
+        <w:t xml:space="preserve">                </w:t>
+      </w:r>
+      <w:r>
+        <w:rPr>
+          <w:rFonts w:ascii="Consolas" w:hAnsi="Consolas"/>
+          <w:b/>
+          <w:sz w:val="20"/>
+          <w:szCs w:val="20"/>
+          <w:lang w:val="en-US"/>
+        </w:rPr>
+        <w:t>rage[i]</w:t>
+      </w:r>
+      <w:r>
+        <w:rPr>
+          <w:rFonts w:ascii="Consolas" w:hAnsi="Consolas"/>
+          <w:b/>
+          <w:sz w:val="20"/>
+          <w:szCs w:val="20"/>
+          <w:lang w:val="en-US"/>
+        </w:rPr>
+        <w:t xml:space="preserve"> </w:t>
+      </w:r>
+      <w:r>
+        <w:rPr>
+          <w:rFonts w:ascii="Consolas" w:hAnsi="Consolas"/>
+          <w:sz w:val="20"/>
+          <w:szCs w:val="20"/>
+          <w:lang w:val="en-US"/>
+        </w:rPr>
+        <w:t>=</w:t>
+      </w:r>
+      <w:r>
+        <w:rPr>
+          <w:rFonts w:ascii="Consolas" w:hAnsi="Consolas"/>
+          <w:b/>
+          <w:sz w:val="20"/>
+          <w:szCs w:val="20"/>
+          <w:lang w:val="en-US"/>
+        </w:rPr>
+        <w:t xml:space="preserve"> </w:t>
+      </w:r>
+      <w:r>
+        <w:rPr>
+          <w:rFonts w:ascii="Consolas" w:hAnsi="Consolas"/>
+          <w:sz w:val="20"/>
+          <w:szCs w:val="20"/>
+          <w:lang w:val="en-US"/>
+        </w:rPr>
+        <w:t>-</w:t>
+      </w:r>
+      <w:r>
+        <w:rPr>
+          <w:rFonts w:ascii="Consolas" w:hAnsi="Consolas"/>
+          <w:b/>
+          <w:sz w:val="20"/>
+          <w:szCs w:val="20"/>
+          <w:lang w:val="en-US"/>
+        </w:rPr>
+        <w:t>1</w:t>
+      </w:r>
+    </w:p>
+    <w:p>
+      <w:pPr>
+        <w:spacing w:after="0"/>
+        <w:rPr>
+          <w:rFonts w:ascii="Consolas" w:hAnsi="Consolas"/>
+          <w:b/>
+          <w:sz w:val="20"/>
+          <w:szCs w:val="20"/>
+          <w:lang w:val="en-US"/>
+        </w:rPr>
+      </w:pPr>
+      <w:r>
+        <w:rPr>
+          <w:rFonts w:ascii="Consolas" w:hAnsi="Consolas"/>
+          <w:b/>
+          <w:sz w:val="20"/>
+          <w:szCs w:val="20"/>
+          <w:lang w:val="en-US"/>
+        </w:rPr>
+        <w:t xml:space="preserve">    </w:t>
+      </w:r>
+      <w:r>
+        <w:rPr>
+          <w:rFonts w:ascii="Consolas" w:hAnsi="Consolas"/>
+          <w:b/>
+          <w:sz w:val="20"/>
+          <w:szCs w:val="20"/>
+          <w:lang w:val="en-US"/>
+        </w:rPr>
+        <w:t>#print(rage)</w:t>
+      </w:r>
+    </w:p>
+    <w:p>
+      <w:pPr>
+        <w:spacing w:after="0"/>
+        <w:rPr>
+          <w:rFonts w:ascii="Consolas" w:hAnsi="Consolas"/>
+          <w:b/>
+          <w:sz w:val="20"/>
+          <w:szCs w:val="20"/>
+          <w:lang w:val="en-US"/>
+        </w:rPr>
+      </w:pPr>
+      <w:r>
+        <w:rPr>
+          <w:rFonts w:ascii="Consolas" w:hAnsi="Consolas"/>
+          <w:b/>
+          <w:sz w:val="20"/>
+          <w:szCs w:val="20"/>
+          <w:lang w:val="en-US"/>
+        </w:rPr>
+        <w:t xml:space="preserve">    </w:t>
+      </w:r>
+      <w:r>
+        <w:rPr>
+          <w:rFonts w:ascii="Consolas" w:hAnsi="Consolas"/>
+          <w:sz w:val="20"/>
+          <w:szCs w:val="20"/>
+          <w:lang w:val="en-US"/>
+        </w:rPr>
+        <w:t>for</w:t>
+      </w:r>
+      <w:r>
+        <w:rPr>
+          <w:rFonts w:ascii="Consolas" w:hAnsi="Consolas"/>
+          <w:b/>
+          <w:sz w:val="20"/>
+          <w:szCs w:val="20"/>
+          <w:lang w:val="en-US"/>
+        </w:rPr>
+        <w:t xml:space="preserve"> </w:t>
+      </w:r>
+      <w:r>
+        <w:rPr>
+          <w:rFonts w:ascii="Consolas" w:hAnsi="Consolas"/>
+          <w:b/>
+          <w:sz w:val="20"/>
+          <w:szCs w:val="20"/>
+          <w:lang w:val="en-US"/>
+        </w:rPr>
+        <w:t>k</w:t>
+      </w:r>
+      <w:r>
+        <w:rPr>
+          <w:rFonts w:ascii="Consolas" w:hAnsi="Consolas"/>
+          <w:b/>
+          <w:sz w:val="20"/>
+          <w:szCs w:val="20"/>
+          <w:lang w:val="en-US"/>
+        </w:rPr>
+        <w:t xml:space="preserve"> </w:t>
+      </w:r>
+      <w:r>
+        <w:rPr>
+          <w:rFonts w:ascii="Consolas" w:hAnsi="Consolas"/>
+          <w:sz w:val="20"/>
+          <w:szCs w:val="20"/>
+          <w:lang w:val="en-US"/>
+        </w:rPr>
+        <w:t>in</w:t>
+      </w:r>
+      <w:r>
+        <w:rPr>
+          <w:rFonts w:ascii="Consolas" w:hAnsi="Consolas"/>
+          <w:b/>
+          <w:sz w:val="20"/>
+          <w:szCs w:val="20"/>
+          <w:lang w:val="en-US"/>
+        </w:rPr>
+        <w:t xml:space="preserve"> </w:t>
+      </w:r>
+      <w:r>
+        <w:rPr>
+          <w:rFonts w:ascii="Consolas" w:hAnsi="Consolas"/>
+          <w:b/>
+          <w:sz w:val="20"/>
+          <w:szCs w:val="20"/>
+          <w:lang w:val="en-US"/>
+        </w:rPr>
+        <w:t>range(len(rage)):</w:t>
+      </w:r>
       <w:bookmarkStart w:id="1" w:name="_GoBack"/>
       <w:bookmarkEnd w:id="1"/>
     </w:p>
     <w:p>
       <w:pPr>
-        <w:shd w:val="clear" w:color="auto" w:fill="FFFFFF"/>
-        <w:spacing w:after="0"/>
-        <w:ind w:firstLine="709"/>
-        <w:jc w:val="both"/>
-        <w:rPr>
-          <w:rFonts w:eastAsia="Times New Roman"/>
-          <w:b/>
-          <w:color w:val="000000"/>
-          <w:sz w:val="22"/>
-          <w:szCs w:val="22"/>
-          <w:lang w:eastAsia="ru-RU"/>
-        </w:rPr>
-      </w:pPr>
-      <w:r>
-        <w:rPr>
-          <w:rFonts w:eastAsia="Times New Roman"/>
-          <w:b/>
-          <w:color w:val="000000"/>
-          <w:sz w:val="22"/>
-          <w:szCs w:val="22"/>
-          <w:lang w:eastAsia="ru-RU"/>
-        </w:rPr>
-        <w:t>Примеры</w:t>
-      </w:r>
-    </w:p>
-    <w:p>
-      <w:pPr>
-        <w:shd w:val="clear" w:color="auto" w:fill="FFFFFF"/>
-        <w:spacing w:after="0"/>
-        <w:ind w:firstLine="709"/>
-        <w:jc w:val="both"/>
-        <w:rPr>
-          <w:rFonts w:eastAsia="Times New Roman"/>
-          <w:color w:val="000000"/>
-          <w:sz w:val="22"/>
-          <w:szCs w:val="22"/>
-          <w:lang w:eastAsia="ru-RU"/>
-        </w:rPr>
-      </w:pPr>
-      <w:r>
-        <w:rPr>
-          <w:rFonts w:eastAsia="Times New Roman"/>
-          <w:b/>
-          <w:color w:val="000000"/>
-          <w:sz w:val="22"/>
-          <w:szCs w:val="22"/>
-          <w:lang w:eastAsia="ru-RU"/>
-        </w:rPr>
-        <w:t>входные данные</w:t>
-      </w:r>
-    </w:p>
-    <w:p>
-      <w:pPr>
-        <w:shd w:val="clear" w:color="auto" w:fill="FFFFFF"/>
-        <w:spacing w:after="0"/>
-        <w:ind w:firstLine="709"/>
-        <w:jc w:val="both"/>
-        <w:rPr>
-          <w:rFonts w:eastAsia="Times New Roman"/>
-          <w:color w:val="000000"/>
-          <w:sz w:val="22"/>
-          <w:szCs w:val="22"/>
-          <w:lang w:eastAsia="ru-RU"/>
-        </w:rPr>
-      </w:pPr>
-      <w:r>
-        <w:rPr>
-          <w:rFonts w:eastAsia="Times New Roman"/>
-          <w:color w:val="000000"/>
-          <w:sz w:val="22"/>
-          <w:szCs w:val="22"/>
-          <w:lang w:eastAsia="ru-RU"/>
-        </w:rPr>
-        <w:t>6</w:t>
-      </w:r>
-    </w:p>
-    <w:p>
-      <w:pPr>
-        <w:shd w:val="clear" w:color="auto" w:fill="FFFFFF"/>
-        <w:spacing w:after="0"/>
-        <w:ind w:firstLine="709"/>
-        <w:jc w:val="both"/>
-        <w:rPr>
-          <w:rFonts w:eastAsia="Times New Roman"/>
-          <w:color w:val="000000"/>
-          <w:sz w:val="22"/>
-          <w:szCs w:val="22"/>
-          <w:lang w:eastAsia="ru-RU"/>
-        </w:rPr>
-      </w:pPr>
-      <w:r>
-        <w:rPr>
-          <w:rFonts w:eastAsia="Times New Roman"/>
-          <w:color w:val="000000"/>
-          <w:sz w:val="22"/>
-          <w:szCs w:val="22"/>
-          <w:lang w:eastAsia="ru-RU"/>
-        </w:rPr>
-        <w:t>10 8 5 3 50 45</w:t>
-      </w:r>
-    </w:p>
-    <w:p>
-      <w:pPr>
-        <w:shd w:val="clear" w:color="auto" w:fill="FFFFFF"/>
-        <w:spacing w:after="0"/>
-        <w:ind w:firstLine="709"/>
-        <w:jc w:val="both"/>
-        <w:rPr>
-          <w:rFonts w:eastAsia="Times New Roman"/>
-          <w:color w:val="000000"/>
-          <w:sz w:val="22"/>
-          <w:szCs w:val="22"/>
-          <w:lang w:eastAsia="ru-RU"/>
-        </w:rPr>
-      </w:pPr>
-      <w:r>
-        <w:rPr>
-          <w:rFonts w:eastAsia="Times New Roman"/>
-          <w:b/>
-          <w:color w:val="000000"/>
-          <w:sz w:val="22"/>
-          <w:szCs w:val="22"/>
-          <w:lang w:eastAsia="ru-RU"/>
-        </w:rPr>
-        <w:t>выходные данные</w:t>
-      </w:r>
-    </w:p>
-    <w:p>
-      <w:pPr>
-        <w:shd w:val="clear" w:color="auto" w:fill="FFFFFF"/>
-        <w:spacing w:after="0"/>
-        <w:ind w:firstLine="709"/>
-        <w:jc w:val="both"/>
-        <w:rPr>
-          <w:rFonts w:eastAsia="Times New Roman"/>
-          <w:color w:val="000000"/>
-          <w:sz w:val="22"/>
-          <w:szCs w:val="22"/>
-          <w:lang w:eastAsia="ru-RU"/>
-        </w:rPr>
-      </w:pPr>
-      <w:r>
-        <w:rPr>
-          <w:rFonts w:eastAsia="Times New Roman"/>
-          <w:color w:val="000000"/>
-          <w:sz w:val="22"/>
-          <w:szCs w:val="22"/>
-          <w:lang w:eastAsia="ru-RU"/>
-        </w:rPr>
-        <w:t>2 1 0 -1 0 -1</w:t>
-      </w:r>
-    </w:p>
-    <w:p/>
-    <w:p>
-      <w:pPr>
-        <w:rPr>
-          <w:rFonts w:eastAsia="Times New Roman"/>
-          <w:b/>
-          <w:bCs/>
-          <w:color w:val="000000"/>
-          <w:lang w:eastAsia="ru-RU"/>
-        </w:rPr>
-      </w:pPr>
-      <w:r>
-        <w:rPr>
-          <w:rFonts w:eastAsia="Times New Roman"/>
-          <w:b/>
-          <w:bCs/>
-          <w:color w:val="000000"/>
-          <w:lang w:eastAsia="ru-RU"/>
-        </w:rPr>
-        <w:br w:type="page"/>
-      </w:r>
-    </w:p>
-    <w:p>
-      <w:pPr>
-        <w:rPr>
-          <w:b/>
-        </w:rPr>
-      </w:pPr>
-      <w:r>
-        <w:rPr>
-          <w:b/>
-        </w:rPr>
-        <w:lastRenderedPageBreak/>
-        <w:t>Листинг программы</w:t>
-      </w:r>
-    </w:p>
-    <w:p>
-      <w:pPr>
-        <w:spacing w:after="0"/>
-        <w:rPr>
-          <w:rFonts w:ascii="Consolas" w:hAnsi="Consolas"/>
-          <w:b/>
-          <w:sz w:val="20"/>
-          <w:szCs w:val="20"/>
-          <w:lang w:val="en-US"/>
-        </w:rPr>
-      </w:pPr>
-      <w:r>
-        <w:rPr>
-          <w:rFonts w:ascii="Consolas" w:hAnsi="Consolas"/>
-          <w:b/>
-          <w:sz w:val="20"/>
-          <w:szCs w:val="20"/>
-          <w:lang w:val="en-US"/>
-        </w:rPr>
-        <w:t>#1</w:t>
-      </w:r>
-    </w:p>
-    <w:p>
-      <w:pPr>
-        <w:spacing w:after="0"/>
-        <w:rPr>
-          <w:rFonts w:ascii="Consolas" w:hAnsi="Consolas"/>
-          <w:b/>
-          <w:sz w:val="20"/>
-          <w:szCs w:val="20"/>
-          <w:lang w:val="en-US"/>
-        </w:rPr>
-      </w:pPr>
-      <w:r>
-        <w:rPr>
-          <w:rFonts w:ascii="Consolas" w:hAnsi="Consolas"/>
-          <w:b/>
-          <w:sz w:val="20"/>
-          <w:szCs w:val="20"/>
-          <w:lang w:val="en-US"/>
-        </w:rPr>
-        <w:t xml:space="preserve">n = </w:t>
-      </w:r>
-      <w:proofErr w:type="spellStart"/>
-      <w:r>
-        <w:rPr>
-          <w:rFonts w:ascii="Consolas" w:hAnsi="Consolas"/>
-          <w:b/>
-          <w:sz w:val="20"/>
-          <w:szCs w:val="20"/>
-          <w:lang w:val="en-US"/>
-        </w:rPr>
-        <w:t>int</w:t>
-      </w:r>
-      <w:proofErr w:type="spellEnd"/>
-      <w:r>
-        <w:rPr>
-          <w:rFonts w:ascii="Consolas" w:hAnsi="Consolas"/>
-          <w:b/>
-          <w:sz w:val="20"/>
-          <w:szCs w:val="20"/>
-          <w:lang w:val="en-US"/>
-        </w:rPr>
-        <w:t>(</w:t>
-      </w:r>
-      <w:proofErr w:type="spellStart"/>
-      <w:r>
-        <w:rPr>
-          <w:rFonts w:ascii="Consolas" w:hAnsi="Consolas"/>
-          <w:b/>
-          <w:sz w:val="20"/>
-          <w:szCs w:val="20"/>
-          <w:lang w:val="en-US"/>
-        </w:rPr>
-        <w:t>input</w:t>
-      </w:r>
-      <w:proofErr w:type="spellEnd"/>
-      <w:r>
-        <w:rPr>
-          <w:rFonts w:ascii="Consolas" w:hAnsi="Consolas"/>
-          <w:b/>
-          <w:sz w:val="20"/>
-          <w:szCs w:val="20"/>
-          <w:lang w:val="en-US"/>
-        </w:rPr>
-        <w:t>())</w:t>
-      </w:r>
-    </w:p>
-    <w:p>
-      <w:pPr>
-        <w:spacing w:after="0"/>
-        <w:rPr>
-          <w:rFonts w:ascii="Consolas" w:hAnsi="Consolas"/>
-          <w:b/>
-          <w:sz w:val="20"/>
-          <w:szCs w:val="20"/>
-          <w:lang w:val="en-US"/>
-        </w:rPr>
-      </w:pPr>
-      <w:proofErr w:type="gramStart"/>
+        <w:spacing w:after="0"/>
+        <w:rPr>
+          <w:rFonts w:ascii="Consolas" w:hAnsi="Consolas"/>
+          <w:b/>
+          <w:sz w:val="20"/>
+          <w:szCs w:val="20"/>
+          <w:lang w:val="en-US"/>
+        </w:rPr>
+      </w:pPr>
+      <w:r>
+        <w:rPr>
+          <w:rFonts w:ascii="Consolas" w:hAnsi="Consolas"/>
+          <w:b/>
+          <w:sz w:val="20"/>
+          <w:szCs w:val="20"/>
+          <w:lang w:val="en-US"/>
+        </w:rPr>
+        <w:t xml:space="preserve">        </w:t>
+      </w:r>
+      <w:r>
+        <w:rPr>
+          <w:rFonts w:ascii="Consolas" w:hAnsi="Consolas"/>
+          <w:b/>
+          <w:sz w:val="20"/>
+          <w:szCs w:val="20"/>
+          <w:lang w:val="en-US"/>
+        </w:rPr>
+        <w:t>print(rage[k],</w:t>
+      </w:r>
+      <w:r>
+        <w:rPr>
+          <w:rFonts w:ascii="Consolas" w:hAnsi="Consolas"/>
+          <w:b/>
+          <w:sz w:val="20"/>
+          <w:szCs w:val="20"/>
+          <w:lang w:val="en-US"/>
+        </w:rPr>
+        <w:t xml:space="preserve"> </w:t>
+      </w:r>
+      <w:r>
+        <w:rPr>
+          <w:rFonts w:ascii="Consolas" w:hAnsi="Consolas"/>
+          <w:b/>
+          <w:sz w:val="20"/>
+          <w:szCs w:val="20"/>
+          <w:lang w:val="en-US"/>
+        </w:rPr>
+        <w:t>" ",</w:t>
+      </w:r>
+      <w:r>
+        <w:rPr>
+          <w:rFonts w:ascii="Consolas" w:hAnsi="Consolas"/>
+          <w:b/>
+          <w:sz w:val="20"/>
+          <w:szCs w:val="20"/>
+          <w:lang w:val="en-US"/>
+        </w:rPr>
+        <w:t xml:space="preserve"> </w:t>
+      </w:r>
+      <w:r>
+        <w:rPr>
+          <w:rFonts w:ascii="Consolas" w:hAnsi="Consolas"/>
+          <w:b/>
+          <w:sz w:val="20"/>
+          <w:szCs w:val="20"/>
+          <w:lang w:val="en-US"/>
+        </w:rPr>
+        <w:t>end</w:t>
+      </w:r>
+      <w:r>
+        <w:rPr>
+          <w:rFonts w:ascii="Consolas" w:hAnsi="Consolas"/>
+          <w:sz w:val="20"/>
+          <w:szCs w:val="20"/>
+          <w:lang w:val="en-US"/>
+        </w:rPr>
+        <w:t>=</w:t>
+      </w:r>
+      <w:r>
+        <w:rPr>
+          <w:rFonts w:ascii="Consolas" w:hAnsi="Consolas"/>
+          <w:b/>
+          <w:sz w:val="20"/>
+          <w:szCs w:val="20"/>
+          <w:lang w:val="en-US"/>
+        </w:rPr>
+        <w:t>'')</w:t>
+      </w:r>
+    </w:p>
+    <w:p>
+      <w:pPr>
+        <w:spacing w:after="0"/>
+        <w:rPr>
+          <w:rFonts w:ascii="Consolas" w:hAnsi="Consolas"/>
+          <w:b/>
+          <w:sz w:val="20"/>
+          <w:szCs w:val="20"/>
+          <w:lang w:val="en-US"/>
+        </w:rPr>
+      </w:pPr>
+    </w:p>
+    <w:p>
+      <w:pPr>
+        <w:spacing w:after="0"/>
+        <w:rPr>
+          <w:rFonts w:ascii="Consolas" w:hAnsi="Consolas"/>
+          <w:b/>
+          <w:sz w:val="20"/>
+          <w:szCs w:val="20"/>
+          <w:lang w:val="en-US"/>
+        </w:rPr>
+      </w:pPr>
+      <w:r>
+        <w:rPr>
+          <w:rFonts w:ascii="Consolas" w:hAnsi="Consolas"/>
+          <w:b/>
+          <w:sz w:val="20"/>
+          <w:szCs w:val="20"/>
+          <w:lang w:val="en-US"/>
+        </w:rPr>
+        <w:t>task1(n,</w:t>
+      </w:r>
+      <w:r>
+        <w:rPr>
+          <w:rFonts w:ascii="Consolas" w:hAnsi="Consolas"/>
+          <w:b/>
+          <w:sz w:val="20"/>
+          <w:szCs w:val="20"/>
+          <w:lang w:val="en-US"/>
+        </w:rPr>
+        <w:t xml:space="preserve"> </w:t>
+      </w:r>
+      <w:proofErr w:type="spellStart"/>
       <w:r>
         <w:rPr>
           <w:rFonts w:ascii="Consolas" w:hAnsi="Consolas"/>
@@ -1109,619 +2520,6 @@
           <w:lang w:val="en-US"/>
         </w:rPr>
         <w:t>line</w:t>
-      </w:r>
-      <w:proofErr w:type="gramEnd"/>
-      <w:r>
-        <w:rPr>
-          <w:rFonts w:ascii="Consolas" w:hAnsi="Consolas"/>
-          <w:b/>
-          <w:sz w:val="20"/>
-          <w:szCs w:val="20"/>
-          <w:lang w:val="en-US"/>
-        </w:rPr>
-        <w:t xml:space="preserve"> = list(map(</w:t>
-      </w:r>
-      <w:proofErr w:type="spellStart"/>
-      <w:r>
-        <w:rPr>
-          <w:rFonts w:ascii="Consolas" w:hAnsi="Consolas"/>
-          <w:b/>
-          <w:sz w:val="20"/>
-          <w:szCs w:val="20"/>
-          <w:lang w:val="en-US"/>
-        </w:rPr>
-        <w:t>int</w:t>
-      </w:r>
-      <w:proofErr w:type="spellEnd"/>
-      <w:r>
-        <w:rPr>
-          <w:rFonts w:ascii="Consolas" w:hAnsi="Consolas"/>
-          <w:b/>
-          <w:sz w:val="20"/>
-          <w:szCs w:val="20"/>
-          <w:lang w:val="en-US"/>
-        </w:rPr>
-        <w:t>, input().split()))</w:t>
-      </w:r>
-    </w:p>
-    <w:p>
-      <w:pPr>
-        <w:spacing w:after="0"/>
-        <w:rPr>
-          <w:rFonts w:ascii="Consolas" w:hAnsi="Consolas"/>
-          <w:b/>
-          <w:sz w:val="20"/>
-          <w:szCs w:val="20"/>
-          <w:lang w:val="en-US"/>
-        </w:rPr>
-      </w:pPr>
-      <w:proofErr w:type="gramStart"/>
-      <w:r>
-        <w:rPr>
-          <w:rFonts w:ascii="Consolas" w:hAnsi="Consolas"/>
-          <w:b/>
-          <w:sz w:val="20"/>
-          <w:szCs w:val="20"/>
-          <w:lang w:val="en-US"/>
-        </w:rPr>
-        <w:t>rage</w:t>
-      </w:r>
-      <w:proofErr w:type="gramEnd"/>
-      <w:r>
-        <w:rPr>
-          <w:rFonts w:ascii="Consolas" w:hAnsi="Consolas"/>
-          <w:b/>
-          <w:sz w:val="20"/>
-          <w:szCs w:val="20"/>
-          <w:lang w:val="en-US"/>
-        </w:rPr>
-        <w:t xml:space="preserve"> = list(-</w:t>
-      </w:r>
-      <w:proofErr w:type="spellStart"/>
-      <w:r>
-        <w:rPr>
-          <w:rFonts w:ascii="Consolas" w:hAnsi="Consolas"/>
-          <w:b/>
-          <w:sz w:val="20"/>
-          <w:szCs w:val="20"/>
-          <w:lang w:val="en-US"/>
-        </w:rPr>
-        <w:t>i</w:t>
-      </w:r>
-      <w:proofErr w:type="spellEnd"/>
-      <w:r>
-        <w:rPr>
-          <w:rFonts w:ascii="Consolas" w:hAnsi="Consolas"/>
-          <w:b/>
-          <w:sz w:val="20"/>
-          <w:szCs w:val="20"/>
-          <w:lang w:val="en-US"/>
-        </w:rPr>
-        <w:t xml:space="preserve"> for </w:t>
-      </w:r>
-      <w:proofErr w:type="spellStart"/>
-      <w:r>
-        <w:rPr>
-          <w:rFonts w:ascii="Consolas" w:hAnsi="Consolas"/>
-          <w:b/>
-          <w:sz w:val="20"/>
-          <w:szCs w:val="20"/>
-          <w:lang w:val="en-US"/>
-        </w:rPr>
-        <w:t>i</w:t>
-      </w:r>
-      <w:proofErr w:type="spellEnd"/>
-      <w:r>
-        <w:rPr>
-          <w:rFonts w:ascii="Consolas" w:hAnsi="Consolas"/>
-          <w:b/>
-          <w:sz w:val="20"/>
-          <w:szCs w:val="20"/>
-          <w:lang w:val="en-US"/>
-        </w:rPr>
-        <w:t xml:space="preserve"> in line) </w:t>
-      </w:r>
-    </w:p>
-    <w:p>
-      <w:pPr>
-        <w:spacing w:after="0"/>
-        <w:rPr>
-          <w:rFonts w:ascii="Consolas" w:hAnsi="Consolas"/>
-          <w:b/>
-          <w:sz w:val="20"/>
-          <w:szCs w:val="20"/>
-          <w:lang w:val="en-US"/>
-        </w:rPr>
-      </w:pPr>
-      <w:proofErr w:type="gramStart"/>
-      <w:r>
-        <w:rPr>
-          <w:rFonts w:ascii="Consolas" w:hAnsi="Consolas"/>
-          <w:b/>
-          <w:sz w:val="20"/>
-          <w:szCs w:val="20"/>
-          <w:lang w:val="en-US"/>
-        </w:rPr>
-        <w:t>rage[</w:t>
-      </w:r>
-      <w:proofErr w:type="gramEnd"/>
-      <w:r>
-        <w:rPr>
-          <w:rFonts w:ascii="Consolas" w:hAnsi="Consolas"/>
-          <w:b/>
-          <w:sz w:val="20"/>
-          <w:szCs w:val="20"/>
-          <w:lang w:val="en-US"/>
-        </w:rPr>
-        <w:t>n-1]=-1</w:t>
-      </w:r>
-    </w:p>
-    <w:p>
-      <w:pPr>
-        <w:spacing w:after="0"/>
-        <w:rPr>
-          <w:rFonts w:ascii="Consolas" w:hAnsi="Consolas"/>
-          <w:b/>
-          <w:sz w:val="20"/>
-          <w:szCs w:val="20"/>
-          <w:lang w:val="en-US"/>
-        </w:rPr>
-      </w:pPr>
-      <w:proofErr w:type="gramStart"/>
-      <w:r>
-        <w:rPr>
-          <w:rFonts w:ascii="Consolas" w:hAnsi="Consolas"/>
-          <w:b/>
-          <w:sz w:val="20"/>
-          <w:szCs w:val="20"/>
-          <w:lang w:val="en-US"/>
-        </w:rPr>
-        <w:t>for</w:t>
-      </w:r>
-      <w:proofErr w:type="gramEnd"/>
-      <w:r>
-        <w:rPr>
-          <w:rFonts w:ascii="Consolas" w:hAnsi="Consolas"/>
-          <w:b/>
-          <w:sz w:val="20"/>
-          <w:szCs w:val="20"/>
-          <w:lang w:val="en-US"/>
-        </w:rPr>
-        <w:t xml:space="preserve"> </w:t>
-      </w:r>
-      <w:proofErr w:type="spellStart"/>
-      <w:r>
-        <w:rPr>
-          <w:rFonts w:ascii="Consolas" w:hAnsi="Consolas"/>
-          <w:b/>
-          <w:sz w:val="20"/>
-          <w:szCs w:val="20"/>
-          <w:lang w:val="en-US"/>
-        </w:rPr>
-        <w:t>i</w:t>
-      </w:r>
-      <w:proofErr w:type="spellEnd"/>
-      <w:r>
-        <w:rPr>
-          <w:rFonts w:ascii="Consolas" w:hAnsi="Consolas"/>
-          <w:b/>
-          <w:sz w:val="20"/>
-          <w:szCs w:val="20"/>
-          <w:lang w:val="en-US"/>
-        </w:rPr>
-        <w:t xml:space="preserve"> in range(n):</w:t>
-      </w:r>
-    </w:p>
-    <w:p>
-      <w:pPr>
-        <w:spacing w:after="0"/>
-        <w:rPr>
-          <w:rFonts w:ascii="Consolas" w:hAnsi="Consolas"/>
-          <w:b/>
-          <w:sz w:val="20"/>
-          <w:szCs w:val="20"/>
-          <w:lang w:val="en-US"/>
-        </w:rPr>
-      </w:pPr>
-      <w:r>
-        <w:rPr>
-          <w:rFonts w:ascii="Consolas" w:hAnsi="Consolas"/>
-          <w:b/>
-          <w:sz w:val="20"/>
-          <w:szCs w:val="20"/>
-          <w:lang w:val="en-US"/>
-        </w:rPr>
-        <w:t xml:space="preserve">    </w:t>
-      </w:r>
-      <w:proofErr w:type="gramStart"/>
-      <w:r>
-        <w:rPr>
-          <w:rFonts w:ascii="Consolas" w:hAnsi="Consolas"/>
-          <w:b/>
-          <w:sz w:val="20"/>
-          <w:szCs w:val="20"/>
-          <w:lang w:val="en-US"/>
-        </w:rPr>
-        <w:t>for</w:t>
-      </w:r>
-      <w:proofErr w:type="gramEnd"/>
-      <w:r>
-        <w:rPr>
-          <w:rFonts w:ascii="Consolas" w:hAnsi="Consolas"/>
-          <w:b/>
-          <w:sz w:val="20"/>
-          <w:szCs w:val="20"/>
-          <w:lang w:val="en-US"/>
-        </w:rPr>
-        <w:t xml:space="preserve"> j in range(n-1, </w:t>
-      </w:r>
-      <w:proofErr w:type="spellStart"/>
-      <w:r>
-        <w:rPr>
-          <w:rFonts w:ascii="Consolas" w:hAnsi="Consolas"/>
-          <w:b/>
-          <w:sz w:val="20"/>
-          <w:szCs w:val="20"/>
-          <w:lang w:val="en-US"/>
-        </w:rPr>
-        <w:t>i</w:t>
-      </w:r>
-      <w:proofErr w:type="spellEnd"/>
-      <w:r>
-        <w:rPr>
-          <w:rFonts w:ascii="Consolas" w:hAnsi="Consolas"/>
-          <w:b/>
-          <w:sz w:val="20"/>
-          <w:szCs w:val="20"/>
-          <w:lang w:val="en-US"/>
-        </w:rPr>
-        <w:t>, -1):</w:t>
-      </w:r>
-    </w:p>
-    <w:p>
-      <w:pPr>
-        <w:spacing w:after="0"/>
-        <w:rPr>
-          <w:rFonts w:ascii="Consolas" w:hAnsi="Consolas"/>
-          <w:b/>
-          <w:sz w:val="20"/>
-          <w:szCs w:val="20"/>
-          <w:lang w:val="en-US"/>
-        </w:rPr>
-      </w:pPr>
-      <w:r>
-        <w:rPr>
-          <w:rFonts w:ascii="Consolas" w:hAnsi="Consolas"/>
-          <w:b/>
-          <w:sz w:val="20"/>
-          <w:szCs w:val="20"/>
-          <w:lang w:val="en-US"/>
-        </w:rPr>
-        <w:t xml:space="preserve">        if(</w:t>
-      </w:r>
-      <w:proofErr w:type="spellStart"/>
-      <w:r>
-        <w:rPr>
-          <w:rFonts w:ascii="Consolas" w:hAnsi="Consolas"/>
-          <w:b/>
-          <w:sz w:val="20"/>
-          <w:szCs w:val="20"/>
-          <w:lang w:val="en-US"/>
-        </w:rPr>
-        <w:t>i</w:t>
-      </w:r>
-      <w:proofErr w:type="spellEnd"/>
-      <w:r>
-        <w:rPr>
-          <w:rFonts w:ascii="Consolas" w:hAnsi="Consolas"/>
-          <w:b/>
-          <w:sz w:val="20"/>
-          <w:szCs w:val="20"/>
-          <w:lang w:val="en-US"/>
-        </w:rPr>
-        <w:t>!=j and line[j]&lt;line[</w:t>
-      </w:r>
-      <w:proofErr w:type="spellStart"/>
-      <w:r>
-        <w:rPr>
-          <w:rFonts w:ascii="Consolas" w:hAnsi="Consolas"/>
-          <w:b/>
-          <w:sz w:val="20"/>
-          <w:szCs w:val="20"/>
-          <w:lang w:val="en-US"/>
-        </w:rPr>
-        <w:t>i</w:t>
-      </w:r>
-      <w:proofErr w:type="spellEnd"/>
-      <w:r>
-        <w:rPr>
-          <w:rFonts w:ascii="Consolas" w:hAnsi="Consolas"/>
-          <w:b/>
-          <w:sz w:val="20"/>
-          <w:szCs w:val="20"/>
-          <w:lang w:val="en-US"/>
-        </w:rPr>
-        <w:t>] and rage[</w:t>
-      </w:r>
-      <w:proofErr w:type="spellStart"/>
-      <w:r>
-        <w:rPr>
-          <w:rFonts w:ascii="Consolas" w:hAnsi="Consolas"/>
-          <w:b/>
-          <w:sz w:val="20"/>
-          <w:szCs w:val="20"/>
-          <w:lang w:val="en-US"/>
-        </w:rPr>
-        <w:t>i</w:t>
-      </w:r>
-      <w:proofErr w:type="spellEnd"/>
-      <w:r>
-        <w:rPr>
-          <w:rFonts w:ascii="Consolas" w:hAnsi="Consolas"/>
-          <w:b/>
-          <w:sz w:val="20"/>
-          <w:szCs w:val="20"/>
-          <w:lang w:val="en-US"/>
-        </w:rPr>
-        <w:t xml:space="preserve">]&lt;0 and </w:t>
-      </w:r>
-      <w:proofErr w:type="spellStart"/>
-      <w:r>
-        <w:rPr>
-          <w:rFonts w:ascii="Consolas" w:hAnsi="Consolas"/>
-          <w:b/>
-          <w:sz w:val="20"/>
-          <w:szCs w:val="20"/>
-          <w:lang w:val="en-US"/>
-        </w:rPr>
-        <w:t>i</w:t>
-      </w:r>
-      <w:proofErr w:type="spellEnd"/>
-      <w:r>
-        <w:rPr>
-          <w:rFonts w:ascii="Consolas" w:hAnsi="Consolas"/>
-          <w:b/>
-          <w:sz w:val="20"/>
-          <w:szCs w:val="20"/>
-          <w:lang w:val="en-US"/>
-        </w:rPr>
-        <w:t>!=n-1):</w:t>
-      </w:r>
-    </w:p>
-    <w:p>
-      <w:pPr>
-        <w:spacing w:after="0"/>
-        <w:rPr>
-          <w:rFonts w:ascii="Consolas" w:hAnsi="Consolas"/>
-          <w:b/>
-          <w:sz w:val="20"/>
-          <w:szCs w:val="20"/>
-          <w:lang w:val="en-US"/>
-        </w:rPr>
-      </w:pPr>
-      <w:r>
-        <w:rPr>
-          <w:rFonts w:ascii="Consolas" w:hAnsi="Consolas"/>
-          <w:b/>
-          <w:sz w:val="20"/>
-          <w:szCs w:val="20"/>
-          <w:lang w:val="en-US"/>
-        </w:rPr>
-        <w:t xml:space="preserve">            </w:t>
-      </w:r>
-      <w:proofErr w:type="gramStart"/>
-      <w:r>
-        <w:rPr>
-          <w:rFonts w:ascii="Consolas" w:hAnsi="Consolas"/>
-          <w:b/>
-          <w:sz w:val="20"/>
-          <w:szCs w:val="20"/>
-          <w:lang w:val="en-US"/>
-        </w:rPr>
-        <w:t>rage[</w:t>
-      </w:r>
-      <w:proofErr w:type="spellStart"/>
-      <w:proofErr w:type="gramEnd"/>
-      <w:r>
-        <w:rPr>
-          <w:rFonts w:ascii="Consolas" w:hAnsi="Consolas"/>
-          <w:b/>
-          <w:sz w:val="20"/>
-          <w:szCs w:val="20"/>
-          <w:lang w:val="en-US"/>
-        </w:rPr>
-        <w:t>i</w:t>
-      </w:r>
-      <w:proofErr w:type="spellEnd"/>
-      <w:r>
-        <w:rPr>
-          <w:rFonts w:ascii="Consolas" w:hAnsi="Consolas"/>
-          <w:b/>
-          <w:sz w:val="20"/>
-          <w:szCs w:val="20"/>
-          <w:lang w:val="en-US"/>
-        </w:rPr>
-        <w:t>] = j-i-1</w:t>
-      </w:r>
-    </w:p>
-    <w:p>
-      <w:pPr>
-        <w:spacing w:after="0"/>
-        <w:rPr>
-          <w:rFonts w:ascii="Consolas" w:hAnsi="Consolas"/>
-          <w:b/>
-          <w:sz w:val="20"/>
-          <w:szCs w:val="20"/>
-          <w:lang w:val="en-US"/>
-        </w:rPr>
-      </w:pPr>
-      <w:r>
-        <w:rPr>
-          <w:rFonts w:ascii="Consolas" w:hAnsi="Consolas"/>
-          <w:b/>
-          <w:sz w:val="20"/>
-          <w:szCs w:val="20"/>
-          <w:lang w:val="en-US"/>
-        </w:rPr>
-        <w:t xml:space="preserve">            </w:t>
-      </w:r>
-      <w:proofErr w:type="gramStart"/>
-      <w:r>
-        <w:rPr>
-          <w:rFonts w:ascii="Consolas" w:hAnsi="Consolas"/>
-          <w:b/>
-          <w:sz w:val="20"/>
-          <w:szCs w:val="20"/>
-          <w:lang w:val="en-US"/>
-        </w:rPr>
-        <w:t>break</w:t>
-      </w:r>
-      <w:proofErr w:type="gramEnd"/>
-    </w:p>
-    <w:p>
-      <w:pPr>
-        <w:spacing w:after="0"/>
-        <w:rPr>
-          <w:rFonts w:ascii="Consolas" w:hAnsi="Consolas"/>
-          <w:b/>
-          <w:sz w:val="20"/>
-          <w:szCs w:val="20"/>
-          <w:lang w:val="en-US"/>
-        </w:rPr>
-      </w:pPr>
-      <w:r>
-        <w:rPr>
-          <w:rFonts w:ascii="Consolas" w:hAnsi="Consolas"/>
-          <w:b/>
-          <w:sz w:val="20"/>
-          <w:szCs w:val="20"/>
-          <w:lang w:val="en-US"/>
-        </w:rPr>
-        <w:t xml:space="preserve">        </w:t>
-      </w:r>
-      <w:proofErr w:type="gramStart"/>
-      <w:r>
-        <w:rPr>
-          <w:rFonts w:ascii="Consolas" w:hAnsi="Consolas"/>
-          <w:b/>
-          <w:sz w:val="20"/>
-          <w:szCs w:val="20"/>
-          <w:lang w:val="en-US"/>
-        </w:rPr>
-        <w:t>else</w:t>
-      </w:r>
-      <w:proofErr w:type="gramEnd"/>
-      <w:r>
-        <w:rPr>
-          <w:rFonts w:ascii="Consolas" w:hAnsi="Consolas"/>
-          <w:b/>
-          <w:sz w:val="20"/>
-          <w:szCs w:val="20"/>
-          <w:lang w:val="en-US"/>
-        </w:rPr>
-        <w:t>:</w:t>
-      </w:r>
-    </w:p>
-    <w:p>
-      <w:pPr>
-        <w:spacing w:after="0"/>
-        <w:rPr>
-          <w:rFonts w:ascii="Consolas" w:hAnsi="Consolas"/>
-          <w:b/>
-          <w:sz w:val="20"/>
-          <w:szCs w:val="20"/>
-          <w:lang w:val="en-US"/>
-        </w:rPr>
-      </w:pPr>
-      <w:r>
-        <w:rPr>
-          <w:rFonts w:ascii="Consolas" w:hAnsi="Consolas"/>
-          <w:b/>
-          <w:sz w:val="20"/>
-          <w:szCs w:val="20"/>
-          <w:lang w:val="en-US"/>
-        </w:rPr>
-        <w:t xml:space="preserve">            </w:t>
-      </w:r>
-      <w:proofErr w:type="gramStart"/>
-      <w:r>
-        <w:rPr>
-          <w:rFonts w:ascii="Consolas" w:hAnsi="Consolas"/>
-          <w:b/>
-          <w:sz w:val="20"/>
-          <w:szCs w:val="20"/>
-          <w:lang w:val="en-US"/>
-        </w:rPr>
-        <w:t>rage[</w:t>
-      </w:r>
-      <w:proofErr w:type="spellStart"/>
-      <w:proofErr w:type="gramEnd"/>
-      <w:r>
-        <w:rPr>
-          <w:rFonts w:ascii="Consolas" w:hAnsi="Consolas"/>
-          <w:b/>
-          <w:sz w:val="20"/>
-          <w:szCs w:val="20"/>
-          <w:lang w:val="en-US"/>
-        </w:rPr>
-        <w:t>i</w:t>
-      </w:r>
-      <w:proofErr w:type="spellEnd"/>
-      <w:r>
-        <w:rPr>
-          <w:rFonts w:ascii="Consolas" w:hAnsi="Consolas"/>
-          <w:b/>
-          <w:sz w:val="20"/>
-          <w:szCs w:val="20"/>
-          <w:lang w:val="en-US"/>
-        </w:rPr>
-        <w:t>] = -1</w:t>
-      </w:r>
-    </w:p>
-    <w:p>
-      <w:pPr>
-        <w:spacing w:after="0"/>
-        <w:rPr>
-          <w:rFonts w:ascii="Consolas" w:hAnsi="Consolas"/>
-          <w:b/>
-          <w:sz w:val="20"/>
-          <w:szCs w:val="20"/>
-        </w:rPr>
-      </w:pPr>
-      <w:proofErr w:type="spellStart"/>
-      <w:proofErr w:type="gramStart"/>
-      <w:r>
-        <w:rPr>
-          <w:rFonts w:ascii="Consolas" w:hAnsi="Consolas"/>
-          <w:b/>
-          <w:sz w:val="20"/>
-          <w:szCs w:val="20"/>
-          <w:lang w:val="en-US"/>
-        </w:rPr>
-        <w:t>print</w:t>
-      </w:r>
-      <w:proofErr w:type="spellEnd"/>
-      <w:r>
-        <w:rPr>
-          <w:rFonts w:ascii="Consolas" w:hAnsi="Consolas"/>
-          <w:b/>
-          <w:sz w:val="20"/>
-          <w:szCs w:val="20"/>
-          <w:lang w:val="en-US"/>
-        </w:rPr>
-        <w:t>(</w:t>
-      </w:r>
-      <w:proofErr w:type="spellStart"/>
-      <w:proofErr w:type="gramEnd"/>
-      <w:r>
-        <w:rPr>
-          <w:rFonts w:ascii="Consolas" w:hAnsi="Consolas"/>
-          <w:b/>
-          <w:sz w:val="20"/>
-          <w:szCs w:val="20"/>
-          <w:lang w:val="en-US"/>
-        </w:rPr>
-        <w:t>rage</w:t>
       </w:r>
       <w:proofErr w:type="spellEnd"/>
       <w:r>
@@ -6612,7 +7410,6 @@
           <w:b/>
           <w:sz w:val="20"/>
           <w:szCs w:val="20"/>
-          <w:lang w:val="en-US"/>
         </w:rPr>
       </w:pPr>
       <w:proofErr w:type="gramStart"/>
@@ -6624,7 +7421,7 @@
           <w:szCs w:val="20"/>
           <w:lang w:val="en-US"/>
         </w:rPr>
-        <w:t>task6(</w:t>
+        <w:t>task</w:t>
       </w:r>
       <w:proofErr w:type="gramEnd"/>
       <w:r>
@@ -6633,17 +7430,53 @@
           <w:b/>
           <w:sz w:val="20"/>
           <w:szCs w:val="20"/>
-          <w:lang w:val="en-US"/>
-        </w:rPr>
-        <w:t>n, pearls)</w:t>
-      </w:r>
-      <w:r>
-        <w:rPr>
-          <w:rFonts w:ascii="Consolas" w:hAnsi="Consolas"/>
-          <w:b/>
-          <w:sz w:val="20"/>
-          <w:szCs w:val="20"/>
-          <w:lang w:val="en-US"/>
+        </w:rPr>
+        <w:t>6(</w:t>
+      </w:r>
+      <w:r>
+        <w:rPr>
+          <w:rFonts w:ascii="Consolas" w:hAnsi="Consolas"/>
+          <w:b/>
+          <w:sz w:val="20"/>
+          <w:szCs w:val="20"/>
+          <w:lang w:val="en-US"/>
+        </w:rPr>
+        <w:t>n</w:t>
+      </w:r>
+      <w:r>
+        <w:rPr>
+          <w:rFonts w:ascii="Consolas" w:hAnsi="Consolas"/>
+          <w:b/>
+          <w:sz w:val="20"/>
+          <w:szCs w:val="20"/>
+        </w:rPr>
+        <w:t xml:space="preserve">, </w:t>
+      </w:r>
+      <w:r>
+        <w:rPr>
+          <w:rFonts w:ascii="Consolas" w:hAnsi="Consolas"/>
+          <w:b/>
+          <w:sz w:val="20"/>
+          <w:szCs w:val="20"/>
+          <w:lang w:val="en-US"/>
+        </w:rPr>
+        <w:t>pearls</w:t>
+      </w:r>
+      <w:r>
+        <w:rPr>
+          <w:rFonts w:ascii="Consolas" w:hAnsi="Consolas"/>
+          <w:b/>
+          <w:sz w:val="20"/>
+          <w:szCs w:val="20"/>
+        </w:rPr>
+        <w:t>)</w:t>
+      </w:r>
+      <w:r>
+        <w:rPr>
+          <w:rFonts w:ascii="Consolas" w:hAnsi="Consolas"/>
+          <w:b/>
+          <w:sz w:val="20"/>
+          <w:szCs w:val="20"/>
         </w:rPr>
         <w:br w:type="page"/>
       </w:r>
@@ -8860,7 +9693,6 @@
         <w:rPr>
           <w:b/>
           <w:color w:val="000000"/>
-          <w:lang w:val="en-US"/>
         </w:rPr>
       </w:pPr>
       <w:r>
@@ -8875,7 +9707,6 @@
         <w:rPr>
           <w:b/>
           <w:color w:val="000000"/>
-          <w:lang w:val="en-US"/>
         </w:rPr>
         <w:t xml:space="preserve"> </w:t>
       </w:r>
@@ -10005,7 +10836,6 @@
         <w:rPr>
           <w:rFonts w:ascii="Times New Roman" w:hAnsi="Times New Roman" w:cs="Times New Roman"/>
           <w:color w:val="auto"/>
-          <w:lang w:val="en-US"/>
         </w:rPr>
         <w:t xml:space="preserve"> 9</w:t>
       </w:r>
@@ -14966,6 +15796,21 @@
     <w:basedOn w:val="a0"/>
     <w:rsid w:val="0027518C"/>
   </w:style>
+  <w:style w:type="character" w:customStyle="1" w:styleId="nf">
+    <w:name w:val="nf"/>
+    <w:basedOn w:val="a0"/>
+    <w:rsid w:val="00A52464"/>
+  </w:style>
+  <w:style w:type="character" w:customStyle="1" w:styleId="s2">
+    <w:name w:val="s2"/>
+    <w:basedOn w:val="a0"/>
+    <w:rsid w:val="00A52464"/>
+  </w:style>
+  <w:style w:type="character" w:customStyle="1" w:styleId="s1">
+    <w:name w:val="s1"/>
+    <w:basedOn w:val="a0"/>
+    <w:rsid w:val="00A52464"/>
+  </w:style>
 </w:styles>
 </file>
 
@@ -15385,6 +16230,21 @@
     <w:basedOn w:val="a0"/>
     <w:rsid w:val="0027518C"/>
   </w:style>
+  <w:style w:type="character" w:customStyle="1" w:styleId="nf">
+    <w:name w:val="nf"/>
+    <w:basedOn w:val="a0"/>
+    <w:rsid w:val="00A52464"/>
+  </w:style>
+  <w:style w:type="character" w:customStyle="1" w:styleId="s2">
+    <w:name w:val="s2"/>
+    <w:basedOn w:val="a0"/>
+    <w:rsid w:val="00A52464"/>
+  </w:style>
+  <w:style w:type="character" w:customStyle="1" w:styleId="s1">
+    <w:name w:val="s1"/>
+    <w:basedOn w:val="a0"/>
+    <w:rsid w:val="00A52464"/>
+  </w:style>
 </w:styles>
 </file>
 
